--- a/descreteMath/Дискретка дз 2.docx
+++ b/descreteMath/Дискретка дз 2.docx
@@ -420,7 +420,6 @@
           <w:bCs/>
           <w:sz w:val="32"/>
           <w:szCs w:val="32"/>
-          <w:lang w:val="en-US"/>
         </w:rPr>
       </w:pPr>
       <w:r>
@@ -450,7 +449,6 @@
           <w:bCs/>
           <w:sz w:val="32"/>
           <w:szCs w:val="32"/>
-          <w:lang w:val="en-US"/>
         </w:rPr>
         <w:t>2</w:t>
       </w:r>
@@ -576,7 +574,6 @@
           <w:rFonts w:eastAsia="Times New Roman" w:cs="Times New Roman"/>
           <w:sz w:val="32"/>
           <w:szCs w:val="32"/>
-          <w:lang w:val="en-US"/>
         </w:rPr>
       </w:pPr>
       <w:r>
@@ -592,7 +589,6 @@
           <w:rFonts w:cs="Times New Roman"/>
           <w:sz w:val="32"/>
           <w:szCs w:val="32"/>
-          <w:lang w:val="en-US"/>
         </w:rPr>
         <w:t>3/4</w:t>
       </w:r>
@@ -1339,7 +1335,7 @@
       </w:tblPr>
       <w:tblGrid>
         <w:gridCol w:w="352"/>
-        <w:gridCol w:w="555"/>
+        <w:gridCol w:w="595"/>
         <w:gridCol w:w="336"/>
         <w:gridCol w:w="336"/>
         <w:gridCol w:w="336"/>
@@ -1703,14 +1699,12 @@
               </w:rPr>
               <w:t>A</w:t>
             </w:r>
-            <w:proofErr w:type="spellStart"/>
             <w:r>
               <w:rPr>
                 <w:vertAlign w:val="subscript"/>
               </w:rPr>
-              <w:t>пр</w:t>
-            </w:r>
-            <w:proofErr w:type="spellEnd"/>
+              <w:t>пр.</w:t>
+            </w:r>
           </w:p>
         </w:tc>
         <w:tc>
@@ -1990,14 +1984,12 @@
               </w:rPr>
               <w:t>B</w:t>
             </w:r>
-            <w:proofErr w:type="spellStart"/>
             <w:r>
               <w:rPr>
                 <w:vertAlign w:val="subscript"/>
               </w:rPr>
-              <w:t>пр</w:t>
-            </w:r>
-            <w:proofErr w:type="spellEnd"/>
+              <w:t>пр.</w:t>
+            </w:r>
           </w:p>
         </w:tc>
         <w:tc>
@@ -2297,14 +2289,12 @@
               </w:rPr>
               <w:t>C</w:t>
             </w:r>
-            <w:proofErr w:type="spellStart"/>
             <w:r>
               <w:rPr>
                 <w:vertAlign w:val="subscript"/>
               </w:rPr>
-              <w:t>пр</w:t>
-            </w:r>
-            <w:proofErr w:type="spellEnd"/>
+              <w:t>пр.</w:t>
+            </w:r>
           </w:p>
         </w:tc>
         <w:tc>
@@ -2566,8 +2556,7733 @@
         </w:rPr>
       </w:pPr>
     </w:p>
+    <w:tbl>
+      <w:tblPr>
+        <w:tblStyle w:val="a8"/>
+        <w:tblW w:w="0" w:type="auto"/>
+        <w:tblLook w:val="04A0" w:firstRow="1" w:lastRow="0" w:firstColumn="1" w:lastColumn="0" w:noHBand="0" w:noVBand="1"/>
+      </w:tblPr>
+      <w:tblGrid>
+        <w:gridCol w:w="885"/>
+        <w:gridCol w:w="859"/>
+        <w:gridCol w:w="899"/>
+        <w:gridCol w:w="872"/>
+        <w:gridCol w:w="859"/>
+        <w:gridCol w:w="899"/>
+      </w:tblGrid>
+      <w:tr>
+        <w:tc>
+          <w:tcPr>
+            <w:tcW w:w="0" w:type="auto"/>
+          </w:tcPr>
+          <w:p>
+            <w:pPr>
+              <w:rPr>
+                <w:lang w:val="en-US"/>
+              </w:rPr>
+            </w:pPr>
+            <w:r>
+              <w:rPr>
+                <w:lang w:val="en-US"/>
+              </w:rPr>
+              <w:t>CF = 0</w:t>
+            </w:r>
+          </w:p>
+        </w:tc>
+        <w:tc>
+          <w:tcPr>
+            <w:tcW w:w="0" w:type="auto"/>
+          </w:tcPr>
+          <w:p>
+            <w:pPr>
+              <w:tabs>
+                <w:tab w:val="left" w:pos="1114"/>
+              </w:tabs>
+              <w:rPr>
+                <w:lang w:val="en-US"/>
+              </w:rPr>
+            </w:pPr>
+            <w:r>
+              <w:rPr>
+                <w:lang w:val="en-US"/>
+              </w:rPr>
+              <w:t>PF = 1</w:t>
+            </w:r>
+          </w:p>
+        </w:tc>
+        <w:tc>
+          <w:tcPr>
+            <w:tcW w:w="0" w:type="auto"/>
+          </w:tcPr>
+          <w:p>
+            <w:pPr>
+              <w:rPr>
+                <w:lang w:val="en-US"/>
+              </w:rPr>
+            </w:pPr>
+            <w:r>
+              <w:rPr>
+                <w:lang w:val="en-US"/>
+              </w:rPr>
+              <w:t>AF = 0</w:t>
+            </w:r>
+          </w:p>
+        </w:tc>
+        <w:tc>
+          <w:tcPr>
+            <w:tcW w:w="0" w:type="auto"/>
+          </w:tcPr>
+          <w:p>
+            <w:pPr>
+              <w:rPr>
+                <w:lang w:val="en-US"/>
+              </w:rPr>
+            </w:pPr>
+            <w:r>
+              <w:rPr>
+                <w:lang w:val="en-US"/>
+              </w:rPr>
+              <w:t>ZF = 0</w:t>
+            </w:r>
+          </w:p>
+        </w:tc>
+        <w:tc>
+          <w:tcPr>
+            <w:tcW w:w="0" w:type="auto"/>
+          </w:tcPr>
+          <w:p>
+            <w:pPr>
+              <w:rPr>
+                <w:lang w:val="en-US"/>
+              </w:rPr>
+            </w:pPr>
+            <w:r>
+              <w:rPr>
+                <w:lang w:val="en-US"/>
+              </w:rPr>
+              <w:t>SF = 0</w:t>
+            </w:r>
+          </w:p>
+        </w:tc>
+        <w:tc>
+          <w:tcPr>
+            <w:tcW w:w="0" w:type="auto"/>
+          </w:tcPr>
+          <w:p>
+            <w:pPr>
+              <w:rPr>
+                <w:lang w:val="en-US"/>
+              </w:rPr>
+            </w:pPr>
+            <w:r>
+              <w:rPr>
+                <w:lang w:val="en-US"/>
+              </w:rPr>
+              <w:t>OF = 0</w:t>
+            </w:r>
+          </w:p>
+        </w:tc>
+      </w:tr>
+    </w:tbl>
+    <w:p>
+      <w:pPr>
+        <w:rPr>
+          <w:lang w:val="en-US"/>
+        </w:rPr>
+      </w:pPr>
+    </w:p>
+    <w:p>
+      <w:pPr>
+        <w:pStyle w:val="2"/>
+        <w:rPr>
+          <w:lang w:val="en-US"/>
+        </w:rPr>
+      </w:pPr>
+      <w:r>
+        <w:rPr>
+          <w:lang w:val="en-US"/>
+        </w:rPr>
+        <w:t xml:space="preserve">A &gt; 0, B </w:t>
+      </w:r>
+      <w:r>
+        <w:rPr>
+          <w:lang w:val="en-US"/>
+        </w:rPr>
+        <w:t>&lt;</w:t>
+      </w:r>
+      <w:r>
+        <w:rPr>
+          <w:lang w:val="en-US"/>
+        </w:rPr>
+        <w:t xml:space="preserve"> 0</w:t>
+      </w:r>
+    </w:p>
+    <w:tbl>
+      <w:tblPr>
+        <w:tblStyle w:val="a8"/>
+        <w:tblW w:w="0" w:type="auto"/>
+        <w:tblBorders>
+          <w:top w:val="none" w:sz="0" w:space="0" w:color="auto"/>
+          <w:left w:val="none" w:sz="0" w:space="0" w:color="auto"/>
+          <w:bottom w:val="none" w:sz="0" w:space="0" w:color="auto"/>
+          <w:right w:val="none" w:sz="0" w:space="0" w:color="auto"/>
+          <w:insideH w:val="none" w:sz="0" w:space="0" w:color="auto"/>
+          <w:insideV w:val="none" w:sz="0" w:space="0" w:color="auto"/>
+        </w:tblBorders>
+        <w:tblLook w:val="04A0" w:firstRow="1" w:lastRow="0" w:firstColumn="1" w:lastColumn="0" w:noHBand="0" w:noVBand="1"/>
+      </w:tblPr>
+      <w:tblGrid>
+        <w:gridCol w:w="352"/>
+        <w:gridCol w:w="664"/>
+        <w:gridCol w:w="336"/>
+        <w:gridCol w:w="336"/>
+        <w:gridCol w:w="336"/>
+        <w:gridCol w:w="336"/>
+        <w:gridCol w:w="336"/>
+        <w:gridCol w:w="336"/>
+        <w:gridCol w:w="336"/>
+        <w:gridCol w:w="336"/>
+        <w:gridCol w:w="222"/>
+        <w:gridCol w:w="432"/>
+        <w:gridCol w:w="707"/>
+        <w:gridCol w:w="222"/>
+        <w:gridCol w:w="551"/>
+        <w:gridCol w:w="901"/>
+      </w:tblGrid>
+      <w:tr>
+        <w:tc>
+          <w:tcPr>
+            <w:tcW w:w="0" w:type="auto"/>
+          </w:tcPr>
+          <w:p>
+            <w:pPr>
+              <w:rPr>
+                <w:lang w:val="en-US"/>
+              </w:rPr>
+            </w:pPr>
+          </w:p>
+        </w:tc>
+        <w:tc>
+          <w:tcPr>
+            <w:tcW w:w="0" w:type="auto"/>
+          </w:tcPr>
+          <w:p>
+            <w:pPr>
+              <w:rPr>
+                <w:vertAlign w:val="subscript"/>
+              </w:rPr>
+            </w:pPr>
+          </w:p>
+        </w:tc>
+        <w:tc>
+          <w:tcPr>
+            <w:tcW w:w="0" w:type="auto"/>
+          </w:tcPr>
+          <w:p>
+            <w:pPr>
+              <w:rPr>
+                <w:lang w:val="en-US"/>
+              </w:rPr>
+            </w:pPr>
+          </w:p>
+        </w:tc>
+        <w:tc>
+          <w:tcPr>
+            <w:tcW w:w="0" w:type="auto"/>
+          </w:tcPr>
+          <w:p>
+            <w:pPr>
+              <w:rPr>
+                <w:lang w:val="en-US"/>
+              </w:rPr>
+            </w:pPr>
+          </w:p>
+        </w:tc>
+        <w:tc>
+          <w:tcPr>
+            <w:tcW w:w="0" w:type="auto"/>
+          </w:tcPr>
+          <w:p>
+            <w:pPr>
+              <w:rPr>
+                <w:lang w:val="en-US"/>
+              </w:rPr>
+            </w:pPr>
+          </w:p>
+        </w:tc>
+        <w:tc>
+          <w:tcPr>
+            <w:tcW w:w="0" w:type="auto"/>
+          </w:tcPr>
+          <w:p>
+            <w:pPr>
+              <w:rPr>
+                <w:lang w:val="en-US"/>
+              </w:rPr>
+            </w:pPr>
+          </w:p>
+        </w:tc>
+        <w:tc>
+          <w:tcPr>
+            <w:tcW w:w="0" w:type="auto"/>
+          </w:tcPr>
+          <w:p>
+            <w:pPr>
+              <w:rPr>
+                <w:lang w:val="en-US"/>
+              </w:rPr>
+            </w:pPr>
+          </w:p>
+        </w:tc>
+        <w:tc>
+          <w:tcPr>
+            <w:tcW w:w="0" w:type="auto"/>
+          </w:tcPr>
+          <w:p>
+            <w:pPr>
+              <w:rPr>
+                <w:lang w:val="en-US"/>
+              </w:rPr>
+            </w:pPr>
+          </w:p>
+        </w:tc>
+        <w:tc>
+          <w:tcPr>
+            <w:tcW w:w="0" w:type="auto"/>
+          </w:tcPr>
+          <w:p>
+            <w:pPr>
+              <w:rPr>
+                <w:lang w:val="en-US"/>
+              </w:rPr>
+            </w:pPr>
+          </w:p>
+        </w:tc>
+        <w:tc>
+          <w:tcPr>
+            <w:tcW w:w="0" w:type="auto"/>
+          </w:tcPr>
+          <w:p>
+            <w:pPr>
+              <w:rPr>
+                <w:lang w:val="en-US"/>
+              </w:rPr>
+            </w:pPr>
+          </w:p>
+        </w:tc>
+        <w:tc>
+          <w:tcPr>
+            <w:tcW w:w="0" w:type="auto"/>
+          </w:tcPr>
+          <w:p>
+            <w:pPr>
+              <w:rPr>
+                <w:lang w:val="en-US"/>
+              </w:rPr>
+            </w:pPr>
+          </w:p>
+        </w:tc>
+        <w:tc>
+          <w:tcPr>
+            <w:tcW w:w="0" w:type="auto"/>
+            <w:gridSpan w:val="5"/>
+          </w:tcPr>
+          <w:p>
+            <w:pPr>
+              <w:jc w:val="center"/>
+            </w:pPr>
+            <w:r>
+              <w:t>Интерпретации</w:t>
+            </w:r>
+          </w:p>
+        </w:tc>
+      </w:tr>
+      <w:tr>
+        <w:tc>
+          <w:tcPr>
+            <w:tcW w:w="0" w:type="auto"/>
+          </w:tcPr>
+          <w:p>
+            <w:pPr>
+              <w:rPr>
+                <w:lang w:val="en-US"/>
+              </w:rPr>
+            </w:pPr>
+          </w:p>
+        </w:tc>
+        <w:tc>
+          <w:tcPr>
+            <w:tcW w:w="0" w:type="auto"/>
+          </w:tcPr>
+          <w:p>
+            <w:pPr>
+              <w:rPr>
+                <w:vertAlign w:val="subscript"/>
+              </w:rPr>
+            </w:pPr>
+            <w:r>
+              <w:rPr>
+                <w:noProof/>
+                <w:vertAlign w:val="subscript"/>
+              </w:rPr>
+              <mc:AlternateContent>
+                <mc:Choice Requires="wpi">
+                  <w:drawing>
+                    <wp:anchor distT="0" distB="0" distL="114300" distR="114300" simplePos="0" relativeHeight="251668480" behindDoc="0" locked="0" layoutInCell="1" allowOverlap="1" wp14:anchorId="093BEF2C" wp14:editId="2800BED1">
+                      <wp:simplePos x="0" y="0"/>
+                      <wp:positionH relativeFrom="column">
+                        <wp:posOffset>77470</wp:posOffset>
+                      </wp:positionH>
+                      <wp:positionV relativeFrom="paragraph">
+                        <wp:posOffset>60325</wp:posOffset>
+                      </wp:positionV>
+                      <wp:extent cx="734060" cy="131400"/>
+                      <wp:effectExtent l="57150" t="38100" r="27940" b="40640"/>
+                      <wp:wrapNone/>
+                      <wp:docPr id="27" name="Рукописный ввод 27"/>
+                      <wp:cNvGraphicFramePr/>
+                      <a:graphic xmlns:a="http://schemas.openxmlformats.org/drawingml/2006/main">
+                        <a:graphicData uri="http://schemas.microsoft.com/office/word/2010/wordprocessingInk">
+                          <w14:contentPart bwMode="auto" r:id="rId12">
+                            <w14:nvContentPartPr>
+                              <w14:cNvContentPartPr/>
+                            </w14:nvContentPartPr>
+                            <w14:xfrm>
+                              <a:off x="0" y="0"/>
+                              <a:ext cx="734060" cy="131400"/>
+                            </w14:xfrm>
+                          </w14:contentPart>
+                        </a:graphicData>
+                      </a:graphic>
+                    </wp:anchor>
+                  </w:drawing>
+                </mc:Choice>
+                <mc:Fallback>
+                  <w:pict>
+                    <v:shapetype w14:anchorId="121B42B0" id="_x0000_t75" coordsize="21600,21600" o:spt="75" o:preferrelative="t" path="m@4@5l@4@11@9@11@9@5xe" filled="f" stroked="f">
+                      <v:stroke joinstyle="miter"/>
+                      <v:formulas>
+                        <v:f eqn="if lineDrawn pixelLineWidth 0"/>
+                        <v:f eqn="sum @0 1 0"/>
+                        <v:f eqn="sum 0 0 @1"/>
+                        <v:f eqn="prod @2 1 2"/>
+                        <v:f eqn="prod @3 21600 pixelWidth"/>
+                        <v:f eqn="prod @3 21600 pixelHeight"/>
+                        <v:f eqn="sum @0 0 1"/>
+                        <v:f eqn="prod @6 1 2"/>
+                        <v:f eqn="prod @7 21600 pixelWidth"/>
+                        <v:f eqn="sum @8 21600 0"/>
+                        <v:f eqn="prod @7 21600 pixelHeight"/>
+                        <v:f eqn="sum @10 21600 0"/>
+                      </v:formulas>
+                      <v:path o:extrusionok="f" gradientshapeok="t" o:connecttype="rect"/>
+                      <o:lock v:ext="edit" aspectratio="t"/>
+                    </v:shapetype>
+                    <v:shape id="Рукописный ввод 27" o:spid="_x0000_s1026" type="#_x0000_t75" style="position:absolute;margin-left:5.4pt;margin-top:4.05pt;width:59.2pt;height:11.8pt;z-index:251668480;visibility:visible;mso-wrap-style:square;mso-wrap-distance-left:9pt;mso-wrap-distance-top:0;mso-wrap-distance-right:9pt;mso-wrap-distance-bottom:0;mso-position-horizontal:absolute;mso-position-horizontal-relative:text;mso-position-vertical:absolute;mso-position-vertical-relative:text" o:gfxdata="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">
+                      <v:imagedata r:id="rId13" o:title=""/>
+                    </v:shape>
+                  </w:pict>
+                </mc:Fallback>
+              </mc:AlternateContent>
+            </w:r>
+          </w:p>
+        </w:tc>
+        <w:tc>
+          <w:tcPr>
+            <w:tcW w:w="0" w:type="auto"/>
+          </w:tcPr>
+          <w:p>
+            <w:pPr>
+              <w:rPr>
+                <w:lang w:val="en-US"/>
+              </w:rPr>
+            </w:pPr>
+          </w:p>
+        </w:tc>
+        <w:tc>
+          <w:tcPr>
+            <w:tcW w:w="0" w:type="auto"/>
+          </w:tcPr>
+          <w:p>
+            <w:pPr>
+              <w:rPr>
+                <w:lang w:val="en-US"/>
+              </w:rPr>
+            </w:pPr>
+          </w:p>
+        </w:tc>
+        <w:tc>
+          <w:tcPr>
+            <w:tcW w:w="0" w:type="auto"/>
+          </w:tcPr>
+          <w:p>
+            <w:pPr>
+              <w:rPr>
+                <w:lang w:val="en-US"/>
+              </w:rPr>
+            </w:pPr>
+          </w:p>
+        </w:tc>
+        <w:tc>
+          <w:tcPr>
+            <w:tcW w:w="0" w:type="auto"/>
+          </w:tcPr>
+          <w:p>
+            <w:pPr>
+              <w:rPr>
+                <w:lang w:val="en-US"/>
+              </w:rPr>
+            </w:pPr>
+          </w:p>
+        </w:tc>
+        <w:tc>
+          <w:tcPr>
+            <w:tcW w:w="0" w:type="auto"/>
+            <w:gridSpan w:val="2"/>
+          </w:tcPr>
+          <w:p>
+            <w:pPr>
+              <w:rPr>
+                <w:lang w:val="en-US"/>
+              </w:rPr>
+            </w:pPr>
+            <w:r>
+              <w:rPr>
+                <w:noProof/>
+                <w:lang w:val="en-US"/>
+              </w:rPr>
+              <mc:AlternateContent>
+                <mc:Choice Requires="wpi">
+                  <w:drawing>
+                    <wp:anchor distT="0" distB="0" distL="114300" distR="114300" simplePos="0" relativeHeight="251661312" behindDoc="0" locked="0" layoutInCell="1" allowOverlap="1" wp14:anchorId="58B2FBC8" wp14:editId="23D21642">
+                      <wp:simplePos x="0" y="0"/>
+                      <wp:positionH relativeFrom="column">
+                        <wp:posOffset>55245</wp:posOffset>
+                      </wp:positionH>
+                      <wp:positionV relativeFrom="paragraph">
+                        <wp:posOffset>59690</wp:posOffset>
+                      </wp:positionV>
+                      <wp:extent cx="197485" cy="89010"/>
+                      <wp:effectExtent l="57150" t="57150" r="50165" b="44450"/>
+                      <wp:wrapNone/>
+                      <wp:docPr id="18" name="Рукописный ввод 18"/>
+                      <wp:cNvGraphicFramePr/>
+                      <a:graphic xmlns:a="http://schemas.openxmlformats.org/drawingml/2006/main">
+                        <a:graphicData uri="http://schemas.microsoft.com/office/word/2010/wordprocessingInk">
+                          <w14:contentPart bwMode="auto" r:id="rId14">
+                            <w14:nvContentPartPr>
+                              <w14:cNvContentPartPr/>
+                            </w14:nvContentPartPr>
+                            <w14:xfrm>
+                              <a:off x="0" y="0"/>
+                              <a:ext cx="197485" cy="89010"/>
+                            </w14:xfrm>
+                          </w14:contentPart>
+                        </a:graphicData>
+                      </a:graphic>
+                    </wp:anchor>
+                  </w:drawing>
+                </mc:Choice>
+                <mc:Fallback>
+                  <w:pict>
+                    <v:shape w14:anchorId="6363C30C" id="Рукописный ввод 18" o:spid="_x0000_s1026" type="#_x0000_t75" style="position:absolute;margin-left:3.65pt;margin-top:4pt;width:16.95pt;height:8.4pt;z-index:251661312;visibility:visible;mso-wrap-style:square;mso-wrap-distance-left:9pt;mso-wrap-distance-top:0;mso-wrap-distance-right:9pt;mso-wrap-distance-bottom:0;mso-position-horizontal:absolute;mso-position-horizontal-relative:text;mso-position-vertical:absolute;mso-position-vertical-relative:text" o:gfxdata="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">
+                      <v:imagedata r:id="rId15" o:title=""/>
+                    </v:shape>
+                  </w:pict>
+                </mc:Fallback>
+              </mc:AlternateContent>
+            </w:r>
+          </w:p>
+        </w:tc>
+        <w:tc>
+          <w:tcPr>
+            <w:tcW w:w="0" w:type="auto"/>
+          </w:tcPr>
+          <w:p>
+            <w:pPr>
+              <w:rPr>
+                <w:lang w:val="en-US"/>
+              </w:rPr>
+            </w:pPr>
+          </w:p>
+        </w:tc>
+        <w:tc>
+          <w:tcPr>
+            <w:tcW w:w="0" w:type="auto"/>
+          </w:tcPr>
+          <w:p>
+            <w:pPr>
+              <w:rPr>
+                <w:lang w:val="en-US"/>
+              </w:rPr>
+            </w:pPr>
+          </w:p>
+        </w:tc>
+        <w:tc>
+          <w:tcPr>
+            <w:tcW w:w="0" w:type="auto"/>
+          </w:tcPr>
+          <w:p>
+            <w:pPr>
+              <w:rPr>
+                <w:lang w:val="en-US"/>
+              </w:rPr>
+            </w:pPr>
+          </w:p>
+        </w:tc>
+        <w:tc>
+          <w:tcPr>
+            <w:tcW w:w="0" w:type="auto"/>
+            <w:gridSpan w:val="2"/>
+          </w:tcPr>
+          <w:p>
+            <w:r>
+              <w:t>Знаковая</w:t>
+            </w:r>
+          </w:p>
+        </w:tc>
+        <w:tc>
+          <w:tcPr>
+            <w:tcW w:w="0" w:type="auto"/>
+          </w:tcPr>
+          <w:p/>
+        </w:tc>
+        <w:tc>
+          <w:tcPr>
+            <w:tcW w:w="0" w:type="auto"/>
+            <w:gridSpan w:val="2"/>
+          </w:tcPr>
+          <w:p>
+            <w:r>
+              <w:t>Беззнаковая</w:t>
+            </w:r>
+          </w:p>
+        </w:tc>
+      </w:tr>
+      <w:tr>
+        <w:tc>
+          <w:tcPr>
+            <w:tcW w:w="0" w:type="auto"/>
+            <w:vMerge w:val="restart"/>
+            <w:vAlign w:val="center"/>
+          </w:tcPr>
+          <w:p>
+            <w:pPr>
+              <w:jc w:val="right"/>
+              <w:rPr>
+                <w:lang w:val="en-US"/>
+              </w:rPr>
+            </w:pPr>
+            <w:r>
+              <w:rPr>
+                <w:lang w:val="en-US"/>
+              </w:rPr>
+              <w:t>+</w:t>
+            </w:r>
+          </w:p>
+        </w:tc>
+        <w:tc>
+          <w:tcPr>
+            <w:tcW w:w="0" w:type="auto"/>
+          </w:tcPr>
+          <w:p>
+            <w:pPr>
+              <w:rPr>
+                <w:lang w:val="en-US"/>
+              </w:rPr>
+            </w:pPr>
+            <w:r>
+              <w:rPr>
+                <w:lang w:val="en-US"/>
+              </w:rPr>
+              <w:t>A</w:t>
+            </w:r>
+            <w:r>
+              <w:rPr>
+                <w:vertAlign w:val="subscript"/>
+              </w:rPr>
+              <w:t>пр.</w:t>
+            </w:r>
+          </w:p>
+        </w:tc>
+        <w:tc>
+          <w:tcPr>
+            <w:tcW w:w="0" w:type="auto"/>
+            <w:tcBorders>
+              <w:right w:val="single" w:sz="4" w:space="0" w:color="auto"/>
+            </w:tcBorders>
+          </w:tcPr>
+          <w:p>
+            <w:pPr>
+              <w:rPr>
+                <w:lang w:val="en-US"/>
+              </w:rPr>
+            </w:pPr>
+            <w:r>
+              <w:rPr>
+                <w:lang w:val="en-US"/>
+              </w:rPr>
+              <w:t>0</w:t>
+            </w:r>
+          </w:p>
+        </w:tc>
+        <w:tc>
+          <w:tcPr>
+            <w:tcW w:w="0" w:type="auto"/>
+            <w:tcBorders>
+              <w:left w:val="single" w:sz="4" w:space="0" w:color="auto"/>
+            </w:tcBorders>
+          </w:tcPr>
+          <w:p>
+            <w:pPr>
+              <w:rPr>
+                <w:lang w:val="en-US"/>
+              </w:rPr>
+            </w:pPr>
+            <w:r>
+              <w:rPr>
+                <w:lang w:val="en-US"/>
+              </w:rPr>
+              <w:t>1</w:t>
+            </w:r>
+          </w:p>
+        </w:tc>
+        <w:tc>
+          <w:tcPr>
+            <w:tcW w:w="0" w:type="auto"/>
+          </w:tcPr>
+          <w:p>
+            <w:pPr>
+              <w:rPr>
+                <w:lang w:val="en-US"/>
+              </w:rPr>
+            </w:pPr>
+            <w:r>
+              <w:rPr>
+                <w:lang w:val="en-US"/>
+              </w:rPr>
+              <w:t>1</w:t>
+            </w:r>
+          </w:p>
+        </w:tc>
+        <w:tc>
+          <w:tcPr>
+            <w:tcW w:w="0" w:type="auto"/>
+          </w:tcPr>
+          <w:p>
+            <w:pPr>
+              <w:rPr>
+                <w:lang w:val="en-US"/>
+              </w:rPr>
+            </w:pPr>
+            <w:r>
+              <w:rPr>
+                <w:lang w:val="en-US"/>
+              </w:rPr>
+              <w:t>0</w:t>
+            </w:r>
+          </w:p>
+        </w:tc>
+        <w:tc>
+          <w:tcPr>
+            <w:tcW w:w="0" w:type="auto"/>
+          </w:tcPr>
+          <w:p>
+            <w:pPr>
+              <w:rPr>
+                <w:lang w:val="en-US"/>
+              </w:rPr>
+            </w:pPr>
+            <w:r>
+              <w:rPr>
+                <w:lang w:val="en-US"/>
+              </w:rPr>
+              <w:t>0</w:t>
+            </w:r>
+          </w:p>
+        </w:tc>
+        <w:tc>
+          <w:tcPr>
+            <w:tcW w:w="0" w:type="auto"/>
+          </w:tcPr>
+          <w:p>
+            <w:pPr>
+              <w:rPr>
+                <w:lang w:val="en-US"/>
+              </w:rPr>
+            </w:pPr>
+            <w:r>
+              <w:rPr>
+                <w:lang w:val="en-US"/>
+              </w:rPr>
+              <w:t>1</w:t>
+            </w:r>
+          </w:p>
+        </w:tc>
+        <w:tc>
+          <w:tcPr>
+            <w:tcW w:w="0" w:type="auto"/>
+          </w:tcPr>
+          <w:p>
+            <w:pPr>
+              <w:rPr>
+                <w:lang w:val="en-US"/>
+              </w:rPr>
+            </w:pPr>
+            <w:r>
+              <w:rPr>
+                <w:lang w:val="en-US"/>
+              </w:rPr>
+              <w:t>0</w:t>
+            </w:r>
+          </w:p>
+        </w:tc>
+        <w:tc>
+          <w:tcPr>
+            <w:tcW w:w="0" w:type="auto"/>
+          </w:tcPr>
+          <w:p>
+            <w:pPr>
+              <w:rPr>
+                <w:lang w:val="en-US"/>
+              </w:rPr>
+            </w:pPr>
+            <w:r>
+              <w:rPr>
+                <w:lang w:val="en-US"/>
+              </w:rPr>
+              <w:t>0</w:t>
+            </w:r>
+          </w:p>
+        </w:tc>
+        <w:tc>
+          <w:tcPr>
+            <w:tcW w:w="0" w:type="auto"/>
+          </w:tcPr>
+          <w:p>
+            <w:pPr>
+              <w:rPr>
+                <w:lang w:val="en-US"/>
+              </w:rPr>
+            </w:pPr>
+          </w:p>
+        </w:tc>
+        <w:tc>
+          <w:tcPr>
+            <w:tcW w:w="0" w:type="auto"/>
+            <w:vMerge w:val="restart"/>
+            <w:vAlign w:val="center"/>
+          </w:tcPr>
+          <w:p>
+            <w:pPr>
+              <w:jc w:val="right"/>
+              <w:rPr>
+                <w:lang w:val="en-US"/>
+              </w:rPr>
+            </w:pPr>
+            <w:r>
+              <w:rPr>
+                <w:lang w:val="en-US"/>
+              </w:rPr>
+              <w:t>+</w:t>
+            </w:r>
+          </w:p>
+        </w:tc>
+        <w:tc>
+          <w:tcPr>
+            <w:tcW w:w="0" w:type="auto"/>
+          </w:tcPr>
+          <w:p>
+            <w:pPr>
+              <w:jc w:val="right"/>
+              <w:rPr>
+                <w:lang w:val="en-US"/>
+              </w:rPr>
+            </w:pPr>
+            <w:r>
+              <w:rPr>
+                <w:lang w:val="en-US"/>
+              </w:rPr>
+              <w:t>100</w:t>
+            </w:r>
+          </w:p>
+        </w:tc>
+        <w:tc>
+          <w:tcPr>
+            <w:tcW w:w="0" w:type="auto"/>
+          </w:tcPr>
+          <w:p>
+            <w:pPr>
+              <w:jc w:val="right"/>
+              <w:rPr>
+                <w:lang w:val="en-US"/>
+              </w:rPr>
+            </w:pPr>
+          </w:p>
+        </w:tc>
+        <w:tc>
+          <w:tcPr>
+            <w:tcW w:w="0" w:type="auto"/>
+            <w:vMerge w:val="restart"/>
+            <w:vAlign w:val="center"/>
+          </w:tcPr>
+          <w:p>
+            <w:pPr>
+              <w:jc w:val="right"/>
+            </w:pPr>
+            <w:r>
+              <w:t>+</w:t>
+            </w:r>
+          </w:p>
+        </w:tc>
+        <w:tc>
+          <w:tcPr>
+            <w:tcW w:w="0" w:type="auto"/>
+          </w:tcPr>
+          <w:p>
+            <w:pPr>
+              <w:jc w:val="right"/>
+            </w:pPr>
+            <w:r>
+              <w:t>100</w:t>
+            </w:r>
+          </w:p>
+        </w:tc>
+      </w:tr>
+      <w:tr>
+        <w:tc>
+          <w:tcPr>
+            <w:tcW w:w="0" w:type="auto"/>
+            <w:vMerge/>
+          </w:tcPr>
+          <w:p>
+            <w:pPr>
+              <w:rPr>
+                <w:lang w:val="en-US"/>
+              </w:rPr>
+            </w:pPr>
+          </w:p>
+        </w:tc>
+        <w:tc>
+          <w:tcPr>
+            <w:tcW w:w="0" w:type="auto"/>
+            <w:tcBorders>
+              <w:bottom w:val="single" w:sz="4" w:space="0" w:color="auto"/>
+            </w:tcBorders>
+          </w:tcPr>
+          <w:p>
+            <w:pPr>
+              <w:rPr>
+                <w:vertAlign w:val="subscript"/>
+              </w:rPr>
+            </w:pPr>
+            <w:r>
+              <w:rPr>
+                <w:lang w:val="en-US"/>
+              </w:rPr>
+              <w:t>B</w:t>
+            </w:r>
+            <w:r>
+              <w:rPr>
+                <w:vertAlign w:val="subscript"/>
+              </w:rPr>
+              <w:t>доп.</w:t>
+            </w:r>
+          </w:p>
+        </w:tc>
+        <w:tc>
+          <w:tcPr>
+            <w:tcW w:w="0" w:type="auto"/>
+            <w:tcBorders>
+              <w:right w:val="single" w:sz="4" w:space="0" w:color="auto"/>
+            </w:tcBorders>
+          </w:tcPr>
+          <w:p>
+            <w:pPr>
+              <w:rPr>
+                <w:lang w:val="en-US"/>
+              </w:rPr>
+            </w:pPr>
+            <w:r>
+              <w:rPr>
+                <w:lang w:val="en-US"/>
+              </w:rPr>
+              <w:t>1</w:t>
+            </w:r>
+          </w:p>
+        </w:tc>
+        <w:tc>
+          <w:tcPr>
+            <w:tcW w:w="0" w:type="auto"/>
+            <w:tcBorders>
+              <w:left w:val="single" w:sz="4" w:space="0" w:color="auto"/>
+            </w:tcBorders>
+          </w:tcPr>
+          <w:p>
+            <w:pPr>
+              <w:rPr>
+                <w:lang w:val="en-US"/>
+              </w:rPr>
+            </w:pPr>
+            <w:r>
+              <w:rPr>
+                <w:lang w:val="en-US"/>
+              </w:rPr>
+              <w:t>1</w:t>
+            </w:r>
+          </w:p>
+        </w:tc>
+        <w:tc>
+          <w:tcPr>
+            <w:tcW w:w="0" w:type="auto"/>
+            <w:tcBorders>
+              <w:bottom w:val="single" w:sz="4" w:space="0" w:color="auto"/>
+            </w:tcBorders>
+          </w:tcPr>
+          <w:p>
+            <w:pPr>
+              <w:rPr>
+                <w:lang w:val="en-US"/>
+              </w:rPr>
+            </w:pPr>
+            <w:r>
+              <w:rPr>
+                <w:lang w:val="en-US"/>
+              </w:rPr>
+              <w:t>1</w:t>
+            </w:r>
+          </w:p>
+        </w:tc>
+        <w:tc>
+          <w:tcPr>
+            <w:tcW w:w="0" w:type="auto"/>
+            <w:tcBorders>
+              <w:bottom w:val="single" w:sz="4" w:space="0" w:color="auto"/>
+            </w:tcBorders>
+          </w:tcPr>
+          <w:p>
+            <w:pPr>
+              <w:rPr>
+                <w:lang w:val="en-US"/>
+              </w:rPr>
+            </w:pPr>
+            <w:r>
+              <w:rPr>
+                <w:lang w:val="en-US"/>
+              </w:rPr>
+              <w:t>0</w:t>
+            </w:r>
+          </w:p>
+        </w:tc>
+        <w:tc>
+          <w:tcPr>
+            <w:tcW w:w="0" w:type="auto"/>
+            <w:tcBorders>
+              <w:bottom w:val="single" w:sz="4" w:space="0" w:color="auto"/>
+            </w:tcBorders>
+          </w:tcPr>
+          <w:p>
+            <w:pPr>
+              <w:rPr>
+                <w:lang w:val="en-US"/>
+              </w:rPr>
+            </w:pPr>
+            <w:r>
+              <w:rPr>
+                <w:lang w:val="en-US"/>
+              </w:rPr>
+              <w:t>0</w:t>
+            </w:r>
+          </w:p>
+        </w:tc>
+        <w:tc>
+          <w:tcPr>
+            <w:tcW w:w="0" w:type="auto"/>
+            <w:tcBorders>
+              <w:bottom w:val="single" w:sz="4" w:space="0" w:color="auto"/>
+            </w:tcBorders>
+          </w:tcPr>
+          <w:p>
+            <w:pPr>
+              <w:rPr>
+                <w:lang w:val="en-US"/>
+              </w:rPr>
+            </w:pPr>
+            <w:r>
+              <w:rPr>
+                <w:lang w:val="en-US"/>
+              </w:rPr>
+              <w:t>1</w:t>
+            </w:r>
+          </w:p>
+        </w:tc>
+        <w:tc>
+          <w:tcPr>
+            <w:tcW w:w="0" w:type="auto"/>
+            <w:tcBorders>
+              <w:bottom w:val="single" w:sz="4" w:space="0" w:color="auto"/>
+            </w:tcBorders>
+          </w:tcPr>
+          <w:p>
+            <w:pPr>
+              <w:rPr>
+                <w:lang w:val="en-US"/>
+              </w:rPr>
+            </w:pPr>
+            <w:r>
+              <w:rPr>
+                <w:lang w:val="en-US"/>
+              </w:rPr>
+              <w:t>1</w:t>
+            </w:r>
+          </w:p>
+        </w:tc>
+        <w:tc>
+          <w:tcPr>
+            <w:tcW w:w="0" w:type="auto"/>
+            <w:tcBorders>
+              <w:bottom w:val="single" w:sz="4" w:space="0" w:color="auto"/>
+            </w:tcBorders>
+          </w:tcPr>
+          <w:p>
+            <w:pPr>
+              <w:rPr>
+                <w:lang w:val="en-US"/>
+              </w:rPr>
+            </w:pPr>
+            <w:r>
+              <w:rPr>
+                <w:lang w:val="en-US"/>
+              </w:rPr>
+              <w:t>0</w:t>
+            </w:r>
+          </w:p>
+        </w:tc>
+        <w:tc>
+          <w:tcPr>
+            <w:tcW w:w="0" w:type="auto"/>
+          </w:tcPr>
+          <w:p>
+            <w:pPr>
+              <w:rPr>
+                <w:lang w:val="en-US"/>
+              </w:rPr>
+            </w:pPr>
+          </w:p>
+        </w:tc>
+        <w:tc>
+          <w:tcPr>
+            <w:tcW w:w="0" w:type="auto"/>
+            <w:vMerge/>
+            <w:tcBorders>
+              <w:bottom w:val="single" w:sz="4" w:space="0" w:color="auto"/>
+            </w:tcBorders>
+          </w:tcPr>
+          <w:p>
+            <w:pPr>
+              <w:rPr>
+                <w:lang w:val="en-US"/>
+              </w:rPr>
+            </w:pPr>
+          </w:p>
+        </w:tc>
+        <w:tc>
+          <w:tcPr>
+            <w:tcW w:w="0" w:type="auto"/>
+            <w:tcBorders>
+              <w:bottom w:val="single" w:sz="4" w:space="0" w:color="auto"/>
+            </w:tcBorders>
+          </w:tcPr>
+          <w:p>
+            <w:pPr>
+              <w:jc w:val="right"/>
+              <w:rPr>
+                <w:lang w:val="en-US"/>
+              </w:rPr>
+            </w:pPr>
+            <w:r>
+              <w:rPr>
+                <w:lang w:val="en-US"/>
+              </w:rPr>
+              <w:t>-</w:t>
+            </w:r>
+            <w:r>
+              <w:rPr>
+                <w:lang w:val="en-US"/>
+              </w:rPr>
+              <w:t>26</w:t>
+            </w:r>
+          </w:p>
+        </w:tc>
+        <w:tc>
+          <w:tcPr>
+            <w:tcW w:w="0" w:type="auto"/>
+          </w:tcPr>
+          <w:p>
+            <w:pPr>
+              <w:jc w:val="right"/>
+              <w:rPr>
+                <w:lang w:val="en-US"/>
+              </w:rPr>
+            </w:pPr>
+          </w:p>
+        </w:tc>
+        <w:tc>
+          <w:tcPr>
+            <w:tcW w:w="0" w:type="auto"/>
+            <w:vMerge/>
+            <w:tcBorders>
+              <w:bottom w:val="single" w:sz="4" w:space="0" w:color="auto"/>
+            </w:tcBorders>
+          </w:tcPr>
+          <w:p>
+            <w:pPr>
+              <w:jc w:val="right"/>
+              <w:rPr>
+                <w:lang w:val="en-US"/>
+              </w:rPr>
+            </w:pPr>
+          </w:p>
+        </w:tc>
+        <w:tc>
+          <w:tcPr>
+            <w:tcW w:w="0" w:type="auto"/>
+            <w:tcBorders>
+              <w:bottom w:val="single" w:sz="4" w:space="0" w:color="auto"/>
+            </w:tcBorders>
+          </w:tcPr>
+          <w:p>
+            <w:pPr>
+              <w:jc w:val="right"/>
+              <w:rPr>
+                <w:lang w:val="en-US"/>
+              </w:rPr>
+            </w:pPr>
+            <w:r>
+              <w:rPr>
+                <w:lang w:val="en-US"/>
+              </w:rPr>
+              <w:t>230</w:t>
+            </w:r>
+          </w:p>
+        </w:tc>
+      </w:tr>
+      <w:tr>
+        <w:tc>
+          <w:tcPr>
+            <w:tcW w:w="0" w:type="auto"/>
+          </w:tcPr>
+          <w:p>
+            <w:pPr>
+              <w:rPr>
+                <w:lang w:val="en-US"/>
+              </w:rPr>
+            </w:pPr>
+          </w:p>
+        </w:tc>
+        <w:tc>
+          <w:tcPr>
+            <w:tcW w:w="0" w:type="auto"/>
+            <w:tcBorders>
+              <w:top w:val="single" w:sz="4" w:space="0" w:color="auto"/>
+            </w:tcBorders>
+          </w:tcPr>
+          <w:p>
+            <w:pPr>
+              <w:rPr>
+                <w:lang w:val="en-US"/>
+              </w:rPr>
+            </w:pPr>
+            <w:r>
+              <w:rPr>
+                <w:lang w:val="en-US"/>
+              </w:rPr>
+              <w:t>C</w:t>
+            </w:r>
+            <w:r>
+              <w:rPr>
+                <w:vertAlign w:val="subscript"/>
+              </w:rPr>
+              <w:t>пр.</w:t>
+            </w:r>
+          </w:p>
+        </w:tc>
+        <w:tc>
+          <w:tcPr>
+            <w:tcW w:w="0" w:type="auto"/>
+            <w:tcBorders>
+              <w:right w:val="single" w:sz="4" w:space="0" w:color="auto"/>
+            </w:tcBorders>
+          </w:tcPr>
+          <w:p>
+            <w:pPr>
+              <w:rPr>
+                <w:lang w:val="en-US"/>
+              </w:rPr>
+            </w:pPr>
+            <w:r>
+              <w:rPr>
+                <w:lang w:val="en-US"/>
+              </w:rPr>
+              <w:t>0</w:t>
+            </w:r>
+          </w:p>
+        </w:tc>
+        <w:tc>
+          <w:tcPr>
+            <w:tcW w:w="0" w:type="auto"/>
+            <w:tcBorders>
+              <w:left w:val="single" w:sz="4" w:space="0" w:color="auto"/>
+            </w:tcBorders>
+          </w:tcPr>
+          <w:p>
+            <w:pPr>
+              <w:rPr>
+                <w:lang w:val="en-US"/>
+              </w:rPr>
+            </w:pPr>
+            <w:r>
+              <w:rPr>
+                <w:lang w:val="en-US"/>
+              </w:rPr>
+              <w:t>1</w:t>
+            </w:r>
+          </w:p>
+        </w:tc>
+        <w:tc>
+          <w:tcPr>
+            <w:tcW w:w="0" w:type="auto"/>
+            <w:tcBorders>
+              <w:top w:val="single" w:sz="4" w:space="0" w:color="auto"/>
+            </w:tcBorders>
+          </w:tcPr>
+          <w:p>
+            <w:pPr>
+              <w:rPr>
+                <w:lang w:val="en-US"/>
+              </w:rPr>
+            </w:pPr>
+            <w:r>
+              <w:rPr>
+                <w:lang w:val="en-US"/>
+              </w:rPr>
+              <w:t>0</w:t>
+            </w:r>
+          </w:p>
+        </w:tc>
+        <w:tc>
+          <w:tcPr>
+            <w:tcW w:w="0" w:type="auto"/>
+            <w:tcBorders>
+              <w:top w:val="single" w:sz="4" w:space="0" w:color="auto"/>
+            </w:tcBorders>
+          </w:tcPr>
+          <w:p>
+            <w:pPr>
+              <w:rPr>
+                <w:lang w:val="en-US"/>
+              </w:rPr>
+            </w:pPr>
+            <w:r>
+              <w:rPr>
+                <w:lang w:val="en-US"/>
+              </w:rPr>
+              <w:t>0</w:t>
+            </w:r>
+          </w:p>
+        </w:tc>
+        <w:tc>
+          <w:tcPr>
+            <w:tcW w:w="0" w:type="auto"/>
+            <w:tcBorders>
+              <w:top w:val="single" w:sz="4" w:space="0" w:color="auto"/>
+            </w:tcBorders>
+          </w:tcPr>
+          <w:p>
+            <w:pPr>
+              <w:rPr>
+                <w:lang w:val="en-US"/>
+              </w:rPr>
+            </w:pPr>
+            <w:r>
+              <w:rPr>
+                <w:lang w:val="en-US"/>
+              </w:rPr>
+              <w:t>1</w:t>
+            </w:r>
+          </w:p>
+        </w:tc>
+        <w:tc>
+          <w:tcPr>
+            <w:tcW w:w="0" w:type="auto"/>
+            <w:tcBorders>
+              <w:top w:val="single" w:sz="4" w:space="0" w:color="auto"/>
+            </w:tcBorders>
+          </w:tcPr>
+          <w:p>
+            <w:pPr>
+              <w:rPr>
+                <w:lang w:val="en-US"/>
+              </w:rPr>
+            </w:pPr>
+            <w:r>
+              <w:rPr>
+                <w:lang w:val="en-US"/>
+              </w:rPr>
+              <w:t>0</w:t>
+            </w:r>
+          </w:p>
+        </w:tc>
+        <w:tc>
+          <w:tcPr>
+            <w:tcW w:w="0" w:type="auto"/>
+            <w:tcBorders>
+              <w:top w:val="single" w:sz="4" w:space="0" w:color="auto"/>
+            </w:tcBorders>
+          </w:tcPr>
+          <w:p>
+            <w:pPr>
+              <w:rPr>
+                <w:lang w:val="en-US"/>
+              </w:rPr>
+            </w:pPr>
+            <w:r>
+              <w:rPr>
+                <w:lang w:val="en-US"/>
+              </w:rPr>
+              <w:t>1</w:t>
+            </w:r>
+          </w:p>
+        </w:tc>
+        <w:tc>
+          <w:tcPr>
+            <w:tcW w:w="0" w:type="auto"/>
+            <w:tcBorders>
+              <w:top w:val="single" w:sz="4" w:space="0" w:color="auto"/>
+            </w:tcBorders>
+          </w:tcPr>
+          <w:p>
+            <w:pPr>
+              <w:rPr>
+                <w:lang w:val="en-US"/>
+              </w:rPr>
+            </w:pPr>
+            <w:r>
+              <w:rPr>
+                <w:lang w:val="en-US"/>
+              </w:rPr>
+              <w:t>0</w:t>
+            </w:r>
+          </w:p>
+        </w:tc>
+        <w:tc>
+          <w:tcPr>
+            <w:tcW w:w="0" w:type="auto"/>
+          </w:tcPr>
+          <w:p>
+            <w:pPr>
+              <w:rPr>
+                <w:lang w:val="en-US"/>
+              </w:rPr>
+            </w:pPr>
+          </w:p>
+        </w:tc>
+        <w:tc>
+          <w:tcPr>
+            <w:tcW w:w="0" w:type="auto"/>
+            <w:tcBorders>
+              <w:top w:val="single" w:sz="4" w:space="0" w:color="auto"/>
+            </w:tcBorders>
+          </w:tcPr>
+          <w:p>
+            <w:pPr>
+              <w:rPr>
+                <w:lang w:val="en-US"/>
+              </w:rPr>
+            </w:pPr>
+          </w:p>
+        </w:tc>
+        <w:tc>
+          <w:tcPr>
+            <w:tcW w:w="0" w:type="auto"/>
+            <w:tcBorders>
+              <w:top w:val="single" w:sz="4" w:space="0" w:color="auto"/>
+            </w:tcBorders>
+          </w:tcPr>
+          <w:p>
+            <w:pPr>
+              <w:jc w:val="right"/>
+              <w:rPr>
+                <w:lang w:val="en-US"/>
+              </w:rPr>
+            </w:pPr>
+            <w:r>
+              <w:rPr>
+                <w:lang w:val="en-US"/>
+              </w:rPr>
+              <w:t>74</w:t>
+            </w:r>
+          </w:p>
+        </w:tc>
+        <w:tc>
+          <w:tcPr>
+            <w:tcW w:w="0" w:type="auto"/>
+          </w:tcPr>
+          <w:p>
+            <w:pPr>
+              <w:jc w:val="right"/>
+            </w:pPr>
+          </w:p>
+        </w:tc>
+        <w:tc>
+          <w:tcPr>
+            <w:tcW w:w="0" w:type="auto"/>
+            <w:tcBorders>
+              <w:top w:val="single" w:sz="4" w:space="0" w:color="auto"/>
+            </w:tcBorders>
+          </w:tcPr>
+          <w:p>
+            <w:pPr>
+              <w:jc w:val="right"/>
+            </w:pPr>
+          </w:p>
+        </w:tc>
+        <w:tc>
+          <w:tcPr>
+            <w:tcW w:w="0" w:type="auto"/>
+            <w:tcBorders>
+              <w:top w:val="single" w:sz="4" w:space="0" w:color="auto"/>
+            </w:tcBorders>
+          </w:tcPr>
+          <w:p>
+            <w:pPr>
+              <w:jc w:val="right"/>
+              <w:rPr>
+                <w:lang w:val="en-US"/>
+              </w:rPr>
+            </w:pPr>
+            <w:r>
+              <w:rPr>
+                <w:lang w:val="en-US"/>
+              </w:rPr>
+              <w:t>74</w:t>
+            </w:r>
+            <w:r>
+              <w:rPr>
+                <w:lang w:val="en-US"/>
+              </w:rPr>
+              <w:t>?</w:t>
+            </w:r>
+          </w:p>
+        </w:tc>
+      </w:tr>
+    </w:tbl>
+    <w:p>
+      <w:pPr>
+        <w:rPr>
+          <w:lang w:val="en-US"/>
+        </w:rPr>
+      </w:pPr>
+    </w:p>
+    <w:tbl>
+      <w:tblPr>
+        <w:tblStyle w:val="a8"/>
+        <w:tblW w:w="0" w:type="auto"/>
+        <w:tblLook w:val="04A0" w:firstRow="1" w:lastRow="0" w:firstColumn="1" w:lastColumn="0" w:noHBand="0" w:noVBand="1"/>
+      </w:tblPr>
+      <w:tblGrid>
+        <w:gridCol w:w="885"/>
+        <w:gridCol w:w="859"/>
+        <w:gridCol w:w="899"/>
+        <w:gridCol w:w="872"/>
+        <w:gridCol w:w="859"/>
+        <w:gridCol w:w="899"/>
+      </w:tblGrid>
+      <w:tr>
+        <w:tc>
+          <w:tcPr>
+            <w:tcW w:w="0" w:type="auto"/>
+          </w:tcPr>
+          <w:p>
+            <w:pPr>
+              <w:rPr>
+                <w:lang w:val="en-US"/>
+              </w:rPr>
+            </w:pPr>
+            <w:r>
+              <w:rPr>
+                <w:lang w:val="en-US"/>
+              </w:rPr>
+              <w:t xml:space="preserve">CF = </w:t>
+            </w:r>
+            <w:r>
+              <w:rPr>
+                <w:lang w:val="en-US"/>
+              </w:rPr>
+              <w:t>1</w:t>
+            </w:r>
+          </w:p>
+        </w:tc>
+        <w:tc>
+          <w:tcPr>
+            <w:tcW w:w="0" w:type="auto"/>
+          </w:tcPr>
+          <w:p>
+            <w:pPr>
+              <w:tabs>
+                <w:tab w:val="left" w:pos="1114"/>
+              </w:tabs>
+              <w:rPr>
+                <w:lang w:val="en-US"/>
+              </w:rPr>
+            </w:pPr>
+            <w:r>
+              <w:rPr>
+                <w:lang w:val="en-US"/>
+              </w:rPr>
+              <w:t xml:space="preserve">PF = </w:t>
+            </w:r>
+            <w:r>
+              <w:rPr>
+                <w:lang w:val="en-US"/>
+              </w:rPr>
+              <w:t>0</w:t>
+            </w:r>
+          </w:p>
+        </w:tc>
+        <w:tc>
+          <w:tcPr>
+            <w:tcW w:w="0" w:type="auto"/>
+          </w:tcPr>
+          <w:p>
+            <w:pPr>
+              <w:rPr>
+                <w:lang w:val="en-US"/>
+              </w:rPr>
+            </w:pPr>
+            <w:r>
+              <w:rPr>
+                <w:lang w:val="en-US"/>
+              </w:rPr>
+              <w:t>AF = 0</w:t>
+            </w:r>
+          </w:p>
+        </w:tc>
+        <w:tc>
+          <w:tcPr>
+            <w:tcW w:w="0" w:type="auto"/>
+          </w:tcPr>
+          <w:p>
+            <w:pPr>
+              <w:rPr>
+                <w:lang w:val="en-US"/>
+              </w:rPr>
+            </w:pPr>
+            <w:r>
+              <w:rPr>
+                <w:lang w:val="en-US"/>
+              </w:rPr>
+              <w:t>ZF = 0</w:t>
+            </w:r>
+          </w:p>
+        </w:tc>
+        <w:tc>
+          <w:tcPr>
+            <w:tcW w:w="0" w:type="auto"/>
+          </w:tcPr>
+          <w:p>
+            <w:pPr>
+              <w:rPr>
+                <w:lang w:val="en-US"/>
+              </w:rPr>
+            </w:pPr>
+            <w:r>
+              <w:rPr>
+                <w:lang w:val="en-US"/>
+              </w:rPr>
+              <w:t>SF = 0</w:t>
+            </w:r>
+          </w:p>
+        </w:tc>
+        <w:tc>
+          <w:tcPr>
+            <w:tcW w:w="0" w:type="auto"/>
+          </w:tcPr>
+          <w:p>
+            <w:pPr>
+              <w:rPr>
+                <w:lang w:val="en-US"/>
+              </w:rPr>
+            </w:pPr>
+            <w:r>
+              <w:rPr>
+                <w:lang w:val="en-US"/>
+              </w:rPr>
+              <w:t>OF = 0</w:t>
+            </w:r>
+          </w:p>
+        </w:tc>
+      </w:tr>
+    </w:tbl>
+    <w:p>
+      <w:pPr>
+        <w:rPr>
+          <w:lang w:val="en-US"/>
+        </w:rPr>
+      </w:pPr>
+    </w:p>
+    <w:p>
+      <w:r>
+        <w:t>Для беззнаковой интерпретации результат неверен из-за переноса из старшего разряда. Вес переноса составляет 256.</w:t>
+      </w:r>
+    </w:p>
+    <w:p/>
+    <w:p>
+      <w:pPr>
+        <w:pStyle w:val="2"/>
+        <w:rPr>
+          <w:lang w:val="en-US"/>
+        </w:rPr>
+      </w:pPr>
+      <w:r>
+        <w:rPr>
+          <w:lang w:val="en-US"/>
+        </w:rPr>
+        <w:t xml:space="preserve">A </w:t>
+      </w:r>
+      <w:r>
+        <w:rPr>
+          <w:lang w:val="en-US"/>
+        </w:rPr>
+        <w:t>&lt;</w:t>
+      </w:r>
+      <w:r>
+        <w:rPr>
+          <w:lang w:val="en-US"/>
+        </w:rPr>
+        <w:t xml:space="preserve"> 0, B &gt; 0</w:t>
+      </w:r>
+    </w:p>
+    <w:tbl>
+      <w:tblPr>
+        <w:tblStyle w:val="a8"/>
+        <w:tblW w:w="0" w:type="auto"/>
+        <w:tblBorders>
+          <w:top w:val="none" w:sz="0" w:space="0" w:color="auto"/>
+          <w:left w:val="none" w:sz="0" w:space="0" w:color="auto"/>
+          <w:bottom w:val="none" w:sz="0" w:space="0" w:color="auto"/>
+          <w:right w:val="none" w:sz="0" w:space="0" w:color="auto"/>
+          <w:insideH w:val="none" w:sz="0" w:space="0" w:color="auto"/>
+          <w:insideV w:val="none" w:sz="0" w:space="0" w:color="auto"/>
+        </w:tblBorders>
+        <w:tblLook w:val="04A0" w:firstRow="1" w:lastRow="0" w:firstColumn="1" w:lastColumn="0" w:noHBand="0" w:noVBand="1"/>
+      </w:tblPr>
+      <w:tblGrid>
+        <w:gridCol w:w="352"/>
+        <w:gridCol w:w="677"/>
+        <w:gridCol w:w="336"/>
+        <w:gridCol w:w="336"/>
+        <w:gridCol w:w="336"/>
+        <w:gridCol w:w="336"/>
+        <w:gridCol w:w="336"/>
+        <w:gridCol w:w="336"/>
+        <w:gridCol w:w="336"/>
+        <w:gridCol w:w="336"/>
+        <w:gridCol w:w="222"/>
+        <w:gridCol w:w="414"/>
+        <w:gridCol w:w="725"/>
+        <w:gridCol w:w="222"/>
+        <w:gridCol w:w="551"/>
+        <w:gridCol w:w="901"/>
+      </w:tblGrid>
+      <w:tr>
+        <w:tc>
+          <w:tcPr>
+            <w:tcW w:w="0" w:type="auto"/>
+          </w:tcPr>
+          <w:p>
+            <w:pPr>
+              <w:rPr>
+                <w:lang w:val="en-US"/>
+              </w:rPr>
+            </w:pPr>
+          </w:p>
+        </w:tc>
+        <w:tc>
+          <w:tcPr>
+            <w:tcW w:w="0" w:type="auto"/>
+          </w:tcPr>
+          <w:p>
+            <w:pPr>
+              <w:rPr>
+                <w:vertAlign w:val="subscript"/>
+              </w:rPr>
+            </w:pPr>
+          </w:p>
+        </w:tc>
+        <w:tc>
+          <w:tcPr>
+            <w:tcW w:w="0" w:type="auto"/>
+          </w:tcPr>
+          <w:p>
+            <w:pPr>
+              <w:rPr>
+                <w:lang w:val="en-US"/>
+              </w:rPr>
+            </w:pPr>
+          </w:p>
+        </w:tc>
+        <w:tc>
+          <w:tcPr>
+            <w:tcW w:w="0" w:type="auto"/>
+          </w:tcPr>
+          <w:p>
+            <w:pPr>
+              <w:rPr>
+                <w:lang w:val="en-US"/>
+              </w:rPr>
+            </w:pPr>
+          </w:p>
+        </w:tc>
+        <w:tc>
+          <w:tcPr>
+            <w:tcW w:w="0" w:type="auto"/>
+          </w:tcPr>
+          <w:p>
+            <w:pPr>
+              <w:rPr>
+                <w:lang w:val="en-US"/>
+              </w:rPr>
+            </w:pPr>
+          </w:p>
+        </w:tc>
+        <w:tc>
+          <w:tcPr>
+            <w:tcW w:w="0" w:type="auto"/>
+          </w:tcPr>
+          <w:p>
+            <w:pPr>
+              <w:rPr>
+                <w:lang w:val="en-US"/>
+              </w:rPr>
+            </w:pPr>
+          </w:p>
+        </w:tc>
+        <w:tc>
+          <w:tcPr>
+            <w:tcW w:w="0" w:type="auto"/>
+          </w:tcPr>
+          <w:p>
+            <w:pPr>
+              <w:rPr>
+                <w:lang w:val="en-US"/>
+              </w:rPr>
+            </w:pPr>
+          </w:p>
+        </w:tc>
+        <w:tc>
+          <w:tcPr>
+            <w:tcW w:w="0" w:type="auto"/>
+          </w:tcPr>
+          <w:p>
+            <w:pPr>
+              <w:rPr>
+                <w:lang w:val="en-US"/>
+              </w:rPr>
+            </w:pPr>
+          </w:p>
+        </w:tc>
+        <w:tc>
+          <w:tcPr>
+            <w:tcW w:w="0" w:type="auto"/>
+          </w:tcPr>
+          <w:p>
+            <w:pPr>
+              <w:rPr>
+                <w:lang w:val="en-US"/>
+              </w:rPr>
+            </w:pPr>
+          </w:p>
+        </w:tc>
+        <w:tc>
+          <w:tcPr>
+            <w:tcW w:w="0" w:type="auto"/>
+          </w:tcPr>
+          <w:p>
+            <w:pPr>
+              <w:rPr>
+                <w:lang w:val="en-US"/>
+              </w:rPr>
+            </w:pPr>
+          </w:p>
+        </w:tc>
+        <w:tc>
+          <w:tcPr>
+            <w:tcW w:w="0" w:type="auto"/>
+          </w:tcPr>
+          <w:p>
+            <w:pPr>
+              <w:rPr>
+                <w:lang w:val="en-US"/>
+              </w:rPr>
+            </w:pPr>
+          </w:p>
+        </w:tc>
+        <w:tc>
+          <w:tcPr>
+            <w:tcW w:w="0" w:type="auto"/>
+            <w:gridSpan w:val="5"/>
+          </w:tcPr>
+          <w:p>
+            <w:pPr>
+              <w:jc w:val="center"/>
+            </w:pPr>
+            <w:r>
+              <w:t>Интерпретации</w:t>
+            </w:r>
+          </w:p>
+        </w:tc>
+      </w:tr>
+      <w:tr>
+        <w:tc>
+          <w:tcPr>
+            <w:tcW w:w="0" w:type="auto"/>
+          </w:tcPr>
+          <w:p>
+            <w:pPr>
+              <w:rPr>
+                <w:lang w:val="en-US"/>
+              </w:rPr>
+            </w:pPr>
+          </w:p>
+        </w:tc>
+        <w:tc>
+          <w:tcPr>
+            <w:tcW w:w="0" w:type="auto"/>
+          </w:tcPr>
+          <w:p>
+            <w:pPr>
+              <w:rPr>
+                <w:vertAlign w:val="subscript"/>
+              </w:rPr>
+            </w:pPr>
+          </w:p>
+        </w:tc>
+        <w:tc>
+          <w:tcPr>
+            <w:tcW w:w="0" w:type="auto"/>
+          </w:tcPr>
+          <w:p>
+            <w:pPr>
+              <w:rPr>
+                <w:lang w:val="en-US"/>
+              </w:rPr>
+            </w:pPr>
+          </w:p>
+        </w:tc>
+        <w:tc>
+          <w:tcPr>
+            <w:tcW w:w="0" w:type="auto"/>
+          </w:tcPr>
+          <w:p>
+            <w:pPr>
+              <w:rPr>
+                <w:lang w:val="en-US"/>
+              </w:rPr>
+            </w:pPr>
+          </w:p>
+        </w:tc>
+        <w:tc>
+          <w:tcPr>
+            <w:tcW w:w="0" w:type="auto"/>
+          </w:tcPr>
+          <w:p>
+            <w:pPr>
+              <w:rPr>
+                <w:lang w:val="en-US"/>
+              </w:rPr>
+            </w:pPr>
+            <w:r>
+              <w:rPr>
+                <w:noProof/>
+                <w:lang w:val="en-US"/>
+              </w:rPr>
+              <mc:AlternateContent>
+                <mc:Choice Requires="wpi">
+                  <w:drawing>
+                    <wp:anchor distT="0" distB="0" distL="114300" distR="114300" simplePos="0" relativeHeight="251672576" behindDoc="0" locked="0" layoutInCell="1" allowOverlap="1" wp14:anchorId="0F606718" wp14:editId="6C1C3556">
+                      <wp:simplePos x="0" y="0"/>
+                      <wp:positionH relativeFrom="column">
+                        <wp:posOffset>23614</wp:posOffset>
+                      </wp:positionH>
+                      <wp:positionV relativeFrom="paragraph">
+                        <wp:posOffset>64465</wp:posOffset>
+                      </wp:positionV>
+                      <wp:extent cx="234000" cy="96480"/>
+                      <wp:effectExtent l="57150" t="38100" r="52070" b="56515"/>
+                      <wp:wrapNone/>
+                      <wp:docPr id="42" name="Рукописный ввод 42"/>
+                      <wp:cNvGraphicFramePr/>
+                      <a:graphic xmlns:a="http://schemas.openxmlformats.org/drawingml/2006/main">
+                        <a:graphicData uri="http://schemas.microsoft.com/office/word/2010/wordprocessingInk">
+                          <w14:contentPart bwMode="auto" r:id="rId16">
+                            <w14:nvContentPartPr>
+                              <w14:cNvContentPartPr/>
+                            </w14:nvContentPartPr>
+                            <w14:xfrm>
+                              <a:off x="0" y="0"/>
+                              <a:ext cx="234000" cy="96480"/>
+                            </w14:xfrm>
+                          </w14:contentPart>
+                        </a:graphicData>
+                      </a:graphic>
+                    </wp:anchor>
+                  </w:drawing>
+                </mc:Choice>
+                <mc:Fallback>
+                  <w:pict>
+                    <v:shape w14:anchorId="3A680FF7" id="Рукописный ввод 42" o:spid="_x0000_s1026" type="#_x0000_t75" style="position:absolute;margin-left:1.15pt;margin-top:4.4pt;width:19.85pt;height:9.05pt;z-index:251672576;visibility:visible;mso-wrap-style:square;mso-wrap-distance-left:9pt;mso-wrap-distance-top:0;mso-wrap-distance-right:9pt;mso-wrap-distance-bottom:0;mso-position-horizontal:absolute;mso-position-horizontal-relative:text;mso-position-vertical:absolute;mso-position-vertical-relative:text" o:gfxdata="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">
+                      <v:imagedata r:id="rId17" o:title=""/>
+                    </v:shape>
+                  </w:pict>
+                </mc:Fallback>
+              </mc:AlternateContent>
+            </w:r>
+          </w:p>
+        </w:tc>
+        <w:tc>
+          <w:tcPr>
+            <w:tcW w:w="0" w:type="auto"/>
+          </w:tcPr>
+          <w:p>
+            <w:pPr>
+              <w:rPr>
+                <w:lang w:val="en-US"/>
+              </w:rPr>
+            </w:pPr>
+            <w:r>
+              <w:rPr>
+                <w:noProof/>
+                <w:lang w:val="en-US"/>
+              </w:rPr>
+              <mc:AlternateContent>
+                <mc:Choice Requires="wpi">
+                  <w:drawing>
+                    <wp:anchor distT="0" distB="0" distL="114300" distR="114300" simplePos="0" relativeHeight="251671552" behindDoc="0" locked="0" layoutInCell="1" allowOverlap="1" wp14:anchorId="78017936" wp14:editId="7F355C43">
+                      <wp:simplePos x="0" y="0"/>
+                      <wp:positionH relativeFrom="column">
+                        <wp:posOffset>85725</wp:posOffset>
+                      </wp:positionH>
+                      <wp:positionV relativeFrom="paragraph">
+                        <wp:posOffset>102235</wp:posOffset>
+                      </wp:positionV>
+                      <wp:extent cx="191135" cy="67310"/>
+                      <wp:effectExtent l="38100" t="38100" r="56515" b="46990"/>
+                      <wp:wrapNone/>
+                      <wp:docPr id="41" name="Рукописный ввод 41"/>
+                      <wp:cNvGraphicFramePr/>
+                      <a:graphic xmlns:a="http://schemas.openxmlformats.org/drawingml/2006/main">
+                        <a:graphicData uri="http://schemas.microsoft.com/office/word/2010/wordprocessingInk">
+                          <w14:contentPart bwMode="auto" r:id="rId18">
+                            <w14:nvContentPartPr>
+                              <w14:cNvContentPartPr/>
+                            </w14:nvContentPartPr>
+                            <w14:xfrm>
+                              <a:off x="0" y="0"/>
+                              <a:ext cx="191135" cy="67310"/>
+                            </w14:xfrm>
+                          </w14:contentPart>
+                        </a:graphicData>
+                      </a:graphic>
+                    </wp:anchor>
+                  </w:drawing>
+                </mc:Choice>
+                <mc:Fallback>
+                  <w:pict>
+                    <v:shape w14:anchorId="48D29535" id="Рукописный ввод 41" o:spid="_x0000_s1026" type="#_x0000_t75" style="position:absolute;margin-left:6.05pt;margin-top:7.35pt;width:16.45pt;height:6.7pt;z-index:251671552;visibility:visible;mso-wrap-style:square;mso-wrap-distance-left:9pt;mso-wrap-distance-top:0;mso-wrap-distance-right:9pt;mso-wrap-distance-bottom:0;mso-position-horizontal:absolute;mso-position-horizontal-relative:text;mso-position-vertical:absolute;mso-position-vertical-relative:text" o:gfxdata="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">
+                      <v:imagedata r:id="rId19" o:title=""/>
+                    </v:shape>
+                  </w:pict>
+                </mc:Fallback>
+              </mc:AlternateContent>
+            </w:r>
+          </w:p>
+        </w:tc>
+        <w:tc>
+          <w:tcPr>
+            <w:tcW w:w="0" w:type="auto"/>
+          </w:tcPr>
+          <w:p>
+            <w:pPr>
+              <w:rPr>
+                <w:lang w:val="en-US"/>
+              </w:rPr>
+            </w:pPr>
+          </w:p>
+        </w:tc>
+        <w:tc>
+          <w:tcPr>
+            <w:tcW w:w="0" w:type="auto"/>
+          </w:tcPr>
+          <w:p>
+            <w:pPr>
+              <w:rPr>
+                <w:lang w:val="en-US"/>
+              </w:rPr>
+            </w:pPr>
+          </w:p>
+        </w:tc>
+        <w:tc>
+          <w:tcPr>
+            <w:tcW w:w="0" w:type="auto"/>
+          </w:tcPr>
+          <w:p>
+            <w:pPr>
+              <w:rPr>
+                <w:lang w:val="en-US"/>
+              </w:rPr>
+            </w:pPr>
+          </w:p>
+        </w:tc>
+        <w:tc>
+          <w:tcPr>
+            <w:tcW w:w="0" w:type="auto"/>
+          </w:tcPr>
+          <w:p>
+            <w:pPr>
+              <w:rPr>
+                <w:lang w:val="en-US"/>
+              </w:rPr>
+            </w:pPr>
+          </w:p>
+        </w:tc>
+        <w:tc>
+          <w:tcPr>
+            <w:tcW w:w="0" w:type="auto"/>
+          </w:tcPr>
+          <w:p>
+            <w:pPr>
+              <w:rPr>
+                <w:lang w:val="en-US"/>
+              </w:rPr>
+            </w:pPr>
+          </w:p>
+        </w:tc>
+        <w:tc>
+          <w:tcPr>
+            <w:tcW w:w="0" w:type="auto"/>
+            <w:gridSpan w:val="2"/>
+          </w:tcPr>
+          <w:p>
+            <w:r>
+              <w:t>Знаковая</w:t>
+            </w:r>
+          </w:p>
+        </w:tc>
+        <w:tc>
+          <w:tcPr>
+            <w:tcW w:w="0" w:type="auto"/>
+          </w:tcPr>
+          <w:p/>
+        </w:tc>
+        <w:tc>
+          <w:tcPr>
+            <w:tcW w:w="0" w:type="auto"/>
+            <w:gridSpan w:val="2"/>
+          </w:tcPr>
+          <w:p>
+            <w:r>
+              <w:t>Беззнаковая</w:t>
+            </w:r>
+          </w:p>
+        </w:tc>
+      </w:tr>
+      <w:tr>
+        <w:tc>
+          <w:tcPr>
+            <w:tcW w:w="0" w:type="auto"/>
+            <w:vMerge w:val="restart"/>
+            <w:vAlign w:val="center"/>
+          </w:tcPr>
+          <w:p>
+            <w:pPr>
+              <w:jc w:val="right"/>
+              <w:rPr>
+                <w:lang w:val="en-US"/>
+              </w:rPr>
+            </w:pPr>
+            <w:r>
+              <w:rPr>
+                <w:lang w:val="en-US"/>
+              </w:rPr>
+              <w:t>+</w:t>
+            </w:r>
+          </w:p>
+        </w:tc>
+        <w:tc>
+          <w:tcPr>
+            <w:tcW w:w="0" w:type="auto"/>
+          </w:tcPr>
+          <w:p>
+            <w:pPr>
+              <w:rPr>
+                <w:lang w:val="en-US"/>
+              </w:rPr>
+            </w:pPr>
+            <w:r>
+              <w:rPr>
+                <w:lang w:val="en-US"/>
+              </w:rPr>
+              <w:t>A</w:t>
+            </w:r>
+            <w:r>
+              <w:rPr>
+                <w:vertAlign w:val="subscript"/>
+              </w:rPr>
+              <w:t>доп.</w:t>
+            </w:r>
+          </w:p>
+        </w:tc>
+        <w:tc>
+          <w:tcPr>
+            <w:tcW w:w="0" w:type="auto"/>
+            <w:tcBorders>
+              <w:right w:val="single" w:sz="4" w:space="0" w:color="auto"/>
+            </w:tcBorders>
+          </w:tcPr>
+          <w:p>
+            <w:pPr>
+              <w:rPr>
+                <w:lang w:val="en-US"/>
+              </w:rPr>
+            </w:pPr>
+            <w:r>
+              <w:rPr>
+                <w:lang w:val="en-US"/>
+              </w:rPr>
+              <w:t>1</w:t>
+            </w:r>
+          </w:p>
+        </w:tc>
+        <w:tc>
+          <w:tcPr>
+            <w:tcW w:w="0" w:type="auto"/>
+            <w:tcBorders>
+              <w:left w:val="single" w:sz="4" w:space="0" w:color="auto"/>
+            </w:tcBorders>
+          </w:tcPr>
+          <w:p>
+            <w:pPr>
+              <w:rPr>
+                <w:lang w:val="en-US"/>
+              </w:rPr>
+            </w:pPr>
+            <w:r>
+              <w:rPr>
+                <w:lang w:val="en-US"/>
+              </w:rPr>
+              <w:t>0</w:t>
+            </w:r>
+          </w:p>
+        </w:tc>
+        <w:tc>
+          <w:tcPr>
+            <w:tcW w:w="0" w:type="auto"/>
+          </w:tcPr>
+          <w:p>
+            <w:pPr>
+              <w:rPr>
+                <w:lang w:val="en-US"/>
+              </w:rPr>
+            </w:pPr>
+            <w:r>
+              <w:rPr>
+                <w:lang w:val="en-US"/>
+              </w:rPr>
+              <w:t>0</w:t>
+            </w:r>
+          </w:p>
+        </w:tc>
+        <w:tc>
+          <w:tcPr>
+            <w:tcW w:w="0" w:type="auto"/>
+          </w:tcPr>
+          <w:p>
+            <w:pPr>
+              <w:rPr>
+                <w:lang w:val="en-US"/>
+              </w:rPr>
+            </w:pPr>
+            <w:r>
+              <w:rPr>
+                <w:lang w:val="en-US"/>
+              </w:rPr>
+              <w:t>1</w:t>
+            </w:r>
+          </w:p>
+        </w:tc>
+        <w:tc>
+          <w:tcPr>
+            <w:tcW w:w="0" w:type="auto"/>
+          </w:tcPr>
+          <w:p>
+            <w:pPr>
+              <w:rPr>
+                <w:lang w:val="en-US"/>
+              </w:rPr>
+            </w:pPr>
+            <w:r>
+              <w:rPr>
+                <w:lang w:val="en-US"/>
+              </w:rPr>
+              <w:t>1</w:t>
+            </w:r>
+          </w:p>
+        </w:tc>
+        <w:tc>
+          <w:tcPr>
+            <w:tcW w:w="0" w:type="auto"/>
+          </w:tcPr>
+          <w:p>
+            <w:pPr>
+              <w:rPr>
+                <w:lang w:val="en-US"/>
+              </w:rPr>
+            </w:pPr>
+            <w:r>
+              <w:rPr>
+                <w:lang w:val="en-US"/>
+              </w:rPr>
+              <w:t>1</w:t>
+            </w:r>
+          </w:p>
+        </w:tc>
+        <w:tc>
+          <w:tcPr>
+            <w:tcW w:w="0" w:type="auto"/>
+          </w:tcPr>
+          <w:p>
+            <w:pPr>
+              <w:rPr>
+                <w:lang w:val="en-US"/>
+              </w:rPr>
+            </w:pPr>
+            <w:r>
+              <w:rPr>
+                <w:lang w:val="en-US"/>
+              </w:rPr>
+              <w:t>0</w:t>
+            </w:r>
+          </w:p>
+        </w:tc>
+        <w:tc>
+          <w:tcPr>
+            <w:tcW w:w="0" w:type="auto"/>
+          </w:tcPr>
+          <w:p>
+            <w:pPr>
+              <w:rPr>
+                <w:lang w:val="en-US"/>
+              </w:rPr>
+            </w:pPr>
+            <w:r>
+              <w:rPr>
+                <w:lang w:val="en-US"/>
+              </w:rPr>
+              <w:t>0</w:t>
+            </w:r>
+          </w:p>
+        </w:tc>
+        <w:tc>
+          <w:tcPr>
+            <w:tcW w:w="0" w:type="auto"/>
+          </w:tcPr>
+          <w:p>
+            <w:pPr>
+              <w:rPr>
+                <w:lang w:val="en-US"/>
+              </w:rPr>
+            </w:pPr>
+          </w:p>
+        </w:tc>
+        <w:tc>
+          <w:tcPr>
+            <w:tcW w:w="0" w:type="auto"/>
+            <w:vMerge w:val="restart"/>
+            <w:vAlign w:val="center"/>
+          </w:tcPr>
+          <w:p>
+            <w:pPr>
+              <w:jc w:val="right"/>
+              <w:rPr>
+                <w:lang w:val="en-US"/>
+              </w:rPr>
+            </w:pPr>
+            <w:r>
+              <w:rPr>
+                <w:lang w:val="en-US"/>
+              </w:rPr>
+              <w:t>+</w:t>
+            </w:r>
+          </w:p>
+        </w:tc>
+        <w:tc>
+          <w:tcPr>
+            <w:tcW w:w="0" w:type="auto"/>
+          </w:tcPr>
+          <w:p>
+            <w:pPr>
+              <w:jc w:val="right"/>
+              <w:rPr>
+                <w:lang w:val="en-US"/>
+              </w:rPr>
+            </w:pPr>
+            <w:r>
+              <w:rPr>
+                <w:lang w:val="en-US"/>
+              </w:rPr>
+              <w:t>-</w:t>
+            </w:r>
+            <w:r>
+              <w:rPr>
+                <w:lang w:val="en-US"/>
+              </w:rPr>
+              <w:t>100</w:t>
+            </w:r>
+          </w:p>
+        </w:tc>
+        <w:tc>
+          <w:tcPr>
+            <w:tcW w:w="0" w:type="auto"/>
+          </w:tcPr>
+          <w:p>
+            <w:pPr>
+              <w:jc w:val="right"/>
+              <w:rPr>
+                <w:lang w:val="en-US"/>
+              </w:rPr>
+            </w:pPr>
+          </w:p>
+        </w:tc>
+        <w:tc>
+          <w:tcPr>
+            <w:tcW w:w="0" w:type="auto"/>
+            <w:vMerge w:val="restart"/>
+            <w:vAlign w:val="center"/>
+          </w:tcPr>
+          <w:p>
+            <w:pPr>
+              <w:jc w:val="right"/>
+            </w:pPr>
+            <w:r>
+              <w:t>+</w:t>
+            </w:r>
+          </w:p>
+        </w:tc>
+        <w:tc>
+          <w:tcPr>
+            <w:tcW w:w="0" w:type="auto"/>
+          </w:tcPr>
+          <w:p>
+            <w:pPr>
+              <w:jc w:val="right"/>
+              <w:rPr>
+                <w:lang w:val="en-US"/>
+              </w:rPr>
+            </w:pPr>
+            <w:r>
+              <w:rPr>
+                <w:lang w:val="en-US"/>
+              </w:rPr>
+              <w:t>156</w:t>
+            </w:r>
+          </w:p>
+        </w:tc>
+      </w:tr>
+      <w:tr>
+        <w:tc>
+          <w:tcPr>
+            <w:tcW w:w="0" w:type="auto"/>
+            <w:vMerge/>
+          </w:tcPr>
+          <w:p>
+            <w:pPr>
+              <w:rPr>
+                <w:lang w:val="en-US"/>
+              </w:rPr>
+            </w:pPr>
+          </w:p>
+        </w:tc>
+        <w:tc>
+          <w:tcPr>
+            <w:tcW w:w="0" w:type="auto"/>
+            <w:tcBorders>
+              <w:bottom w:val="single" w:sz="4" w:space="0" w:color="auto"/>
+            </w:tcBorders>
+          </w:tcPr>
+          <w:p>
+            <w:pPr>
+              <w:rPr>
+                <w:lang w:val="en-US"/>
+              </w:rPr>
+            </w:pPr>
+            <w:r>
+              <w:rPr>
+                <w:lang w:val="en-US"/>
+              </w:rPr>
+              <w:t>B</w:t>
+            </w:r>
+            <w:r>
+              <w:rPr>
+                <w:vertAlign w:val="subscript"/>
+              </w:rPr>
+              <w:t>пр.</w:t>
+            </w:r>
+          </w:p>
+        </w:tc>
+        <w:tc>
+          <w:tcPr>
+            <w:tcW w:w="0" w:type="auto"/>
+            <w:tcBorders>
+              <w:right w:val="single" w:sz="4" w:space="0" w:color="auto"/>
+            </w:tcBorders>
+          </w:tcPr>
+          <w:p>
+            <w:pPr>
+              <w:rPr>
+                <w:lang w:val="en-US"/>
+              </w:rPr>
+            </w:pPr>
+            <w:r>
+              <w:rPr>
+                <w:lang w:val="en-US"/>
+              </w:rPr>
+              <w:t>0</w:t>
+            </w:r>
+          </w:p>
+        </w:tc>
+        <w:tc>
+          <w:tcPr>
+            <w:tcW w:w="0" w:type="auto"/>
+            <w:tcBorders>
+              <w:left w:val="single" w:sz="4" w:space="0" w:color="auto"/>
+            </w:tcBorders>
+          </w:tcPr>
+          <w:p>
+            <w:pPr>
+              <w:rPr>
+                <w:lang w:val="en-US"/>
+              </w:rPr>
+            </w:pPr>
+            <w:r>
+              <w:rPr>
+                <w:lang w:val="en-US"/>
+              </w:rPr>
+              <w:t>0</w:t>
+            </w:r>
+          </w:p>
+        </w:tc>
+        <w:tc>
+          <w:tcPr>
+            <w:tcW w:w="0" w:type="auto"/>
+            <w:tcBorders>
+              <w:bottom w:val="single" w:sz="4" w:space="0" w:color="auto"/>
+            </w:tcBorders>
+          </w:tcPr>
+          <w:p>
+            <w:pPr>
+              <w:rPr>
+                <w:lang w:val="en-US"/>
+              </w:rPr>
+            </w:pPr>
+            <w:r>
+              <w:rPr>
+                <w:lang w:val="en-US"/>
+              </w:rPr>
+              <w:t>0</w:t>
+            </w:r>
+          </w:p>
+        </w:tc>
+        <w:tc>
+          <w:tcPr>
+            <w:tcW w:w="0" w:type="auto"/>
+            <w:tcBorders>
+              <w:bottom w:val="single" w:sz="4" w:space="0" w:color="auto"/>
+            </w:tcBorders>
+          </w:tcPr>
+          <w:p>
+            <w:pPr>
+              <w:rPr>
+                <w:lang w:val="en-US"/>
+              </w:rPr>
+            </w:pPr>
+            <w:r>
+              <w:rPr>
+                <w:lang w:val="en-US"/>
+              </w:rPr>
+              <w:t>1</w:t>
+            </w:r>
+          </w:p>
+        </w:tc>
+        <w:tc>
+          <w:tcPr>
+            <w:tcW w:w="0" w:type="auto"/>
+            <w:tcBorders>
+              <w:bottom w:val="single" w:sz="4" w:space="0" w:color="auto"/>
+            </w:tcBorders>
+          </w:tcPr>
+          <w:p>
+            <w:pPr>
+              <w:rPr>
+                <w:lang w:val="en-US"/>
+              </w:rPr>
+            </w:pPr>
+            <w:r>
+              <w:rPr>
+                <w:lang w:val="en-US"/>
+              </w:rPr>
+              <w:t>1</w:t>
+            </w:r>
+          </w:p>
+        </w:tc>
+        <w:tc>
+          <w:tcPr>
+            <w:tcW w:w="0" w:type="auto"/>
+            <w:tcBorders>
+              <w:bottom w:val="single" w:sz="4" w:space="0" w:color="auto"/>
+            </w:tcBorders>
+          </w:tcPr>
+          <w:p>
+            <w:pPr>
+              <w:rPr>
+                <w:lang w:val="en-US"/>
+              </w:rPr>
+            </w:pPr>
+            <w:r>
+              <w:rPr>
+                <w:lang w:val="en-US"/>
+              </w:rPr>
+              <w:t>0</w:t>
+            </w:r>
+          </w:p>
+        </w:tc>
+        <w:tc>
+          <w:tcPr>
+            <w:tcW w:w="0" w:type="auto"/>
+            <w:tcBorders>
+              <w:bottom w:val="single" w:sz="4" w:space="0" w:color="auto"/>
+            </w:tcBorders>
+          </w:tcPr>
+          <w:p>
+            <w:pPr>
+              <w:rPr>
+                <w:lang w:val="en-US"/>
+              </w:rPr>
+            </w:pPr>
+            <w:r>
+              <w:rPr>
+                <w:lang w:val="en-US"/>
+              </w:rPr>
+              <w:t>1</w:t>
+            </w:r>
+          </w:p>
+        </w:tc>
+        <w:tc>
+          <w:tcPr>
+            <w:tcW w:w="0" w:type="auto"/>
+            <w:tcBorders>
+              <w:bottom w:val="single" w:sz="4" w:space="0" w:color="auto"/>
+            </w:tcBorders>
+          </w:tcPr>
+          <w:p>
+            <w:pPr>
+              <w:rPr>
+                <w:lang w:val="en-US"/>
+              </w:rPr>
+            </w:pPr>
+            <w:r>
+              <w:rPr>
+                <w:lang w:val="en-US"/>
+              </w:rPr>
+              <w:t>0</w:t>
+            </w:r>
+          </w:p>
+        </w:tc>
+        <w:tc>
+          <w:tcPr>
+            <w:tcW w:w="0" w:type="auto"/>
+          </w:tcPr>
+          <w:p>
+            <w:pPr>
+              <w:rPr>
+                <w:lang w:val="en-US"/>
+              </w:rPr>
+            </w:pPr>
+          </w:p>
+        </w:tc>
+        <w:tc>
+          <w:tcPr>
+            <w:tcW w:w="0" w:type="auto"/>
+            <w:vMerge/>
+            <w:tcBorders>
+              <w:bottom w:val="single" w:sz="4" w:space="0" w:color="auto"/>
+            </w:tcBorders>
+          </w:tcPr>
+          <w:p>
+            <w:pPr>
+              <w:rPr>
+                <w:lang w:val="en-US"/>
+              </w:rPr>
+            </w:pPr>
+          </w:p>
+        </w:tc>
+        <w:tc>
+          <w:tcPr>
+            <w:tcW w:w="0" w:type="auto"/>
+            <w:tcBorders>
+              <w:bottom w:val="single" w:sz="4" w:space="0" w:color="auto"/>
+            </w:tcBorders>
+          </w:tcPr>
+          <w:p>
+            <w:pPr>
+              <w:jc w:val="right"/>
+              <w:rPr>
+                <w:lang w:val="en-US"/>
+              </w:rPr>
+            </w:pPr>
+            <w:r>
+              <w:rPr>
+                <w:lang w:val="en-US"/>
+              </w:rPr>
+              <w:t>26</w:t>
+            </w:r>
+          </w:p>
+        </w:tc>
+        <w:tc>
+          <w:tcPr>
+            <w:tcW w:w="0" w:type="auto"/>
+          </w:tcPr>
+          <w:p>
+            <w:pPr>
+              <w:jc w:val="right"/>
+              <w:rPr>
+                <w:lang w:val="en-US"/>
+              </w:rPr>
+            </w:pPr>
+          </w:p>
+        </w:tc>
+        <w:tc>
+          <w:tcPr>
+            <w:tcW w:w="0" w:type="auto"/>
+            <w:vMerge/>
+            <w:tcBorders>
+              <w:bottom w:val="single" w:sz="4" w:space="0" w:color="auto"/>
+            </w:tcBorders>
+          </w:tcPr>
+          <w:p>
+            <w:pPr>
+              <w:jc w:val="right"/>
+              <w:rPr>
+                <w:lang w:val="en-US"/>
+              </w:rPr>
+            </w:pPr>
+          </w:p>
+        </w:tc>
+        <w:tc>
+          <w:tcPr>
+            <w:tcW w:w="0" w:type="auto"/>
+            <w:tcBorders>
+              <w:bottom w:val="single" w:sz="4" w:space="0" w:color="auto"/>
+            </w:tcBorders>
+          </w:tcPr>
+          <w:p>
+            <w:pPr>
+              <w:jc w:val="right"/>
+            </w:pPr>
+            <w:r>
+              <w:t>26</w:t>
+            </w:r>
+          </w:p>
+        </w:tc>
+      </w:tr>
+      <w:tr>
+        <w:tc>
+          <w:tcPr>
+            <w:tcW w:w="0" w:type="auto"/>
+          </w:tcPr>
+          <w:p>
+            <w:pPr>
+              <w:rPr>
+                <w:lang w:val="en-US"/>
+              </w:rPr>
+            </w:pPr>
+          </w:p>
+        </w:tc>
+        <w:tc>
+          <w:tcPr>
+            <w:tcW w:w="0" w:type="auto"/>
+            <w:tcBorders>
+              <w:top w:val="single" w:sz="4" w:space="0" w:color="auto"/>
+            </w:tcBorders>
+          </w:tcPr>
+          <w:p>
+            <w:pPr>
+              <w:rPr>
+                <w:lang w:val="en-US"/>
+              </w:rPr>
+            </w:pPr>
+            <w:r>
+              <w:rPr>
+                <w:lang w:val="en-US"/>
+              </w:rPr>
+              <w:t>C</w:t>
+            </w:r>
+            <w:r>
+              <w:rPr>
+                <w:vertAlign w:val="subscript"/>
+              </w:rPr>
+              <w:t>доп</w:t>
+            </w:r>
+            <w:r>
+              <w:rPr>
+                <w:vertAlign w:val="subscript"/>
+              </w:rPr>
+              <w:t>.</w:t>
+            </w:r>
+          </w:p>
+        </w:tc>
+        <w:tc>
+          <w:tcPr>
+            <w:tcW w:w="0" w:type="auto"/>
+            <w:tcBorders>
+              <w:right w:val="single" w:sz="4" w:space="0" w:color="auto"/>
+            </w:tcBorders>
+          </w:tcPr>
+          <w:p>
+            <w:pPr>
+              <w:rPr>
+                <w:lang w:val="en-US"/>
+              </w:rPr>
+            </w:pPr>
+            <w:r>
+              <w:t>1</w:t>
+            </w:r>
+          </w:p>
+        </w:tc>
+        <w:tc>
+          <w:tcPr>
+            <w:tcW w:w="0" w:type="auto"/>
+            <w:tcBorders>
+              <w:left w:val="single" w:sz="4" w:space="0" w:color="auto"/>
+            </w:tcBorders>
+          </w:tcPr>
+          <w:p>
+            <w:r>
+              <w:t>0</w:t>
+            </w:r>
+          </w:p>
+        </w:tc>
+        <w:tc>
+          <w:tcPr>
+            <w:tcW w:w="0" w:type="auto"/>
+            <w:tcBorders>
+              <w:top w:val="single" w:sz="4" w:space="0" w:color="auto"/>
+            </w:tcBorders>
+          </w:tcPr>
+          <w:p>
+            <w:pPr>
+              <w:rPr>
+                <w:lang w:val="en-US"/>
+              </w:rPr>
+            </w:pPr>
+            <w:r>
+              <w:rPr>
+                <w:lang w:val="en-US"/>
+              </w:rPr>
+              <w:t>1</w:t>
+            </w:r>
+          </w:p>
+        </w:tc>
+        <w:tc>
+          <w:tcPr>
+            <w:tcW w:w="0" w:type="auto"/>
+            <w:tcBorders>
+              <w:top w:val="single" w:sz="4" w:space="0" w:color="auto"/>
+            </w:tcBorders>
+          </w:tcPr>
+          <w:p>
+            <w:pPr>
+              <w:rPr>
+                <w:lang w:val="en-US"/>
+              </w:rPr>
+            </w:pPr>
+            <w:r>
+              <w:rPr>
+                <w:lang w:val="en-US"/>
+              </w:rPr>
+              <w:t>1</w:t>
+            </w:r>
+          </w:p>
+        </w:tc>
+        <w:tc>
+          <w:tcPr>
+            <w:tcW w:w="0" w:type="auto"/>
+            <w:tcBorders>
+              <w:top w:val="single" w:sz="4" w:space="0" w:color="auto"/>
+            </w:tcBorders>
+          </w:tcPr>
+          <w:p>
+            <w:r>
+              <w:t>0</w:t>
+            </w:r>
+          </w:p>
+        </w:tc>
+        <w:tc>
+          <w:tcPr>
+            <w:tcW w:w="0" w:type="auto"/>
+            <w:tcBorders>
+              <w:top w:val="single" w:sz="4" w:space="0" w:color="auto"/>
+            </w:tcBorders>
+          </w:tcPr>
+          <w:p>
+            <w:pPr>
+              <w:rPr>
+                <w:lang w:val="en-US"/>
+              </w:rPr>
+            </w:pPr>
+            <w:r>
+              <w:rPr>
+                <w:lang w:val="en-US"/>
+              </w:rPr>
+              <w:t>1</w:t>
+            </w:r>
+          </w:p>
+        </w:tc>
+        <w:tc>
+          <w:tcPr>
+            <w:tcW w:w="0" w:type="auto"/>
+            <w:tcBorders>
+              <w:top w:val="single" w:sz="4" w:space="0" w:color="auto"/>
+            </w:tcBorders>
+          </w:tcPr>
+          <w:p>
+            <w:pPr>
+              <w:rPr>
+                <w:lang w:val="en-US"/>
+              </w:rPr>
+            </w:pPr>
+            <w:r>
+              <w:rPr>
+                <w:lang w:val="en-US"/>
+              </w:rPr>
+              <w:t>1</w:t>
+            </w:r>
+          </w:p>
+        </w:tc>
+        <w:tc>
+          <w:tcPr>
+            <w:tcW w:w="0" w:type="auto"/>
+            <w:tcBorders>
+              <w:top w:val="single" w:sz="4" w:space="0" w:color="auto"/>
+            </w:tcBorders>
+          </w:tcPr>
+          <w:p>
+            <w:pPr>
+              <w:rPr>
+                <w:lang w:val="en-US"/>
+              </w:rPr>
+            </w:pPr>
+            <w:r>
+              <w:rPr>
+                <w:lang w:val="en-US"/>
+              </w:rPr>
+              <w:t>0</w:t>
+            </w:r>
+          </w:p>
+        </w:tc>
+        <w:tc>
+          <w:tcPr>
+            <w:tcW w:w="0" w:type="auto"/>
+          </w:tcPr>
+          <w:p>
+            <w:pPr>
+              <w:rPr>
+                <w:lang w:val="en-US"/>
+              </w:rPr>
+            </w:pPr>
+          </w:p>
+        </w:tc>
+        <w:tc>
+          <w:tcPr>
+            <w:tcW w:w="0" w:type="auto"/>
+            <w:tcBorders>
+              <w:top w:val="single" w:sz="4" w:space="0" w:color="auto"/>
+            </w:tcBorders>
+          </w:tcPr>
+          <w:p>
+            <w:pPr>
+              <w:rPr>
+                <w:lang w:val="en-US"/>
+              </w:rPr>
+            </w:pPr>
+          </w:p>
+        </w:tc>
+        <w:tc>
+          <w:tcPr>
+            <w:tcW w:w="0" w:type="auto"/>
+            <w:tcBorders>
+              <w:top w:val="single" w:sz="4" w:space="0" w:color="auto"/>
+            </w:tcBorders>
+          </w:tcPr>
+          <w:p>
+            <w:pPr>
+              <w:jc w:val="right"/>
+              <w:rPr>
+                <w:lang w:val="en-US"/>
+              </w:rPr>
+            </w:pPr>
+            <w:r>
+              <w:rPr>
+                <w:lang w:val="en-US"/>
+              </w:rPr>
+              <w:t>-74</w:t>
+            </w:r>
+          </w:p>
+        </w:tc>
+        <w:tc>
+          <w:tcPr>
+            <w:tcW w:w="0" w:type="auto"/>
+          </w:tcPr>
+          <w:p>
+            <w:pPr>
+              <w:jc w:val="right"/>
+            </w:pPr>
+          </w:p>
+        </w:tc>
+        <w:tc>
+          <w:tcPr>
+            <w:tcW w:w="0" w:type="auto"/>
+            <w:tcBorders>
+              <w:top w:val="single" w:sz="4" w:space="0" w:color="auto"/>
+            </w:tcBorders>
+          </w:tcPr>
+          <w:p>
+            <w:pPr>
+              <w:jc w:val="right"/>
+            </w:pPr>
+          </w:p>
+        </w:tc>
+        <w:tc>
+          <w:tcPr>
+            <w:tcW w:w="0" w:type="auto"/>
+            <w:tcBorders>
+              <w:top w:val="single" w:sz="4" w:space="0" w:color="auto"/>
+            </w:tcBorders>
+          </w:tcPr>
+          <w:p>
+            <w:pPr>
+              <w:jc w:val="right"/>
+            </w:pPr>
+            <w:r>
+              <w:t>182</w:t>
+            </w:r>
+          </w:p>
+        </w:tc>
+      </w:tr>
+    </w:tbl>
+    <w:p>
+      <w:pPr>
+        <w:rPr>
+          <w:lang w:val="en-US"/>
+        </w:rPr>
+      </w:pPr>
+    </w:p>
+    <w:tbl>
+      <w:tblPr>
+        <w:tblStyle w:val="a8"/>
+        <w:tblW w:w="0" w:type="auto"/>
+        <w:tblLook w:val="04A0" w:firstRow="1" w:lastRow="0" w:firstColumn="1" w:lastColumn="0" w:noHBand="0" w:noVBand="1"/>
+      </w:tblPr>
+      <w:tblGrid>
+        <w:gridCol w:w="885"/>
+        <w:gridCol w:w="859"/>
+        <w:gridCol w:w="899"/>
+        <w:gridCol w:w="872"/>
+        <w:gridCol w:w="859"/>
+        <w:gridCol w:w="899"/>
+      </w:tblGrid>
+      <w:tr>
+        <w:tc>
+          <w:tcPr>
+            <w:tcW w:w="0" w:type="auto"/>
+          </w:tcPr>
+          <w:p>
+            <w:pPr>
+              <w:rPr>
+                <w:lang w:val="en-US"/>
+              </w:rPr>
+            </w:pPr>
+            <w:r>
+              <w:rPr>
+                <w:lang w:val="en-US"/>
+              </w:rPr>
+              <w:t>CF = 0</w:t>
+            </w:r>
+          </w:p>
+        </w:tc>
+        <w:tc>
+          <w:tcPr>
+            <w:tcW w:w="0" w:type="auto"/>
+          </w:tcPr>
+          <w:p>
+            <w:pPr>
+              <w:tabs>
+                <w:tab w:val="left" w:pos="1114"/>
+              </w:tabs>
+              <w:rPr>
+                <w:lang w:val="en-US"/>
+              </w:rPr>
+            </w:pPr>
+            <w:r>
+              <w:rPr>
+                <w:lang w:val="en-US"/>
+              </w:rPr>
+              <w:t xml:space="preserve">PF = </w:t>
+            </w:r>
+            <w:r>
+              <w:rPr>
+                <w:lang w:val="en-US"/>
+              </w:rPr>
+              <w:t>0</w:t>
+            </w:r>
+          </w:p>
+        </w:tc>
+        <w:tc>
+          <w:tcPr>
+            <w:tcW w:w="0" w:type="auto"/>
+          </w:tcPr>
+          <w:p>
+            <w:pPr>
+              <w:rPr>
+                <w:lang w:val="en-US"/>
+              </w:rPr>
+            </w:pPr>
+            <w:r>
+              <w:rPr>
+                <w:lang w:val="en-US"/>
+              </w:rPr>
+              <w:t xml:space="preserve">AF = </w:t>
+            </w:r>
+            <w:r>
+              <w:rPr>
+                <w:lang w:val="en-US"/>
+              </w:rPr>
+              <w:t>1</w:t>
+            </w:r>
+          </w:p>
+        </w:tc>
+        <w:tc>
+          <w:tcPr>
+            <w:tcW w:w="0" w:type="auto"/>
+          </w:tcPr>
+          <w:p>
+            <w:pPr>
+              <w:rPr>
+                <w:lang w:val="en-US"/>
+              </w:rPr>
+            </w:pPr>
+            <w:r>
+              <w:rPr>
+                <w:lang w:val="en-US"/>
+              </w:rPr>
+              <w:t xml:space="preserve">ZF = </w:t>
+            </w:r>
+            <w:r>
+              <w:rPr>
+                <w:lang w:val="en-US"/>
+              </w:rPr>
+              <w:t>0</w:t>
+            </w:r>
+          </w:p>
+        </w:tc>
+        <w:tc>
+          <w:tcPr>
+            <w:tcW w:w="0" w:type="auto"/>
+          </w:tcPr>
+          <w:p>
+            <w:pPr>
+              <w:rPr>
+                <w:lang w:val="en-US"/>
+              </w:rPr>
+            </w:pPr>
+            <w:r>
+              <w:rPr>
+                <w:lang w:val="en-US"/>
+              </w:rPr>
+              <w:t xml:space="preserve">SF = </w:t>
+            </w:r>
+            <w:r>
+              <w:rPr>
+                <w:lang w:val="en-US"/>
+              </w:rPr>
+              <w:t>1</w:t>
+            </w:r>
+          </w:p>
+        </w:tc>
+        <w:tc>
+          <w:tcPr>
+            <w:tcW w:w="0" w:type="auto"/>
+          </w:tcPr>
+          <w:p>
+            <w:pPr>
+              <w:rPr>
+                <w:lang w:val="en-US"/>
+              </w:rPr>
+            </w:pPr>
+            <w:r>
+              <w:rPr>
+                <w:lang w:val="en-US"/>
+              </w:rPr>
+              <w:t>OF = 0</w:t>
+            </w:r>
+          </w:p>
+        </w:tc>
+      </w:tr>
+    </w:tbl>
+    <w:p>
+      <w:pPr>
+        <w:rPr>
+          <w:lang w:val="en-US"/>
+        </w:rPr>
+      </w:pPr>
+    </w:p>
+    <w:p>
+      <w:pPr>
+        <w:pStyle w:val="2"/>
+        <w:rPr>
+          <w:lang w:val="en-US"/>
+        </w:rPr>
+      </w:pPr>
+      <w:r>
+        <w:rPr>
+          <w:lang w:val="en-US"/>
+        </w:rPr>
+        <w:t>A &gt; 0, B &lt; 0</w:t>
+      </w:r>
+    </w:p>
+    <w:tbl>
+      <w:tblPr>
+        <w:tblStyle w:val="a8"/>
+        <w:tblW w:w="0" w:type="auto"/>
+        <w:tblBorders>
+          <w:top w:val="none" w:sz="0" w:space="0" w:color="auto"/>
+          <w:left w:val="none" w:sz="0" w:space="0" w:color="auto"/>
+          <w:bottom w:val="none" w:sz="0" w:space="0" w:color="auto"/>
+          <w:right w:val="none" w:sz="0" w:space="0" w:color="auto"/>
+          <w:insideH w:val="none" w:sz="0" w:space="0" w:color="auto"/>
+          <w:insideV w:val="none" w:sz="0" w:space="0" w:color="auto"/>
+        </w:tblBorders>
+        <w:tblLook w:val="04A0" w:firstRow="1" w:lastRow="0" w:firstColumn="1" w:lastColumn="0" w:noHBand="0" w:noVBand="1"/>
+      </w:tblPr>
+      <w:tblGrid>
+        <w:gridCol w:w="352"/>
+        <w:gridCol w:w="677"/>
+        <w:gridCol w:w="336"/>
+        <w:gridCol w:w="336"/>
+        <w:gridCol w:w="336"/>
+        <w:gridCol w:w="336"/>
+        <w:gridCol w:w="336"/>
+        <w:gridCol w:w="336"/>
+        <w:gridCol w:w="336"/>
+        <w:gridCol w:w="336"/>
+        <w:gridCol w:w="222"/>
+        <w:gridCol w:w="414"/>
+        <w:gridCol w:w="725"/>
+        <w:gridCol w:w="222"/>
+        <w:gridCol w:w="494"/>
+        <w:gridCol w:w="958"/>
+      </w:tblGrid>
+      <w:tr>
+        <w:tc>
+          <w:tcPr>
+            <w:tcW w:w="0" w:type="auto"/>
+          </w:tcPr>
+          <w:p>
+            <w:pPr>
+              <w:rPr>
+                <w:lang w:val="en-US"/>
+              </w:rPr>
+            </w:pPr>
+          </w:p>
+        </w:tc>
+        <w:tc>
+          <w:tcPr>
+            <w:tcW w:w="0" w:type="auto"/>
+          </w:tcPr>
+          <w:p>
+            <w:pPr>
+              <w:rPr>
+                <w:vertAlign w:val="subscript"/>
+              </w:rPr>
+            </w:pPr>
+          </w:p>
+        </w:tc>
+        <w:tc>
+          <w:tcPr>
+            <w:tcW w:w="0" w:type="auto"/>
+          </w:tcPr>
+          <w:p>
+            <w:pPr>
+              <w:rPr>
+                <w:lang w:val="en-US"/>
+              </w:rPr>
+            </w:pPr>
+          </w:p>
+        </w:tc>
+        <w:tc>
+          <w:tcPr>
+            <w:tcW w:w="0" w:type="auto"/>
+          </w:tcPr>
+          <w:p>
+            <w:pPr>
+              <w:rPr>
+                <w:lang w:val="en-US"/>
+              </w:rPr>
+            </w:pPr>
+          </w:p>
+        </w:tc>
+        <w:tc>
+          <w:tcPr>
+            <w:tcW w:w="0" w:type="auto"/>
+          </w:tcPr>
+          <w:p>
+            <w:pPr>
+              <w:rPr>
+                <w:lang w:val="en-US"/>
+              </w:rPr>
+            </w:pPr>
+          </w:p>
+        </w:tc>
+        <w:tc>
+          <w:tcPr>
+            <w:tcW w:w="0" w:type="auto"/>
+          </w:tcPr>
+          <w:p>
+            <w:pPr>
+              <w:rPr>
+                <w:lang w:val="en-US"/>
+              </w:rPr>
+            </w:pPr>
+          </w:p>
+        </w:tc>
+        <w:tc>
+          <w:tcPr>
+            <w:tcW w:w="0" w:type="auto"/>
+          </w:tcPr>
+          <w:p>
+            <w:pPr>
+              <w:rPr>
+                <w:lang w:val="en-US"/>
+              </w:rPr>
+            </w:pPr>
+          </w:p>
+        </w:tc>
+        <w:tc>
+          <w:tcPr>
+            <w:tcW w:w="0" w:type="auto"/>
+          </w:tcPr>
+          <w:p>
+            <w:pPr>
+              <w:rPr>
+                <w:lang w:val="en-US"/>
+              </w:rPr>
+            </w:pPr>
+          </w:p>
+        </w:tc>
+        <w:tc>
+          <w:tcPr>
+            <w:tcW w:w="0" w:type="auto"/>
+          </w:tcPr>
+          <w:p>
+            <w:pPr>
+              <w:rPr>
+                <w:lang w:val="en-US"/>
+              </w:rPr>
+            </w:pPr>
+          </w:p>
+        </w:tc>
+        <w:tc>
+          <w:tcPr>
+            <w:tcW w:w="0" w:type="auto"/>
+          </w:tcPr>
+          <w:p>
+            <w:pPr>
+              <w:rPr>
+                <w:lang w:val="en-US"/>
+              </w:rPr>
+            </w:pPr>
+          </w:p>
+        </w:tc>
+        <w:tc>
+          <w:tcPr>
+            <w:tcW w:w="0" w:type="auto"/>
+          </w:tcPr>
+          <w:p>
+            <w:pPr>
+              <w:rPr>
+                <w:lang w:val="en-US"/>
+              </w:rPr>
+            </w:pPr>
+          </w:p>
+        </w:tc>
+        <w:tc>
+          <w:tcPr>
+            <w:tcW w:w="0" w:type="auto"/>
+            <w:gridSpan w:val="5"/>
+          </w:tcPr>
+          <w:p>
+            <w:pPr>
+              <w:jc w:val="center"/>
+            </w:pPr>
+            <w:r>
+              <w:t>Интерпретации</w:t>
+            </w:r>
+          </w:p>
+        </w:tc>
+      </w:tr>
+      <w:tr>
+        <w:tc>
+          <w:tcPr>
+            <w:tcW w:w="0" w:type="auto"/>
+          </w:tcPr>
+          <w:p>
+            <w:pPr>
+              <w:rPr>
+                <w:lang w:val="en-US"/>
+              </w:rPr>
+            </w:pPr>
+          </w:p>
+        </w:tc>
+        <w:tc>
+          <w:tcPr>
+            <w:tcW w:w="0" w:type="auto"/>
+          </w:tcPr>
+          <w:p>
+            <w:pPr>
+              <w:rPr>
+                <w:vertAlign w:val="subscript"/>
+              </w:rPr>
+            </w:pPr>
+            <w:r>
+              <w:rPr>
+                <w:noProof/>
+                <w:vertAlign w:val="subscript"/>
+              </w:rPr>
+              <mc:AlternateContent>
+                <mc:Choice Requires="wpi">
+                  <w:drawing>
+                    <wp:anchor distT="0" distB="0" distL="114300" distR="114300" simplePos="0" relativeHeight="251689984" behindDoc="0" locked="0" layoutInCell="1" allowOverlap="1" wp14:anchorId="19B8CCBF" wp14:editId="6FF2473D">
+                      <wp:simplePos x="0" y="0"/>
+                      <wp:positionH relativeFrom="column">
+                        <wp:posOffset>147320</wp:posOffset>
+                      </wp:positionH>
+                      <wp:positionV relativeFrom="paragraph">
+                        <wp:posOffset>50165</wp:posOffset>
+                      </wp:positionV>
+                      <wp:extent cx="1389380" cy="130810"/>
+                      <wp:effectExtent l="38100" t="38100" r="39370" b="40640"/>
+                      <wp:wrapNone/>
+                      <wp:docPr id="65" name="Рукописный ввод 65"/>
+                      <wp:cNvGraphicFramePr/>
+                      <a:graphic xmlns:a="http://schemas.openxmlformats.org/drawingml/2006/main">
+                        <a:graphicData uri="http://schemas.microsoft.com/office/word/2010/wordprocessingInk">
+                          <w14:contentPart bwMode="auto" r:id="rId20">
+                            <w14:nvContentPartPr>
+                              <w14:cNvContentPartPr/>
+                            </w14:nvContentPartPr>
+                            <w14:xfrm>
+                              <a:off x="0" y="0"/>
+                              <a:ext cx="1389380" cy="130810"/>
+                            </w14:xfrm>
+                          </w14:contentPart>
+                        </a:graphicData>
+                      </a:graphic>
+                    </wp:anchor>
+                  </w:drawing>
+                </mc:Choice>
+                <mc:Fallback>
+                  <w:pict>
+                    <v:shape w14:anchorId="5DC931C1" id="Рукописный ввод 65" o:spid="_x0000_s1026" type="#_x0000_t75" style="position:absolute;margin-left:10.9pt;margin-top:3.25pt;width:110.8pt;height:11.7pt;z-index:251689984;visibility:visible;mso-wrap-style:square;mso-wrap-distance-left:9pt;mso-wrap-distance-top:0;mso-wrap-distance-right:9pt;mso-wrap-distance-bottom:0;mso-position-horizontal:absolute;mso-position-horizontal-relative:text;mso-position-vertical:absolute;mso-position-vertical-relative:text" o:gfxdata="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">
+                      <v:imagedata r:id="rId21" o:title=""/>
+                    </v:shape>
+                  </w:pict>
+                </mc:Fallback>
+              </mc:AlternateContent>
+            </w:r>
+          </w:p>
+        </w:tc>
+        <w:tc>
+          <w:tcPr>
+            <w:tcW w:w="0" w:type="auto"/>
+          </w:tcPr>
+          <w:p>
+            <w:pPr>
+              <w:rPr>
+                <w:lang w:val="en-US"/>
+              </w:rPr>
+            </w:pPr>
+          </w:p>
+        </w:tc>
+        <w:tc>
+          <w:tcPr>
+            <w:tcW w:w="0" w:type="auto"/>
+          </w:tcPr>
+          <w:p>
+            <w:pPr>
+              <w:rPr>
+                <w:lang w:val="en-US"/>
+              </w:rPr>
+            </w:pPr>
+          </w:p>
+        </w:tc>
+        <w:tc>
+          <w:tcPr>
+            <w:tcW w:w="0" w:type="auto"/>
+          </w:tcPr>
+          <w:p>
+            <w:pPr>
+              <w:rPr>
+                <w:lang w:val="en-US"/>
+              </w:rPr>
+            </w:pPr>
+          </w:p>
+        </w:tc>
+        <w:tc>
+          <w:tcPr>
+            <w:tcW w:w="0" w:type="auto"/>
+          </w:tcPr>
+          <w:p>
+            <w:pPr>
+              <w:rPr>
+                <w:lang w:val="en-US"/>
+              </w:rPr>
+            </w:pPr>
+          </w:p>
+        </w:tc>
+        <w:tc>
+          <w:tcPr>
+            <w:tcW w:w="0" w:type="auto"/>
+            <w:gridSpan w:val="2"/>
+          </w:tcPr>
+          <w:p>
+            <w:pPr>
+              <w:rPr>
+                <w:lang w:val="en-US"/>
+              </w:rPr>
+            </w:pPr>
+          </w:p>
+        </w:tc>
+        <w:tc>
+          <w:tcPr>
+            <w:tcW w:w="0" w:type="auto"/>
+          </w:tcPr>
+          <w:p>
+            <w:pPr>
+              <w:rPr>
+                <w:lang w:val="en-US"/>
+              </w:rPr>
+            </w:pPr>
+          </w:p>
+        </w:tc>
+        <w:tc>
+          <w:tcPr>
+            <w:tcW w:w="0" w:type="auto"/>
+          </w:tcPr>
+          <w:p>
+            <w:pPr>
+              <w:rPr>
+                <w:lang w:val="en-US"/>
+              </w:rPr>
+            </w:pPr>
+          </w:p>
+        </w:tc>
+        <w:tc>
+          <w:tcPr>
+            <w:tcW w:w="0" w:type="auto"/>
+          </w:tcPr>
+          <w:p>
+            <w:pPr>
+              <w:rPr>
+                <w:lang w:val="en-US"/>
+              </w:rPr>
+            </w:pPr>
+          </w:p>
+        </w:tc>
+        <w:tc>
+          <w:tcPr>
+            <w:tcW w:w="0" w:type="auto"/>
+            <w:gridSpan w:val="2"/>
+          </w:tcPr>
+          <w:p>
+            <w:r>
+              <w:t>Знаковая</w:t>
+            </w:r>
+          </w:p>
+        </w:tc>
+        <w:tc>
+          <w:tcPr>
+            <w:tcW w:w="0" w:type="auto"/>
+          </w:tcPr>
+          <w:p/>
+        </w:tc>
+        <w:tc>
+          <w:tcPr>
+            <w:tcW w:w="0" w:type="auto"/>
+            <w:gridSpan w:val="2"/>
+          </w:tcPr>
+          <w:p>
+            <w:r>
+              <w:t>Беззнаковая</w:t>
+            </w:r>
+          </w:p>
+        </w:tc>
+      </w:tr>
+      <w:tr>
+        <w:tc>
+          <w:tcPr>
+            <w:tcW w:w="0" w:type="auto"/>
+            <w:vMerge w:val="restart"/>
+            <w:vAlign w:val="center"/>
+          </w:tcPr>
+          <w:p>
+            <w:pPr>
+              <w:jc w:val="right"/>
+              <w:rPr>
+                <w:lang w:val="en-US"/>
+              </w:rPr>
+            </w:pPr>
+            <w:r>
+              <w:rPr>
+                <w:lang w:val="en-US"/>
+              </w:rPr>
+              <w:t>+</w:t>
+            </w:r>
+          </w:p>
+        </w:tc>
+        <w:tc>
+          <w:tcPr>
+            <w:tcW w:w="0" w:type="auto"/>
+          </w:tcPr>
+          <w:p>
+            <w:pPr>
+              <w:rPr>
+                <w:lang w:val="en-US"/>
+              </w:rPr>
+            </w:pPr>
+            <w:r>
+              <w:rPr>
+                <w:lang w:val="en-US"/>
+              </w:rPr>
+              <w:t>A</w:t>
+            </w:r>
+            <w:r>
+              <w:rPr>
+                <w:vertAlign w:val="subscript"/>
+              </w:rPr>
+              <w:t>доп</w:t>
+            </w:r>
+            <w:r>
+              <w:rPr>
+                <w:vertAlign w:val="subscript"/>
+              </w:rPr>
+              <w:t>.</w:t>
+            </w:r>
+          </w:p>
+        </w:tc>
+        <w:tc>
+          <w:tcPr>
+            <w:tcW w:w="0" w:type="auto"/>
+            <w:tcBorders>
+              <w:right w:val="single" w:sz="4" w:space="0" w:color="auto"/>
+            </w:tcBorders>
+          </w:tcPr>
+          <w:p>
+            <w:pPr>
+              <w:rPr>
+                <w:lang w:val="en-US"/>
+              </w:rPr>
+            </w:pPr>
+            <w:r>
+              <w:rPr>
+                <w:lang w:val="en-US"/>
+              </w:rPr>
+              <w:t>1</w:t>
+            </w:r>
+          </w:p>
+        </w:tc>
+        <w:tc>
+          <w:tcPr>
+            <w:tcW w:w="0" w:type="auto"/>
+            <w:tcBorders>
+              <w:left w:val="single" w:sz="4" w:space="0" w:color="auto"/>
+            </w:tcBorders>
+          </w:tcPr>
+          <w:p>
+            <w:pPr>
+              <w:rPr>
+                <w:lang w:val="en-US"/>
+              </w:rPr>
+            </w:pPr>
+            <w:r>
+              <w:rPr>
+                <w:lang w:val="en-US"/>
+              </w:rPr>
+              <w:t>0</w:t>
+            </w:r>
+          </w:p>
+        </w:tc>
+        <w:tc>
+          <w:tcPr>
+            <w:tcW w:w="0" w:type="auto"/>
+          </w:tcPr>
+          <w:p>
+            <w:pPr>
+              <w:rPr>
+                <w:lang w:val="en-US"/>
+              </w:rPr>
+            </w:pPr>
+            <w:r>
+              <w:rPr>
+                <w:lang w:val="en-US"/>
+              </w:rPr>
+              <w:t>0</w:t>
+            </w:r>
+          </w:p>
+        </w:tc>
+        <w:tc>
+          <w:tcPr>
+            <w:tcW w:w="0" w:type="auto"/>
+          </w:tcPr>
+          <w:p>
+            <w:pPr>
+              <w:rPr>
+                <w:lang w:val="en-US"/>
+              </w:rPr>
+            </w:pPr>
+            <w:r>
+              <w:rPr>
+                <w:lang w:val="en-US"/>
+              </w:rPr>
+              <w:t>1</w:t>
+            </w:r>
+          </w:p>
+        </w:tc>
+        <w:tc>
+          <w:tcPr>
+            <w:tcW w:w="0" w:type="auto"/>
+          </w:tcPr>
+          <w:p>
+            <w:pPr>
+              <w:rPr>
+                <w:lang w:val="en-US"/>
+              </w:rPr>
+            </w:pPr>
+            <w:r>
+              <w:rPr>
+                <w:lang w:val="en-US"/>
+              </w:rPr>
+              <w:t>1</w:t>
+            </w:r>
+          </w:p>
+        </w:tc>
+        <w:tc>
+          <w:tcPr>
+            <w:tcW w:w="0" w:type="auto"/>
+          </w:tcPr>
+          <w:p>
+            <w:pPr>
+              <w:rPr>
+                <w:lang w:val="en-US"/>
+              </w:rPr>
+            </w:pPr>
+            <w:r>
+              <w:rPr>
+                <w:lang w:val="en-US"/>
+              </w:rPr>
+              <w:t>1</w:t>
+            </w:r>
+          </w:p>
+        </w:tc>
+        <w:tc>
+          <w:tcPr>
+            <w:tcW w:w="0" w:type="auto"/>
+          </w:tcPr>
+          <w:p>
+            <w:pPr>
+              <w:rPr>
+                <w:lang w:val="en-US"/>
+              </w:rPr>
+            </w:pPr>
+            <w:r>
+              <w:rPr>
+                <w:lang w:val="en-US"/>
+              </w:rPr>
+              <w:t>0</w:t>
+            </w:r>
+          </w:p>
+        </w:tc>
+        <w:tc>
+          <w:tcPr>
+            <w:tcW w:w="0" w:type="auto"/>
+          </w:tcPr>
+          <w:p>
+            <w:pPr>
+              <w:rPr>
+                <w:lang w:val="en-US"/>
+              </w:rPr>
+            </w:pPr>
+            <w:r>
+              <w:rPr>
+                <w:lang w:val="en-US"/>
+              </w:rPr>
+              <w:t>0</w:t>
+            </w:r>
+          </w:p>
+        </w:tc>
+        <w:tc>
+          <w:tcPr>
+            <w:tcW w:w="0" w:type="auto"/>
+          </w:tcPr>
+          <w:p>
+            <w:pPr>
+              <w:rPr>
+                <w:lang w:val="en-US"/>
+              </w:rPr>
+            </w:pPr>
+          </w:p>
+        </w:tc>
+        <w:tc>
+          <w:tcPr>
+            <w:tcW w:w="0" w:type="auto"/>
+            <w:vMerge w:val="restart"/>
+            <w:vAlign w:val="center"/>
+          </w:tcPr>
+          <w:p>
+            <w:pPr>
+              <w:jc w:val="right"/>
+              <w:rPr>
+                <w:lang w:val="en-US"/>
+              </w:rPr>
+            </w:pPr>
+            <w:r>
+              <w:rPr>
+                <w:lang w:val="en-US"/>
+              </w:rPr>
+              <w:t>+</w:t>
+            </w:r>
+          </w:p>
+        </w:tc>
+        <w:tc>
+          <w:tcPr>
+            <w:tcW w:w="0" w:type="auto"/>
+          </w:tcPr>
+          <w:p>
+            <w:pPr>
+              <w:jc w:val="right"/>
+              <w:rPr>
+                <w:lang w:val="en-US"/>
+              </w:rPr>
+            </w:pPr>
+            <w:r>
+              <w:rPr>
+                <w:lang w:val="en-US"/>
+              </w:rPr>
+              <w:t>-</w:t>
+            </w:r>
+            <w:r>
+              <w:rPr>
+                <w:lang w:val="en-US"/>
+              </w:rPr>
+              <w:t>100</w:t>
+            </w:r>
+          </w:p>
+        </w:tc>
+        <w:tc>
+          <w:tcPr>
+            <w:tcW w:w="0" w:type="auto"/>
+          </w:tcPr>
+          <w:p>
+            <w:pPr>
+              <w:jc w:val="right"/>
+              <w:rPr>
+                <w:lang w:val="en-US"/>
+              </w:rPr>
+            </w:pPr>
+          </w:p>
+        </w:tc>
+        <w:tc>
+          <w:tcPr>
+            <w:tcW w:w="0" w:type="auto"/>
+            <w:vMerge w:val="restart"/>
+            <w:vAlign w:val="center"/>
+          </w:tcPr>
+          <w:p>
+            <w:pPr>
+              <w:jc w:val="right"/>
+            </w:pPr>
+            <w:r>
+              <w:t>+</w:t>
+            </w:r>
+          </w:p>
+        </w:tc>
+        <w:tc>
+          <w:tcPr>
+            <w:tcW w:w="0" w:type="auto"/>
+          </w:tcPr>
+          <w:p>
+            <w:pPr>
+              <w:jc w:val="right"/>
+              <w:rPr>
+                <w:lang w:val="en-US"/>
+              </w:rPr>
+            </w:pPr>
+            <w:r>
+              <w:rPr>
+                <w:lang w:val="en-US"/>
+              </w:rPr>
+              <w:t>156</w:t>
+            </w:r>
+          </w:p>
+        </w:tc>
+      </w:tr>
+      <w:tr>
+        <w:tc>
+          <w:tcPr>
+            <w:tcW w:w="0" w:type="auto"/>
+            <w:vMerge/>
+          </w:tcPr>
+          <w:p>
+            <w:pPr>
+              <w:rPr>
+                <w:lang w:val="en-US"/>
+              </w:rPr>
+            </w:pPr>
+          </w:p>
+        </w:tc>
+        <w:tc>
+          <w:tcPr>
+            <w:tcW w:w="0" w:type="auto"/>
+            <w:tcBorders>
+              <w:bottom w:val="single" w:sz="4" w:space="0" w:color="auto"/>
+            </w:tcBorders>
+          </w:tcPr>
+          <w:p>
+            <w:pPr>
+              <w:rPr>
+                <w:vertAlign w:val="subscript"/>
+              </w:rPr>
+            </w:pPr>
+            <w:r>
+              <w:rPr>
+                <w:lang w:val="en-US"/>
+              </w:rPr>
+              <w:t>B</w:t>
+            </w:r>
+            <w:r>
+              <w:rPr>
+                <w:vertAlign w:val="subscript"/>
+              </w:rPr>
+              <w:t>доп.</w:t>
+            </w:r>
+          </w:p>
+        </w:tc>
+        <w:tc>
+          <w:tcPr>
+            <w:tcW w:w="0" w:type="auto"/>
+            <w:tcBorders>
+              <w:right w:val="single" w:sz="4" w:space="0" w:color="auto"/>
+            </w:tcBorders>
+          </w:tcPr>
+          <w:p>
+            <w:pPr>
+              <w:rPr>
+                <w:lang w:val="en-US"/>
+              </w:rPr>
+            </w:pPr>
+            <w:r>
+              <w:rPr>
+                <w:lang w:val="en-US"/>
+              </w:rPr>
+              <w:t>1</w:t>
+            </w:r>
+          </w:p>
+        </w:tc>
+        <w:tc>
+          <w:tcPr>
+            <w:tcW w:w="0" w:type="auto"/>
+            <w:tcBorders>
+              <w:left w:val="single" w:sz="4" w:space="0" w:color="auto"/>
+            </w:tcBorders>
+          </w:tcPr>
+          <w:p>
+            <w:pPr>
+              <w:rPr>
+                <w:lang w:val="en-US"/>
+              </w:rPr>
+            </w:pPr>
+            <w:r>
+              <w:rPr>
+                <w:lang w:val="en-US"/>
+              </w:rPr>
+              <w:t>1</w:t>
+            </w:r>
+          </w:p>
+        </w:tc>
+        <w:tc>
+          <w:tcPr>
+            <w:tcW w:w="0" w:type="auto"/>
+            <w:tcBorders>
+              <w:bottom w:val="single" w:sz="4" w:space="0" w:color="auto"/>
+            </w:tcBorders>
+          </w:tcPr>
+          <w:p>
+            <w:pPr>
+              <w:rPr>
+                <w:lang w:val="en-US"/>
+              </w:rPr>
+            </w:pPr>
+            <w:r>
+              <w:rPr>
+                <w:lang w:val="en-US"/>
+              </w:rPr>
+              <w:t>1</w:t>
+            </w:r>
+          </w:p>
+        </w:tc>
+        <w:tc>
+          <w:tcPr>
+            <w:tcW w:w="0" w:type="auto"/>
+            <w:tcBorders>
+              <w:bottom w:val="single" w:sz="4" w:space="0" w:color="auto"/>
+            </w:tcBorders>
+          </w:tcPr>
+          <w:p>
+            <w:pPr>
+              <w:rPr>
+                <w:lang w:val="en-US"/>
+              </w:rPr>
+            </w:pPr>
+            <w:r>
+              <w:rPr>
+                <w:lang w:val="en-US"/>
+              </w:rPr>
+              <w:t>0</w:t>
+            </w:r>
+          </w:p>
+        </w:tc>
+        <w:tc>
+          <w:tcPr>
+            <w:tcW w:w="0" w:type="auto"/>
+            <w:tcBorders>
+              <w:bottom w:val="single" w:sz="4" w:space="0" w:color="auto"/>
+            </w:tcBorders>
+          </w:tcPr>
+          <w:p>
+            <w:pPr>
+              <w:rPr>
+                <w:lang w:val="en-US"/>
+              </w:rPr>
+            </w:pPr>
+            <w:r>
+              <w:rPr>
+                <w:lang w:val="en-US"/>
+              </w:rPr>
+              <w:t>0</w:t>
+            </w:r>
+          </w:p>
+        </w:tc>
+        <w:tc>
+          <w:tcPr>
+            <w:tcW w:w="0" w:type="auto"/>
+            <w:tcBorders>
+              <w:bottom w:val="single" w:sz="4" w:space="0" w:color="auto"/>
+            </w:tcBorders>
+          </w:tcPr>
+          <w:p>
+            <w:pPr>
+              <w:rPr>
+                <w:lang w:val="en-US"/>
+              </w:rPr>
+            </w:pPr>
+            <w:r>
+              <w:rPr>
+                <w:lang w:val="en-US"/>
+              </w:rPr>
+              <w:t>1</w:t>
+            </w:r>
+          </w:p>
+        </w:tc>
+        <w:tc>
+          <w:tcPr>
+            <w:tcW w:w="0" w:type="auto"/>
+            <w:tcBorders>
+              <w:bottom w:val="single" w:sz="4" w:space="0" w:color="auto"/>
+            </w:tcBorders>
+          </w:tcPr>
+          <w:p>
+            <w:pPr>
+              <w:rPr>
+                <w:lang w:val="en-US"/>
+              </w:rPr>
+            </w:pPr>
+            <w:r>
+              <w:rPr>
+                <w:lang w:val="en-US"/>
+              </w:rPr>
+              <w:t>1</w:t>
+            </w:r>
+          </w:p>
+        </w:tc>
+        <w:tc>
+          <w:tcPr>
+            <w:tcW w:w="0" w:type="auto"/>
+            <w:tcBorders>
+              <w:bottom w:val="single" w:sz="4" w:space="0" w:color="auto"/>
+            </w:tcBorders>
+          </w:tcPr>
+          <w:p>
+            <w:pPr>
+              <w:rPr>
+                <w:lang w:val="en-US"/>
+              </w:rPr>
+            </w:pPr>
+            <w:r>
+              <w:rPr>
+                <w:lang w:val="en-US"/>
+              </w:rPr>
+              <w:t>0</w:t>
+            </w:r>
+          </w:p>
+        </w:tc>
+        <w:tc>
+          <w:tcPr>
+            <w:tcW w:w="0" w:type="auto"/>
+          </w:tcPr>
+          <w:p>
+            <w:pPr>
+              <w:rPr>
+                <w:lang w:val="en-US"/>
+              </w:rPr>
+            </w:pPr>
+          </w:p>
+        </w:tc>
+        <w:tc>
+          <w:tcPr>
+            <w:tcW w:w="0" w:type="auto"/>
+            <w:vMerge/>
+            <w:tcBorders>
+              <w:bottom w:val="single" w:sz="4" w:space="0" w:color="auto"/>
+            </w:tcBorders>
+          </w:tcPr>
+          <w:p>
+            <w:pPr>
+              <w:rPr>
+                <w:lang w:val="en-US"/>
+              </w:rPr>
+            </w:pPr>
+          </w:p>
+        </w:tc>
+        <w:tc>
+          <w:tcPr>
+            <w:tcW w:w="0" w:type="auto"/>
+            <w:tcBorders>
+              <w:bottom w:val="single" w:sz="4" w:space="0" w:color="auto"/>
+            </w:tcBorders>
+          </w:tcPr>
+          <w:p>
+            <w:pPr>
+              <w:jc w:val="right"/>
+              <w:rPr>
+                <w:lang w:val="en-US"/>
+              </w:rPr>
+            </w:pPr>
+            <w:r>
+              <w:rPr>
+                <w:lang w:val="en-US"/>
+              </w:rPr>
+              <w:t>-26</w:t>
+            </w:r>
+          </w:p>
+        </w:tc>
+        <w:tc>
+          <w:tcPr>
+            <w:tcW w:w="0" w:type="auto"/>
+          </w:tcPr>
+          <w:p>
+            <w:pPr>
+              <w:jc w:val="right"/>
+              <w:rPr>
+                <w:lang w:val="en-US"/>
+              </w:rPr>
+            </w:pPr>
+          </w:p>
+        </w:tc>
+        <w:tc>
+          <w:tcPr>
+            <w:tcW w:w="0" w:type="auto"/>
+            <w:vMerge/>
+            <w:tcBorders>
+              <w:bottom w:val="single" w:sz="4" w:space="0" w:color="auto"/>
+            </w:tcBorders>
+          </w:tcPr>
+          <w:p>
+            <w:pPr>
+              <w:jc w:val="right"/>
+              <w:rPr>
+                <w:lang w:val="en-US"/>
+              </w:rPr>
+            </w:pPr>
+          </w:p>
+        </w:tc>
+        <w:tc>
+          <w:tcPr>
+            <w:tcW w:w="0" w:type="auto"/>
+            <w:tcBorders>
+              <w:bottom w:val="single" w:sz="4" w:space="0" w:color="auto"/>
+            </w:tcBorders>
+          </w:tcPr>
+          <w:p>
+            <w:pPr>
+              <w:jc w:val="right"/>
+              <w:rPr>
+                <w:lang w:val="en-US"/>
+              </w:rPr>
+            </w:pPr>
+            <w:r>
+              <w:rPr>
+                <w:lang w:val="en-US"/>
+              </w:rPr>
+              <w:t>230</w:t>
+            </w:r>
+          </w:p>
+        </w:tc>
+      </w:tr>
+      <w:tr>
+        <w:tc>
+          <w:tcPr>
+            <w:tcW w:w="0" w:type="auto"/>
+          </w:tcPr>
+          <w:p>
+            <w:pPr>
+              <w:rPr>
+                <w:lang w:val="en-US"/>
+              </w:rPr>
+            </w:pPr>
+          </w:p>
+        </w:tc>
+        <w:tc>
+          <w:tcPr>
+            <w:tcW w:w="0" w:type="auto"/>
+            <w:tcBorders>
+              <w:top w:val="single" w:sz="4" w:space="0" w:color="auto"/>
+            </w:tcBorders>
+          </w:tcPr>
+          <w:p>
+            <w:pPr>
+              <w:rPr>
+                <w:lang w:val="en-US"/>
+              </w:rPr>
+            </w:pPr>
+            <w:r>
+              <w:rPr>
+                <w:lang w:val="en-US"/>
+              </w:rPr>
+              <w:t>C</w:t>
+            </w:r>
+            <w:r>
+              <w:rPr>
+                <w:vertAlign w:val="subscript"/>
+              </w:rPr>
+              <w:t>доп</w:t>
+            </w:r>
+            <w:r>
+              <w:rPr>
+                <w:vertAlign w:val="subscript"/>
+              </w:rPr>
+              <w:t>.</w:t>
+            </w:r>
+          </w:p>
+        </w:tc>
+        <w:tc>
+          <w:tcPr>
+            <w:tcW w:w="0" w:type="auto"/>
+            <w:tcBorders>
+              <w:right w:val="single" w:sz="4" w:space="0" w:color="auto"/>
+            </w:tcBorders>
+          </w:tcPr>
+          <w:p>
+            <w:pPr>
+              <w:rPr>
+                <w:lang w:val="en-US"/>
+              </w:rPr>
+            </w:pPr>
+            <w:r>
+              <w:rPr>
+                <w:lang w:val="en-US"/>
+              </w:rPr>
+              <w:t>1</w:t>
+            </w:r>
+          </w:p>
+        </w:tc>
+        <w:tc>
+          <w:tcPr>
+            <w:tcW w:w="0" w:type="auto"/>
+            <w:tcBorders>
+              <w:left w:val="single" w:sz="4" w:space="0" w:color="auto"/>
+            </w:tcBorders>
+          </w:tcPr>
+          <w:p>
+            <w:pPr>
+              <w:rPr>
+                <w:lang w:val="en-US"/>
+              </w:rPr>
+            </w:pPr>
+            <w:r>
+              <w:rPr>
+                <w:lang w:val="en-US"/>
+              </w:rPr>
+              <w:t>0</w:t>
+            </w:r>
+          </w:p>
+        </w:tc>
+        <w:tc>
+          <w:tcPr>
+            <w:tcW w:w="0" w:type="auto"/>
+            <w:tcBorders>
+              <w:top w:val="single" w:sz="4" w:space="0" w:color="auto"/>
+            </w:tcBorders>
+          </w:tcPr>
+          <w:p>
+            <w:pPr>
+              <w:rPr>
+                <w:lang w:val="en-US"/>
+              </w:rPr>
+            </w:pPr>
+            <w:r>
+              <w:rPr>
+                <w:lang w:val="en-US"/>
+              </w:rPr>
+              <w:t>0</w:t>
+            </w:r>
+          </w:p>
+        </w:tc>
+        <w:tc>
+          <w:tcPr>
+            <w:tcW w:w="0" w:type="auto"/>
+            <w:tcBorders>
+              <w:top w:val="single" w:sz="4" w:space="0" w:color="auto"/>
+            </w:tcBorders>
+          </w:tcPr>
+          <w:p>
+            <w:pPr>
+              <w:rPr>
+                <w:lang w:val="en-US"/>
+              </w:rPr>
+            </w:pPr>
+            <w:r>
+              <w:rPr>
+                <w:lang w:val="en-US"/>
+              </w:rPr>
+              <w:t>0</w:t>
+            </w:r>
+          </w:p>
+        </w:tc>
+        <w:tc>
+          <w:tcPr>
+            <w:tcW w:w="0" w:type="auto"/>
+            <w:tcBorders>
+              <w:top w:val="single" w:sz="4" w:space="0" w:color="auto"/>
+            </w:tcBorders>
+          </w:tcPr>
+          <w:p>
+            <w:pPr>
+              <w:rPr>
+                <w:lang w:val="en-US"/>
+              </w:rPr>
+            </w:pPr>
+            <w:r>
+              <w:rPr>
+                <w:lang w:val="en-US"/>
+              </w:rPr>
+              <w:t>0</w:t>
+            </w:r>
+          </w:p>
+        </w:tc>
+        <w:tc>
+          <w:tcPr>
+            <w:tcW w:w="0" w:type="auto"/>
+            <w:tcBorders>
+              <w:top w:val="single" w:sz="4" w:space="0" w:color="auto"/>
+            </w:tcBorders>
+          </w:tcPr>
+          <w:p>
+            <w:pPr>
+              <w:rPr>
+                <w:lang w:val="en-US"/>
+              </w:rPr>
+            </w:pPr>
+            <w:r>
+              <w:rPr>
+                <w:lang w:val="en-US"/>
+              </w:rPr>
+              <w:t>0</w:t>
+            </w:r>
+          </w:p>
+        </w:tc>
+        <w:tc>
+          <w:tcPr>
+            <w:tcW w:w="0" w:type="auto"/>
+            <w:tcBorders>
+              <w:top w:val="single" w:sz="4" w:space="0" w:color="auto"/>
+            </w:tcBorders>
+          </w:tcPr>
+          <w:p>
+            <w:pPr>
+              <w:rPr>
+                <w:lang w:val="en-US"/>
+              </w:rPr>
+            </w:pPr>
+            <w:r>
+              <w:rPr>
+                <w:lang w:val="en-US"/>
+              </w:rPr>
+              <w:t>1</w:t>
+            </w:r>
+          </w:p>
+        </w:tc>
+        <w:tc>
+          <w:tcPr>
+            <w:tcW w:w="0" w:type="auto"/>
+            <w:tcBorders>
+              <w:top w:val="single" w:sz="4" w:space="0" w:color="auto"/>
+            </w:tcBorders>
+          </w:tcPr>
+          <w:p>
+            <w:pPr>
+              <w:rPr>
+                <w:lang w:val="en-US"/>
+              </w:rPr>
+            </w:pPr>
+            <w:r>
+              <w:rPr>
+                <w:lang w:val="en-US"/>
+              </w:rPr>
+              <w:t>0</w:t>
+            </w:r>
+          </w:p>
+        </w:tc>
+        <w:tc>
+          <w:tcPr>
+            <w:tcW w:w="0" w:type="auto"/>
+          </w:tcPr>
+          <w:p>
+            <w:pPr>
+              <w:rPr>
+                <w:lang w:val="en-US"/>
+              </w:rPr>
+            </w:pPr>
+          </w:p>
+        </w:tc>
+        <w:tc>
+          <w:tcPr>
+            <w:tcW w:w="0" w:type="auto"/>
+            <w:tcBorders>
+              <w:top w:val="single" w:sz="4" w:space="0" w:color="auto"/>
+            </w:tcBorders>
+          </w:tcPr>
+          <w:p>
+            <w:pPr>
+              <w:rPr>
+                <w:lang w:val="en-US"/>
+              </w:rPr>
+            </w:pPr>
+          </w:p>
+        </w:tc>
+        <w:tc>
+          <w:tcPr>
+            <w:tcW w:w="0" w:type="auto"/>
+            <w:tcBorders>
+              <w:top w:val="single" w:sz="4" w:space="0" w:color="auto"/>
+            </w:tcBorders>
+          </w:tcPr>
+          <w:p>
+            <w:pPr>
+              <w:jc w:val="right"/>
+            </w:pPr>
+            <w:r>
+              <w:t>-</w:t>
+            </w:r>
+            <w:r>
+              <w:t>126</w:t>
+            </w:r>
+          </w:p>
+        </w:tc>
+        <w:tc>
+          <w:tcPr>
+            <w:tcW w:w="0" w:type="auto"/>
+          </w:tcPr>
+          <w:p>
+            <w:pPr>
+              <w:jc w:val="right"/>
+            </w:pPr>
+          </w:p>
+        </w:tc>
+        <w:tc>
+          <w:tcPr>
+            <w:tcW w:w="0" w:type="auto"/>
+            <w:tcBorders>
+              <w:top w:val="single" w:sz="4" w:space="0" w:color="auto"/>
+            </w:tcBorders>
+          </w:tcPr>
+          <w:p>
+            <w:pPr>
+              <w:jc w:val="right"/>
+            </w:pPr>
+          </w:p>
+        </w:tc>
+        <w:tc>
+          <w:tcPr>
+            <w:tcW w:w="0" w:type="auto"/>
+            <w:tcBorders>
+              <w:top w:val="single" w:sz="4" w:space="0" w:color="auto"/>
+            </w:tcBorders>
+          </w:tcPr>
+          <w:p>
+            <w:pPr>
+              <w:jc w:val="right"/>
+              <w:rPr>
+                <w:lang w:val="en-US"/>
+              </w:rPr>
+            </w:pPr>
+            <w:r>
+              <w:rPr>
+                <w:lang w:val="en-US"/>
+              </w:rPr>
+              <w:t>130</w:t>
+            </w:r>
+            <w:r>
+              <w:rPr>
+                <w:lang w:val="en-US"/>
+              </w:rPr>
+              <w:t>?</w:t>
+            </w:r>
+          </w:p>
+        </w:tc>
+      </w:tr>
+    </w:tbl>
+    <w:p>
+      <w:pPr>
+        <w:rPr>
+          <w:lang w:val="en-US"/>
+        </w:rPr>
+      </w:pPr>
+    </w:p>
+    <w:tbl>
+      <w:tblPr>
+        <w:tblStyle w:val="a8"/>
+        <w:tblW w:w="0" w:type="auto"/>
+        <w:tblLook w:val="04A0" w:firstRow="1" w:lastRow="0" w:firstColumn="1" w:lastColumn="0" w:noHBand="0" w:noVBand="1"/>
+      </w:tblPr>
+      <w:tblGrid>
+        <w:gridCol w:w="885"/>
+        <w:gridCol w:w="859"/>
+        <w:gridCol w:w="899"/>
+        <w:gridCol w:w="872"/>
+        <w:gridCol w:w="859"/>
+        <w:gridCol w:w="899"/>
+      </w:tblGrid>
+      <w:tr>
+        <w:tc>
+          <w:tcPr>
+            <w:tcW w:w="0" w:type="auto"/>
+          </w:tcPr>
+          <w:p>
+            <w:pPr>
+              <w:rPr>
+                <w:lang w:val="en-US"/>
+              </w:rPr>
+            </w:pPr>
+            <w:r>
+              <w:rPr>
+                <w:lang w:val="en-US"/>
+              </w:rPr>
+              <w:t>CF = 1</w:t>
+            </w:r>
+          </w:p>
+        </w:tc>
+        <w:tc>
+          <w:tcPr>
+            <w:tcW w:w="0" w:type="auto"/>
+          </w:tcPr>
+          <w:p>
+            <w:pPr>
+              <w:tabs>
+                <w:tab w:val="left" w:pos="1114"/>
+              </w:tabs>
+            </w:pPr>
+            <w:r>
+              <w:rPr>
+                <w:lang w:val="en-US"/>
+              </w:rPr>
+              <w:t xml:space="preserve">PF = </w:t>
+            </w:r>
+            <w:r>
+              <w:t>1</w:t>
+            </w:r>
+          </w:p>
+        </w:tc>
+        <w:tc>
+          <w:tcPr>
+            <w:tcW w:w="0" w:type="auto"/>
+          </w:tcPr>
+          <w:p>
+            <w:pPr>
+              <w:rPr>
+                <w:lang w:val="en-US"/>
+              </w:rPr>
+            </w:pPr>
+            <w:r>
+              <w:rPr>
+                <w:lang w:val="en-US"/>
+              </w:rPr>
+              <w:t xml:space="preserve">AF = </w:t>
+            </w:r>
+            <w:r>
+              <w:rPr>
+                <w:lang w:val="en-US"/>
+              </w:rPr>
+              <w:t>1</w:t>
+            </w:r>
+          </w:p>
+        </w:tc>
+        <w:tc>
+          <w:tcPr>
+            <w:tcW w:w="0" w:type="auto"/>
+          </w:tcPr>
+          <w:p>
+            <w:pPr>
+              <w:rPr>
+                <w:lang w:val="en-US"/>
+              </w:rPr>
+            </w:pPr>
+            <w:r>
+              <w:rPr>
+                <w:lang w:val="en-US"/>
+              </w:rPr>
+              <w:t xml:space="preserve">ZF = </w:t>
+            </w:r>
+            <w:r>
+              <w:rPr>
+                <w:lang w:val="en-US"/>
+              </w:rPr>
+              <w:t>0</w:t>
+            </w:r>
+          </w:p>
+        </w:tc>
+        <w:tc>
+          <w:tcPr>
+            <w:tcW w:w="0" w:type="auto"/>
+          </w:tcPr>
+          <w:p>
+            <w:r>
+              <w:rPr>
+                <w:lang w:val="en-US"/>
+              </w:rPr>
+              <w:t xml:space="preserve">SF = </w:t>
+            </w:r>
+            <w:r>
+              <w:t>1</w:t>
+            </w:r>
+          </w:p>
+        </w:tc>
+        <w:tc>
+          <w:tcPr>
+            <w:tcW w:w="0" w:type="auto"/>
+          </w:tcPr>
+          <w:p>
+            <w:pPr>
+              <w:rPr>
+                <w:lang w:val="en-US"/>
+              </w:rPr>
+            </w:pPr>
+            <w:r>
+              <w:rPr>
+                <w:lang w:val="en-US"/>
+              </w:rPr>
+              <w:t>OF = 0</w:t>
+            </w:r>
+          </w:p>
+        </w:tc>
+      </w:tr>
+    </w:tbl>
+    <w:p>
+      <w:pPr>
+        <w:rPr>
+          <w:lang w:val="en-US"/>
+        </w:rPr>
+      </w:pPr>
+    </w:p>
+    <w:p>
+      <w:r>
+        <w:t>Для беззнаковой интерпретации результат неверен из-за переноса из старшего разряда. Вес переноса составляет 256.</w:t>
+      </w:r>
+    </w:p>
+    <w:p>
+      <w:pPr>
+        <w:pStyle w:val="1"/>
+      </w:pPr>
+      <w:r>
+        <w:t>Пункт 2</w:t>
+      </w:r>
+    </w:p>
+    <w:p>
+      <w:pPr>
+        <w:rPr>
+          <w:b/>
+          <w:bCs/>
+          <w:lang w:val="en-US"/>
+        </w:rPr>
+      </w:pPr>
+      <w:r>
+        <w:rPr>
+          <w:b/>
+          <w:bCs/>
+          <w:lang w:val="en-US"/>
+        </w:rPr>
+        <w:t>A = 100</w:t>
+      </w:r>
+    </w:p>
+    <w:p>
+      <w:pPr>
+        <w:pStyle w:val="2"/>
+        <w:rPr>
+          <w:lang w:val="en-US"/>
+        </w:rPr>
+      </w:pPr>
+      <w:r>
+        <w:rPr>
+          <w:lang w:val="en-US"/>
+        </w:rPr>
+        <w:t>A &gt; 0, B &gt; 0</w:t>
+      </w:r>
+    </w:p>
+    <w:p>
+      <w:pPr>
+        <w:rPr>
+          <w:lang w:val="en-US"/>
+        </w:rPr>
+      </w:pPr>
+      <w:r>
+        <w:t xml:space="preserve">Пусть </w:t>
+      </w:r>
+      <w:r>
+        <w:rPr>
+          <w:lang w:val="en-US"/>
+        </w:rPr>
+        <w:t>B = 28</w:t>
+      </w:r>
+    </w:p>
+    <w:tbl>
+      <w:tblPr>
+        <w:tblStyle w:val="a8"/>
+        <w:tblW w:w="0" w:type="auto"/>
+        <w:tblBorders>
+          <w:top w:val="none" w:sz="0" w:space="0" w:color="auto"/>
+          <w:left w:val="none" w:sz="0" w:space="0" w:color="auto"/>
+          <w:bottom w:val="none" w:sz="0" w:space="0" w:color="auto"/>
+          <w:right w:val="none" w:sz="0" w:space="0" w:color="auto"/>
+          <w:insideH w:val="none" w:sz="0" w:space="0" w:color="auto"/>
+          <w:insideV w:val="none" w:sz="0" w:space="0" w:color="auto"/>
+        </w:tblBorders>
+        <w:tblLook w:val="04A0" w:firstRow="1" w:lastRow="0" w:firstColumn="1" w:lastColumn="0" w:noHBand="0" w:noVBand="1"/>
+      </w:tblPr>
+      <w:tblGrid>
+        <w:gridCol w:w="352"/>
+        <w:gridCol w:w="595"/>
+        <w:gridCol w:w="336"/>
+        <w:gridCol w:w="336"/>
+        <w:gridCol w:w="336"/>
+        <w:gridCol w:w="336"/>
+        <w:gridCol w:w="336"/>
+        <w:gridCol w:w="336"/>
+        <w:gridCol w:w="336"/>
+        <w:gridCol w:w="336"/>
+        <w:gridCol w:w="222"/>
+        <w:gridCol w:w="432"/>
+        <w:gridCol w:w="707"/>
+        <w:gridCol w:w="222"/>
+        <w:gridCol w:w="551"/>
+        <w:gridCol w:w="901"/>
+      </w:tblGrid>
+      <w:tr>
+        <w:tc>
+          <w:tcPr>
+            <w:tcW w:w="0" w:type="auto"/>
+          </w:tcPr>
+          <w:p>
+            <w:pPr>
+              <w:rPr>
+                <w:lang w:val="en-US"/>
+              </w:rPr>
+            </w:pPr>
+          </w:p>
+        </w:tc>
+        <w:tc>
+          <w:tcPr>
+            <w:tcW w:w="0" w:type="auto"/>
+          </w:tcPr>
+          <w:p>
+            <w:pPr>
+              <w:rPr>
+                <w:vertAlign w:val="subscript"/>
+              </w:rPr>
+            </w:pPr>
+          </w:p>
+        </w:tc>
+        <w:tc>
+          <w:tcPr>
+            <w:tcW w:w="0" w:type="auto"/>
+          </w:tcPr>
+          <w:p>
+            <w:pPr>
+              <w:rPr>
+                <w:lang w:val="en-US"/>
+              </w:rPr>
+            </w:pPr>
+          </w:p>
+        </w:tc>
+        <w:tc>
+          <w:tcPr>
+            <w:tcW w:w="0" w:type="auto"/>
+          </w:tcPr>
+          <w:p>
+            <w:pPr>
+              <w:rPr>
+                <w:lang w:val="en-US"/>
+              </w:rPr>
+            </w:pPr>
+          </w:p>
+        </w:tc>
+        <w:tc>
+          <w:tcPr>
+            <w:tcW w:w="0" w:type="auto"/>
+          </w:tcPr>
+          <w:p>
+            <w:pPr>
+              <w:rPr>
+                <w:lang w:val="en-US"/>
+              </w:rPr>
+            </w:pPr>
+          </w:p>
+        </w:tc>
+        <w:tc>
+          <w:tcPr>
+            <w:tcW w:w="0" w:type="auto"/>
+          </w:tcPr>
+          <w:p>
+            <w:pPr>
+              <w:rPr>
+                <w:lang w:val="en-US"/>
+              </w:rPr>
+            </w:pPr>
+          </w:p>
+        </w:tc>
+        <w:tc>
+          <w:tcPr>
+            <w:tcW w:w="0" w:type="auto"/>
+          </w:tcPr>
+          <w:p>
+            <w:pPr>
+              <w:rPr>
+                <w:lang w:val="en-US"/>
+              </w:rPr>
+            </w:pPr>
+          </w:p>
+        </w:tc>
+        <w:tc>
+          <w:tcPr>
+            <w:tcW w:w="0" w:type="auto"/>
+          </w:tcPr>
+          <w:p>
+            <w:pPr>
+              <w:rPr>
+                <w:lang w:val="en-US"/>
+              </w:rPr>
+            </w:pPr>
+          </w:p>
+        </w:tc>
+        <w:tc>
+          <w:tcPr>
+            <w:tcW w:w="0" w:type="auto"/>
+          </w:tcPr>
+          <w:p>
+            <w:pPr>
+              <w:rPr>
+                <w:lang w:val="en-US"/>
+              </w:rPr>
+            </w:pPr>
+          </w:p>
+        </w:tc>
+        <w:tc>
+          <w:tcPr>
+            <w:tcW w:w="0" w:type="auto"/>
+          </w:tcPr>
+          <w:p>
+            <w:pPr>
+              <w:rPr>
+                <w:lang w:val="en-US"/>
+              </w:rPr>
+            </w:pPr>
+          </w:p>
+        </w:tc>
+        <w:tc>
+          <w:tcPr>
+            <w:tcW w:w="0" w:type="auto"/>
+          </w:tcPr>
+          <w:p>
+            <w:pPr>
+              <w:rPr>
+                <w:lang w:val="en-US"/>
+              </w:rPr>
+            </w:pPr>
+          </w:p>
+        </w:tc>
+        <w:tc>
+          <w:tcPr>
+            <w:tcW w:w="0" w:type="auto"/>
+            <w:gridSpan w:val="5"/>
+          </w:tcPr>
+          <w:p>
+            <w:pPr>
+              <w:jc w:val="center"/>
+            </w:pPr>
+            <w:r>
+              <w:t>Интерпретации</w:t>
+            </w:r>
+          </w:p>
+        </w:tc>
+      </w:tr>
+      <w:tr>
+        <w:tc>
+          <w:tcPr>
+            <w:tcW w:w="0" w:type="auto"/>
+          </w:tcPr>
+          <w:p>
+            <w:pPr>
+              <w:rPr>
+                <w:lang w:val="en-US"/>
+              </w:rPr>
+            </w:pPr>
+          </w:p>
+        </w:tc>
+        <w:tc>
+          <w:tcPr>
+            <w:tcW w:w="0" w:type="auto"/>
+          </w:tcPr>
+          <w:p>
+            <w:pPr>
+              <w:rPr>
+                <w:vertAlign w:val="subscript"/>
+              </w:rPr>
+            </w:pPr>
+          </w:p>
+        </w:tc>
+        <w:tc>
+          <w:tcPr>
+            <w:tcW w:w="0" w:type="auto"/>
+          </w:tcPr>
+          <w:p>
+            <w:pPr>
+              <w:rPr>
+                <w:lang w:val="en-US"/>
+              </w:rPr>
+            </w:pPr>
+            <w:r>
+              <w:rPr>
+                <w:noProof/>
+                <w:lang w:val="en-US"/>
+              </w:rPr>
+              <mc:AlternateContent>
+                <mc:Choice Requires="wpi">
+                  <w:drawing>
+                    <wp:anchor distT="0" distB="0" distL="114300" distR="114300" simplePos="0" relativeHeight="251703296" behindDoc="0" locked="0" layoutInCell="1" allowOverlap="1" wp14:anchorId="5CD78031" wp14:editId="37A59650">
+                      <wp:simplePos x="0" y="0"/>
+                      <wp:positionH relativeFrom="column">
+                        <wp:posOffset>15240</wp:posOffset>
+                      </wp:positionH>
+                      <wp:positionV relativeFrom="paragraph">
+                        <wp:posOffset>-15240</wp:posOffset>
+                      </wp:positionV>
+                      <wp:extent cx="1073785" cy="209530"/>
+                      <wp:effectExtent l="57150" t="38100" r="31115" b="57785"/>
+                      <wp:wrapNone/>
+                      <wp:docPr id="78" name="Рукописный ввод 78"/>
+                      <wp:cNvGraphicFramePr/>
+                      <a:graphic xmlns:a="http://schemas.openxmlformats.org/drawingml/2006/main">
+                        <a:graphicData uri="http://schemas.microsoft.com/office/word/2010/wordprocessingInk">
+                          <w14:contentPart bwMode="auto" r:id="rId22">
+                            <w14:nvContentPartPr>
+                              <w14:cNvContentPartPr/>
+                            </w14:nvContentPartPr>
+                            <w14:xfrm>
+                              <a:off x="0" y="0"/>
+                              <a:ext cx="1073785" cy="209530"/>
+                            </w14:xfrm>
+                          </w14:contentPart>
+                        </a:graphicData>
+                      </a:graphic>
+                    </wp:anchor>
+                  </w:drawing>
+                </mc:Choice>
+                <mc:Fallback>
+                  <w:pict>
+                    <v:shape w14:anchorId="540779CD" id="Рукописный ввод 78" o:spid="_x0000_s1026" type="#_x0000_t75" style="position:absolute;margin-left:.5pt;margin-top:-1.9pt;width:85.95pt;height:17.95pt;z-index:251703296;visibility:visible;mso-wrap-style:square;mso-wrap-distance-left:9pt;mso-wrap-distance-top:0;mso-wrap-distance-right:9pt;mso-wrap-distance-bottom:0;mso-position-horizontal:absolute;mso-position-horizontal-relative:text;mso-position-vertical:absolute;mso-position-vertical-relative:text" o:gfxdata="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">
+                      <v:imagedata r:id="rId23" o:title=""/>
+                    </v:shape>
+                  </w:pict>
+                </mc:Fallback>
+              </mc:AlternateContent>
+            </w:r>
+          </w:p>
+        </w:tc>
+        <w:tc>
+          <w:tcPr>
+            <w:tcW w:w="0" w:type="auto"/>
+          </w:tcPr>
+          <w:p>
+            <w:pPr>
+              <w:rPr>
+                <w:lang w:val="en-US"/>
+              </w:rPr>
+            </w:pPr>
+          </w:p>
+        </w:tc>
+        <w:tc>
+          <w:tcPr>
+            <w:tcW w:w="0" w:type="auto"/>
+          </w:tcPr>
+          <w:p>
+            <w:pPr>
+              <w:rPr>
+                <w:lang w:val="en-US"/>
+              </w:rPr>
+            </w:pPr>
+          </w:p>
+        </w:tc>
+        <w:tc>
+          <w:tcPr>
+            <w:tcW w:w="0" w:type="auto"/>
+          </w:tcPr>
+          <w:p>
+            <w:pPr>
+              <w:rPr>
+                <w:lang w:val="en-US"/>
+              </w:rPr>
+            </w:pPr>
+          </w:p>
+        </w:tc>
+        <w:tc>
+          <w:tcPr>
+            <w:tcW w:w="0" w:type="auto"/>
+          </w:tcPr>
+          <w:p>
+            <w:pPr>
+              <w:rPr>
+                <w:lang w:val="en-US"/>
+              </w:rPr>
+            </w:pPr>
+          </w:p>
+        </w:tc>
+        <w:tc>
+          <w:tcPr>
+            <w:tcW w:w="0" w:type="auto"/>
+          </w:tcPr>
+          <w:p>
+            <w:pPr>
+              <w:rPr>
+                <w:lang w:val="en-US"/>
+              </w:rPr>
+            </w:pPr>
+          </w:p>
+        </w:tc>
+        <w:tc>
+          <w:tcPr>
+            <w:tcW w:w="0" w:type="auto"/>
+          </w:tcPr>
+          <w:p>
+            <w:pPr>
+              <w:rPr>
+                <w:lang w:val="en-US"/>
+              </w:rPr>
+            </w:pPr>
+          </w:p>
+        </w:tc>
+        <w:tc>
+          <w:tcPr>
+            <w:tcW w:w="0" w:type="auto"/>
+          </w:tcPr>
+          <w:p>
+            <w:pPr>
+              <w:rPr>
+                <w:lang w:val="en-US"/>
+              </w:rPr>
+            </w:pPr>
+          </w:p>
+        </w:tc>
+        <w:tc>
+          <w:tcPr>
+            <w:tcW w:w="0" w:type="auto"/>
+          </w:tcPr>
+          <w:p>
+            <w:pPr>
+              <w:rPr>
+                <w:lang w:val="en-US"/>
+              </w:rPr>
+            </w:pPr>
+          </w:p>
+        </w:tc>
+        <w:tc>
+          <w:tcPr>
+            <w:tcW w:w="0" w:type="auto"/>
+            <w:gridSpan w:val="2"/>
+          </w:tcPr>
+          <w:p>
+            <w:r>
+              <w:t>Знаковая</w:t>
+            </w:r>
+          </w:p>
+        </w:tc>
+        <w:tc>
+          <w:tcPr>
+            <w:tcW w:w="0" w:type="auto"/>
+          </w:tcPr>
+          <w:p/>
+        </w:tc>
+        <w:tc>
+          <w:tcPr>
+            <w:tcW w:w="0" w:type="auto"/>
+            <w:gridSpan w:val="2"/>
+          </w:tcPr>
+          <w:p>
+            <w:r>
+              <w:t>Беззнаковая</w:t>
+            </w:r>
+          </w:p>
+        </w:tc>
+      </w:tr>
+      <w:tr>
+        <w:tc>
+          <w:tcPr>
+            <w:tcW w:w="0" w:type="auto"/>
+            <w:vMerge w:val="restart"/>
+            <w:vAlign w:val="center"/>
+          </w:tcPr>
+          <w:p>
+            <w:pPr>
+              <w:jc w:val="right"/>
+              <w:rPr>
+                <w:lang w:val="en-US"/>
+              </w:rPr>
+            </w:pPr>
+            <w:r>
+              <w:rPr>
+                <w:lang w:val="en-US"/>
+              </w:rPr>
+              <w:t>+</w:t>
+            </w:r>
+          </w:p>
+        </w:tc>
+        <w:tc>
+          <w:tcPr>
+            <w:tcW w:w="0" w:type="auto"/>
+          </w:tcPr>
+          <w:p>
+            <w:pPr>
+              <w:rPr>
+                <w:lang w:val="en-US"/>
+              </w:rPr>
+            </w:pPr>
+            <w:r>
+              <w:rPr>
+                <w:lang w:val="en-US"/>
+              </w:rPr>
+              <w:t>A</w:t>
+            </w:r>
+            <w:r>
+              <w:rPr>
+                <w:vertAlign w:val="subscript"/>
+              </w:rPr>
+              <w:t>пр.</w:t>
+            </w:r>
+          </w:p>
+        </w:tc>
+        <w:tc>
+          <w:tcPr>
+            <w:tcW w:w="0" w:type="auto"/>
+            <w:tcBorders>
+              <w:right w:val="single" w:sz="4" w:space="0" w:color="auto"/>
+            </w:tcBorders>
+          </w:tcPr>
+          <w:p>
+            <w:pPr>
+              <w:rPr>
+                <w:lang w:val="en-US"/>
+              </w:rPr>
+            </w:pPr>
+            <w:r>
+              <w:rPr>
+                <w:lang w:val="en-US"/>
+              </w:rPr>
+              <w:t>0</w:t>
+            </w:r>
+          </w:p>
+        </w:tc>
+        <w:tc>
+          <w:tcPr>
+            <w:tcW w:w="0" w:type="auto"/>
+            <w:tcBorders>
+              <w:left w:val="single" w:sz="4" w:space="0" w:color="auto"/>
+            </w:tcBorders>
+          </w:tcPr>
+          <w:p>
+            <w:pPr>
+              <w:rPr>
+                <w:lang w:val="en-US"/>
+              </w:rPr>
+            </w:pPr>
+            <w:r>
+              <w:rPr>
+                <w:lang w:val="en-US"/>
+              </w:rPr>
+              <w:t>1</w:t>
+            </w:r>
+          </w:p>
+        </w:tc>
+        <w:tc>
+          <w:tcPr>
+            <w:tcW w:w="0" w:type="auto"/>
+          </w:tcPr>
+          <w:p>
+            <w:pPr>
+              <w:rPr>
+                <w:lang w:val="en-US"/>
+              </w:rPr>
+            </w:pPr>
+            <w:r>
+              <w:rPr>
+                <w:lang w:val="en-US"/>
+              </w:rPr>
+              <w:t>1</w:t>
+            </w:r>
+          </w:p>
+        </w:tc>
+        <w:tc>
+          <w:tcPr>
+            <w:tcW w:w="0" w:type="auto"/>
+          </w:tcPr>
+          <w:p>
+            <w:pPr>
+              <w:rPr>
+                <w:lang w:val="en-US"/>
+              </w:rPr>
+            </w:pPr>
+            <w:r>
+              <w:rPr>
+                <w:lang w:val="en-US"/>
+              </w:rPr>
+              <w:t>0</w:t>
+            </w:r>
+          </w:p>
+        </w:tc>
+        <w:tc>
+          <w:tcPr>
+            <w:tcW w:w="0" w:type="auto"/>
+          </w:tcPr>
+          <w:p>
+            <w:pPr>
+              <w:rPr>
+                <w:lang w:val="en-US"/>
+              </w:rPr>
+            </w:pPr>
+            <w:r>
+              <w:rPr>
+                <w:lang w:val="en-US"/>
+              </w:rPr>
+              <w:t>0</w:t>
+            </w:r>
+          </w:p>
+        </w:tc>
+        <w:tc>
+          <w:tcPr>
+            <w:tcW w:w="0" w:type="auto"/>
+          </w:tcPr>
+          <w:p>
+            <w:pPr>
+              <w:rPr>
+                <w:lang w:val="en-US"/>
+              </w:rPr>
+            </w:pPr>
+            <w:r>
+              <w:rPr>
+                <w:lang w:val="en-US"/>
+              </w:rPr>
+              <w:t>1</w:t>
+            </w:r>
+          </w:p>
+        </w:tc>
+        <w:tc>
+          <w:tcPr>
+            <w:tcW w:w="0" w:type="auto"/>
+          </w:tcPr>
+          <w:p>
+            <w:pPr>
+              <w:rPr>
+                <w:lang w:val="en-US"/>
+              </w:rPr>
+            </w:pPr>
+            <w:r>
+              <w:rPr>
+                <w:lang w:val="en-US"/>
+              </w:rPr>
+              <w:t>0</w:t>
+            </w:r>
+          </w:p>
+        </w:tc>
+        <w:tc>
+          <w:tcPr>
+            <w:tcW w:w="0" w:type="auto"/>
+          </w:tcPr>
+          <w:p>
+            <w:pPr>
+              <w:rPr>
+                <w:lang w:val="en-US"/>
+              </w:rPr>
+            </w:pPr>
+            <w:r>
+              <w:rPr>
+                <w:lang w:val="en-US"/>
+              </w:rPr>
+              <w:t>0</w:t>
+            </w:r>
+          </w:p>
+        </w:tc>
+        <w:tc>
+          <w:tcPr>
+            <w:tcW w:w="0" w:type="auto"/>
+          </w:tcPr>
+          <w:p>
+            <w:pPr>
+              <w:rPr>
+                <w:lang w:val="en-US"/>
+              </w:rPr>
+            </w:pPr>
+          </w:p>
+        </w:tc>
+        <w:tc>
+          <w:tcPr>
+            <w:tcW w:w="0" w:type="auto"/>
+            <w:vMerge w:val="restart"/>
+            <w:vAlign w:val="center"/>
+          </w:tcPr>
+          <w:p>
+            <w:pPr>
+              <w:jc w:val="right"/>
+              <w:rPr>
+                <w:lang w:val="en-US"/>
+              </w:rPr>
+            </w:pPr>
+            <w:r>
+              <w:rPr>
+                <w:lang w:val="en-US"/>
+              </w:rPr>
+              <w:t>+</w:t>
+            </w:r>
+          </w:p>
+        </w:tc>
+        <w:tc>
+          <w:tcPr>
+            <w:tcW w:w="0" w:type="auto"/>
+          </w:tcPr>
+          <w:p>
+            <w:pPr>
+              <w:jc w:val="right"/>
+              <w:rPr>
+                <w:lang w:val="en-US"/>
+              </w:rPr>
+            </w:pPr>
+            <w:r>
+              <w:rPr>
+                <w:lang w:val="en-US"/>
+              </w:rPr>
+              <w:t>100</w:t>
+            </w:r>
+          </w:p>
+        </w:tc>
+        <w:tc>
+          <w:tcPr>
+            <w:tcW w:w="0" w:type="auto"/>
+          </w:tcPr>
+          <w:p>
+            <w:pPr>
+              <w:jc w:val="right"/>
+              <w:rPr>
+                <w:lang w:val="en-US"/>
+              </w:rPr>
+            </w:pPr>
+          </w:p>
+        </w:tc>
+        <w:tc>
+          <w:tcPr>
+            <w:tcW w:w="0" w:type="auto"/>
+            <w:vMerge w:val="restart"/>
+            <w:vAlign w:val="center"/>
+          </w:tcPr>
+          <w:p>
+            <w:pPr>
+              <w:jc w:val="right"/>
+            </w:pPr>
+            <w:r>
+              <w:t>+</w:t>
+            </w:r>
+          </w:p>
+        </w:tc>
+        <w:tc>
+          <w:tcPr>
+            <w:tcW w:w="0" w:type="auto"/>
+          </w:tcPr>
+          <w:p>
+            <w:pPr>
+              <w:jc w:val="right"/>
+            </w:pPr>
+            <w:r>
+              <w:t>100</w:t>
+            </w:r>
+          </w:p>
+        </w:tc>
+      </w:tr>
+      <w:tr>
+        <w:tc>
+          <w:tcPr>
+            <w:tcW w:w="0" w:type="auto"/>
+            <w:vMerge/>
+          </w:tcPr>
+          <w:p>
+            <w:pPr>
+              <w:rPr>
+                <w:lang w:val="en-US"/>
+              </w:rPr>
+            </w:pPr>
+          </w:p>
+        </w:tc>
+        <w:tc>
+          <w:tcPr>
+            <w:tcW w:w="0" w:type="auto"/>
+            <w:tcBorders>
+              <w:bottom w:val="single" w:sz="4" w:space="0" w:color="auto"/>
+            </w:tcBorders>
+          </w:tcPr>
+          <w:p>
+            <w:pPr>
+              <w:rPr>
+                <w:lang w:val="en-US"/>
+              </w:rPr>
+            </w:pPr>
+            <w:r>
+              <w:rPr>
+                <w:lang w:val="en-US"/>
+              </w:rPr>
+              <w:t>B</w:t>
+            </w:r>
+            <w:r>
+              <w:rPr>
+                <w:vertAlign w:val="subscript"/>
+              </w:rPr>
+              <w:t>пр.</w:t>
+            </w:r>
+          </w:p>
+        </w:tc>
+        <w:tc>
+          <w:tcPr>
+            <w:tcW w:w="0" w:type="auto"/>
+            <w:tcBorders>
+              <w:right w:val="single" w:sz="4" w:space="0" w:color="auto"/>
+            </w:tcBorders>
+          </w:tcPr>
+          <w:p>
+            <w:pPr>
+              <w:rPr>
+                <w:lang w:val="en-US"/>
+              </w:rPr>
+            </w:pPr>
+            <w:r>
+              <w:rPr>
+                <w:lang w:val="en-US"/>
+              </w:rPr>
+              <w:t>0</w:t>
+            </w:r>
+          </w:p>
+        </w:tc>
+        <w:tc>
+          <w:tcPr>
+            <w:tcW w:w="0" w:type="auto"/>
+            <w:tcBorders>
+              <w:left w:val="single" w:sz="4" w:space="0" w:color="auto"/>
+            </w:tcBorders>
+          </w:tcPr>
+          <w:p>
+            <w:pPr>
+              <w:rPr>
+                <w:lang w:val="en-US"/>
+              </w:rPr>
+            </w:pPr>
+            <w:r>
+              <w:rPr>
+                <w:lang w:val="en-US"/>
+              </w:rPr>
+              <w:t>0</w:t>
+            </w:r>
+          </w:p>
+        </w:tc>
+        <w:tc>
+          <w:tcPr>
+            <w:tcW w:w="0" w:type="auto"/>
+            <w:tcBorders>
+              <w:bottom w:val="single" w:sz="4" w:space="0" w:color="auto"/>
+            </w:tcBorders>
+          </w:tcPr>
+          <w:p>
+            <w:pPr>
+              <w:rPr>
+                <w:lang w:val="en-US"/>
+              </w:rPr>
+            </w:pPr>
+            <w:r>
+              <w:rPr>
+                <w:lang w:val="en-US"/>
+              </w:rPr>
+              <w:t>0</w:t>
+            </w:r>
+          </w:p>
+        </w:tc>
+        <w:tc>
+          <w:tcPr>
+            <w:tcW w:w="0" w:type="auto"/>
+            <w:tcBorders>
+              <w:bottom w:val="single" w:sz="4" w:space="0" w:color="auto"/>
+            </w:tcBorders>
+          </w:tcPr>
+          <w:p>
+            <w:pPr>
+              <w:rPr>
+                <w:lang w:val="en-US"/>
+              </w:rPr>
+            </w:pPr>
+            <w:r>
+              <w:rPr>
+                <w:lang w:val="en-US"/>
+              </w:rPr>
+              <w:t>1</w:t>
+            </w:r>
+          </w:p>
+        </w:tc>
+        <w:tc>
+          <w:tcPr>
+            <w:tcW w:w="0" w:type="auto"/>
+            <w:tcBorders>
+              <w:bottom w:val="single" w:sz="4" w:space="0" w:color="auto"/>
+            </w:tcBorders>
+          </w:tcPr>
+          <w:p>
+            <w:pPr>
+              <w:rPr>
+                <w:lang w:val="en-US"/>
+              </w:rPr>
+            </w:pPr>
+            <w:r>
+              <w:rPr>
+                <w:lang w:val="en-US"/>
+              </w:rPr>
+              <w:t>1</w:t>
+            </w:r>
+          </w:p>
+        </w:tc>
+        <w:tc>
+          <w:tcPr>
+            <w:tcW w:w="0" w:type="auto"/>
+            <w:tcBorders>
+              <w:bottom w:val="single" w:sz="4" w:space="0" w:color="auto"/>
+            </w:tcBorders>
+          </w:tcPr>
+          <w:p>
+            <w:pPr>
+              <w:rPr>
+                <w:lang w:val="en-US"/>
+              </w:rPr>
+            </w:pPr>
+            <w:r>
+              <w:rPr>
+                <w:lang w:val="en-US"/>
+              </w:rPr>
+              <w:t>1</w:t>
+            </w:r>
+          </w:p>
+        </w:tc>
+        <w:tc>
+          <w:tcPr>
+            <w:tcW w:w="0" w:type="auto"/>
+            <w:tcBorders>
+              <w:bottom w:val="single" w:sz="4" w:space="0" w:color="auto"/>
+            </w:tcBorders>
+          </w:tcPr>
+          <w:p>
+            <w:pPr>
+              <w:rPr>
+                <w:lang w:val="en-US"/>
+              </w:rPr>
+            </w:pPr>
+            <w:r>
+              <w:rPr>
+                <w:lang w:val="en-US"/>
+              </w:rPr>
+              <w:t>0</w:t>
+            </w:r>
+          </w:p>
+        </w:tc>
+        <w:tc>
+          <w:tcPr>
+            <w:tcW w:w="0" w:type="auto"/>
+            <w:tcBorders>
+              <w:bottom w:val="single" w:sz="4" w:space="0" w:color="auto"/>
+            </w:tcBorders>
+          </w:tcPr>
+          <w:p>
+            <w:pPr>
+              <w:rPr>
+                <w:lang w:val="en-US"/>
+              </w:rPr>
+            </w:pPr>
+            <w:r>
+              <w:rPr>
+                <w:lang w:val="en-US"/>
+              </w:rPr>
+              <w:t>0</w:t>
+            </w:r>
+          </w:p>
+        </w:tc>
+        <w:tc>
+          <w:tcPr>
+            <w:tcW w:w="0" w:type="auto"/>
+          </w:tcPr>
+          <w:p>
+            <w:pPr>
+              <w:rPr>
+                <w:lang w:val="en-US"/>
+              </w:rPr>
+            </w:pPr>
+          </w:p>
+        </w:tc>
+        <w:tc>
+          <w:tcPr>
+            <w:tcW w:w="0" w:type="auto"/>
+            <w:vMerge/>
+            <w:tcBorders>
+              <w:bottom w:val="single" w:sz="4" w:space="0" w:color="auto"/>
+            </w:tcBorders>
+          </w:tcPr>
+          <w:p>
+            <w:pPr>
+              <w:rPr>
+                <w:lang w:val="en-US"/>
+              </w:rPr>
+            </w:pPr>
+          </w:p>
+        </w:tc>
+        <w:tc>
+          <w:tcPr>
+            <w:tcW w:w="0" w:type="auto"/>
+            <w:tcBorders>
+              <w:bottom w:val="single" w:sz="4" w:space="0" w:color="auto"/>
+            </w:tcBorders>
+          </w:tcPr>
+          <w:p>
+            <w:pPr>
+              <w:jc w:val="right"/>
+              <w:rPr>
+                <w:lang w:val="en-US"/>
+              </w:rPr>
+            </w:pPr>
+            <w:r>
+              <w:rPr>
+                <w:lang w:val="en-US"/>
+              </w:rPr>
+              <w:t>2</w:t>
+            </w:r>
+            <w:r>
+              <w:rPr>
+                <w:lang w:val="en-US"/>
+              </w:rPr>
+              <w:t>8</w:t>
+            </w:r>
+          </w:p>
+        </w:tc>
+        <w:tc>
+          <w:tcPr>
+            <w:tcW w:w="0" w:type="auto"/>
+          </w:tcPr>
+          <w:p>
+            <w:pPr>
+              <w:jc w:val="right"/>
+              <w:rPr>
+                <w:lang w:val="en-US"/>
+              </w:rPr>
+            </w:pPr>
+          </w:p>
+        </w:tc>
+        <w:tc>
+          <w:tcPr>
+            <w:tcW w:w="0" w:type="auto"/>
+            <w:vMerge/>
+            <w:tcBorders>
+              <w:bottom w:val="single" w:sz="4" w:space="0" w:color="auto"/>
+            </w:tcBorders>
+          </w:tcPr>
+          <w:p>
+            <w:pPr>
+              <w:jc w:val="right"/>
+              <w:rPr>
+                <w:lang w:val="en-US"/>
+              </w:rPr>
+            </w:pPr>
+          </w:p>
+        </w:tc>
+        <w:tc>
+          <w:tcPr>
+            <w:tcW w:w="0" w:type="auto"/>
+            <w:tcBorders>
+              <w:bottom w:val="single" w:sz="4" w:space="0" w:color="auto"/>
+            </w:tcBorders>
+          </w:tcPr>
+          <w:p>
+            <w:pPr>
+              <w:jc w:val="right"/>
+              <w:rPr>
+                <w:lang w:val="en-US"/>
+              </w:rPr>
+            </w:pPr>
+            <w:r>
+              <w:t>2</w:t>
+            </w:r>
+            <w:r>
+              <w:rPr>
+                <w:lang w:val="en-US"/>
+              </w:rPr>
+              <w:t>8</w:t>
+            </w:r>
+          </w:p>
+        </w:tc>
+      </w:tr>
+      <w:tr>
+        <w:tc>
+          <w:tcPr>
+            <w:tcW w:w="0" w:type="auto"/>
+          </w:tcPr>
+          <w:p>
+            <w:pPr>
+              <w:rPr>
+                <w:lang w:val="en-US"/>
+              </w:rPr>
+            </w:pPr>
+          </w:p>
+        </w:tc>
+        <w:tc>
+          <w:tcPr>
+            <w:tcW w:w="0" w:type="auto"/>
+            <w:tcBorders>
+              <w:top w:val="single" w:sz="4" w:space="0" w:color="auto"/>
+            </w:tcBorders>
+          </w:tcPr>
+          <w:p>
+            <w:pPr>
+              <w:rPr>
+                <w:lang w:val="en-US"/>
+              </w:rPr>
+            </w:pPr>
+            <w:r>
+              <w:rPr>
+                <w:lang w:val="en-US"/>
+              </w:rPr>
+              <w:t>C</w:t>
+            </w:r>
+            <w:r>
+              <w:rPr>
+                <w:vertAlign w:val="subscript"/>
+              </w:rPr>
+              <w:t>пр.</w:t>
+            </w:r>
+          </w:p>
+        </w:tc>
+        <w:tc>
+          <w:tcPr>
+            <w:tcW w:w="0" w:type="auto"/>
+            <w:tcBorders>
+              <w:right w:val="single" w:sz="4" w:space="0" w:color="auto"/>
+            </w:tcBorders>
+          </w:tcPr>
+          <w:p>
+            <w:pPr>
+              <w:rPr>
+                <w:lang w:val="en-US"/>
+              </w:rPr>
+            </w:pPr>
+            <w:r>
+              <w:rPr>
+                <w:lang w:val="en-US"/>
+              </w:rPr>
+              <w:t>1</w:t>
+            </w:r>
+          </w:p>
+        </w:tc>
+        <w:tc>
+          <w:tcPr>
+            <w:tcW w:w="0" w:type="auto"/>
+            <w:tcBorders>
+              <w:left w:val="single" w:sz="4" w:space="0" w:color="auto"/>
+            </w:tcBorders>
+          </w:tcPr>
+          <w:p>
+            <w:pPr>
+              <w:rPr>
+                <w:lang w:val="en-US"/>
+              </w:rPr>
+            </w:pPr>
+            <w:r>
+              <w:rPr>
+                <w:lang w:val="en-US"/>
+              </w:rPr>
+              <w:t>0</w:t>
+            </w:r>
+          </w:p>
+        </w:tc>
+        <w:tc>
+          <w:tcPr>
+            <w:tcW w:w="0" w:type="auto"/>
+            <w:tcBorders>
+              <w:top w:val="single" w:sz="4" w:space="0" w:color="auto"/>
+            </w:tcBorders>
+          </w:tcPr>
+          <w:p>
+            <w:pPr>
+              <w:rPr>
+                <w:lang w:val="en-US"/>
+              </w:rPr>
+            </w:pPr>
+            <w:r>
+              <w:rPr>
+                <w:lang w:val="en-US"/>
+              </w:rPr>
+              <w:t>0</w:t>
+            </w:r>
+          </w:p>
+        </w:tc>
+        <w:tc>
+          <w:tcPr>
+            <w:tcW w:w="0" w:type="auto"/>
+            <w:tcBorders>
+              <w:top w:val="single" w:sz="4" w:space="0" w:color="auto"/>
+            </w:tcBorders>
+          </w:tcPr>
+          <w:p>
+            <w:pPr>
+              <w:rPr>
+                <w:lang w:val="en-US"/>
+              </w:rPr>
+            </w:pPr>
+            <w:r>
+              <w:rPr>
+                <w:lang w:val="en-US"/>
+              </w:rPr>
+              <w:t>0</w:t>
+            </w:r>
+          </w:p>
+        </w:tc>
+        <w:tc>
+          <w:tcPr>
+            <w:tcW w:w="0" w:type="auto"/>
+            <w:tcBorders>
+              <w:top w:val="single" w:sz="4" w:space="0" w:color="auto"/>
+            </w:tcBorders>
+          </w:tcPr>
+          <w:p>
+            <w:pPr>
+              <w:rPr>
+                <w:lang w:val="en-US"/>
+              </w:rPr>
+            </w:pPr>
+            <w:r>
+              <w:rPr>
+                <w:lang w:val="en-US"/>
+              </w:rPr>
+              <w:t>0</w:t>
+            </w:r>
+          </w:p>
+        </w:tc>
+        <w:tc>
+          <w:tcPr>
+            <w:tcW w:w="0" w:type="auto"/>
+            <w:tcBorders>
+              <w:top w:val="single" w:sz="4" w:space="0" w:color="auto"/>
+            </w:tcBorders>
+          </w:tcPr>
+          <w:p>
+            <w:pPr>
+              <w:rPr>
+                <w:lang w:val="en-US"/>
+              </w:rPr>
+            </w:pPr>
+            <w:r>
+              <w:rPr>
+                <w:lang w:val="en-US"/>
+              </w:rPr>
+              <w:t>0</w:t>
+            </w:r>
+          </w:p>
+        </w:tc>
+        <w:tc>
+          <w:tcPr>
+            <w:tcW w:w="0" w:type="auto"/>
+            <w:tcBorders>
+              <w:top w:val="single" w:sz="4" w:space="0" w:color="auto"/>
+            </w:tcBorders>
+          </w:tcPr>
+          <w:p>
+            <w:pPr>
+              <w:rPr>
+                <w:lang w:val="en-US"/>
+              </w:rPr>
+            </w:pPr>
+            <w:r>
+              <w:rPr>
+                <w:lang w:val="en-US"/>
+              </w:rPr>
+              <w:t>0</w:t>
+            </w:r>
+          </w:p>
+        </w:tc>
+        <w:tc>
+          <w:tcPr>
+            <w:tcW w:w="0" w:type="auto"/>
+            <w:tcBorders>
+              <w:top w:val="single" w:sz="4" w:space="0" w:color="auto"/>
+            </w:tcBorders>
+          </w:tcPr>
+          <w:p>
+            <w:pPr>
+              <w:rPr>
+                <w:lang w:val="en-US"/>
+              </w:rPr>
+            </w:pPr>
+            <w:r>
+              <w:rPr>
+                <w:lang w:val="en-US"/>
+              </w:rPr>
+              <w:t>0</w:t>
+            </w:r>
+          </w:p>
+        </w:tc>
+        <w:tc>
+          <w:tcPr>
+            <w:tcW w:w="0" w:type="auto"/>
+          </w:tcPr>
+          <w:p>
+            <w:pPr>
+              <w:rPr>
+                <w:lang w:val="en-US"/>
+              </w:rPr>
+            </w:pPr>
+          </w:p>
+        </w:tc>
+        <w:tc>
+          <w:tcPr>
+            <w:tcW w:w="0" w:type="auto"/>
+            <w:tcBorders>
+              <w:top w:val="single" w:sz="4" w:space="0" w:color="auto"/>
+            </w:tcBorders>
+          </w:tcPr>
+          <w:p>
+            <w:pPr>
+              <w:rPr>
+                <w:lang w:val="en-US"/>
+              </w:rPr>
+            </w:pPr>
+          </w:p>
+        </w:tc>
+        <w:tc>
+          <w:tcPr>
+            <w:tcW w:w="0" w:type="auto"/>
+            <w:tcBorders>
+              <w:top w:val="single" w:sz="4" w:space="0" w:color="auto"/>
+            </w:tcBorders>
+          </w:tcPr>
+          <w:p>
+            <w:pPr>
+              <w:jc w:val="right"/>
+              <w:rPr>
+                <w:lang w:val="en-US"/>
+              </w:rPr>
+            </w:pPr>
+            <w:r>
+              <w:rPr>
+                <w:lang w:val="en-US"/>
+              </w:rPr>
+              <w:t>0?</w:t>
+            </w:r>
+          </w:p>
+        </w:tc>
+        <w:tc>
+          <w:tcPr>
+            <w:tcW w:w="0" w:type="auto"/>
+          </w:tcPr>
+          <w:p>
+            <w:pPr>
+              <w:jc w:val="right"/>
+            </w:pPr>
+          </w:p>
+        </w:tc>
+        <w:tc>
+          <w:tcPr>
+            <w:tcW w:w="0" w:type="auto"/>
+            <w:tcBorders>
+              <w:top w:val="single" w:sz="4" w:space="0" w:color="auto"/>
+            </w:tcBorders>
+          </w:tcPr>
+          <w:p>
+            <w:pPr>
+              <w:jc w:val="right"/>
+            </w:pPr>
+          </w:p>
+        </w:tc>
+        <w:tc>
+          <w:tcPr>
+            <w:tcW w:w="0" w:type="auto"/>
+            <w:tcBorders>
+              <w:top w:val="single" w:sz="4" w:space="0" w:color="auto"/>
+            </w:tcBorders>
+          </w:tcPr>
+          <w:p>
+            <w:pPr>
+              <w:jc w:val="right"/>
+              <w:rPr>
+                <w:lang w:val="en-US"/>
+              </w:rPr>
+            </w:pPr>
+            <w:r>
+              <w:t>1</w:t>
+            </w:r>
+            <w:r>
+              <w:rPr>
+                <w:lang w:val="en-US"/>
+              </w:rPr>
+              <w:t>28</w:t>
+            </w:r>
+          </w:p>
+        </w:tc>
+      </w:tr>
+    </w:tbl>
+    <w:p>
+      <w:pPr>
+        <w:rPr>
+          <w:lang w:val="en-US"/>
+        </w:rPr>
+      </w:pPr>
+    </w:p>
+    <w:tbl>
+      <w:tblPr>
+        <w:tblStyle w:val="a8"/>
+        <w:tblW w:w="0" w:type="auto"/>
+        <w:tblLook w:val="04A0" w:firstRow="1" w:lastRow="0" w:firstColumn="1" w:lastColumn="0" w:noHBand="0" w:noVBand="1"/>
+      </w:tblPr>
+      <w:tblGrid>
+        <w:gridCol w:w="885"/>
+        <w:gridCol w:w="859"/>
+        <w:gridCol w:w="899"/>
+        <w:gridCol w:w="872"/>
+        <w:gridCol w:w="859"/>
+        <w:gridCol w:w="899"/>
+      </w:tblGrid>
+      <w:tr>
+        <w:tc>
+          <w:tcPr>
+            <w:tcW w:w="0" w:type="auto"/>
+          </w:tcPr>
+          <w:p>
+            <w:pPr>
+              <w:rPr>
+                <w:lang w:val="en-US"/>
+              </w:rPr>
+            </w:pPr>
+            <w:r>
+              <w:rPr>
+                <w:lang w:val="en-US"/>
+              </w:rPr>
+              <w:t>CF = 0</w:t>
+            </w:r>
+          </w:p>
+        </w:tc>
+        <w:tc>
+          <w:tcPr>
+            <w:tcW w:w="0" w:type="auto"/>
+          </w:tcPr>
+          <w:p>
+            <w:pPr>
+              <w:tabs>
+                <w:tab w:val="left" w:pos="1114"/>
+              </w:tabs>
+              <w:rPr>
+                <w:lang w:val="en-US"/>
+              </w:rPr>
+            </w:pPr>
+            <w:r>
+              <w:rPr>
+                <w:lang w:val="en-US"/>
+              </w:rPr>
+              <w:t xml:space="preserve">PF = </w:t>
+            </w:r>
+            <w:r>
+              <w:rPr>
+                <w:lang w:val="en-US"/>
+              </w:rPr>
+              <w:t>0</w:t>
+            </w:r>
+          </w:p>
+        </w:tc>
+        <w:tc>
+          <w:tcPr>
+            <w:tcW w:w="0" w:type="auto"/>
+          </w:tcPr>
+          <w:p>
+            <w:pPr>
+              <w:rPr>
+                <w:lang w:val="en-US"/>
+              </w:rPr>
+            </w:pPr>
+            <w:r>
+              <w:rPr>
+                <w:lang w:val="en-US"/>
+              </w:rPr>
+              <w:t xml:space="preserve">AF = </w:t>
+            </w:r>
+            <w:r>
+              <w:rPr>
+                <w:lang w:val="en-US"/>
+              </w:rPr>
+              <w:t>1</w:t>
+            </w:r>
+          </w:p>
+        </w:tc>
+        <w:tc>
+          <w:tcPr>
+            <w:tcW w:w="0" w:type="auto"/>
+          </w:tcPr>
+          <w:p>
+            <w:pPr>
+              <w:rPr>
+                <w:lang w:val="en-US"/>
+              </w:rPr>
+            </w:pPr>
+            <w:r>
+              <w:rPr>
+                <w:lang w:val="en-US"/>
+              </w:rPr>
+              <w:t xml:space="preserve">ZF = </w:t>
+            </w:r>
+            <w:r>
+              <w:rPr>
+                <w:lang w:val="en-US"/>
+              </w:rPr>
+              <w:t>1</w:t>
+            </w:r>
+          </w:p>
+        </w:tc>
+        <w:tc>
+          <w:tcPr>
+            <w:tcW w:w="0" w:type="auto"/>
+          </w:tcPr>
+          <w:p>
+            <w:pPr>
+              <w:rPr>
+                <w:lang w:val="en-US"/>
+              </w:rPr>
+            </w:pPr>
+            <w:r>
+              <w:rPr>
+                <w:lang w:val="en-US"/>
+              </w:rPr>
+              <w:t xml:space="preserve">SF = </w:t>
+            </w:r>
+            <w:r>
+              <w:rPr>
+                <w:lang w:val="en-US"/>
+              </w:rPr>
+              <w:t>1</w:t>
+            </w:r>
+          </w:p>
+        </w:tc>
+        <w:tc>
+          <w:tcPr>
+            <w:tcW w:w="0" w:type="auto"/>
+          </w:tcPr>
+          <w:p>
+            <w:pPr>
+              <w:rPr>
+                <w:lang w:val="en-US"/>
+              </w:rPr>
+            </w:pPr>
+            <w:r>
+              <w:rPr>
+                <w:lang w:val="en-US"/>
+              </w:rPr>
+              <w:t>OF = 0</w:t>
+            </w:r>
+          </w:p>
+        </w:tc>
+      </w:tr>
+    </w:tbl>
+    <w:p/>
+    <w:p>
+      <w:r>
+        <w:t xml:space="preserve">Для знаковой интерпретации результат неверен из-за переноса </w:t>
+      </w:r>
+      <w:r>
+        <w:t>в знаковый разряд</w:t>
+      </w:r>
+      <w:r>
+        <w:t>.</w:t>
+      </w:r>
+    </w:p>
+    <w:p/>
+    <w:p>
+      <w:pPr>
+        <w:pStyle w:val="2"/>
+        <w:rPr>
+          <w:lang w:val="en-US"/>
+        </w:rPr>
+      </w:pPr>
+      <w:r>
+        <w:rPr>
+          <w:lang w:val="en-US"/>
+        </w:rPr>
+        <w:t xml:space="preserve">A </w:t>
+      </w:r>
+      <w:r>
+        <w:rPr>
+          <w:lang w:val="en-US"/>
+        </w:rPr>
+        <w:t>&gt;</w:t>
+      </w:r>
+      <w:r>
+        <w:rPr>
+          <w:lang w:val="en-US"/>
+        </w:rPr>
+        <w:t xml:space="preserve"> 0, B </w:t>
+      </w:r>
+      <w:r>
+        <w:rPr>
+          <w:lang w:val="en-US"/>
+        </w:rPr>
+        <w:t>&lt;</w:t>
+      </w:r>
+      <w:r>
+        <w:rPr>
+          <w:lang w:val="en-US"/>
+        </w:rPr>
+        <w:t xml:space="preserve"> 0</w:t>
+      </w:r>
+    </w:p>
+    <w:p>
+      <w:pPr>
+        <w:rPr>
+          <w:lang w:val="en-US"/>
+        </w:rPr>
+      </w:pPr>
+      <w:r>
+        <w:t xml:space="preserve">Пусть </w:t>
+      </w:r>
+      <w:r>
+        <w:rPr>
+          <w:lang w:val="en-US"/>
+        </w:rPr>
+        <w:t xml:space="preserve">B = </w:t>
+      </w:r>
+      <w:r>
+        <w:rPr>
+          <w:lang w:val="en-US"/>
+        </w:rPr>
+        <w:t>-64</w:t>
+      </w:r>
+    </w:p>
+    <w:tbl>
+      <w:tblPr>
+        <w:tblStyle w:val="a8"/>
+        <w:tblW w:w="0" w:type="auto"/>
+        <w:tblBorders>
+          <w:top w:val="none" w:sz="0" w:space="0" w:color="auto"/>
+          <w:left w:val="none" w:sz="0" w:space="0" w:color="auto"/>
+          <w:bottom w:val="none" w:sz="0" w:space="0" w:color="auto"/>
+          <w:right w:val="none" w:sz="0" w:space="0" w:color="auto"/>
+          <w:insideH w:val="none" w:sz="0" w:space="0" w:color="auto"/>
+          <w:insideV w:val="none" w:sz="0" w:space="0" w:color="auto"/>
+        </w:tblBorders>
+        <w:tblLook w:val="04A0" w:firstRow="1" w:lastRow="0" w:firstColumn="1" w:lastColumn="0" w:noHBand="0" w:noVBand="1"/>
+      </w:tblPr>
+      <w:tblGrid>
+        <w:gridCol w:w="352"/>
+        <w:gridCol w:w="595"/>
+        <w:gridCol w:w="336"/>
+        <w:gridCol w:w="336"/>
+        <w:gridCol w:w="336"/>
+        <w:gridCol w:w="336"/>
+        <w:gridCol w:w="336"/>
+        <w:gridCol w:w="336"/>
+        <w:gridCol w:w="336"/>
+        <w:gridCol w:w="336"/>
+        <w:gridCol w:w="222"/>
+        <w:gridCol w:w="432"/>
+        <w:gridCol w:w="707"/>
+        <w:gridCol w:w="222"/>
+        <w:gridCol w:w="551"/>
+        <w:gridCol w:w="901"/>
+      </w:tblGrid>
+      <w:tr>
+        <w:tc>
+          <w:tcPr>
+            <w:tcW w:w="0" w:type="auto"/>
+          </w:tcPr>
+          <w:p>
+            <w:pPr>
+              <w:rPr>
+                <w:lang w:val="en-US"/>
+              </w:rPr>
+            </w:pPr>
+          </w:p>
+        </w:tc>
+        <w:tc>
+          <w:tcPr>
+            <w:tcW w:w="0" w:type="auto"/>
+          </w:tcPr>
+          <w:p>
+            <w:pPr>
+              <w:rPr>
+                <w:vertAlign w:val="subscript"/>
+              </w:rPr>
+            </w:pPr>
+          </w:p>
+        </w:tc>
+        <w:tc>
+          <w:tcPr>
+            <w:tcW w:w="0" w:type="auto"/>
+          </w:tcPr>
+          <w:p>
+            <w:pPr>
+              <w:rPr>
+                <w:lang w:val="en-US"/>
+              </w:rPr>
+            </w:pPr>
+          </w:p>
+        </w:tc>
+        <w:tc>
+          <w:tcPr>
+            <w:tcW w:w="0" w:type="auto"/>
+          </w:tcPr>
+          <w:p>
+            <w:pPr>
+              <w:rPr>
+                <w:lang w:val="en-US"/>
+              </w:rPr>
+            </w:pPr>
+          </w:p>
+        </w:tc>
+        <w:tc>
+          <w:tcPr>
+            <w:tcW w:w="0" w:type="auto"/>
+          </w:tcPr>
+          <w:p>
+            <w:pPr>
+              <w:rPr>
+                <w:lang w:val="en-US"/>
+              </w:rPr>
+            </w:pPr>
+          </w:p>
+        </w:tc>
+        <w:tc>
+          <w:tcPr>
+            <w:tcW w:w="0" w:type="auto"/>
+          </w:tcPr>
+          <w:p>
+            <w:pPr>
+              <w:rPr>
+                <w:lang w:val="en-US"/>
+              </w:rPr>
+            </w:pPr>
+          </w:p>
+        </w:tc>
+        <w:tc>
+          <w:tcPr>
+            <w:tcW w:w="0" w:type="auto"/>
+          </w:tcPr>
+          <w:p>
+            <w:pPr>
+              <w:rPr>
+                <w:lang w:val="en-US"/>
+              </w:rPr>
+            </w:pPr>
+          </w:p>
+        </w:tc>
+        <w:tc>
+          <w:tcPr>
+            <w:tcW w:w="0" w:type="auto"/>
+          </w:tcPr>
+          <w:p>
+            <w:pPr>
+              <w:rPr>
+                <w:lang w:val="en-US"/>
+              </w:rPr>
+            </w:pPr>
+          </w:p>
+        </w:tc>
+        <w:tc>
+          <w:tcPr>
+            <w:tcW w:w="0" w:type="auto"/>
+          </w:tcPr>
+          <w:p>
+            <w:pPr>
+              <w:rPr>
+                <w:lang w:val="en-US"/>
+              </w:rPr>
+            </w:pPr>
+          </w:p>
+        </w:tc>
+        <w:tc>
+          <w:tcPr>
+            <w:tcW w:w="0" w:type="auto"/>
+          </w:tcPr>
+          <w:p>
+            <w:pPr>
+              <w:rPr>
+                <w:lang w:val="en-US"/>
+              </w:rPr>
+            </w:pPr>
+          </w:p>
+        </w:tc>
+        <w:tc>
+          <w:tcPr>
+            <w:tcW w:w="0" w:type="auto"/>
+          </w:tcPr>
+          <w:p>
+            <w:pPr>
+              <w:rPr>
+                <w:lang w:val="en-US"/>
+              </w:rPr>
+            </w:pPr>
+          </w:p>
+        </w:tc>
+        <w:tc>
+          <w:tcPr>
+            <w:tcW w:w="0" w:type="auto"/>
+            <w:gridSpan w:val="5"/>
+          </w:tcPr>
+          <w:p>
+            <w:pPr>
+              <w:jc w:val="center"/>
+            </w:pPr>
+            <w:r>
+              <w:t>Интерпретации</w:t>
+            </w:r>
+          </w:p>
+        </w:tc>
+      </w:tr>
+      <w:tr>
+        <w:tc>
+          <w:tcPr>
+            <w:tcW w:w="0" w:type="auto"/>
+          </w:tcPr>
+          <w:p>
+            <w:pPr>
+              <w:rPr>
+                <w:lang w:val="en-US"/>
+              </w:rPr>
+            </w:pPr>
+          </w:p>
+        </w:tc>
+        <w:tc>
+          <w:tcPr>
+            <w:tcW w:w="0" w:type="auto"/>
+          </w:tcPr>
+          <w:p>
+            <w:pPr>
+              <w:rPr>
+                <w:vertAlign w:val="subscript"/>
+              </w:rPr>
+            </w:pPr>
+            <w:r>
+              <w:rPr>
+                <w:noProof/>
+                <w:vertAlign w:val="subscript"/>
+              </w:rPr>
+              <mc:AlternateContent>
+                <mc:Choice Requires="wpi">
+                  <w:drawing>
+                    <wp:anchor distT="0" distB="0" distL="114300" distR="114300" simplePos="0" relativeHeight="251709440" behindDoc="0" locked="0" layoutInCell="1" allowOverlap="1" wp14:anchorId="4F7A0A56" wp14:editId="149F7E78">
+                      <wp:simplePos x="0" y="0"/>
+                      <wp:positionH relativeFrom="column">
+                        <wp:posOffset>100330</wp:posOffset>
+                      </wp:positionH>
+                      <wp:positionV relativeFrom="paragraph">
+                        <wp:posOffset>69215</wp:posOffset>
+                      </wp:positionV>
+                      <wp:extent cx="521970" cy="95885"/>
+                      <wp:effectExtent l="38100" t="38100" r="0" b="56515"/>
+                      <wp:wrapNone/>
+                      <wp:docPr id="85" name="Рукописный ввод 85"/>
+                      <wp:cNvGraphicFramePr/>
+                      <a:graphic xmlns:a="http://schemas.openxmlformats.org/drawingml/2006/main">
+                        <a:graphicData uri="http://schemas.microsoft.com/office/word/2010/wordprocessingInk">
+                          <w14:contentPart bwMode="auto" r:id="rId24">
+                            <w14:nvContentPartPr>
+                              <w14:cNvContentPartPr/>
+                            </w14:nvContentPartPr>
+                            <w14:xfrm>
+                              <a:off x="0" y="0"/>
+                              <a:ext cx="521970" cy="95885"/>
+                            </w14:xfrm>
+                          </w14:contentPart>
+                        </a:graphicData>
+                      </a:graphic>
+                    </wp:anchor>
+                  </w:drawing>
+                </mc:Choice>
+                <mc:Fallback>
+                  <w:pict>
+                    <v:shape w14:anchorId="37160F6E" id="Рукописный ввод 85" o:spid="_x0000_s1026" type="#_x0000_t75" style="position:absolute;margin-left:7.2pt;margin-top:4.75pt;width:42.5pt;height:8.95pt;z-index:251709440;visibility:visible;mso-wrap-style:square;mso-wrap-distance-left:9pt;mso-wrap-distance-top:0;mso-wrap-distance-right:9pt;mso-wrap-distance-bottom:0;mso-position-horizontal:absolute;mso-position-horizontal-relative:text;mso-position-vertical:absolute;mso-position-vertical-relative:text" o:gfxdata="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">
+                      <v:imagedata r:id="rId25" o:title=""/>
+                    </v:shape>
+                  </w:pict>
+                </mc:Fallback>
+              </mc:AlternateContent>
+            </w:r>
+          </w:p>
+        </w:tc>
+        <w:tc>
+          <w:tcPr>
+            <w:tcW w:w="0" w:type="auto"/>
+          </w:tcPr>
+          <w:p>
+            <w:pPr>
+              <w:rPr>
+                <w:lang w:val="en-US"/>
+              </w:rPr>
+            </w:pPr>
+          </w:p>
+        </w:tc>
+        <w:tc>
+          <w:tcPr>
+            <w:tcW w:w="0" w:type="auto"/>
+          </w:tcPr>
+          <w:p>
+            <w:pPr>
+              <w:rPr>
+                <w:lang w:val="en-US"/>
+              </w:rPr>
+            </w:pPr>
+          </w:p>
+        </w:tc>
+        <w:tc>
+          <w:tcPr>
+            <w:tcW w:w="0" w:type="auto"/>
+          </w:tcPr>
+          <w:p>
+            <w:pPr>
+              <w:rPr>
+                <w:lang w:val="en-US"/>
+              </w:rPr>
+            </w:pPr>
+          </w:p>
+        </w:tc>
+        <w:tc>
+          <w:tcPr>
+            <w:tcW w:w="0" w:type="auto"/>
+          </w:tcPr>
+          <w:p>
+            <w:pPr>
+              <w:rPr>
+                <w:lang w:val="en-US"/>
+              </w:rPr>
+            </w:pPr>
+          </w:p>
+        </w:tc>
+        <w:tc>
+          <w:tcPr>
+            <w:tcW w:w="0" w:type="auto"/>
+          </w:tcPr>
+          <w:p>
+            <w:pPr>
+              <w:rPr>
+                <w:lang w:val="en-US"/>
+              </w:rPr>
+            </w:pPr>
+          </w:p>
+        </w:tc>
+        <w:tc>
+          <w:tcPr>
+            <w:tcW w:w="0" w:type="auto"/>
+          </w:tcPr>
+          <w:p>
+            <w:pPr>
+              <w:rPr>
+                <w:lang w:val="en-US"/>
+              </w:rPr>
+            </w:pPr>
+          </w:p>
+        </w:tc>
+        <w:tc>
+          <w:tcPr>
+            <w:tcW w:w="0" w:type="auto"/>
+          </w:tcPr>
+          <w:p>
+            <w:pPr>
+              <w:rPr>
+                <w:lang w:val="en-US"/>
+              </w:rPr>
+            </w:pPr>
+          </w:p>
+        </w:tc>
+        <w:tc>
+          <w:tcPr>
+            <w:tcW w:w="0" w:type="auto"/>
+          </w:tcPr>
+          <w:p>
+            <w:pPr>
+              <w:rPr>
+                <w:lang w:val="en-US"/>
+              </w:rPr>
+            </w:pPr>
+          </w:p>
+        </w:tc>
+        <w:tc>
+          <w:tcPr>
+            <w:tcW w:w="0" w:type="auto"/>
+          </w:tcPr>
+          <w:p>
+            <w:pPr>
+              <w:rPr>
+                <w:lang w:val="en-US"/>
+              </w:rPr>
+            </w:pPr>
+          </w:p>
+        </w:tc>
+        <w:tc>
+          <w:tcPr>
+            <w:tcW w:w="0" w:type="auto"/>
+            <w:gridSpan w:val="2"/>
+          </w:tcPr>
+          <w:p>
+            <w:r>
+              <w:t>Знаковая</w:t>
+            </w:r>
+          </w:p>
+        </w:tc>
+        <w:tc>
+          <w:tcPr>
+            <w:tcW w:w="0" w:type="auto"/>
+          </w:tcPr>
+          <w:p/>
+        </w:tc>
+        <w:tc>
+          <w:tcPr>
+            <w:tcW w:w="0" w:type="auto"/>
+            <w:gridSpan w:val="2"/>
+          </w:tcPr>
+          <w:p>
+            <w:r>
+              <w:t>Беззнаковая</w:t>
+            </w:r>
+          </w:p>
+        </w:tc>
+      </w:tr>
+      <w:tr>
+        <w:tc>
+          <w:tcPr>
+            <w:tcW w:w="0" w:type="auto"/>
+            <w:vMerge w:val="restart"/>
+            <w:vAlign w:val="center"/>
+          </w:tcPr>
+          <w:p>
+            <w:pPr>
+              <w:jc w:val="right"/>
+              <w:rPr>
+                <w:lang w:val="en-US"/>
+              </w:rPr>
+            </w:pPr>
+            <w:r>
+              <w:rPr>
+                <w:lang w:val="en-US"/>
+              </w:rPr>
+              <w:t>+</w:t>
+            </w:r>
+          </w:p>
+        </w:tc>
+        <w:tc>
+          <w:tcPr>
+            <w:tcW w:w="0" w:type="auto"/>
+          </w:tcPr>
+          <w:p>
+            <w:pPr>
+              <w:rPr>
+                <w:lang w:val="en-US"/>
+              </w:rPr>
+            </w:pPr>
+            <w:r>
+              <w:rPr>
+                <w:lang w:val="en-US"/>
+              </w:rPr>
+              <w:t>A</w:t>
+            </w:r>
+            <w:r>
+              <w:rPr>
+                <w:vertAlign w:val="subscript"/>
+              </w:rPr>
+              <w:t>пр.</w:t>
+            </w:r>
+          </w:p>
+        </w:tc>
+        <w:tc>
+          <w:tcPr>
+            <w:tcW w:w="0" w:type="auto"/>
+            <w:tcBorders>
+              <w:right w:val="single" w:sz="4" w:space="0" w:color="auto"/>
+            </w:tcBorders>
+          </w:tcPr>
+          <w:p>
+            <w:pPr>
+              <w:rPr>
+                <w:lang w:val="en-US"/>
+              </w:rPr>
+            </w:pPr>
+            <w:r>
+              <w:rPr>
+                <w:lang w:val="en-US"/>
+              </w:rPr>
+              <w:t>0</w:t>
+            </w:r>
+          </w:p>
+        </w:tc>
+        <w:tc>
+          <w:tcPr>
+            <w:tcW w:w="0" w:type="auto"/>
+            <w:tcBorders>
+              <w:left w:val="single" w:sz="4" w:space="0" w:color="auto"/>
+            </w:tcBorders>
+          </w:tcPr>
+          <w:p>
+            <w:pPr>
+              <w:rPr>
+                <w:lang w:val="en-US"/>
+              </w:rPr>
+            </w:pPr>
+            <w:r>
+              <w:rPr>
+                <w:lang w:val="en-US"/>
+              </w:rPr>
+              <w:t>1</w:t>
+            </w:r>
+          </w:p>
+        </w:tc>
+        <w:tc>
+          <w:tcPr>
+            <w:tcW w:w="0" w:type="auto"/>
+          </w:tcPr>
+          <w:p>
+            <w:pPr>
+              <w:rPr>
+                <w:lang w:val="en-US"/>
+              </w:rPr>
+            </w:pPr>
+            <w:r>
+              <w:rPr>
+                <w:lang w:val="en-US"/>
+              </w:rPr>
+              <w:t>1</w:t>
+            </w:r>
+          </w:p>
+        </w:tc>
+        <w:tc>
+          <w:tcPr>
+            <w:tcW w:w="0" w:type="auto"/>
+          </w:tcPr>
+          <w:p>
+            <w:pPr>
+              <w:rPr>
+                <w:lang w:val="en-US"/>
+              </w:rPr>
+            </w:pPr>
+            <w:r>
+              <w:rPr>
+                <w:lang w:val="en-US"/>
+              </w:rPr>
+              <w:t>0</w:t>
+            </w:r>
+          </w:p>
+        </w:tc>
+        <w:tc>
+          <w:tcPr>
+            <w:tcW w:w="0" w:type="auto"/>
+          </w:tcPr>
+          <w:p>
+            <w:pPr>
+              <w:rPr>
+                <w:lang w:val="en-US"/>
+              </w:rPr>
+            </w:pPr>
+            <w:r>
+              <w:rPr>
+                <w:lang w:val="en-US"/>
+              </w:rPr>
+              <w:t>0</w:t>
+            </w:r>
+          </w:p>
+        </w:tc>
+        <w:tc>
+          <w:tcPr>
+            <w:tcW w:w="0" w:type="auto"/>
+          </w:tcPr>
+          <w:p>
+            <w:pPr>
+              <w:rPr>
+                <w:lang w:val="en-US"/>
+              </w:rPr>
+            </w:pPr>
+            <w:r>
+              <w:rPr>
+                <w:lang w:val="en-US"/>
+              </w:rPr>
+              <w:t>1</w:t>
+            </w:r>
+          </w:p>
+        </w:tc>
+        <w:tc>
+          <w:tcPr>
+            <w:tcW w:w="0" w:type="auto"/>
+          </w:tcPr>
+          <w:p>
+            <w:pPr>
+              <w:rPr>
+                <w:lang w:val="en-US"/>
+              </w:rPr>
+            </w:pPr>
+            <w:r>
+              <w:rPr>
+                <w:lang w:val="en-US"/>
+              </w:rPr>
+              <w:t>0</w:t>
+            </w:r>
+          </w:p>
+        </w:tc>
+        <w:tc>
+          <w:tcPr>
+            <w:tcW w:w="0" w:type="auto"/>
+          </w:tcPr>
+          <w:p>
+            <w:pPr>
+              <w:rPr>
+                <w:lang w:val="en-US"/>
+              </w:rPr>
+            </w:pPr>
+            <w:r>
+              <w:rPr>
+                <w:lang w:val="en-US"/>
+              </w:rPr>
+              <w:t>0</w:t>
+            </w:r>
+          </w:p>
+        </w:tc>
+        <w:tc>
+          <w:tcPr>
+            <w:tcW w:w="0" w:type="auto"/>
+          </w:tcPr>
+          <w:p>
+            <w:pPr>
+              <w:rPr>
+                <w:lang w:val="en-US"/>
+              </w:rPr>
+            </w:pPr>
+          </w:p>
+        </w:tc>
+        <w:tc>
+          <w:tcPr>
+            <w:tcW w:w="0" w:type="auto"/>
+            <w:vMerge w:val="restart"/>
+            <w:vAlign w:val="center"/>
+          </w:tcPr>
+          <w:p>
+            <w:pPr>
+              <w:jc w:val="right"/>
+              <w:rPr>
+                <w:lang w:val="en-US"/>
+              </w:rPr>
+            </w:pPr>
+            <w:r>
+              <w:rPr>
+                <w:lang w:val="en-US"/>
+              </w:rPr>
+              <w:t>+</w:t>
+            </w:r>
+          </w:p>
+        </w:tc>
+        <w:tc>
+          <w:tcPr>
+            <w:tcW w:w="0" w:type="auto"/>
+          </w:tcPr>
+          <w:p>
+            <w:pPr>
+              <w:jc w:val="right"/>
+              <w:rPr>
+                <w:lang w:val="en-US"/>
+              </w:rPr>
+            </w:pPr>
+            <w:r>
+              <w:rPr>
+                <w:lang w:val="en-US"/>
+              </w:rPr>
+              <w:t>100</w:t>
+            </w:r>
+          </w:p>
+        </w:tc>
+        <w:tc>
+          <w:tcPr>
+            <w:tcW w:w="0" w:type="auto"/>
+          </w:tcPr>
+          <w:p>
+            <w:pPr>
+              <w:jc w:val="right"/>
+              <w:rPr>
+                <w:lang w:val="en-US"/>
+              </w:rPr>
+            </w:pPr>
+          </w:p>
+        </w:tc>
+        <w:tc>
+          <w:tcPr>
+            <w:tcW w:w="0" w:type="auto"/>
+            <w:vMerge w:val="restart"/>
+            <w:vAlign w:val="center"/>
+          </w:tcPr>
+          <w:p>
+            <w:pPr>
+              <w:jc w:val="right"/>
+            </w:pPr>
+            <w:r>
+              <w:t>+</w:t>
+            </w:r>
+          </w:p>
+        </w:tc>
+        <w:tc>
+          <w:tcPr>
+            <w:tcW w:w="0" w:type="auto"/>
+          </w:tcPr>
+          <w:p>
+            <w:pPr>
+              <w:jc w:val="right"/>
+            </w:pPr>
+            <w:r>
+              <w:t>100</w:t>
+            </w:r>
+          </w:p>
+        </w:tc>
+      </w:tr>
+      <w:tr>
+        <w:tc>
+          <w:tcPr>
+            <w:tcW w:w="0" w:type="auto"/>
+            <w:vMerge/>
+          </w:tcPr>
+          <w:p>
+            <w:pPr>
+              <w:rPr>
+                <w:lang w:val="en-US"/>
+              </w:rPr>
+            </w:pPr>
+          </w:p>
+        </w:tc>
+        <w:tc>
+          <w:tcPr>
+            <w:tcW w:w="0" w:type="auto"/>
+            <w:tcBorders>
+              <w:bottom w:val="single" w:sz="4" w:space="0" w:color="auto"/>
+            </w:tcBorders>
+          </w:tcPr>
+          <w:p>
+            <w:pPr>
+              <w:rPr>
+                <w:lang w:val="en-US"/>
+              </w:rPr>
+            </w:pPr>
+            <w:r>
+              <w:rPr>
+                <w:lang w:val="en-US"/>
+              </w:rPr>
+              <w:t>B</w:t>
+            </w:r>
+            <w:r>
+              <w:rPr>
+                <w:vertAlign w:val="subscript"/>
+              </w:rPr>
+              <w:t>пр.</w:t>
+            </w:r>
+          </w:p>
+        </w:tc>
+        <w:tc>
+          <w:tcPr>
+            <w:tcW w:w="0" w:type="auto"/>
+            <w:tcBorders>
+              <w:right w:val="single" w:sz="4" w:space="0" w:color="auto"/>
+            </w:tcBorders>
+          </w:tcPr>
+          <w:p>
+            <w:pPr>
+              <w:rPr>
+                <w:lang w:val="en-US"/>
+              </w:rPr>
+            </w:pPr>
+            <w:r>
+              <w:rPr>
+                <w:lang w:val="en-US"/>
+              </w:rPr>
+              <w:t>1</w:t>
+            </w:r>
+          </w:p>
+        </w:tc>
+        <w:tc>
+          <w:tcPr>
+            <w:tcW w:w="0" w:type="auto"/>
+            <w:tcBorders>
+              <w:left w:val="single" w:sz="4" w:space="0" w:color="auto"/>
+            </w:tcBorders>
+          </w:tcPr>
+          <w:p>
+            <w:pPr>
+              <w:rPr>
+                <w:lang w:val="en-US"/>
+              </w:rPr>
+            </w:pPr>
+            <w:r>
+              <w:rPr>
+                <w:lang w:val="en-US"/>
+              </w:rPr>
+              <w:t>1</w:t>
+            </w:r>
+          </w:p>
+        </w:tc>
+        <w:tc>
+          <w:tcPr>
+            <w:tcW w:w="0" w:type="auto"/>
+            <w:tcBorders>
+              <w:bottom w:val="single" w:sz="4" w:space="0" w:color="auto"/>
+            </w:tcBorders>
+          </w:tcPr>
+          <w:p>
+            <w:pPr>
+              <w:rPr>
+                <w:lang w:val="en-US"/>
+              </w:rPr>
+            </w:pPr>
+            <w:r>
+              <w:rPr>
+                <w:lang w:val="en-US"/>
+              </w:rPr>
+              <w:t>0</w:t>
+            </w:r>
+          </w:p>
+        </w:tc>
+        <w:tc>
+          <w:tcPr>
+            <w:tcW w:w="0" w:type="auto"/>
+            <w:tcBorders>
+              <w:bottom w:val="single" w:sz="4" w:space="0" w:color="auto"/>
+            </w:tcBorders>
+          </w:tcPr>
+          <w:p>
+            <w:pPr>
+              <w:rPr>
+                <w:lang w:val="en-US"/>
+              </w:rPr>
+            </w:pPr>
+            <w:r>
+              <w:rPr>
+                <w:lang w:val="en-US"/>
+              </w:rPr>
+              <w:t>0</w:t>
+            </w:r>
+          </w:p>
+        </w:tc>
+        <w:tc>
+          <w:tcPr>
+            <w:tcW w:w="0" w:type="auto"/>
+            <w:tcBorders>
+              <w:bottom w:val="single" w:sz="4" w:space="0" w:color="auto"/>
+            </w:tcBorders>
+          </w:tcPr>
+          <w:p>
+            <w:pPr>
+              <w:rPr>
+                <w:lang w:val="en-US"/>
+              </w:rPr>
+            </w:pPr>
+            <w:r>
+              <w:rPr>
+                <w:lang w:val="en-US"/>
+              </w:rPr>
+              <w:t>0</w:t>
+            </w:r>
+          </w:p>
+        </w:tc>
+        <w:tc>
+          <w:tcPr>
+            <w:tcW w:w="0" w:type="auto"/>
+            <w:tcBorders>
+              <w:bottom w:val="single" w:sz="4" w:space="0" w:color="auto"/>
+            </w:tcBorders>
+          </w:tcPr>
+          <w:p>
+            <w:pPr>
+              <w:rPr>
+                <w:lang w:val="en-US"/>
+              </w:rPr>
+            </w:pPr>
+            <w:r>
+              <w:rPr>
+                <w:lang w:val="en-US"/>
+              </w:rPr>
+              <w:t>0</w:t>
+            </w:r>
+          </w:p>
+        </w:tc>
+        <w:tc>
+          <w:tcPr>
+            <w:tcW w:w="0" w:type="auto"/>
+            <w:tcBorders>
+              <w:bottom w:val="single" w:sz="4" w:space="0" w:color="auto"/>
+            </w:tcBorders>
+          </w:tcPr>
+          <w:p>
+            <w:pPr>
+              <w:rPr>
+                <w:lang w:val="en-US"/>
+              </w:rPr>
+            </w:pPr>
+            <w:r>
+              <w:rPr>
+                <w:lang w:val="en-US"/>
+              </w:rPr>
+              <w:t>0</w:t>
+            </w:r>
+          </w:p>
+        </w:tc>
+        <w:tc>
+          <w:tcPr>
+            <w:tcW w:w="0" w:type="auto"/>
+            <w:tcBorders>
+              <w:bottom w:val="single" w:sz="4" w:space="0" w:color="auto"/>
+            </w:tcBorders>
+          </w:tcPr>
+          <w:p>
+            <w:pPr>
+              <w:rPr>
+                <w:lang w:val="en-US"/>
+              </w:rPr>
+            </w:pPr>
+            <w:r>
+              <w:rPr>
+                <w:lang w:val="en-US"/>
+              </w:rPr>
+              <w:t>0</w:t>
+            </w:r>
+          </w:p>
+        </w:tc>
+        <w:tc>
+          <w:tcPr>
+            <w:tcW w:w="0" w:type="auto"/>
+          </w:tcPr>
+          <w:p>
+            <w:pPr>
+              <w:rPr>
+                <w:lang w:val="en-US"/>
+              </w:rPr>
+            </w:pPr>
+          </w:p>
+        </w:tc>
+        <w:tc>
+          <w:tcPr>
+            <w:tcW w:w="0" w:type="auto"/>
+            <w:vMerge/>
+            <w:tcBorders>
+              <w:bottom w:val="single" w:sz="4" w:space="0" w:color="auto"/>
+            </w:tcBorders>
+          </w:tcPr>
+          <w:p>
+            <w:pPr>
+              <w:rPr>
+                <w:lang w:val="en-US"/>
+              </w:rPr>
+            </w:pPr>
+          </w:p>
+        </w:tc>
+        <w:tc>
+          <w:tcPr>
+            <w:tcW w:w="0" w:type="auto"/>
+            <w:tcBorders>
+              <w:bottom w:val="single" w:sz="4" w:space="0" w:color="auto"/>
+            </w:tcBorders>
+          </w:tcPr>
+          <w:p>
+            <w:pPr>
+              <w:jc w:val="right"/>
+              <w:rPr>
+                <w:lang w:val="en-US"/>
+              </w:rPr>
+            </w:pPr>
+            <w:r>
+              <w:rPr>
+                <w:lang w:val="en-US"/>
+              </w:rPr>
+              <w:t>-64</w:t>
+            </w:r>
+          </w:p>
+        </w:tc>
+        <w:tc>
+          <w:tcPr>
+            <w:tcW w:w="0" w:type="auto"/>
+          </w:tcPr>
+          <w:p>
+            <w:pPr>
+              <w:jc w:val="right"/>
+              <w:rPr>
+                <w:lang w:val="en-US"/>
+              </w:rPr>
+            </w:pPr>
+          </w:p>
+        </w:tc>
+        <w:tc>
+          <w:tcPr>
+            <w:tcW w:w="0" w:type="auto"/>
+            <w:vMerge/>
+            <w:tcBorders>
+              <w:bottom w:val="single" w:sz="4" w:space="0" w:color="auto"/>
+            </w:tcBorders>
+          </w:tcPr>
+          <w:p>
+            <w:pPr>
+              <w:jc w:val="right"/>
+              <w:rPr>
+                <w:lang w:val="en-US"/>
+              </w:rPr>
+            </w:pPr>
+          </w:p>
+        </w:tc>
+        <w:tc>
+          <w:tcPr>
+            <w:tcW w:w="0" w:type="auto"/>
+            <w:tcBorders>
+              <w:bottom w:val="single" w:sz="4" w:space="0" w:color="auto"/>
+            </w:tcBorders>
+          </w:tcPr>
+          <w:p>
+            <w:pPr>
+              <w:jc w:val="right"/>
+              <w:rPr>
+                <w:lang w:val="en-US"/>
+              </w:rPr>
+            </w:pPr>
+            <w:r>
+              <w:rPr>
+                <w:lang w:val="en-US"/>
+              </w:rPr>
+              <w:t>192</w:t>
+            </w:r>
+          </w:p>
+        </w:tc>
+      </w:tr>
+      <w:tr>
+        <w:tc>
+          <w:tcPr>
+            <w:tcW w:w="0" w:type="auto"/>
+          </w:tcPr>
+          <w:p>
+            <w:pPr>
+              <w:rPr>
+                <w:lang w:val="en-US"/>
+              </w:rPr>
+            </w:pPr>
+          </w:p>
+        </w:tc>
+        <w:tc>
+          <w:tcPr>
+            <w:tcW w:w="0" w:type="auto"/>
+            <w:tcBorders>
+              <w:top w:val="single" w:sz="4" w:space="0" w:color="auto"/>
+            </w:tcBorders>
+          </w:tcPr>
+          <w:p>
+            <w:pPr>
+              <w:rPr>
+                <w:lang w:val="en-US"/>
+              </w:rPr>
+            </w:pPr>
+            <w:r>
+              <w:rPr>
+                <w:lang w:val="en-US"/>
+              </w:rPr>
+              <w:t>C</w:t>
+            </w:r>
+            <w:r>
+              <w:rPr>
+                <w:vertAlign w:val="subscript"/>
+              </w:rPr>
+              <w:t>пр.</w:t>
+            </w:r>
+          </w:p>
+        </w:tc>
+        <w:tc>
+          <w:tcPr>
+            <w:tcW w:w="0" w:type="auto"/>
+            <w:tcBorders>
+              <w:right w:val="single" w:sz="4" w:space="0" w:color="auto"/>
+            </w:tcBorders>
+          </w:tcPr>
+          <w:p>
+            <w:pPr>
+              <w:rPr>
+                <w:lang w:val="en-US"/>
+              </w:rPr>
+            </w:pPr>
+            <w:r>
+              <w:rPr>
+                <w:lang w:val="en-US"/>
+              </w:rPr>
+              <w:t>0</w:t>
+            </w:r>
+          </w:p>
+        </w:tc>
+        <w:tc>
+          <w:tcPr>
+            <w:tcW w:w="0" w:type="auto"/>
+            <w:tcBorders>
+              <w:left w:val="single" w:sz="4" w:space="0" w:color="auto"/>
+            </w:tcBorders>
+          </w:tcPr>
+          <w:p>
+            <w:pPr>
+              <w:rPr>
+                <w:lang w:val="en-US"/>
+              </w:rPr>
+            </w:pPr>
+            <w:r>
+              <w:rPr>
+                <w:lang w:val="en-US"/>
+              </w:rPr>
+              <w:t>0</w:t>
+            </w:r>
+          </w:p>
+        </w:tc>
+        <w:tc>
+          <w:tcPr>
+            <w:tcW w:w="0" w:type="auto"/>
+            <w:tcBorders>
+              <w:top w:val="single" w:sz="4" w:space="0" w:color="auto"/>
+            </w:tcBorders>
+          </w:tcPr>
+          <w:p>
+            <w:pPr>
+              <w:rPr>
+                <w:lang w:val="en-US"/>
+              </w:rPr>
+            </w:pPr>
+            <w:r>
+              <w:rPr>
+                <w:lang w:val="en-US"/>
+              </w:rPr>
+              <w:t>1</w:t>
+            </w:r>
+          </w:p>
+        </w:tc>
+        <w:tc>
+          <w:tcPr>
+            <w:tcW w:w="0" w:type="auto"/>
+            <w:tcBorders>
+              <w:top w:val="single" w:sz="4" w:space="0" w:color="auto"/>
+            </w:tcBorders>
+          </w:tcPr>
+          <w:p>
+            <w:pPr>
+              <w:rPr>
+                <w:lang w:val="en-US"/>
+              </w:rPr>
+            </w:pPr>
+            <w:r>
+              <w:rPr>
+                <w:lang w:val="en-US"/>
+              </w:rPr>
+              <w:t>0</w:t>
+            </w:r>
+          </w:p>
+        </w:tc>
+        <w:tc>
+          <w:tcPr>
+            <w:tcW w:w="0" w:type="auto"/>
+            <w:tcBorders>
+              <w:top w:val="single" w:sz="4" w:space="0" w:color="auto"/>
+            </w:tcBorders>
+          </w:tcPr>
+          <w:p>
+            <w:pPr>
+              <w:rPr>
+                <w:lang w:val="en-US"/>
+              </w:rPr>
+            </w:pPr>
+            <w:r>
+              <w:rPr>
+                <w:lang w:val="en-US"/>
+              </w:rPr>
+              <w:t>0</w:t>
+            </w:r>
+          </w:p>
+        </w:tc>
+        <w:tc>
+          <w:tcPr>
+            <w:tcW w:w="0" w:type="auto"/>
+            <w:tcBorders>
+              <w:top w:val="single" w:sz="4" w:space="0" w:color="auto"/>
+            </w:tcBorders>
+          </w:tcPr>
+          <w:p>
+            <w:pPr>
+              <w:rPr>
+                <w:lang w:val="en-US"/>
+              </w:rPr>
+            </w:pPr>
+            <w:r>
+              <w:rPr>
+                <w:lang w:val="en-US"/>
+              </w:rPr>
+              <w:t>1</w:t>
+            </w:r>
+          </w:p>
+        </w:tc>
+        <w:tc>
+          <w:tcPr>
+            <w:tcW w:w="0" w:type="auto"/>
+            <w:tcBorders>
+              <w:top w:val="single" w:sz="4" w:space="0" w:color="auto"/>
+            </w:tcBorders>
+          </w:tcPr>
+          <w:p>
+            <w:pPr>
+              <w:rPr>
+                <w:lang w:val="en-US"/>
+              </w:rPr>
+            </w:pPr>
+            <w:r>
+              <w:rPr>
+                <w:lang w:val="en-US"/>
+              </w:rPr>
+              <w:t>0</w:t>
+            </w:r>
+          </w:p>
+        </w:tc>
+        <w:tc>
+          <w:tcPr>
+            <w:tcW w:w="0" w:type="auto"/>
+            <w:tcBorders>
+              <w:top w:val="single" w:sz="4" w:space="0" w:color="auto"/>
+            </w:tcBorders>
+          </w:tcPr>
+          <w:p>
+            <w:pPr>
+              <w:rPr>
+                <w:lang w:val="en-US"/>
+              </w:rPr>
+            </w:pPr>
+            <w:r>
+              <w:rPr>
+                <w:lang w:val="en-US"/>
+              </w:rPr>
+              <w:t>0</w:t>
+            </w:r>
+          </w:p>
+        </w:tc>
+        <w:tc>
+          <w:tcPr>
+            <w:tcW w:w="0" w:type="auto"/>
+          </w:tcPr>
+          <w:p>
+            <w:pPr>
+              <w:rPr>
+                <w:lang w:val="en-US"/>
+              </w:rPr>
+            </w:pPr>
+          </w:p>
+        </w:tc>
+        <w:tc>
+          <w:tcPr>
+            <w:tcW w:w="0" w:type="auto"/>
+            <w:tcBorders>
+              <w:top w:val="single" w:sz="4" w:space="0" w:color="auto"/>
+            </w:tcBorders>
+          </w:tcPr>
+          <w:p>
+            <w:pPr>
+              <w:rPr>
+                <w:lang w:val="en-US"/>
+              </w:rPr>
+            </w:pPr>
+          </w:p>
+        </w:tc>
+        <w:tc>
+          <w:tcPr>
+            <w:tcW w:w="0" w:type="auto"/>
+            <w:tcBorders>
+              <w:top w:val="single" w:sz="4" w:space="0" w:color="auto"/>
+            </w:tcBorders>
+          </w:tcPr>
+          <w:p>
+            <w:pPr>
+              <w:jc w:val="right"/>
+            </w:pPr>
+            <w:r>
+              <w:t>36</w:t>
+            </w:r>
+          </w:p>
+        </w:tc>
+        <w:tc>
+          <w:tcPr>
+            <w:tcW w:w="0" w:type="auto"/>
+          </w:tcPr>
+          <w:p>
+            <w:pPr>
+              <w:jc w:val="right"/>
+            </w:pPr>
+          </w:p>
+        </w:tc>
+        <w:tc>
+          <w:tcPr>
+            <w:tcW w:w="0" w:type="auto"/>
+            <w:tcBorders>
+              <w:top w:val="single" w:sz="4" w:space="0" w:color="auto"/>
+            </w:tcBorders>
+          </w:tcPr>
+          <w:p>
+            <w:pPr>
+              <w:jc w:val="right"/>
+            </w:pPr>
+          </w:p>
+        </w:tc>
+        <w:tc>
+          <w:tcPr>
+            <w:tcW w:w="0" w:type="auto"/>
+            <w:tcBorders>
+              <w:top w:val="single" w:sz="4" w:space="0" w:color="auto"/>
+            </w:tcBorders>
+          </w:tcPr>
+          <w:p>
+            <w:pPr>
+              <w:jc w:val="right"/>
+              <w:rPr>
+                <w:lang w:val="en-US"/>
+              </w:rPr>
+            </w:pPr>
+            <w:r>
+              <w:rPr>
+                <w:lang w:val="en-US"/>
+              </w:rPr>
+              <w:t>36</w:t>
+            </w:r>
+            <w:r>
+              <w:rPr>
+                <w:lang w:val="en-US"/>
+              </w:rPr>
+              <w:t>?</w:t>
+            </w:r>
+          </w:p>
+        </w:tc>
+      </w:tr>
+    </w:tbl>
+    <w:p>
+      <w:pPr>
+        <w:rPr>
+          <w:lang w:val="en-US"/>
+        </w:rPr>
+      </w:pPr>
+    </w:p>
+    <w:tbl>
+      <w:tblPr>
+        <w:tblStyle w:val="a8"/>
+        <w:tblW w:w="0" w:type="auto"/>
+        <w:tblLook w:val="04A0" w:firstRow="1" w:lastRow="0" w:firstColumn="1" w:lastColumn="0" w:noHBand="0" w:noVBand="1"/>
+      </w:tblPr>
+      <w:tblGrid>
+        <w:gridCol w:w="885"/>
+        <w:gridCol w:w="859"/>
+        <w:gridCol w:w="899"/>
+        <w:gridCol w:w="872"/>
+        <w:gridCol w:w="859"/>
+        <w:gridCol w:w="899"/>
+      </w:tblGrid>
+      <w:tr>
+        <w:tc>
+          <w:tcPr>
+            <w:tcW w:w="0" w:type="auto"/>
+          </w:tcPr>
+          <w:p>
+            <w:pPr>
+              <w:rPr>
+                <w:lang w:val="en-US"/>
+              </w:rPr>
+            </w:pPr>
+            <w:r>
+              <w:rPr>
+                <w:lang w:val="en-US"/>
+              </w:rPr>
+              <w:t xml:space="preserve">CF = </w:t>
+            </w:r>
+            <w:r>
+              <w:rPr>
+                <w:lang w:val="en-US"/>
+              </w:rPr>
+              <w:t>1</w:t>
+            </w:r>
+          </w:p>
+        </w:tc>
+        <w:tc>
+          <w:tcPr>
+            <w:tcW w:w="0" w:type="auto"/>
+          </w:tcPr>
+          <w:p>
+            <w:pPr>
+              <w:tabs>
+                <w:tab w:val="left" w:pos="1114"/>
+              </w:tabs>
+            </w:pPr>
+            <w:r>
+              <w:rPr>
+                <w:lang w:val="en-US"/>
+              </w:rPr>
+              <w:t xml:space="preserve">PF = </w:t>
+            </w:r>
+            <w:r>
+              <w:t>1</w:t>
+            </w:r>
+          </w:p>
+        </w:tc>
+        <w:tc>
+          <w:tcPr>
+            <w:tcW w:w="0" w:type="auto"/>
+          </w:tcPr>
+          <w:p>
+            <w:r>
+              <w:rPr>
+                <w:lang w:val="en-US"/>
+              </w:rPr>
+              <w:t xml:space="preserve">AF = </w:t>
+            </w:r>
+            <w:r>
+              <w:t>0</w:t>
+            </w:r>
+          </w:p>
+        </w:tc>
+        <w:tc>
+          <w:tcPr>
+            <w:tcW w:w="0" w:type="auto"/>
+          </w:tcPr>
+          <w:p>
+            <w:r>
+              <w:rPr>
+                <w:lang w:val="en-US"/>
+              </w:rPr>
+              <w:t xml:space="preserve">ZF = </w:t>
+            </w:r>
+            <w:r>
+              <w:t>0</w:t>
+            </w:r>
+          </w:p>
+        </w:tc>
+        <w:tc>
+          <w:tcPr>
+            <w:tcW w:w="0" w:type="auto"/>
+          </w:tcPr>
+          <w:p>
+            <w:r>
+              <w:rPr>
+                <w:lang w:val="en-US"/>
+              </w:rPr>
+              <w:t xml:space="preserve">SF = </w:t>
+            </w:r>
+            <w:r>
+              <w:t>0</w:t>
+            </w:r>
+          </w:p>
+        </w:tc>
+        <w:tc>
+          <w:tcPr>
+            <w:tcW w:w="0" w:type="auto"/>
+          </w:tcPr>
+          <w:p>
+            <w:pPr>
+              <w:rPr>
+                <w:lang w:val="en-US"/>
+              </w:rPr>
+            </w:pPr>
+            <w:r>
+              <w:rPr>
+                <w:lang w:val="en-US"/>
+              </w:rPr>
+              <w:t>OF = 0</w:t>
+            </w:r>
+          </w:p>
+        </w:tc>
+      </w:tr>
+    </w:tbl>
+    <w:p/>
+    <w:p>
+      <w:r>
+        <w:t xml:space="preserve">Для </w:t>
+      </w:r>
+      <w:r>
+        <w:t>без</w:t>
+      </w:r>
+      <w:r>
+        <w:t xml:space="preserve">знаковой интерпретации результат неверен из-за переноса </w:t>
+      </w:r>
+      <w:r>
+        <w:t>из старшего разряда</w:t>
+      </w:r>
+      <w:r>
+        <w:t>.</w:t>
+      </w:r>
+      <w:r>
+        <w:t xml:space="preserve"> Вес переноса составляет 256.</w:t>
+      </w:r>
+    </w:p>
+    <w:p/>
     <w:sectPr>
-      <w:footerReference w:type="default" r:id="rId12"/>
+      <w:footerReference w:type="default" r:id="rId26"/>
       <w:pgSz w:w="12240" w:h="15840"/>
       <w:pgMar w:top="1440" w:right="1440" w:bottom="1440" w:left="1440" w:header="720" w:footer="720" w:gutter="0"/>
       <w:cols w:space="720"/>
@@ -5111,6 +12826,225 @@
 </w:styles>
 </file>
 
+<file path=word/ink/ink1.xml><?xml version="1.0" encoding="utf-8"?>
+<inkml:ink xmlns:inkml="http://www.w3.org/2003/InkML">
+  <inkml:definitions>
+    <inkml:context xml:id="ctx0">
+      <inkml:inkSource xml:id="inkSrc0">
+        <inkml:traceFormat>
+          <inkml:channel name="X" type="integer" min="-2.14748E9" max="2.14748E9" units="cm"/>
+          <inkml:channel name="Y" type="integer" min="-2.14748E9" max="2.14748E9" units="cm"/>
+          <inkml:channel name="F" type="integer" max="32767" units="dev"/>
+        </inkml:traceFormat>
+        <inkml:channelProperties>
+          <inkml:channelProperty channel="X" name="resolution" value="1000" units="1/cm"/>
+          <inkml:channelProperty channel="Y" name="resolution" value="1000" units="1/cm"/>
+          <inkml:channelProperty channel="F" name="resolution" value="0" units="1/dev"/>
+        </inkml:channelProperties>
+      </inkml:inkSource>
+      <inkml:timestamp xml:id="ts0" timeString="2021-10-29T09:05:20.017"/>
+    </inkml:context>
+    <inkml:brush xml:id="br0">
+      <inkml:brushProperty name="width" value="0.05" units="cm"/>
+      <inkml:brushProperty name="height" value="0.05" units="cm"/>
+    </inkml:brush>
+  </inkml:definitions>
+  <inkml:trace contextRef="#ctx0" brushRef="#br0">2038 222 24575,'0'-6'0,"-1"-1"0,0 1 0,-1 0 0,1 0 0,-1-1 0,-1 1 0,1 0 0,-1 1 0,0-1 0,0 0 0,-1 1 0,1 0 0,-1 0 0,0 0 0,-1 0 0,1 1 0,-9-7 0,4 3 0,-1 1 0,0 0 0,0 1 0,-1 0 0,0 0 0,0 1 0,0 0 0,-19-4 0,11 6 0,0 0 0,-1 1 0,1 1 0,0 1 0,-1 0 0,1 2 0,0 0 0,0 1 0,-21 7 0,30-6 0,0 1 0,0 1 0,0 0 0,0 0 0,1 1 0,0 0 0,1 0 0,0 1 0,0 0 0,-7 10 0,-36 33 0,51-51 0,-1 1 0,0-1 0,1 1 0,-1-1 0,0 1 0,1-1 0,-1 1 0,0-1 0,0 0 0,1 1 0,-1-1 0,0 0 0,0 0 0,1 1 0,-1-1 0,0 0 0,0 0 0,0 0 0,0 0 0,1 0 0,-1 0 0,0 0 0,0 0 0,0-1 0,1 1 0,-1 0 0,0 0 0,0-1 0,0 1 0,1 0 0,-2-1 0,0-1 0,1 0 0,-1 0 0,0 0 0,1 0 0,0 0 0,-1 0 0,1 0 0,0 0 0,0 0 0,-1-5 0,-2-4 0,2 0 0,-1 0 0,0-20 0,5 10 0,-1 21 0,-1 0 0,0 0 0,0 0 0,1 0 0,-1 0 0,0 0 0,1 0 0,-1 0 0,0 0 0,0 0 0,1 0 0,-1 0 0,0 0 0,1 0 0,-1 0 0,0 0 0,0 0 0,1 0 0,-1 0 0,0 0 0,0 0 0,1 1 0,-1-1 0,0 0 0,0 0 0,1 0 0,-1 1 0,0-1 0,0 0 0,0 0 0,1 0 0,-1 1 0,0-1 0,0 0 0,0 1 0,22 35 0,-17-27 0,12 29 0,-15-31 0,1-1 0,-1 0 0,1 1 0,1-1 0,-1 0 0,8 9 0,-9-13 0,-1-1 0,1 0 0,0 0 0,0 1 0,-1-1 0,1 0 0,0-1 0,0 1 0,0 0 0,0 0 0,0-1 0,0 1 0,0-1 0,0 0 0,0 0 0,0 1 0,0-1 0,0 0 0,0-1 0,0 1 0,0 0 0,0-1 0,0 1 0,0-1 0,0 0 0,0 1 0,3-2 0,66-26-1365,-50 22-5461</inkml:trace>
+  <inkml:trace contextRef="#ctx0" brushRef="#br0" timeOffset="1971.24">1393 270 24575,'-1'-1'0,"0"1"0,0 0 0,0-1 0,0 1 0,0-1 0,0 0 0,0 1 0,0-1 0,0 0 0,0 1 0,0-1 0,0 0 0,1 0 0,-1 0 0,0 0 0,1 0 0,-1 0 0,0 0 0,1 0 0,-1-1 0,-11-26 0,11 25 0,-6-16 0,0 0 0,-2 1 0,0 0 0,-1 1 0,-12-17 0,17 28 0,0 0 0,0 0 0,-1 1 0,1 0 0,-1 0 0,0 0 0,-1 1 0,1 0 0,-1 0 0,0 1 0,0-1 0,0 1 0,0 1 0,-1 0 0,1 0 0,-10-1 0,-8 0 0,0 2 0,-1 1 0,-46 5 0,67-4 0,-1 0 0,1 1 0,-1-1 0,1 1 0,0 0 0,0 0 0,0 1 0,0 0 0,0 0 0,-4 3 0,-40 41 0,38-35 0,0-1 0,-17 12 0,27-22 0,0 0 0,0 0 0,0-1 0,-1 1 0,1 0 0,0-1 0,-1 1 0,1-1 0,0 0 0,-1 1 0,1-1 0,0 0 0,-1 0 0,1 0 0,-1 0 0,1 0 0,0 0 0,-1 0 0,1 0 0,-1-1 0,1 1 0,0 0 0,-1-1 0,1 1 0,0-1 0,0 0 0,-1 1 0,1-1 0,0 0 0,0 0 0,0 0 0,0 0 0,0 0 0,0 0 0,0 0 0,0 0 0,-1-2 0,-4-6 0,0 0 0,1-1 0,0 1 0,-5-12 0,0-1 0,-3-3-1365,2 3-5461</inkml:trace>
+  <inkml:trace contextRef="#ctx0" brushRef="#br0" timeOffset="7050.45">817 172 24575,'4'-4'0,"5"-1"0,6 0 0,4 1 0,3 1 0,1 5 0,2 2 0,0 5 0,0 5 0,0 4 0,-1 3 0,-3-2-8191</inkml:trace>
+  <inkml:trace contextRef="#ctx0" brushRef="#br0" timeOffset="9906.93">769 365 24575,'0'-12'0,"1"-19"0,-2 0 0,-9-55 0,8 76 0,0 0 0,-1 1 0,-1-1 0,1 0 0,-2 1 0,1 0 0,-1 0 0,-1 0 0,0 1 0,0-1 0,0 2 0,-12-12 0,12 14 0,1-2 0,-1 1 0,-1 0 0,1 0 0,-1 1 0,0 0 0,0 0 0,0 1 0,-1 0 0,0 0 0,1 0 0,-1 1 0,-1 0 0,1 1 0,-9-2 0,-39 1 0,-87 4 0,40 2 0,96-3 0,-1 0 0,1 1 0,0-1 0,-1 1 0,1 1 0,0 0 0,0 0 0,0 0 0,0 1 0,0 0 0,1 0 0,-1 1 0,1-1 0,0 2 0,-9 6 0,8-3 0,0 0 0,0 0 0,1 1 0,0 0 0,0 0 0,1 0 0,0 1 0,1 0 0,-6 19 0,8-25 0,1 0 0,-1 0 0,1 0 0,-1 0 0,0 0 0,0-1 0,-5 7 0,6-10 0,1 1 0,0-1 0,-1 0 0,1 1 0,0-1 0,-1 0 0,1 1 0,-1-1 0,1 0 0,-1 0 0,1 0 0,-1 1 0,1-1 0,-1 0 0,1 0 0,-1 0 0,1 0 0,-1 0 0,1 0 0,-1 0 0,1 0 0,-1 0 0,1 0 0,-1 0 0,1 0 0,-1-1 0,-1 0 0,1 0 0,0 0 0,0 0 0,-1 0 0,1 0 0,0 0 0,0 0 0,0-1 0,0 1 0,1 0 0,-1-1 0,0 1 0,0-2 0,-6-12-195,2 1 0,0-1 0,0 0 0,2 0 0,-1 0 0,0-18 0,2 11-6631</inkml:trace>
+  <inkml:trace contextRef="#ctx0" brushRef="#br0" timeOffset="10822.75">74 196 24575,'4'0'0,"6"0"0,4-4 0,5-1 0,3-4 0,1-1 0,6 2 0,2 2 0,-5 2-8191</inkml:trace>
+</inkml:ink>
+</file>
+
+<file path=word/ink/ink2.xml><?xml version="1.0" encoding="utf-8"?>
+<inkml:ink xmlns:inkml="http://www.w3.org/2003/InkML">
+  <inkml:definitions>
+    <inkml:context xml:id="ctx0">
+      <inkml:inkSource xml:id="inkSrc0">
+        <inkml:traceFormat>
+          <inkml:channel name="X" type="integer" min="-2.14748E9" max="2.14748E9" units="cm"/>
+          <inkml:channel name="Y" type="integer" min="-2.14748E9" max="2.14748E9" units="cm"/>
+          <inkml:channel name="F" type="integer" max="32767" units="dev"/>
+        </inkml:traceFormat>
+        <inkml:channelProperties>
+          <inkml:channelProperty channel="X" name="resolution" value="1000" units="1/cm"/>
+          <inkml:channelProperty channel="Y" name="resolution" value="1000" units="1/cm"/>
+          <inkml:channelProperty channel="F" name="resolution" value="0" units="1/dev"/>
+        </inkml:channelProperties>
+      </inkml:inkSource>
+      <inkml:timestamp xml:id="ts0" timeString="2021-10-29T09:05:14.826"/>
+    </inkml:context>
+    <inkml:brush xml:id="br0">
+      <inkml:brushProperty name="width" value="0.05" units="cm"/>
+      <inkml:brushProperty name="height" value="0.05" units="cm"/>
+    </inkml:brush>
+  </inkml:definitions>
+  <inkml:trace contextRef="#ctx0" brushRef="#br0">548 223 24575,'0'-17'0,"0"1"0,-2-1 0,0 1 0,0-1 0,-2 1 0,-7-21 0,10 32 0,-1 0 0,0 1 0,-1-1 0,1 0 0,-1 1 0,0-1 0,0 1 0,0 0 0,0 0 0,-1 1 0,0-1 0,0 0 0,0 1 0,0 0 0,0 0 0,-1 0 0,1 1 0,-1 0 0,0 0 0,0 0 0,0 0 0,0 1 0,-10-2 0,-17 0 0,0 2 0,-1 1 0,-39 6 0,63-5 0,0 0 0,0 1 0,0 0 0,0 1 0,1 0 0,-1 0 0,1 1 0,0 0 0,0 0 0,0 1 0,0 0 0,1 0 0,0 1 0,0 0 0,1 0 0,-1 0 0,1 1 0,0 0 0,1 1 0,0-1 0,0 1 0,1 0 0,0 0 0,0 0 0,1 1 0,0-1 0,-3 15 0,4-10 0,1-9 0,1-1 0,-1 0 0,1 1 0,-1-1 0,0 0 0,0 0 0,0 0 0,-1 0 0,1 0 0,-1 0 0,-2 3 0,4-6 0,0 0 0,0 1 0,-1-1 0,1 0 0,0 0 0,-1 0 0,1 0 0,0 0 0,-1 0 0,1-1 0,0 1 0,0 0 0,-1 0 0,1 0 0,0 0 0,0 0 0,-1 0 0,1 0 0,0 0 0,0-1 0,-1 1 0,1 0 0,0 0 0,0 0 0,0-1 0,-1 1 0,1 0 0,0 0 0,0-1 0,0 1 0,0 0 0,-1 0 0,1-1 0,0 1 0,0 0 0,0 0 0,0-1 0,0 1 0,0 0 0,0-1 0,0 1 0,-6-17 0,5 15 0,-34-119-1365,30 98-5461</inkml:trace>
+  <inkml:trace contextRef="#ctx0" brushRef="#br0" timeOffset="1054.25">69 247 24575,'4'0'0,"6"0"0,4-4 0,5-2 0,3 1 0,1 1 0,2 1 0,0 1 0,-4 1-8191</inkml:trace>
+</inkml:ink>
+</file>
+
+<file path=word/ink/ink3.xml><?xml version="1.0" encoding="utf-8"?>
+<inkml:ink xmlns:inkml="http://www.w3.org/2003/InkML">
+  <inkml:definitions>
+    <inkml:context xml:id="ctx0">
+      <inkml:inkSource xml:id="inkSrc0">
+        <inkml:traceFormat>
+          <inkml:channel name="X" type="integer" min="-2.14748E9" max="2.14748E9" units="cm"/>
+          <inkml:channel name="Y" type="integer" min="-2.14748E9" max="2.14748E9" units="cm"/>
+          <inkml:channel name="F" type="integer" max="32767" units="dev"/>
+        </inkml:traceFormat>
+        <inkml:channelProperties>
+          <inkml:channelProperty channel="X" name="resolution" value="1000" units="1/cm"/>
+          <inkml:channelProperty channel="Y" name="resolution" value="1000" units="1/cm"/>
+          <inkml:channelProperty channel="F" name="resolution" value="0" units="1/dev"/>
+        </inkml:channelProperties>
+      </inkml:inkSource>
+      <inkml:timestamp xml:id="ts0" timeString="2021-10-29T09:11:58.282"/>
+    </inkml:context>
+    <inkml:brush xml:id="br0">
+      <inkml:brushProperty name="width" value="0.05" units="cm"/>
+      <inkml:brushProperty name="height" value="0.05" units="cm"/>
+    </inkml:brush>
+  </inkml:definitions>
+  <inkml:trace contextRef="#ctx0" brushRef="#br0">649 268 24575,'1'-16'0,"-2"0"0,-1 0 0,0 1 0,0-1 0,-2 0 0,0 1 0,-8-19 0,10 28 0,-1-1 0,-1 1 0,1 0 0,-1 0 0,0 0 0,0 1 0,-1 0 0,1-1 0,-1 1 0,-1 1 0,1-1 0,-1 1 0,1 0 0,-1 0 0,0 1 0,-1 0 0,1 0 0,-10-4 0,-15-1 0,0 1 0,0 2 0,0 1 0,-1 1 0,1 1 0,-63 6 0,89-3 0,0 0 0,0 0 0,1 1 0,-1 0 0,0 0 0,1 0 0,-1 0 0,1 1 0,-1-1 0,1 1 0,0 0 0,0 1 0,1-1 0,-1 1 0,1-1 0,-1 1 0,1 0 0,0 0 0,-4 9 0,1-2 0,0 1 0,1-1 0,1 1 0,0 0 0,1 0 0,-4 22 0,6-29 0,0-1 0,0 0 0,0 0 0,0 0 0,-1 0 0,1-1 0,-1 1 0,0 0 0,-1-1 0,1 1 0,-1-1 0,1 0 0,-1 0 0,0 0 0,-4 3 0,6-5 0,-1 0 0,1 0 0,-1 0 0,1 0 0,-1 0 0,1-1 0,-1 1 0,0-1 0,1 1 0,-1-1 0,0 0 0,0 1 0,1-1 0,-1 0 0,0 0 0,0 0 0,1 0 0,-1-1 0,0 1 0,0 0 0,1-1 0,-1 1 0,0-1 0,1 0 0,-1 1 0,1-1 0,-1 0 0,1 0 0,-1 0 0,1 0 0,0 0 0,-1-1 0,1 1 0,0 0 0,0-1 0,0 1 0,0 0 0,-1-3 0,-2-3 0,0 0 0,1 0 0,0-1 0,0 0 0,-1-9 0,0-5 0,6 20 0,2 7 0,3 9 0,1-1 0,1 0 0,0 0 0,15 14 0,-22-24 0,1 0 0,-1-1 0,1 1 0,0-1 0,0 0 0,0 1 0,0-1 0,0-1 0,0 1 0,0 0 0,1-1 0,-1 0 0,1 0 0,-1 0 0,1 0 0,-1 0 0,1-1 0,0 1 0,-1-1 0,1 0 0,0 0 0,-1-1 0,1 1 0,3-2 0,52-19 279,-35 11-827,1 1 0,28-6 0,-29 11-6278</inkml:trace>
+</inkml:ink>
+</file>
+
+<file path=word/ink/ink4.xml><?xml version="1.0" encoding="utf-8"?>
+<inkml:ink xmlns:inkml="http://www.w3.org/2003/InkML">
+  <inkml:definitions>
+    <inkml:context xml:id="ctx0">
+      <inkml:inkSource xml:id="inkSrc0">
+        <inkml:traceFormat>
+          <inkml:channel name="X" type="integer" min="-2.14748E9" max="2.14748E9" units="cm"/>
+          <inkml:channel name="Y" type="integer" min="-2.14748E9" max="2.14748E9" units="cm"/>
+          <inkml:channel name="F" type="integer" max="32767" units="dev"/>
+        </inkml:traceFormat>
+        <inkml:channelProperties>
+          <inkml:channelProperty channel="X" name="resolution" value="1000" units="1/cm"/>
+          <inkml:channelProperty channel="Y" name="resolution" value="1000" units="1/cm"/>
+          <inkml:channelProperty channel="F" name="resolution" value="0" units="1/dev"/>
+        </inkml:channelProperties>
+      </inkml:inkSource>
+      <inkml:timestamp xml:id="ts0" timeString="2021-10-29T09:11:52.856"/>
+    </inkml:context>
+    <inkml:brush xml:id="br0">
+      <inkml:brushProperty name="width" value="0.05" units="cm"/>
+      <inkml:brushProperty name="height" value="0.05" units="cm"/>
+    </inkml:brush>
+  </inkml:definitions>
+  <inkml:trace contextRef="#ctx0" brushRef="#br0">531 186 24575,'-42'-46'0,"30"31"0,0 1 0,-28-24 0,35 34 0,-1 0 0,1 1 0,-1-1 0,0 1 0,0 0 0,0 1 0,0 0 0,-1 0 0,1 0 0,-1 0 0,1 1 0,-9 0 0,-12-1 0,0 1 0,1 2 0,-1 1 0,-29 5 0,47-5 0,0 0 0,0 0 0,0 1 0,0 1 0,0 0 0,1 0 0,0 0 0,0 1 0,0 0 0,0 1 0,1 0 0,0 0 0,0 0 0,0 1 0,-6 9 0,10-12 0,-17 19 0,20-23 0,0 0 0,-1 0 0,1 0 0,0 0 0,0 1 0,-1-1 0,1 0 0,0 0 0,-1 0 0,1 0 0,0 0 0,0 0 0,-1 0 0,1 0 0,0 0 0,-1 0 0,1 0 0,0 0 0,-1 0 0,1 0 0,0 0 0,0 0 0,-1 0 0,1 0 0,0 0 0,-1 0 0,1 0 0,0-1 0,0 1 0,-1 0 0,-4-17 0,3-10-17,3-35 0,-1 34-1314,1 6-5495</inkml:trace>
+  <inkml:trace contextRef="#ctx0" brushRef="#br0" timeOffset="1189.35">4 115 24575,'5'4'0,"4"2"0,10 3 0,5 0 0,3-1 0,1-2 0,-1-2 0,0-2 0,-5 3 0,-6 1-8191</inkml:trace>
+</inkml:ink>
+</file>
+
+<file path=word/ink/ink5.xml><?xml version="1.0" encoding="utf-8"?>
+<inkml:ink xmlns:inkml="http://www.w3.org/2003/InkML">
+  <inkml:definitions>
+    <inkml:context xml:id="ctx0">
+      <inkml:inkSource xml:id="inkSrc0">
+        <inkml:traceFormat>
+          <inkml:channel name="X" type="integer" min="-2.14748E9" max="2.14748E9" units="cm"/>
+          <inkml:channel name="Y" type="integer" min="-2.14748E9" max="2.14748E9" units="cm"/>
+          <inkml:channel name="F" type="integer" max="32767" units="dev"/>
+        </inkml:traceFormat>
+        <inkml:channelProperties>
+          <inkml:channelProperty channel="X" name="resolution" value="1000" units="1/cm"/>
+          <inkml:channelProperty channel="Y" name="resolution" value="1000" units="1/cm"/>
+          <inkml:channelProperty channel="F" name="resolution" value="0" units="1/dev"/>
+        </inkml:channelProperties>
+      </inkml:inkSource>
+      <inkml:timestamp xml:id="ts0" timeString="2021-10-29T09:19:43.219"/>
+    </inkml:context>
+    <inkml:brush xml:id="br0">
+      <inkml:brushProperty name="width" value="0.05" units="cm"/>
+      <inkml:brushProperty name="height" value="0.05" units="cm"/>
+    </inkml:brush>
+  </inkml:definitions>
+  <inkml:trace contextRef="#ctx0" brushRef="#br0">3859 291 24575,'0'-16'0,"1"5"0,0 1 0,-1-1 0,-1 0 0,0 1 0,0-1 0,-1 1 0,0-1 0,-1 1 0,0 0 0,-1 0 0,-9-18 0,0 6 0,7 12 0,0 0 0,0 0 0,-10-10 0,14 18 0,0 0 0,-1-1 0,1 1 0,-1 0 0,1 0 0,-1 1 0,0-1 0,0 0 0,0 1 0,0 0 0,0 0 0,0 0 0,0 0 0,0 0 0,-6 0 0,-9 1 0,1 1 0,0 0 0,-1 1 0,1 1 0,0 1 0,1 1 0,-1 0 0,1 1 0,0 0 0,0 2 0,-25 15 0,18-8 0,2 0 0,0 2 0,-29 28 0,39-33 0,1 0 0,0 0 0,0 1 0,1 0 0,1 1 0,0 0 0,-6 16 0,14-28 0,-13 23 0,4-22 0,-1-14 0,1-10 82,1-1 0,1 1 0,-6-29 0,6 21-928,-14-35-1,11 42-5979</inkml:trace>
+  <inkml:trace contextRef="#ctx0" brushRef="#br0" timeOffset="861.01">3284 339 24575,'4'-4'0,"6"-6"0,5 0 0,4 0 0,-2-1 0,2 1 0,4-2 0,3 1 0,2 3 0,-5 2-8191</inkml:trace>
+  <inkml:trace contextRef="#ctx0" brushRef="#br0" timeOffset="3318.79">3212 316 24575,'-1'0'0,"0"-1"0,0 1 0,0 0 0,0-1 0,1 1 0,-1-1 0,0 1 0,0-1 0,0 1 0,1-1 0,-1 0 0,0 1 0,1-1 0,-1 0 0,0 1 0,1-1 0,-1 0 0,1 0 0,-1 0 0,1 1 0,0-1 0,-1 0 0,1 0 0,0 0 0,-1-1 0,-7-32 0,5 16 0,-3 2 0,0 0 0,0 1 0,-17-27 0,20 37 0,0 1 0,0-1 0,0 1 0,-1 0 0,0 0 0,1 0 0,-1 1 0,-1-1 0,1 1 0,0 0 0,-1 0 0,0 1 0,0-1 0,0 1 0,0 0 0,-6-2 0,-21-3 0,0 1 0,-1 2 0,0 0 0,1 3 0,-45 2 0,69 0 0,0 0 0,1 0 0,-1 1 0,0 0 0,1 0 0,-1 1 0,1-1 0,0 2 0,0-1 0,0 1 0,0 0 0,1 1 0,-1-1 0,1 1 0,0 1 0,1-1 0,-1 1 0,1 0 0,0 0 0,1 1 0,-1-1 0,1 1 0,0 0 0,1 0 0,0 0 0,0 1 0,-3 13 0,5-16 0,-13 39 0,13-43 0,1 1 0,-1-1 0,0 0 0,1 1 0,-1-1 0,0 0 0,0 0 0,0 1 0,0-1 0,0 0 0,0 0 0,0 0 0,0 0 0,0 0 0,0 0 0,-1-1 0,1 1 0,0 0 0,-1 0 0,1-1 0,-1 1 0,1-1 0,0 0 0,-1 1 0,-2-1 0,3 0 13,0 0 0,0-1 0,0 1 0,0-1-1,0 1 1,0-1 0,0 1 0,0-1 0,0 1 0,0-1-1,0 0 1,0 0 0,1 1 0,-1-1 0,0 0 0,1 0 0,-1 0-1,0 0 1,1 0 0,-1 0 0,1 0 0,-1 0 0,1-1-1,-10-31-523,7 21-651,-3-10-5664</inkml:trace>
+  <inkml:trace contextRef="#ctx0" brushRef="#br0" timeOffset="3973.28">2637 268 24575,'4'4'0,"5"2"0,6-1 0,4-1 0,2-5 0,3-7 0,1-1 0,0-4 0,0 0 0,-5 3-8191</inkml:trace>
+  <inkml:trace contextRef="#ctx0" brushRef="#br0" timeOffset="6091.77">2660 362 24575,'-2'0'0,"-1"0"0,1 0 0,-1-1 0,0 0 0,1 1 0,-1-1 0,1 0 0,-1 0 0,1 0 0,-1 0 0,1-1 0,0 1 0,0-1 0,0 1 0,0-1 0,0 0 0,0 0 0,0 0 0,0 0 0,1 0 0,-1 0 0,-1-3 0,-3-7 0,0 0 0,1 0 0,-6-18 0,-2-6 0,10 29 0,0 0 0,-1 0 0,0 1 0,0 0 0,-1-1 0,1 1 0,-1 1 0,-1-1 0,1 1 0,-1 0 0,0 0 0,0 1 0,0-1 0,-1 2 0,0-1 0,1 1 0,-1-1 0,0 2 0,-1-1 0,1 1 0,0 0 0,-1 1 0,1 0 0,-1 0 0,0 0 0,-8 1 0,4 0 0,-15-1 0,-1 1 0,-41 6 0,60-5 0,1 1 0,-1 0 0,1 1 0,0-1 0,0 2 0,0-1 0,0 1 0,0 1 0,1-1 0,0 1 0,0 0 0,-8 8 0,-12 20 0,23-27 0,-1 0 0,0 0 0,1 0 0,-2-1 0,1 0 0,-1 0 0,-9 7 0,14-12 6,1 1 0,-1-1-1,0 0 1,0 1 0,1-1-1,-1 0 1,0 0 0,0 1-1,0-1 1,1 0 0,-1 0-1,0 0 1,0 0 0,0 0 0,1 0-1,-1 0 1,0 0 0,0-1-1,0 1 1,1 0 0,-1 0-1,0-1 1,0 1 0,1 0-1,-1-1 1,0 1 0,0-1-1,-1-1 10,1 1 0,0-1 0,0 0 0,0 1 0,0-1 1,0 0-1,0 0 0,0 0 0,0 0 0,1 1 0,-1-4 0,-1-6-356,0 0 1,1 0-1,1-12 1,0 20-3,0-19-6483</inkml:trace>
+  <inkml:trace contextRef="#ctx0" brushRef="#br0" timeOffset="6820.61">2061 267 24575,'4'4'0,"5"2"0,6-1 0,3-1 0,4-1 0,2-1 0,1-1 0,0-1 0,-5 0-8191</inkml:trace>
+  <inkml:trace contextRef="#ctx0" brushRef="#br0" timeOffset="11479.21">2108 292 24575,'-9'-1'0,"-1"0"0,1-1 0,-1 0 0,1-1 0,0 0 0,0 0 0,0-1 0,0 0 0,1 0 0,-1-1 0,1 0 0,-8-7 0,8 6 0,0 0 0,-1 0 0,0 1 0,0 0 0,0 1 0,-1 0 0,0 1 0,1 0 0,-1 0 0,-16-2 0,-41 4 0,38 1 0,0-2 0,-44-7 0,68 8 0,0 1 0,0-1 0,0 1 0,0 0 0,0 0 0,0 0 0,1 1 0,-1 0 0,0 0 0,0 0 0,0 0 0,1 1 0,-1 0 0,1 0 0,-1 0 0,-4 4 0,-4 3 0,0 1 0,1 0 0,-18 21 0,22-21 0,-2-1 0,1 0 0,-1 0 0,-1-1 0,-19 13 0,29-21 6,0 1 0,0 0 1,-1 0-1,1-1 0,0 1 0,0-1 0,-1 1 0,1-1 0,0 0 0,-1 1 0,1-1 0,-1 0 0,1 0 1,0 0-1,-1 0 0,1 0 0,0 0 0,-1 0 0,1-1 0,-1 1 0,1 0 0,0-1 0,0 1 1,-1-1-1,1 0 0,0 1 0,-2-2 0,1 0 6,1 0 0,-1 0 0,1-1 1,0 1-1,0 0 0,0 0 0,0-1 0,0 1 1,1-1-1,-1 1 0,1 0 0,-1-1 0,1-4 1,0-7-355,0 1 1,1-1 0,1 1-1,5-20 1,-1 10-6485</inkml:trace>
+  <inkml:trace contextRef="#ctx0" brushRef="#br0" timeOffset="12211.06">1439 315 24575,'4'4'0,"5"1"0,6 0 0,4-1 0,2-1 0,3-1 0,1-1 0,0 4 0,0 4 0,-5 2-8191</inkml:trace>
+  <inkml:trace contextRef="#ctx0" brushRef="#br0" timeOffset="14822.23">1439 362 24575,'-1'-10'0,"0"-1"0,-1 1 0,0 0 0,0-1 0,-1 1 0,-1 0 0,0 1 0,0-1 0,-8-13 0,2 6 0,-1 1 0,-1 0 0,0 1 0,-18-17 0,26 28 0,0 1 0,-1-1 0,1 1 0,-1 0 0,0 1 0,0-1 0,0 1 0,-1 0 0,1 0 0,0 1 0,-1-1 0,1 1 0,-8 0 0,-8 0 0,-1 0 0,-25 4 0,7-1 0,30-2 0,0 1 0,1 0 0,-1 0 0,1 1 0,-1 0 0,1 0 0,-1 1 0,1 1 0,0 0 0,1 0 0,-1 0 0,1 1 0,0 1 0,0-1 0,0 1 0,1 0 0,-1 1 0,2 0 0,-1 0 0,1 1 0,-8 12 0,9-13 0,0 0 0,0-1 0,-1 1 0,0-2 0,0 1 0,-9 7 0,14-12 0,0-1 0,0 1 0,0-1 0,0 1 0,0-1 0,0 1 0,0-1 0,0 1 0,-1-1 0,1 0 0,0 0 0,0 0 0,0 1 0,0-1 0,0 0 0,-1-1 0,1 1 0,0 0 0,0 0 0,0 0 0,-2-1 0,2 0 0,-1 0 0,1-1 0,0 1 0,0 0 0,-1-1 0,1 1 0,0 0 0,0-1 0,0 0 0,1 1 0,-1-1 0,0 1 0,1-1 0,-1 0 0,1 0 0,-1 1 0,1-1 0,-1-3 0,-1-11-455,1-1 0,1-23 0,0 17-6371</inkml:trace>
+  <inkml:trace contextRef="#ctx0" brushRef="#br0" timeOffset="15697.54">840 266 24575,'4'4'0,"6"2"0,5-1 0,4-1 0,2-1 0,3-1 0,0-5 0,2-2 0,-1-5 0,-1 1 0,-3 0-8191</inkml:trace>
+  <inkml:trace contextRef="#ctx0" brushRef="#br0" timeOffset="18520.63">864 314 24575,'-2'-6'0,"0"1"0,0 0 0,0 0 0,-1 0 0,0 0 0,0 0 0,0 1 0,-7-8 0,1 0 0,-1-2 0,-10-15 0,-48-53 0,60 74 0,0 0 0,-1 1 0,0 0 0,0 0 0,0 1 0,-1 1 0,0-1 0,0 2 0,-1-1 0,-16-4 0,-24-4 0,16 2 0,0 3 0,0 1 0,-1 1 0,-43-1 0,54 7 0,5-1 0,1 2 0,-1 0 0,-20 4 0,34-4 0,1 0 0,-1 1 0,0 0 0,1 0 0,0 0 0,-1 1 0,1 0 0,0 0 0,0 0 0,1 1 0,-1-1 0,1 1 0,0 0 0,-7 8 0,-1 5 0,0-2 0,0 1 0,-20 18 0,32-34 0,0 0 0,-1 0 0,1 1 0,0-1 0,-1 0 0,1 0 0,0 0 0,0 0 0,-1 0 0,1 0 0,0 1 0,-1-1 0,1 0 0,0 0 0,-1 0 0,1 0 0,0 0 0,-1 0 0,1-1 0,0 1 0,-1 0 0,1 0 0,0 0 0,-1 0 0,1 0 0,0 0 0,-1 0 0,1-1 0,0 1 0,0 0 0,-1 0 0,1 0 0,0-1 0,-1 1 0,-10-16 0,-6-21 0,16 34 0,-14-47-1365,11 28-5461</inkml:trace>
+  <inkml:trace contextRef="#ctx0" brushRef="#br0" timeOffset="19221.17">0 75 24575,'4'4'0,"6"6"0,4 0 0,5 0 0,3-3 0,1-2 0,2-2 0,0-2 0,0 0 0,-4 2 0,-2 6 0,-4 1-8191</inkml:trace>
+</inkml:ink>
+</file>
+
+<file path=word/ink/ink6.xml><?xml version="1.0" encoding="utf-8"?>
+<inkml:ink xmlns:inkml="http://www.w3.org/2003/InkML">
+  <inkml:definitions>
+    <inkml:context xml:id="ctx0">
+      <inkml:inkSource xml:id="inkSrc0">
+        <inkml:traceFormat>
+          <inkml:channel name="X" type="integer" min="-2.14748E9" max="2.14748E9" units="cm"/>
+          <inkml:channel name="Y" type="integer" min="-2.14748E9" max="2.14748E9" units="cm"/>
+          <inkml:channel name="F" type="integer" max="32767" units="dev"/>
+        </inkml:traceFormat>
+        <inkml:channelProperties>
+          <inkml:channelProperty channel="X" name="resolution" value="1000" units="1/cm"/>
+          <inkml:channelProperty channel="Y" name="resolution" value="1000" units="1/cm"/>
+          <inkml:channelProperty channel="F" name="resolution" value="0" units="1/dev"/>
+        </inkml:channelProperties>
+      </inkml:inkSource>
+      <inkml:timestamp xml:id="ts0" timeString="2021-10-29T09:51:38.050"/>
+    </inkml:context>
+    <inkml:brush xml:id="br0">
+      <inkml:brushProperty name="width" value="0.05" units="cm"/>
+      <inkml:brushProperty name="height" value="0.05" units="cm"/>
+    </inkml:brush>
+  </inkml:definitions>
+  <inkml:trace contextRef="#ctx0" brushRef="#br0">2983 487 24575,'0'-9'0,"0"0"0,0 0 0,-1 0 0,0 0 0,-1 0 0,0 0 0,0 1 0,-1-1 0,0 1 0,0-1 0,-8-12 0,4 10 0,-3-8 0,-2 0 0,0 2 0,-28-34 0,35 47 0,0-1 0,0 1 0,0 0 0,-1 0 0,1 0 0,-1 1 0,0 0 0,0 0 0,0 1 0,-1-1 0,1 1 0,0 1 0,-1-1 0,0 1 0,1 0 0,-1 0 0,-9 1 0,12 0 0,0 1 0,0-1 0,0 1 0,0 0 0,0 0 0,0 0 0,0 1 0,0-1 0,1 1 0,-1 0 0,0 0 0,1 0 0,0 0 0,-1 1 0,1 0 0,0-1 0,0 1 0,0 0 0,1 1 0,-1-1 0,-3 6 0,-2 6 0,1 0 0,0 1 0,1 0 0,-5 18 0,-4 14 0,9-31 0,2-7 0,1 0 0,-1 1 0,-7 10 0,10-19 0,1-1 0,-1 1 0,0-1 0,0 0 0,0 1 0,0-1 0,0 0 0,0 0 0,0 0 0,0 0 0,0 0 0,-1 0 0,1 0 0,0 0 0,0-1 0,-1 1 0,1 0 0,-1-1 0,1 1 0,-1-1 0,1 1 0,-1-1 0,1 0 0,-1 0 0,1 0 0,-1 0 0,1 0 0,-1 0 0,-2 0 0,3-1 0,0 0 0,-1 1 0,1-1 0,-1 0 0,1 0 0,0 0 0,0 0 0,0 0 0,-1 0 0,1-1 0,0 1 0,0 0 0,1 0 0,-1-1 0,0 1 0,0-1 0,1 1 0,-1-1 0,0-2 0,-8-36 0,6 25 0,-4-17-682,-3-47-1,8 56-6143</inkml:trace>
+  <inkml:trace contextRef="#ctx0" brushRef="#br0" timeOffset="508.38">2575 438 24575,'4'4'0,"6"2"0,5-1 0,8-1 0,4-1 0,6-5 0,1-3 0,-1 1 0,-6-1-8191</inkml:trace>
+  <inkml:trace contextRef="#ctx0" brushRef="#br0" timeOffset="2448.86">2456 463 24575,'-1'-8'0,"0"0"0,-1 1 0,0-1 0,-1 0 0,-5-10 0,2 2 0,-26-58 0,-51-87 0,35 73 0,46 84 0,0 0 0,0 0 0,-1 0 0,1 0 0,-1 0 0,0 0 0,0 1 0,0-1 0,-1 1 0,1 0 0,-1 0 0,0 0 0,1 1 0,-1-1 0,-1 1 0,1 0 0,0 0 0,0 0 0,-1 1 0,1 0 0,-1 0 0,1 0 0,-1 0 0,0 0 0,1 1 0,-1 0 0,0 0 0,1 0 0,-1 1 0,-6 1 0,5-1 0,-1 0 0,1 1 0,0 0 0,0 0 0,0 0 0,0 0 0,0 1 0,1 0 0,-1 1 0,1-1 0,0 1 0,0 0 0,0 0 0,1 1 0,-1-1 0,1 1 0,0 0 0,0 0 0,-6 11 0,-2 8 0,2 0 0,0 0 0,-11 42 0,0-2 0,-6 12 0,27-76 0,0 0 0,0 0 0,0 1 0,0-1 0,0 0 0,0 0 0,0 0 0,0 1 0,-1-1 0,1 0 0,0 0 0,0 0 0,0 0 0,0 1 0,0-1 0,0 0 0,0 0 0,-1 0 0,1 0 0,0 0 0,0 0 0,0 1 0,0-1 0,-1 0 0,1 0 0,0 0 0,0 0 0,0 0 0,0 0 0,-1 0 0,1 0 0,0 0 0,0 0 0,0 0 0,-1 0 0,1 0 0,0 0 0,0 0 0,0 0 0,-1 0 0,1 0 0,0 0 0,0 0 0,0 0 0,-1 0 0,-7-11 0,-5-17 0,13 26 0,-6-13-455,1-1 0,-4-23 0,5 17-6371</inkml:trace>
+  <inkml:trace contextRef="#ctx0" brushRef="#br0" timeOffset="2886.97">1880 318 24575,'4'5'0,"6"0"0,5 1 0,4-6 0,3-3 0,1-4 0,2-2 0,0-3 0,-4 1-8191</inkml:trace>
+  <inkml:trace contextRef="#ctx0" brushRef="#br0" timeOffset="4134.57">1881 438 24575,'-4'0'0,"-1"-1"0,1 1 0,-1-1 0,1 0 0,-1-1 0,1 1 0,0-1 0,0 0 0,0 0 0,0 0 0,0-1 0,0 1 0,0-1 0,1 0 0,-7-6 0,-4-7 0,1 1 0,-15-24 0,2 2 0,15 24 0,0 1 0,0 0 0,-1 1 0,-1 0 0,1 1 0,-29-17 0,31 22 0,0 1 0,1 0 0,-1 0 0,-1 1 0,1 0 0,0 1 0,-1 0 0,1 1 0,-1 0 0,0 1 0,-19 1 0,24 0 0,0 1 0,-1 0 0,1 0 0,0 0 0,0 1 0,1 0 0,-1 0 0,1 1 0,-1-1 0,1 1 0,0 0 0,0 1 0,-6 7 0,-3 3 0,1 0 0,1 1 0,-11 19 0,-7 28-1365,23-43-5461</inkml:trace>
+  <inkml:trace contextRef="#ctx0" brushRef="#br0" timeOffset="4686.1">1281 415 24575,'-4'0'0,"-1"-9"0,0-5 0,1-6 0,1-3 0,-3-6 0,0 2-8191</inkml:trace>
+  <inkml:trace contextRef="#ctx0" brushRef="#br0" timeOffset="5190.48">1282 342 24575,'0'4'0,"4"2"0,6 3 0,5 0 0,4-1 0,3-2 0,-3-2-8191</inkml:trace>
+  <inkml:trace contextRef="#ctx0" brushRef="#br0" timeOffset="6778.31">1234 581 24575,'-1'-8'0,"0"0"0,0-1 0,-1 1 0,0 0 0,-1 0 0,0 1 0,0-1 0,-1 0 0,1 1 0,-2 0 0,-5-9 0,-8-8 0,-35-37 0,47 55 0,0 1 0,0 0 0,-1 0 0,0 1 0,1-1 0,-1 1 0,-1 1 0,1-1 0,0 2 0,-1-1 0,0 1 0,0 0 0,-13-2 0,-8 2 0,1 0 0,-46 5 0,16 0 0,49-3 0,0 1 0,1 0 0,-1 0 0,0 1 0,1 0 0,-1 0 0,1 1 0,0 1 0,0-1 0,-14 9 0,17-9 0,0 1 0,0 0 0,1 0 0,0 0 0,-1 0 0,2 1 0,-1-1 0,0 1 0,1 0 0,0 0 0,0 0 0,0 1 0,1-1 0,0 1 0,0-1 0,-2 11 0,-5 16 0,3-25 0,1-22 0,3-94-31,3 75-1303,-1 12-5492</inkml:trace>
+  <inkml:trace contextRef="#ctx0" brushRef="#br0" timeOffset="7274.8">659 534 24575,'4'0'0,"5"0"0,6 0 0,4 0 0,2 0 0,3 0 0,1 0 0,0 0 0,0 0 0,-5 0-8191</inkml:trace>
+  <inkml:trace contextRef="#ctx0" brushRef="#br0" timeOffset="8895.33">563 461 24575,'0'-6'0,"-1"0"0,1 0 0,-1 1 0,0-1 0,0 0 0,-1 0 0,1 1 0,-1-1 0,-1 1 0,1-1 0,-1 1 0,0 0 0,0 0 0,0 0 0,-1 1 0,0-1 0,1 1 0,-10-7 0,-2-1 0,-1 2 0,0 0 0,-1 0 0,-25-9 0,0-1 0,33 16 0,-2-1 0,1 1 0,0 1 0,-1 0 0,0 0 0,1 1 0,-1 1 0,0 0 0,0 0 0,0 1 0,0 0 0,0 1 0,-17 3 0,22-3 0,0 1 0,0 0 0,0 0 0,0 1 0,1-1 0,-1 1 0,0 1 0,1-1 0,0 1 0,0 0 0,0 0 0,1 0 0,-1 1 0,1-1 0,0 1 0,0 0 0,0 1 0,1-1 0,0 0 0,0 1 0,0 0 0,1 0 0,0 0 0,-2 10 0,-7 77 0,11-93 0,0 1 0,0-1 0,0 0 0,0 1 0,0-1 0,0 1 0,0-1 0,0 1 0,0-1 0,-1 1 0,1-1 0,0 1 0,0-1 0,-1 0 0,1 1 0,0-1 0,0 0 0,-1 1 0,1-1 0,0 0 0,-1 1 0,1-1 0,0 0 0,-1 1 0,1-1 0,-1 0 0,1 0 0,-1 0 0,1 1 0,0-1 0,-2 0 0,-9-10 0,-6-28 0,15 34 0,-27-89-1365,22 77-5461</inkml:trace>
+  <inkml:trace contextRef="#ctx0" brushRef="#br0" timeOffset="9429.44">37 437 24575,'4'0'0,"6"0"0,4 0 0,5 0 0,2 0 0,3 0 0,1-4 0,0-1 0,-4 0-8191</inkml:trace>
+</inkml:ink>
+</file>
+
+<file path=word/ink/ink7.xml><?xml version="1.0" encoding="utf-8"?>
+<inkml:ink xmlns:inkml="http://www.w3.org/2003/InkML">
+  <inkml:definitions>
+    <inkml:context xml:id="ctx0">
+      <inkml:inkSource xml:id="inkSrc0">
+        <inkml:traceFormat>
+          <inkml:channel name="X" type="integer" min="-2.14748E9" max="2.14748E9" units="cm"/>
+          <inkml:channel name="Y" type="integer" min="-2.14748E9" max="2.14748E9" units="cm"/>
+          <inkml:channel name="F" type="integer" max="32767" units="dev"/>
+        </inkml:traceFormat>
+        <inkml:channelProperties>
+          <inkml:channelProperty channel="X" name="resolution" value="1000" units="1/cm"/>
+          <inkml:channelProperty channel="Y" name="resolution" value="1000" units="1/cm"/>
+          <inkml:channelProperty channel="F" name="resolution" value="0" units="1/dev"/>
+        </inkml:channelProperties>
+      </inkml:inkSource>
+      <inkml:timestamp xml:id="ts0" timeString="2021-10-29T09:57:44.844"/>
+    </inkml:context>
+    <inkml:brush xml:id="br0">
+      <inkml:brushProperty name="width" value="0.05" units="cm"/>
+      <inkml:brushProperty name="height" value="0.05" units="cm"/>
+    </inkml:brush>
+  </inkml:definitions>
+  <inkml:trace contextRef="#ctx0" brushRef="#br0">1450 243 24575,'-1'-1'0,"-1"0"0,1 0 0,-1 0 0,1 0 0,0-1 0,0 1 0,0 0 0,0-1 0,0 1 0,0-1 0,0 1 0,0-1 0,0 1 0,1-1 0,-1 0 0,0-2 0,-5-9 0,3 7 0,0 1 0,0-1 0,-1 1 0,0-1 0,0 1 0,-1 0 0,0 1 0,1-1 0,-1 1 0,-1 0 0,1 0 0,-1 0 0,1 1 0,-1 0 0,0 0 0,0 1 0,-1-1 0,1 1 0,0 1 0,-1-1 0,1 1 0,-1 0 0,1 0 0,-13 1 0,-14 0 0,-26-1 0,-100 11 0,141-6 0,0 0 0,0 2 0,1 0 0,-1 1 0,-16 10 0,-26 10 0,59-26 0,-1 0 0,0-1 0,1 1 0,-1-1 0,0 0 0,1 1 0,-1-1 0,0 0 0,0 0 0,1 0 0,-1 0 0,0-1 0,1 1 0,-1 0 0,0-1 0,1 1 0,-1-1 0,0 1 0,1-1 0,-1 0 0,1 0 0,-1 0 0,1 0 0,-1 0 0,1 0 0,0 0 0,0 0 0,-1-1 0,1 1 0,0 0 0,0-1 0,0 1 0,0-1 0,1 1 0,-1-1 0,0 1 0,1-1 0,-1 0 0,1 1 0,-1-3 0,-3-10 0,1 0 0,0-1 0,-1-27 0,2 23 0,-2-6-1365,-2 5-5461</inkml:trace>
+  <inkml:trace contextRef="#ctx0" brushRef="#br0" timeOffset="523.99">850 149 24575,'0'4'0,"4"1"0,6 4 0,0 5 0,3 4 0,4 2 0,2-1 0,-1-5-8191</inkml:trace>
+  <inkml:trace contextRef="#ctx0" brushRef="#br0" timeOffset="1990.81">874 268 24575,'-2'0'0,"-1"-1"0,1 1 0,0-1 0,-1 1 0,1-1 0,0 0 0,0 0 0,0 0 0,0 0 0,0 0 0,0 0 0,0-1 0,0 1 0,0-1 0,0 1 0,1-1 0,-1 0 0,1 1 0,-1-1 0,-1-3 0,-23-45 0,20 35 0,-3-4 0,0 1 0,0 1 0,-2 0 0,-23-28 0,29 39 0,0 1 0,0 0 0,0 0 0,-1 1 0,0-1 0,0 1 0,0 1 0,0-1 0,-1 1 0,0 0 0,1 0 0,-1 1 0,0 0 0,0 0 0,0 1 0,-12-1 0,-169 3 0,63 2 0,117-3 0,0 0 0,0 1 0,-1 0 0,1 0 0,0 1 0,0-1 0,-11 6 0,16-6 0,0 0 0,1 1 0,-1 0 0,0-1 0,1 1 0,-1 0 0,1 0 0,0 1 0,-1-1 0,1 0 0,0 1 0,0-1 0,1 1 0,-1 0 0,0 0 0,1 0 0,0-1 0,0 1 0,0 0 0,0 1 0,-1 5 0,0 32 0,2-32 0,0 1 0,-1-1 0,0 0 0,-3 14 0,3-21 0,1 0 0,-1 0 0,0 1 0,0-1 0,0 0 0,0 0 0,-1 0 0,1 0 0,0 0 0,-1-1 0,0 1 0,1 0 0,-1-1 0,0 1 0,0-1 0,0 1 0,0-1 0,0 0 0,0 0 0,0 0 0,-5 2 0,5-3 0,-1 0 0,1 0 0,-1 0 0,1 0 0,-1-1 0,1 1 0,-1 0 0,1-1 0,-1 0 0,1 0 0,0 0 0,-1 0 0,1 0 0,0 0 0,0 0 0,0-1 0,0 1 0,0-1 0,0 0 0,0 1 0,0-1 0,1 0 0,-3-3 0,-5-6 0,1 0 0,-13-21 0,-5-22-1365,15 30-5461</inkml:trace>
+  <inkml:trace contextRef="#ctx0" brushRef="#br0" timeOffset="2590.09">106 172 24575,'5'0'0,"4"0"0,6 0 0,4 0 0,3 0 0,1 0 0,2 0 0,0 0 0,0-4 0,0-2 0,-1 1 0,1 1 0,-1 1 0,-4 1-8191</inkml:trace>
+</inkml:ink>
+</file>
+
 <file path=word/theme/theme1.xml><?xml version="1.0" encoding="utf-8"?>
 <a:theme xmlns:a="http://schemas.openxmlformats.org/drawingml/2006/main" name="Office Theme">
   <a:themeElements>
@@ -5425,16 +13359,6 @@
 </file>
 
 <file path=customXml/item1.xml><?xml version="1.0" encoding="utf-8"?>
-<b:Sources xmlns:b="http://schemas.openxmlformats.org/officeDocument/2006/bibliography" xmlns="http://schemas.openxmlformats.org/officeDocument/2006/bibliography" SelectedStyle="\APASixthEditionOfficeOnline.xsl" StyleName="APA" Version="6"/>
-</file>
-
-<file path=customXml/item2.xml><?xml version="1.0" encoding="utf-8"?>
-<p:properties xmlns:p="http://schemas.microsoft.com/office/2006/metadata/properties" xmlns:xsi="http://www.w3.org/2001/XMLSchema-instance" xmlns:pc="http://schemas.microsoft.com/office/infopath/2007/PartnerControls">
-  <documentManagement/>
-</p:properties>
-</file>
-
-<file path=customXml/item3.xml><?xml version="1.0" encoding="utf-8"?>
 <ct:contentTypeSchema xmlns:ct="http://schemas.microsoft.com/office/2006/metadata/contentType" xmlns:ma="http://schemas.microsoft.com/office/2006/metadata/properties/metaAttributes" ct:_="" ma:_="" ma:contentTypeName="Документ" ma:contentTypeID="0x01010021698D4302690741995ED0272D61D6A5" ma:contentTypeVersion="4" ma:contentTypeDescription="Создание документа." ma:contentTypeScope="" ma:versionID="5d42c33a528a295821b7d1e09411c3b0">
   <xsd:schema xmlns:xsd="http://www.w3.org/2001/XMLSchema" xmlns:xs="http://www.w3.org/2001/XMLSchema" xmlns:p="http://schemas.microsoft.com/office/2006/metadata/properties" xmlns:ns3="2b26d3b0-318c-4054-b3c0-e49a30e61c3c" targetNamespace="http://schemas.microsoft.com/office/2006/metadata/properties" ma:root="true" ma:fieldsID="9edb61012c44167b33a21135b3a34432" ns3:_="">
     <xsd:import namespace="2b26d3b0-318c-4054-b3c0-e49a30e61c3c"/>
@@ -5580,6 +13504,16 @@
 </ct:contentTypeSchema>
 </file>
 
+<file path=customXml/item2.xml><?xml version="1.0" encoding="utf-8"?>
+<p:properties xmlns:p="http://schemas.microsoft.com/office/2006/metadata/properties" xmlns:xsi="http://www.w3.org/2001/XMLSchema-instance" xmlns:pc="http://schemas.microsoft.com/office/infopath/2007/PartnerControls">
+  <documentManagement/>
+</p:properties>
+</file>
+
+<file path=customXml/item3.xml><?xml version="1.0" encoding="utf-8"?>
+<b:Sources xmlns:b="http://schemas.openxmlformats.org/officeDocument/2006/bibliography" xmlns="http://schemas.openxmlformats.org/officeDocument/2006/bibliography" SelectedStyle="\APASixthEditionOfficeOnline.xsl" StyleName="APA" Version="6"/>
+</file>
+
 <file path=customXml/item4.xml><?xml version="1.0" encoding="utf-8"?>
 <?mso-contentType ?>
 <FormTemplates xmlns="http://schemas.microsoft.com/sharepoint/v3/contenttype/forms">
@@ -5590,23 +13524,6 @@
 </file>
 
 <file path=customXml/itemProps1.xml><?xml version="1.0" encoding="utf-8"?>
-<ds:datastoreItem xmlns:ds="http://schemas.openxmlformats.org/officeDocument/2006/customXml" ds:itemID="{630EFC73-8405-45A3-8918-9BBCB8E889E1}">
-  <ds:schemaRefs>
-    <ds:schemaRef ds:uri="http://schemas.openxmlformats.org/officeDocument/2006/bibliography"/>
-  </ds:schemaRefs>
-</ds:datastoreItem>
-</file>
-
-<file path=customXml/itemProps2.xml><?xml version="1.0" encoding="utf-8"?>
-<ds:datastoreItem xmlns:ds="http://schemas.openxmlformats.org/officeDocument/2006/customXml" ds:itemID="{CAB1A6A3-1E58-4D8B-ACE3-663681D3520B}">
-  <ds:schemaRefs>
-    <ds:schemaRef ds:uri="http://schemas.microsoft.com/office/2006/metadata/properties"/>
-    <ds:schemaRef ds:uri="http://schemas.microsoft.com/office/infopath/2007/PartnerControls"/>
-  </ds:schemaRefs>
-</ds:datastoreItem>
-</file>
-
-<file path=customXml/itemProps3.xml><?xml version="1.0" encoding="utf-8"?>
 <ds:datastoreItem xmlns:ds="http://schemas.openxmlformats.org/officeDocument/2006/customXml" ds:itemID="{CFD667C5-4FBE-4D41-B47B-D95956BBCCF4}">
   <ds:schemaRefs>
     <ds:schemaRef ds:uri="http://schemas.microsoft.com/office/2006/metadata/contentType"/>
@@ -5624,6 +13541,23 @@
 </ds:datastoreItem>
 </file>
 
+<file path=customXml/itemProps2.xml><?xml version="1.0" encoding="utf-8"?>
+<ds:datastoreItem xmlns:ds="http://schemas.openxmlformats.org/officeDocument/2006/customXml" ds:itemID="{CAB1A6A3-1E58-4D8B-ACE3-663681D3520B}">
+  <ds:schemaRefs>
+    <ds:schemaRef ds:uri="http://schemas.microsoft.com/office/2006/metadata/properties"/>
+    <ds:schemaRef ds:uri="http://schemas.microsoft.com/office/infopath/2007/PartnerControls"/>
+  </ds:schemaRefs>
+</ds:datastoreItem>
+</file>
+
+<file path=customXml/itemProps3.xml><?xml version="1.0" encoding="utf-8"?>
+<ds:datastoreItem xmlns:ds="http://schemas.openxmlformats.org/officeDocument/2006/customXml" ds:itemID="{630EFC73-8405-45A3-8918-9BBCB8E889E1}">
+  <ds:schemaRefs>
+    <ds:schemaRef ds:uri="http://schemas.openxmlformats.org/officeDocument/2006/bibliography"/>
+  </ds:schemaRefs>
+</ds:datastoreItem>
+</file>
+
 <file path=customXml/itemProps4.xml><?xml version="1.0" encoding="utf-8"?>
 <ds:datastoreItem xmlns:ds="http://schemas.openxmlformats.org/officeDocument/2006/customXml" ds:itemID="{2FC2C40F-08CA-48D1-A1B7-377C4BBABFA7}">
   <ds:schemaRefs>

--- a/descreteMath/Дискретка дз 2.docx
+++ b/descreteMath/Дискретка дз 2.docx
@@ -1191,6 +1191,18 @@
           </w:r>
         </w:p>
         <w:p>
+          <w:pPr>
+            <w:pStyle w:val="11"/>
+            <w:tabs>
+              <w:tab w:val="right" w:leader="dot" w:pos="9350"/>
+            </w:tabs>
+            <w:rPr>
+              <w:rFonts w:asciiTheme="minorHAnsi" w:eastAsiaTheme="minorEastAsia" w:hAnsiTheme="minorHAnsi"/>
+              <w:noProof/>
+              <w:sz w:val="22"/>
+              <w:lang w:eastAsia="ru-RU"/>
+            </w:rPr>
+          </w:pPr>
           <w:r>
             <w:fldChar w:fldCharType="begin"/>
           </w:r>
@@ -1245,14 +1257,854 @@
           <w:r>
             <w:fldChar w:fldCharType="separate"/>
           </w:r>
-          <w:r>
+          <w:hyperlink w:anchor="_Toc86766713" w:history="1">
+            <w:r>
+              <w:rPr>
+                <w:rStyle w:val="a7"/>
+                <w:noProof/>
+              </w:rPr>
+              <w:t>Сложение</w:t>
+            </w:r>
+            <w:r>
+              <w:rPr>
+                <w:noProof/>
+                <w:webHidden/>
+              </w:rPr>
+              <w:tab/>
+            </w:r>
+            <w:r>
+              <w:rPr>
+                <w:noProof/>
+                <w:webHidden/>
+              </w:rPr>
+              <w:fldChar w:fldCharType="begin"/>
+            </w:r>
+            <w:r>
+              <w:rPr>
+                <w:noProof/>
+                <w:webHidden/>
+              </w:rPr>
+              <w:instrText xml:space="preserve"> PAGEREF _Toc86766713 \h </w:instrText>
+            </w:r>
+            <w:r>
+              <w:rPr>
+                <w:noProof/>
+                <w:webHidden/>
+              </w:rPr>
+            </w:r>
+            <w:r>
+              <w:rPr>
+                <w:noProof/>
+                <w:webHidden/>
+              </w:rPr>
+              <w:fldChar w:fldCharType="separate"/>
+            </w:r>
+            <w:r>
+              <w:rPr>
+                <w:noProof/>
+                <w:webHidden/>
+              </w:rPr>
+              <w:t>2</w:t>
+            </w:r>
+            <w:r>
+              <w:rPr>
+                <w:noProof/>
+                <w:webHidden/>
+              </w:rPr>
+              <w:fldChar w:fldCharType="end"/>
+            </w:r>
+          </w:hyperlink>
+        </w:p>
+        <w:p>
+          <w:pPr>
+            <w:pStyle w:val="21"/>
+            <w:tabs>
+              <w:tab w:val="right" w:leader="dot" w:pos="9350"/>
+            </w:tabs>
             <w:rPr>
-              <w:b/>
-              <w:bCs/>
+              <w:rFonts w:asciiTheme="minorHAnsi" w:eastAsiaTheme="minorEastAsia" w:hAnsiTheme="minorHAnsi"/>
               <w:noProof/>
+              <w:sz w:val="22"/>
+              <w:lang w:eastAsia="ru-RU"/>
             </w:rPr>
-            <w:t>Элементы оглавления не найдены.</w:t>
-          </w:r>
+          </w:pPr>
+          <w:hyperlink w:anchor="_Toc86766714" w:history="1">
+            <w:r>
+              <w:rPr>
+                <w:rStyle w:val="a7"/>
+                <w:noProof/>
+              </w:rPr>
+              <w:t>Пункт 1</w:t>
+            </w:r>
+            <w:r>
+              <w:rPr>
+                <w:noProof/>
+                <w:webHidden/>
+              </w:rPr>
+              <w:tab/>
+            </w:r>
+            <w:r>
+              <w:rPr>
+                <w:noProof/>
+                <w:webHidden/>
+              </w:rPr>
+              <w:fldChar w:fldCharType="begin"/>
+            </w:r>
+            <w:r>
+              <w:rPr>
+                <w:noProof/>
+                <w:webHidden/>
+              </w:rPr>
+              <w:instrText xml:space="preserve"> PAGEREF _Toc86766714 \h </w:instrText>
+            </w:r>
+            <w:r>
+              <w:rPr>
+                <w:noProof/>
+                <w:webHidden/>
+              </w:rPr>
+            </w:r>
+            <w:r>
+              <w:rPr>
+                <w:noProof/>
+                <w:webHidden/>
+              </w:rPr>
+              <w:fldChar w:fldCharType="separate"/>
+            </w:r>
+            <w:r>
+              <w:rPr>
+                <w:noProof/>
+                <w:webHidden/>
+              </w:rPr>
+              <w:t>2</w:t>
+            </w:r>
+            <w:r>
+              <w:rPr>
+                <w:noProof/>
+                <w:webHidden/>
+              </w:rPr>
+              <w:fldChar w:fldCharType="end"/>
+            </w:r>
+          </w:hyperlink>
+        </w:p>
+        <w:p>
+          <w:pPr>
+            <w:pStyle w:val="31"/>
+            <w:tabs>
+              <w:tab w:val="right" w:leader="dot" w:pos="9350"/>
+            </w:tabs>
+            <w:rPr>
+              <w:rFonts w:asciiTheme="minorHAnsi" w:eastAsiaTheme="minorEastAsia" w:hAnsiTheme="minorHAnsi"/>
+              <w:noProof/>
+              <w:sz w:val="22"/>
+              <w:lang w:eastAsia="ru-RU"/>
+            </w:rPr>
+          </w:pPr>
+          <w:hyperlink w:anchor="_Toc86766715" w:history="1">
+            <w:r>
+              <w:rPr>
+                <w:rStyle w:val="a7"/>
+                <w:noProof/>
+                <w:lang w:val="en-US"/>
+              </w:rPr>
+              <w:t>A &gt; 0, B &gt; 0</w:t>
+            </w:r>
+            <w:r>
+              <w:rPr>
+                <w:noProof/>
+                <w:webHidden/>
+              </w:rPr>
+              <w:tab/>
+            </w:r>
+            <w:r>
+              <w:rPr>
+                <w:noProof/>
+                <w:webHidden/>
+              </w:rPr>
+              <w:fldChar w:fldCharType="begin"/>
+            </w:r>
+            <w:r>
+              <w:rPr>
+                <w:noProof/>
+                <w:webHidden/>
+              </w:rPr>
+              <w:instrText xml:space="preserve"> PAGEREF _Toc86766715 \h </w:instrText>
+            </w:r>
+            <w:r>
+              <w:rPr>
+                <w:noProof/>
+                <w:webHidden/>
+              </w:rPr>
+            </w:r>
+            <w:r>
+              <w:rPr>
+                <w:noProof/>
+                <w:webHidden/>
+              </w:rPr>
+              <w:fldChar w:fldCharType="separate"/>
+            </w:r>
+            <w:r>
+              <w:rPr>
+                <w:noProof/>
+                <w:webHidden/>
+              </w:rPr>
+              <w:t>2</w:t>
+            </w:r>
+            <w:r>
+              <w:rPr>
+                <w:noProof/>
+                <w:webHidden/>
+              </w:rPr>
+              <w:fldChar w:fldCharType="end"/>
+            </w:r>
+          </w:hyperlink>
+        </w:p>
+        <w:p>
+          <w:pPr>
+            <w:pStyle w:val="31"/>
+            <w:tabs>
+              <w:tab w:val="right" w:leader="dot" w:pos="9350"/>
+            </w:tabs>
+            <w:rPr>
+              <w:rFonts w:asciiTheme="minorHAnsi" w:eastAsiaTheme="minorEastAsia" w:hAnsiTheme="minorHAnsi"/>
+              <w:noProof/>
+              <w:sz w:val="22"/>
+              <w:lang w:eastAsia="ru-RU"/>
+            </w:rPr>
+          </w:pPr>
+          <w:hyperlink w:anchor="_Toc86766716" w:history="1">
+            <w:r>
+              <w:rPr>
+                <w:rStyle w:val="a7"/>
+                <w:noProof/>
+                <w:lang w:val="en-US"/>
+              </w:rPr>
+              <w:t>A &gt; 0, B &lt; 0</w:t>
+            </w:r>
+            <w:r>
+              <w:rPr>
+                <w:noProof/>
+                <w:webHidden/>
+              </w:rPr>
+              <w:tab/>
+            </w:r>
+            <w:r>
+              <w:rPr>
+                <w:noProof/>
+                <w:webHidden/>
+              </w:rPr>
+              <w:fldChar w:fldCharType="begin"/>
+            </w:r>
+            <w:r>
+              <w:rPr>
+                <w:noProof/>
+                <w:webHidden/>
+              </w:rPr>
+              <w:instrText xml:space="preserve"> PAGEREF _Toc86766716 \h </w:instrText>
+            </w:r>
+            <w:r>
+              <w:rPr>
+                <w:noProof/>
+                <w:webHidden/>
+              </w:rPr>
+            </w:r>
+            <w:r>
+              <w:rPr>
+                <w:noProof/>
+                <w:webHidden/>
+              </w:rPr>
+              <w:fldChar w:fldCharType="separate"/>
+            </w:r>
+            <w:r>
+              <w:rPr>
+                <w:noProof/>
+                <w:webHidden/>
+              </w:rPr>
+              <w:t>2</w:t>
+            </w:r>
+            <w:r>
+              <w:rPr>
+                <w:noProof/>
+                <w:webHidden/>
+              </w:rPr>
+              <w:fldChar w:fldCharType="end"/>
+            </w:r>
+          </w:hyperlink>
+        </w:p>
+        <w:p>
+          <w:pPr>
+            <w:pStyle w:val="31"/>
+            <w:tabs>
+              <w:tab w:val="right" w:leader="dot" w:pos="9350"/>
+            </w:tabs>
+            <w:rPr>
+              <w:rFonts w:asciiTheme="minorHAnsi" w:eastAsiaTheme="minorEastAsia" w:hAnsiTheme="minorHAnsi"/>
+              <w:noProof/>
+              <w:sz w:val="22"/>
+              <w:lang w:eastAsia="ru-RU"/>
+            </w:rPr>
+          </w:pPr>
+          <w:hyperlink w:anchor="_Toc86766717" w:history="1">
+            <w:r>
+              <w:rPr>
+                <w:rStyle w:val="a7"/>
+                <w:noProof/>
+                <w:lang w:val="en-US"/>
+              </w:rPr>
+              <w:t>A &lt; 0, B &gt; 0</w:t>
+            </w:r>
+            <w:r>
+              <w:rPr>
+                <w:noProof/>
+                <w:webHidden/>
+              </w:rPr>
+              <w:tab/>
+            </w:r>
+            <w:r>
+              <w:rPr>
+                <w:noProof/>
+                <w:webHidden/>
+              </w:rPr>
+              <w:fldChar w:fldCharType="begin"/>
+            </w:r>
+            <w:r>
+              <w:rPr>
+                <w:noProof/>
+                <w:webHidden/>
+              </w:rPr>
+              <w:instrText xml:space="preserve"> PAGEREF _Toc86766717 \h </w:instrText>
+            </w:r>
+            <w:r>
+              <w:rPr>
+                <w:noProof/>
+                <w:webHidden/>
+              </w:rPr>
+            </w:r>
+            <w:r>
+              <w:rPr>
+                <w:noProof/>
+                <w:webHidden/>
+              </w:rPr>
+              <w:fldChar w:fldCharType="separate"/>
+            </w:r>
+            <w:r>
+              <w:rPr>
+                <w:noProof/>
+                <w:webHidden/>
+              </w:rPr>
+              <w:t>3</w:t>
+            </w:r>
+            <w:r>
+              <w:rPr>
+                <w:noProof/>
+                <w:webHidden/>
+              </w:rPr>
+              <w:fldChar w:fldCharType="end"/>
+            </w:r>
+          </w:hyperlink>
+        </w:p>
+        <w:p>
+          <w:pPr>
+            <w:pStyle w:val="31"/>
+            <w:tabs>
+              <w:tab w:val="right" w:leader="dot" w:pos="9350"/>
+            </w:tabs>
+            <w:rPr>
+              <w:rFonts w:asciiTheme="minorHAnsi" w:eastAsiaTheme="minorEastAsia" w:hAnsiTheme="minorHAnsi"/>
+              <w:noProof/>
+              <w:sz w:val="22"/>
+              <w:lang w:eastAsia="ru-RU"/>
+            </w:rPr>
+          </w:pPr>
+          <w:hyperlink w:anchor="_Toc86766718" w:history="1">
+            <w:r>
+              <w:rPr>
+                <w:rStyle w:val="a7"/>
+                <w:noProof/>
+                <w:lang w:val="en-US"/>
+              </w:rPr>
+              <w:t>A &gt; 0, B &lt; 0</w:t>
+            </w:r>
+            <w:r>
+              <w:rPr>
+                <w:noProof/>
+                <w:webHidden/>
+              </w:rPr>
+              <w:tab/>
+            </w:r>
+            <w:r>
+              <w:rPr>
+                <w:noProof/>
+                <w:webHidden/>
+              </w:rPr>
+              <w:fldChar w:fldCharType="begin"/>
+            </w:r>
+            <w:r>
+              <w:rPr>
+                <w:noProof/>
+                <w:webHidden/>
+              </w:rPr>
+              <w:instrText xml:space="preserve"> PAGEREF _Toc86766718 \h </w:instrText>
+            </w:r>
+            <w:r>
+              <w:rPr>
+                <w:noProof/>
+                <w:webHidden/>
+              </w:rPr>
+            </w:r>
+            <w:r>
+              <w:rPr>
+                <w:noProof/>
+                <w:webHidden/>
+              </w:rPr>
+              <w:fldChar w:fldCharType="separate"/>
+            </w:r>
+            <w:r>
+              <w:rPr>
+                <w:noProof/>
+                <w:webHidden/>
+              </w:rPr>
+              <w:t>3</w:t>
+            </w:r>
+            <w:r>
+              <w:rPr>
+                <w:noProof/>
+                <w:webHidden/>
+              </w:rPr>
+              <w:fldChar w:fldCharType="end"/>
+            </w:r>
+          </w:hyperlink>
+        </w:p>
+        <w:p>
+          <w:pPr>
+            <w:pStyle w:val="21"/>
+            <w:tabs>
+              <w:tab w:val="right" w:leader="dot" w:pos="9350"/>
+            </w:tabs>
+            <w:rPr>
+              <w:rFonts w:asciiTheme="minorHAnsi" w:eastAsiaTheme="minorEastAsia" w:hAnsiTheme="minorHAnsi"/>
+              <w:noProof/>
+              <w:sz w:val="22"/>
+              <w:lang w:eastAsia="ru-RU"/>
+            </w:rPr>
+          </w:pPr>
+          <w:hyperlink w:anchor="_Toc86766719" w:history="1">
+            <w:r>
+              <w:rPr>
+                <w:rStyle w:val="a7"/>
+                <w:noProof/>
+              </w:rPr>
+              <w:t>Пункт 2</w:t>
+            </w:r>
+            <w:r>
+              <w:rPr>
+                <w:noProof/>
+                <w:webHidden/>
+              </w:rPr>
+              <w:tab/>
+            </w:r>
+            <w:r>
+              <w:rPr>
+                <w:noProof/>
+                <w:webHidden/>
+              </w:rPr>
+              <w:fldChar w:fldCharType="begin"/>
+            </w:r>
+            <w:r>
+              <w:rPr>
+                <w:noProof/>
+                <w:webHidden/>
+              </w:rPr>
+              <w:instrText xml:space="preserve"> PAGEREF _Toc86766719 \h </w:instrText>
+            </w:r>
+            <w:r>
+              <w:rPr>
+                <w:noProof/>
+                <w:webHidden/>
+              </w:rPr>
+            </w:r>
+            <w:r>
+              <w:rPr>
+                <w:noProof/>
+                <w:webHidden/>
+              </w:rPr>
+              <w:fldChar w:fldCharType="separate"/>
+            </w:r>
+            <w:r>
+              <w:rPr>
+                <w:noProof/>
+                <w:webHidden/>
+              </w:rPr>
+              <w:t>3</w:t>
+            </w:r>
+            <w:r>
+              <w:rPr>
+                <w:noProof/>
+                <w:webHidden/>
+              </w:rPr>
+              <w:fldChar w:fldCharType="end"/>
+            </w:r>
+          </w:hyperlink>
+        </w:p>
+        <w:p>
+          <w:pPr>
+            <w:pStyle w:val="31"/>
+            <w:tabs>
+              <w:tab w:val="right" w:leader="dot" w:pos="9350"/>
+            </w:tabs>
+            <w:rPr>
+              <w:rFonts w:asciiTheme="minorHAnsi" w:eastAsiaTheme="minorEastAsia" w:hAnsiTheme="minorHAnsi"/>
+              <w:noProof/>
+              <w:sz w:val="22"/>
+              <w:lang w:eastAsia="ru-RU"/>
+            </w:rPr>
+          </w:pPr>
+          <w:hyperlink w:anchor="_Toc86766720" w:history="1">
+            <w:r>
+              <w:rPr>
+                <w:rStyle w:val="a7"/>
+                <w:noProof/>
+                <w:lang w:val="en-US"/>
+              </w:rPr>
+              <w:t>A &gt; 0, B &gt; 0</w:t>
+            </w:r>
+            <w:r>
+              <w:rPr>
+                <w:noProof/>
+                <w:webHidden/>
+              </w:rPr>
+              <w:tab/>
+            </w:r>
+            <w:r>
+              <w:rPr>
+                <w:noProof/>
+                <w:webHidden/>
+              </w:rPr>
+              <w:fldChar w:fldCharType="begin"/>
+            </w:r>
+            <w:r>
+              <w:rPr>
+                <w:noProof/>
+                <w:webHidden/>
+              </w:rPr>
+              <w:instrText xml:space="preserve"> PAGEREF _Toc86766720 \h </w:instrText>
+            </w:r>
+            <w:r>
+              <w:rPr>
+                <w:noProof/>
+                <w:webHidden/>
+              </w:rPr>
+            </w:r>
+            <w:r>
+              <w:rPr>
+                <w:noProof/>
+                <w:webHidden/>
+              </w:rPr>
+              <w:fldChar w:fldCharType="separate"/>
+            </w:r>
+            <w:r>
+              <w:rPr>
+                <w:noProof/>
+                <w:webHidden/>
+              </w:rPr>
+              <w:t>3</w:t>
+            </w:r>
+            <w:r>
+              <w:rPr>
+                <w:noProof/>
+                <w:webHidden/>
+              </w:rPr>
+              <w:fldChar w:fldCharType="end"/>
+            </w:r>
+          </w:hyperlink>
+        </w:p>
+        <w:p>
+          <w:pPr>
+            <w:pStyle w:val="31"/>
+            <w:tabs>
+              <w:tab w:val="right" w:leader="dot" w:pos="9350"/>
+            </w:tabs>
+            <w:rPr>
+              <w:rFonts w:asciiTheme="minorHAnsi" w:eastAsiaTheme="minorEastAsia" w:hAnsiTheme="minorHAnsi"/>
+              <w:noProof/>
+              <w:sz w:val="22"/>
+              <w:lang w:eastAsia="ru-RU"/>
+            </w:rPr>
+          </w:pPr>
+          <w:hyperlink w:anchor="_Toc86766721" w:history="1">
+            <w:r>
+              <w:rPr>
+                <w:rStyle w:val="a7"/>
+                <w:noProof/>
+                <w:lang w:val="en-US"/>
+              </w:rPr>
+              <w:t>A &gt; 0, B &lt; 0</w:t>
+            </w:r>
+            <w:r>
+              <w:rPr>
+                <w:noProof/>
+                <w:webHidden/>
+              </w:rPr>
+              <w:tab/>
+            </w:r>
+            <w:r>
+              <w:rPr>
+                <w:noProof/>
+                <w:webHidden/>
+              </w:rPr>
+              <w:fldChar w:fldCharType="begin"/>
+            </w:r>
+            <w:r>
+              <w:rPr>
+                <w:noProof/>
+                <w:webHidden/>
+              </w:rPr>
+              <w:instrText xml:space="preserve"> PAGEREF _Toc86766721 \h </w:instrText>
+            </w:r>
+            <w:r>
+              <w:rPr>
+                <w:noProof/>
+                <w:webHidden/>
+              </w:rPr>
+            </w:r>
+            <w:r>
+              <w:rPr>
+                <w:noProof/>
+                <w:webHidden/>
+              </w:rPr>
+              <w:fldChar w:fldCharType="separate"/>
+            </w:r>
+            <w:r>
+              <w:rPr>
+                <w:noProof/>
+                <w:webHidden/>
+              </w:rPr>
+              <w:t>4</w:t>
+            </w:r>
+            <w:r>
+              <w:rPr>
+                <w:noProof/>
+                <w:webHidden/>
+              </w:rPr>
+              <w:fldChar w:fldCharType="end"/>
+            </w:r>
+          </w:hyperlink>
+        </w:p>
+        <w:p>
+          <w:pPr>
+            <w:pStyle w:val="21"/>
+            <w:tabs>
+              <w:tab w:val="right" w:leader="dot" w:pos="9350"/>
+            </w:tabs>
+            <w:rPr>
+              <w:rFonts w:asciiTheme="minorHAnsi" w:eastAsiaTheme="minorEastAsia" w:hAnsiTheme="minorHAnsi"/>
+              <w:noProof/>
+              <w:sz w:val="22"/>
+              <w:lang w:eastAsia="ru-RU"/>
+            </w:rPr>
+          </w:pPr>
+          <w:hyperlink w:anchor="_Toc86766722" w:history="1">
+            <w:r>
+              <w:rPr>
+                <w:rStyle w:val="a7"/>
+                <w:noProof/>
+              </w:rPr>
+              <w:t>Пункт 3</w:t>
+            </w:r>
+            <w:r>
+              <w:rPr>
+                <w:noProof/>
+                <w:webHidden/>
+              </w:rPr>
+              <w:tab/>
+            </w:r>
+            <w:r>
+              <w:rPr>
+                <w:noProof/>
+                <w:webHidden/>
+              </w:rPr>
+              <w:fldChar w:fldCharType="begin"/>
+            </w:r>
+            <w:r>
+              <w:rPr>
+                <w:noProof/>
+                <w:webHidden/>
+              </w:rPr>
+              <w:instrText xml:space="preserve"> PAGEREF _Toc86766722 \h </w:instrText>
+            </w:r>
+            <w:r>
+              <w:rPr>
+                <w:noProof/>
+                <w:webHidden/>
+              </w:rPr>
+            </w:r>
+            <w:r>
+              <w:rPr>
+                <w:noProof/>
+                <w:webHidden/>
+              </w:rPr>
+              <w:fldChar w:fldCharType="separate"/>
+            </w:r>
+            <w:r>
+              <w:rPr>
+                <w:noProof/>
+                <w:webHidden/>
+              </w:rPr>
+              <w:t>4</w:t>
+            </w:r>
+            <w:r>
+              <w:rPr>
+                <w:noProof/>
+                <w:webHidden/>
+              </w:rPr>
+              <w:fldChar w:fldCharType="end"/>
+            </w:r>
+          </w:hyperlink>
+        </w:p>
+        <w:p>
+          <w:pPr>
+            <w:pStyle w:val="31"/>
+            <w:tabs>
+              <w:tab w:val="right" w:leader="dot" w:pos="9350"/>
+            </w:tabs>
+            <w:rPr>
+              <w:rFonts w:asciiTheme="minorHAnsi" w:eastAsiaTheme="minorEastAsia" w:hAnsiTheme="minorHAnsi"/>
+              <w:noProof/>
+              <w:sz w:val="22"/>
+              <w:lang w:eastAsia="ru-RU"/>
+            </w:rPr>
+          </w:pPr>
+          <w:hyperlink w:anchor="_Toc86766723" w:history="1">
+            <w:r>
+              <w:rPr>
+                <w:rStyle w:val="a7"/>
+                <w:noProof/>
+                <w:lang w:val="en-US"/>
+              </w:rPr>
+              <w:t>A &gt; 0, B &gt; 0</w:t>
+            </w:r>
+            <w:r>
+              <w:rPr>
+                <w:noProof/>
+                <w:webHidden/>
+              </w:rPr>
+              <w:tab/>
+            </w:r>
+            <w:r>
+              <w:rPr>
+                <w:noProof/>
+                <w:webHidden/>
+              </w:rPr>
+              <w:fldChar w:fldCharType="begin"/>
+            </w:r>
+            <w:r>
+              <w:rPr>
+                <w:noProof/>
+                <w:webHidden/>
+              </w:rPr>
+              <w:instrText xml:space="preserve"> PAGEREF _Toc86766723 \h </w:instrText>
+            </w:r>
+            <w:r>
+              <w:rPr>
+                <w:noProof/>
+                <w:webHidden/>
+              </w:rPr>
+            </w:r>
+            <w:r>
+              <w:rPr>
+                <w:noProof/>
+                <w:webHidden/>
+              </w:rPr>
+              <w:fldChar w:fldCharType="separate"/>
+            </w:r>
+            <w:r>
+              <w:rPr>
+                <w:noProof/>
+                <w:webHidden/>
+              </w:rPr>
+              <w:t>4</w:t>
+            </w:r>
+            <w:r>
+              <w:rPr>
+                <w:noProof/>
+                <w:webHidden/>
+              </w:rPr>
+              <w:fldChar w:fldCharType="end"/>
+            </w:r>
+          </w:hyperlink>
+        </w:p>
+        <w:p>
+          <w:pPr>
+            <w:pStyle w:val="31"/>
+            <w:tabs>
+              <w:tab w:val="right" w:leader="dot" w:pos="9350"/>
+            </w:tabs>
+            <w:rPr>
+              <w:rFonts w:asciiTheme="minorHAnsi" w:eastAsiaTheme="minorEastAsia" w:hAnsiTheme="minorHAnsi"/>
+              <w:noProof/>
+              <w:sz w:val="22"/>
+              <w:lang w:eastAsia="ru-RU"/>
+            </w:rPr>
+          </w:pPr>
+          <w:hyperlink w:anchor="_Toc86766724" w:history="1">
+            <w:r>
+              <w:rPr>
+                <w:rStyle w:val="a7"/>
+                <w:noProof/>
+                <w:lang w:val="en-US"/>
+              </w:rPr>
+              <w:t>A &lt; 0, B &lt; 0</w:t>
+            </w:r>
+            <w:r>
+              <w:rPr>
+                <w:noProof/>
+                <w:webHidden/>
+              </w:rPr>
+              <w:tab/>
+            </w:r>
+            <w:r>
+              <w:rPr>
+                <w:noProof/>
+                <w:webHidden/>
+              </w:rPr>
+              <w:fldChar w:fldCharType="begin"/>
+            </w:r>
+            <w:r>
+              <w:rPr>
+                <w:noProof/>
+                <w:webHidden/>
+              </w:rPr>
+              <w:instrText xml:space="preserve"> PAGEREF _Toc86766724 \h </w:instrText>
+            </w:r>
+            <w:r>
+              <w:rPr>
+                <w:noProof/>
+                <w:webHidden/>
+              </w:rPr>
+            </w:r>
+            <w:r>
+              <w:rPr>
+                <w:noProof/>
+                <w:webHidden/>
+              </w:rPr>
+              <w:fldChar w:fldCharType="separate"/>
+            </w:r>
+            <w:r>
+              <w:rPr>
+                <w:noProof/>
+                <w:webHidden/>
+              </w:rPr>
+              <w:t>4</w:t>
+            </w:r>
+            <w:r>
+              <w:rPr>
+                <w:noProof/>
+                <w:webHidden/>
+              </w:rPr>
+              <w:fldChar w:fldCharType="end"/>
+            </w:r>
+          </w:hyperlink>
+        </w:p>
+        <w:p>
           <w:r>
             <w:rPr>
               <w:b/>
@@ -1267,9 +2119,21 @@
       <w:pPr>
         <w:pStyle w:val="1"/>
       </w:pPr>
+      <w:bookmarkStart w:id="0" w:name="_Toc86766713"/>
+      <w:r>
+        <w:t>Сложение</w:t>
+      </w:r>
+      <w:bookmarkEnd w:id="0"/>
+    </w:p>
+    <w:p>
+      <w:pPr>
+        <w:pStyle w:val="2"/>
+      </w:pPr>
+      <w:bookmarkStart w:id="1" w:name="_Toc86766714"/>
       <w:r>
         <w:t>Пункт 1</w:t>
       </w:r>
+      <w:bookmarkEnd w:id="1"/>
     </w:p>
     <w:p>
       <w:pPr>
@@ -1307,17 +2171,19 @@
     </w:p>
     <w:p>
       <w:pPr>
-        <w:pStyle w:val="2"/>
+        <w:pStyle w:val="3"/>
         <w:rPr>
           <w:lang w:val="en-US"/>
         </w:rPr>
       </w:pPr>
+      <w:bookmarkStart w:id="2" w:name="_Toc86766715"/>
       <w:r>
         <w:rPr>
           <w:lang w:val="en-US"/>
         </w:rPr>
         <w:t>A &gt; 0, B &gt; 0</w:t>
       </w:r>
+      <w:bookmarkEnd w:id="2"/>
     </w:p>
     <w:tbl>
       <w:tblPr>
@@ -2693,29 +3559,19 @@
     </w:p>
     <w:p>
       <w:pPr>
-        <w:pStyle w:val="2"/>
+        <w:pStyle w:val="3"/>
         <w:rPr>
           <w:lang w:val="en-US"/>
         </w:rPr>
       </w:pPr>
+      <w:bookmarkStart w:id="3" w:name="_Toc86766716"/>
       <w:r>
         <w:rPr>
           <w:lang w:val="en-US"/>
         </w:rPr>
-        <w:t xml:space="preserve">A &gt; 0, B </w:t>
+        <w:t>A &gt; 0, B &lt; 0</w:t>
       </w:r>
-      <w:r>
-        <w:rPr>
-          <w:lang w:val="en-US"/>
-        </w:rPr>
-        <w:t>&lt;</w:t>
-      </w:r>
-      <w:r>
-        <w:rPr>
-          <w:lang w:val="en-US"/>
-        </w:rPr>
-        <w:t xml:space="preserve"> 0</w:t>
-      </w:r>
+      <w:bookmarkEnd w:id="3"/>
     </w:p>
     <w:tbl>
       <w:tblPr>
@@ -3704,13 +4560,7 @@
               <w:rPr>
                 <w:lang w:val="en-US"/>
               </w:rPr>
-              <w:t>-</w:t>
-            </w:r>
-            <w:r>
-              <w:rPr>
-                <w:lang w:val="en-US"/>
-              </w:rPr>
-              <w:t>26</w:t>
+              <w:t>-26</w:t>
             </w:r>
           </w:p>
         </w:tc>
@@ -4239,29 +5089,19 @@
     <w:p/>
     <w:p>
       <w:pPr>
-        <w:pStyle w:val="2"/>
+        <w:pStyle w:val="3"/>
         <w:rPr>
           <w:lang w:val="en-US"/>
         </w:rPr>
       </w:pPr>
+      <w:bookmarkStart w:id="4" w:name="_Toc86766717"/>
       <w:r>
         <w:rPr>
           <w:lang w:val="en-US"/>
         </w:rPr>
-        <w:t xml:space="preserve">A </w:t>
+        <w:t>A &lt; 0, B &gt; 0</w:t>
       </w:r>
-      <w:r>
-        <w:rPr>
-          <w:lang w:val="en-US"/>
-        </w:rPr>
-        <w:t>&lt;</w:t>
-      </w:r>
-      <w:r>
-        <w:rPr>
-          <w:lang w:val="en-US"/>
-        </w:rPr>
-        <w:t xml:space="preserve"> 0, B &gt; 0</w:t>
-      </w:r>
+      <w:bookmarkEnd w:id="4"/>
     </w:p>
     <w:tbl>
       <w:tblPr>
@@ -4941,13 +5781,7 @@
               <w:rPr>
                 <w:lang w:val="en-US"/>
               </w:rPr>
-              <w:t>-</w:t>
-            </w:r>
-            <w:r>
-              <w:rPr>
-                <w:lang w:val="en-US"/>
-              </w:rPr>
-              <w:t>100</w:t>
+              <w:t>-100</w:t>
             </w:r>
           </w:p>
         </w:tc>
@@ -5758,17 +6592,19 @@
     </w:p>
     <w:p>
       <w:pPr>
-        <w:pStyle w:val="2"/>
+        <w:pStyle w:val="3"/>
         <w:rPr>
           <w:lang w:val="en-US"/>
         </w:rPr>
       </w:pPr>
+      <w:bookmarkStart w:id="5" w:name="_Toc86766718"/>
       <w:r>
         <w:rPr>
           <w:lang w:val="en-US"/>
         </w:rPr>
         <w:t>A &gt; 0, B &lt; 0</w:t>
       </w:r>
+      <w:bookmarkEnd w:id="5"/>
     </w:p>
     <w:tbl>
       <w:tblPr>
@@ -6397,13 +7233,7 @@
               <w:rPr>
                 <w:lang w:val="en-US"/>
               </w:rPr>
-              <w:t>-</w:t>
-            </w:r>
-            <w:r>
-              <w:rPr>
-                <w:lang w:val="en-US"/>
-              </w:rPr>
-              <w:t>100</w:t>
+              <w:t>-100</w:t>
             </w:r>
           </w:p>
         </w:tc>
@@ -7239,11 +8069,13 @@
     </w:p>
     <w:p>
       <w:pPr>
-        <w:pStyle w:val="1"/>
-      </w:pPr>
+        <w:pStyle w:val="2"/>
+      </w:pPr>
+      <w:bookmarkStart w:id="6" w:name="_Toc86766719"/>
       <w:r>
         <w:t>Пункт 2</w:t>
       </w:r>
+      <w:bookmarkEnd w:id="6"/>
     </w:p>
     <w:p>
       <w:pPr>
@@ -7264,17 +8096,19 @@
     </w:p>
     <w:p>
       <w:pPr>
-        <w:pStyle w:val="2"/>
+        <w:pStyle w:val="3"/>
         <w:rPr>
           <w:lang w:val="en-US"/>
         </w:rPr>
       </w:pPr>
+      <w:bookmarkStart w:id="7" w:name="_Toc86766720"/>
       <w:r>
         <w:rPr>
           <w:lang w:val="en-US"/>
         </w:rPr>
         <w:t>A &gt; 0, B &gt; 0</w:t>
       </w:r>
+      <w:bookmarkEnd w:id="7"/>
     </w:p>
     <w:p>
       <w:pPr>
@@ -8760,53 +9594,25 @@
     <w:p/>
     <w:p>
       <w:r>
-        <w:t xml:space="preserve">Для знаковой интерпретации результат неверен из-за переноса </w:t>
-      </w:r>
-      <w:r>
-        <w:t>в знаковый разряд</w:t>
-      </w:r>
-      <w:r>
-        <w:t>.</w:t>
+        <w:t>Для знаковой интерпретации результат неверен из-за переноса в знаковый разряд.</w:t>
       </w:r>
     </w:p>
     <w:p/>
     <w:p>
       <w:pPr>
-        <w:pStyle w:val="2"/>
+        <w:pStyle w:val="3"/>
         <w:rPr>
           <w:lang w:val="en-US"/>
         </w:rPr>
       </w:pPr>
+      <w:bookmarkStart w:id="8" w:name="_Toc86766721"/>
       <w:r>
         <w:rPr>
           <w:lang w:val="en-US"/>
         </w:rPr>
-        <w:t xml:space="preserve">A </w:t>
+        <w:t>A &gt; 0, B &lt; 0</w:t>
       </w:r>
-      <w:r>
-        <w:rPr>
-          <w:lang w:val="en-US"/>
-        </w:rPr>
-        <w:t>&gt;</w:t>
-      </w:r>
-      <w:r>
-        <w:rPr>
-          <w:lang w:val="en-US"/>
-        </w:rPr>
-        <w:t xml:space="preserve"> 0, B </w:t>
-      </w:r>
-      <w:r>
-        <w:rPr>
-          <w:lang w:val="en-US"/>
-        </w:rPr>
-        <w:t>&lt;</w:t>
-      </w:r>
-      <w:r>
-        <w:rPr>
-          <w:lang w:val="en-US"/>
-        </w:rPr>
-        <w:t xml:space="preserve"> 0</w:t>
-      </w:r>
+      <w:bookmarkEnd w:id="8"/>
     </w:p>
     <w:p>
       <w:pPr>
@@ -8821,13 +9627,7 @@
         <w:rPr>
           <w:lang w:val="en-US"/>
         </w:rPr>
-        <w:t xml:space="preserve">B = </w:t>
-      </w:r>
-      <w:r>
-        <w:rPr>
-          <w:lang w:val="en-US"/>
-        </w:rPr>
-        <w:t>-64</w:t>
+        <w:t>B = -64</w:t>
       </w:r>
     </w:p>
     <w:tbl>
@@ -8846,7 +9646,7 @@
       </w:tblPr>
       <w:tblGrid>
         <w:gridCol w:w="352"/>
-        <w:gridCol w:w="595"/>
+        <w:gridCol w:w="664"/>
         <w:gridCol w:w="336"/>
         <w:gridCol w:w="336"/>
         <w:gridCol w:w="336"/>
@@ -9545,7 +10345,13 @@
               <w:rPr>
                 <w:vertAlign w:val="subscript"/>
               </w:rPr>
-              <w:t>пр.</w:t>
+              <w:t>доп</w:t>
+            </w:r>
+            <w:r>
+              <w:rPr>
+                <w:vertAlign w:val="subscript"/>
+              </w:rPr>
+              <w:t>.</w:t>
             </w:r>
           </w:p>
         </w:tc>
@@ -10160,13 +10966,7 @@
               <w:rPr>
                 <w:lang w:val="en-US"/>
               </w:rPr>
-              <w:t xml:space="preserve">CF = </w:t>
-            </w:r>
-            <w:r>
-              <w:rPr>
-                <w:lang w:val="en-US"/>
-              </w:rPr>
-              <w:t>1</w:t>
+              <w:t>CF = 1</w:t>
             </w:r>
           </w:p>
         </w:tc>
@@ -10262,27 +11062,3341 @@
     <w:p/>
     <w:p>
       <w:r>
-        <w:t xml:space="preserve">Для </w:t>
+        <w:t>Для беззнаковой интерпретации результат неверен из-за переноса из старшего разряда. Вес переноса составляет 256.</w:t>
+      </w:r>
+    </w:p>
+    <w:p>
+      <w:pPr>
+        <w:pStyle w:val="2"/>
+      </w:pPr>
+      <w:bookmarkStart w:id="9" w:name="_Toc86766722"/>
+      <w:r>
+        <w:t>Пункт 3</w:t>
+      </w:r>
+      <w:bookmarkEnd w:id="9"/>
+    </w:p>
+    <w:p>
+      <w:pPr>
+        <w:rPr>
+          <w:lang w:val="en-US"/>
+        </w:rPr>
+      </w:pPr>
+      <w:r>
+        <w:rPr>
+          <w:lang w:val="en-US"/>
+        </w:rPr>
+        <w:t>B = 26</w:t>
+      </w:r>
+    </w:p>
+    <w:p>
+      <w:pPr>
+        <w:rPr>
+          <w:lang w:val="en-US"/>
+        </w:rPr>
+      </w:pPr>
+      <w:r>
+        <w:t xml:space="preserve">Пусть </w:t>
       </w:r>
       <w:r>
-        <w:t>без</w:t>
+        <w:rPr>
+          <w:lang w:val="en-US"/>
+        </w:rPr>
+        <w:t>A = 102</w:t>
       </w:r>
+    </w:p>
+    <w:p>
+      <w:pPr>
+        <w:pStyle w:val="3"/>
+        <w:rPr>
+          <w:lang w:val="en-US"/>
+        </w:rPr>
+      </w:pPr>
+      <w:bookmarkStart w:id="10" w:name="_Toc86766723"/>
       <w:r>
-        <w:t xml:space="preserve">знаковой интерпретации результат неверен из-за переноса </w:t>
+        <w:rPr>
+          <w:lang w:val="en-US"/>
+        </w:rPr>
+        <w:t>A &gt; 0, B &gt; 0</w:t>
       </w:r>
+      <w:bookmarkEnd w:id="10"/>
+    </w:p>
+    <w:tbl>
+      <w:tblPr>
+        <w:tblStyle w:val="a8"/>
+        <w:tblpPr w:leftFromText="180" w:rightFromText="180" w:vertAnchor="text" w:tblpY="1"/>
+        <w:tblOverlap w:val="never"/>
+        <w:tblW w:w="0" w:type="auto"/>
+        <w:tblBorders>
+          <w:top w:val="none" w:sz="0" w:space="0" w:color="auto"/>
+          <w:left w:val="none" w:sz="0" w:space="0" w:color="auto"/>
+          <w:bottom w:val="none" w:sz="0" w:space="0" w:color="auto"/>
+          <w:right w:val="none" w:sz="0" w:space="0" w:color="auto"/>
+          <w:insideH w:val="none" w:sz="0" w:space="0" w:color="auto"/>
+          <w:insideV w:val="none" w:sz="0" w:space="0" w:color="auto"/>
+        </w:tblBorders>
+        <w:tblLook w:val="04A0" w:firstRow="1" w:lastRow="0" w:firstColumn="1" w:lastColumn="0" w:noHBand="0" w:noVBand="1"/>
+      </w:tblPr>
+      <w:tblGrid>
+        <w:gridCol w:w="352"/>
+        <w:gridCol w:w="664"/>
+        <w:gridCol w:w="336"/>
+        <w:gridCol w:w="336"/>
+        <w:gridCol w:w="336"/>
+        <w:gridCol w:w="336"/>
+        <w:gridCol w:w="336"/>
+        <w:gridCol w:w="336"/>
+        <w:gridCol w:w="336"/>
+        <w:gridCol w:w="336"/>
+        <w:gridCol w:w="222"/>
+        <w:gridCol w:w="373"/>
+        <w:gridCol w:w="766"/>
+        <w:gridCol w:w="222"/>
+        <w:gridCol w:w="551"/>
+        <w:gridCol w:w="901"/>
+      </w:tblGrid>
+      <w:tr>
+        <w:tc>
+          <w:tcPr>
+            <w:tcW w:w="0" w:type="auto"/>
+          </w:tcPr>
+          <w:p>
+            <w:pPr>
+              <w:rPr>
+                <w:lang w:val="en-US"/>
+              </w:rPr>
+            </w:pPr>
+          </w:p>
+        </w:tc>
+        <w:tc>
+          <w:tcPr>
+            <w:tcW w:w="0" w:type="auto"/>
+          </w:tcPr>
+          <w:p>
+            <w:pPr>
+              <w:rPr>
+                <w:vertAlign w:val="subscript"/>
+              </w:rPr>
+            </w:pPr>
+          </w:p>
+        </w:tc>
+        <w:tc>
+          <w:tcPr>
+            <w:tcW w:w="0" w:type="auto"/>
+          </w:tcPr>
+          <w:p>
+            <w:pPr>
+              <w:rPr>
+                <w:lang w:val="en-US"/>
+              </w:rPr>
+            </w:pPr>
+          </w:p>
+        </w:tc>
+        <w:tc>
+          <w:tcPr>
+            <w:tcW w:w="0" w:type="auto"/>
+          </w:tcPr>
+          <w:p>
+            <w:pPr>
+              <w:rPr>
+                <w:lang w:val="en-US"/>
+              </w:rPr>
+            </w:pPr>
+          </w:p>
+        </w:tc>
+        <w:tc>
+          <w:tcPr>
+            <w:tcW w:w="0" w:type="auto"/>
+          </w:tcPr>
+          <w:p>
+            <w:pPr>
+              <w:rPr>
+                <w:lang w:val="en-US"/>
+              </w:rPr>
+            </w:pPr>
+          </w:p>
+        </w:tc>
+        <w:tc>
+          <w:tcPr>
+            <w:tcW w:w="0" w:type="auto"/>
+          </w:tcPr>
+          <w:p>
+            <w:pPr>
+              <w:rPr>
+                <w:lang w:val="en-US"/>
+              </w:rPr>
+            </w:pPr>
+          </w:p>
+        </w:tc>
+        <w:tc>
+          <w:tcPr>
+            <w:tcW w:w="0" w:type="auto"/>
+          </w:tcPr>
+          <w:p>
+            <w:pPr>
+              <w:rPr>
+                <w:lang w:val="en-US"/>
+              </w:rPr>
+            </w:pPr>
+          </w:p>
+        </w:tc>
+        <w:tc>
+          <w:tcPr>
+            <w:tcW w:w="0" w:type="auto"/>
+          </w:tcPr>
+          <w:p>
+            <w:pPr>
+              <w:rPr>
+                <w:lang w:val="en-US"/>
+              </w:rPr>
+            </w:pPr>
+          </w:p>
+        </w:tc>
+        <w:tc>
+          <w:tcPr>
+            <w:tcW w:w="0" w:type="auto"/>
+          </w:tcPr>
+          <w:p>
+            <w:pPr>
+              <w:rPr>
+                <w:lang w:val="en-US"/>
+              </w:rPr>
+            </w:pPr>
+          </w:p>
+        </w:tc>
+        <w:tc>
+          <w:tcPr>
+            <w:tcW w:w="0" w:type="auto"/>
+          </w:tcPr>
+          <w:p>
+            <w:pPr>
+              <w:rPr>
+                <w:lang w:val="en-US"/>
+              </w:rPr>
+            </w:pPr>
+          </w:p>
+        </w:tc>
+        <w:tc>
+          <w:tcPr>
+            <w:tcW w:w="0" w:type="auto"/>
+          </w:tcPr>
+          <w:p>
+            <w:pPr>
+              <w:rPr>
+                <w:lang w:val="en-US"/>
+              </w:rPr>
+            </w:pPr>
+          </w:p>
+        </w:tc>
+        <w:tc>
+          <w:tcPr>
+            <w:tcW w:w="0" w:type="auto"/>
+            <w:gridSpan w:val="5"/>
+          </w:tcPr>
+          <w:p>
+            <w:pPr>
+              <w:jc w:val="center"/>
+            </w:pPr>
+            <w:r>
+              <w:t>Интерпретации</w:t>
+            </w:r>
+          </w:p>
+        </w:tc>
+      </w:tr>
+      <w:tr>
+        <w:tc>
+          <w:tcPr>
+            <w:tcW w:w="0" w:type="auto"/>
+          </w:tcPr>
+          <w:p>
+            <w:pPr>
+              <w:rPr>
+                <w:lang w:val="en-US"/>
+              </w:rPr>
+            </w:pPr>
+          </w:p>
+        </w:tc>
+        <w:tc>
+          <w:tcPr>
+            <w:tcW w:w="0" w:type="auto"/>
+          </w:tcPr>
+          <w:p>
+            <w:pPr>
+              <w:rPr>
+                <w:vertAlign w:val="subscript"/>
+              </w:rPr>
+            </w:pPr>
+          </w:p>
+        </w:tc>
+        <w:tc>
+          <w:tcPr>
+            <w:tcW w:w="0" w:type="auto"/>
+          </w:tcPr>
+          <w:p>
+            <w:pPr>
+              <w:rPr>
+                <w:lang w:val="en-US"/>
+              </w:rPr>
+            </w:pPr>
+            <w:r>
+              <w:rPr>
+                <w:noProof/>
+                <w:lang w:val="en-US"/>
+              </w:rPr>
+              <mc:AlternateContent>
+                <mc:Choice Requires="wpi">
+                  <w:drawing>
+                    <wp:anchor distT="0" distB="0" distL="114300" distR="114300" simplePos="0" relativeHeight="251724800" behindDoc="0" locked="0" layoutInCell="1" allowOverlap="1" wp14:anchorId="34571A81" wp14:editId="508EF7A5">
+                      <wp:simplePos x="0" y="0"/>
+                      <wp:positionH relativeFrom="column">
+                        <wp:posOffset>28575</wp:posOffset>
+                      </wp:positionH>
+                      <wp:positionV relativeFrom="paragraph">
+                        <wp:posOffset>55245</wp:posOffset>
+                      </wp:positionV>
+                      <wp:extent cx="1299845" cy="162560"/>
+                      <wp:effectExtent l="57150" t="57150" r="52705" b="46990"/>
+                      <wp:wrapNone/>
+                      <wp:docPr id="16" name="Рукописный ввод 16"/>
+                      <wp:cNvGraphicFramePr/>
+                      <a:graphic xmlns:a="http://schemas.openxmlformats.org/drawingml/2006/main">
+                        <a:graphicData uri="http://schemas.microsoft.com/office/word/2010/wordprocessingInk">
+                          <w14:contentPart bwMode="auto" r:id="rId26">
+                            <w14:nvContentPartPr>
+                              <w14:cNvContentPartPr/>
+                            </w14:nvContentPartPr>
+                            <w14:xfrm>
+                              <a:off x="0" y="0"/>
+                              <a:ext cx="1299845" cy="162560"/>
+                            </w14:xfrm>
+                          </w14:contentPart>
+                        </a:graphicData>
+                      </a:graphic>
+                    </wp:anchor>
+                  </w:drawing>
+                </mc:Choice>
+                <mc:Fallback>
+                  <w:pict>
+                    <v:shapetype w14:anchorId="17D96FD4" id="_x0000_t75" coordsize="21600,21600" o:spt="75" o:preferrelative="t" path="m@4@5l@4@11@9@11@9@5xe" filled="f" stroked="f">
+                      <v:stroke joinstyle="miter"/>
+                      <v:formulas>
+                        <v:f eqn="if lineDrawn pixelLineWidth 0"/>
+                        <v:f eqn="sum @0 1 0"/>
+                        <v:f eqn="sum 0 0 @1"/>
+                        <v:f eqn="prod @2 1 2"/>
+                        <v:f eqn="prod @3 21600 pixelWidth"/>
+                        <v:f eqn="prod @3 21600 pixelHeight"/>
+                        <v:f eqn="sum @0 0 1"/>
+                        <v:f eqn="prod @6 1 2"/>
+                        <v:f eqn="prod @7 21600 pixelWidth"/>
+                        <v:f eqn="sum @8 21600 0"/>
+                        <v:f eqn="prod @7 21600 pixelHeight"/>
+                        <v:f eqn="sum @10 21600 0"/>
+                      </v:formulas>
+                      <v:path o:extrusionok="f" gradientshapeok="t" o:connecttype="rect"/>
+                      <o:lock v:ext="edit" aspectratio="t"/>
+                    </v:shapetype>
+                    <v:shape id="Рукописный ввод 16" o:spid="_x0000_s1026" type="#_x0000_t75" style="position:absolute;margin-left:1.55pt;margin-top:3.65pt;width:103.75pt;height:14.2pt;z-index:251724800;visibility:visible;mso-wrap-style:square;mso-wrap-distance-left:9pt;mso-wrap-distance-top:0;mso-wrap-distance-right:9pt;mso-wrap-distance-bottom:0;mso-position-horizontal:absolute;mso-position-horizontal-relative:text;mso-position-vertical:absolute;mso-position-vertical-relative:text" o:gfxdata="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">
+                      <v:imagedata r:id="rId27" o:title=""/>
+                    </v:shape>
+                  </w:pict>
+                </mc:Fallback>
+              </mc:AlternateContent>
+            </w:r>
+          </w:p>
+        </w:tc>
+        <w:tc>
+          <w:tcPr>
+            <w:tcW w:w="0" w:type="auto"/>
+          </w:tcPr>
+          <w:p>
+            <w:pPr>
+              <w:rPr>
+                <w:lang w:val="en-US"/>
+              </w:rPr>
+            </w:pPr>
+          </w:p>
+        </w:tc>
+        <w:tc>
+          <w:tcPr>
+            <w:tcW w:w="0" w:type="auto"/>
+          </w:tcPr>
+          <w:p>
+            <w:pPr>
+              <w:rPr>
+                <w:lang w:val="en-US"/>
+              </w:rPr>
+            </w:pPr>
+          </w:p>
+        </w:tc>
+        <w:tc>
+          <w:tcPr>
+            <w:tcW w:w="0" w:type="auto"/>
+          </w:tcPr>
+          <w:p>
+            <w:pPr>
+              <w:rPr>
+                <w:lang w:val="en-US"/>
+              </w:rPr>
+            </w:pPr>
+          </w:p>
+        </w:tc>
+        <w:tc>
+          <w:tcPr>
+            <w:tcW w:w="0" w:type="auto"/>
+          </w:tcPr>
+          <w:p>
+            <w:pPr>
+              <w:rPr>
+                <w:lang w:val="en-US"/>
+              </w:rPr>
+            </w:pPr>
+          </w:p>
+        </w:tc>
+        <w:tc>
+          <w:tcPr>
+            <w:tcW w:w="0" w:type="auto"/>
+          </w:tcPr>
+          <w:p>
+            <w:pPr>
+              <w:rPr>
+                <w:lang w:val="en-US"/>
+              </w:rPr>
+            </w:pPr>
+          </w:p>
+        </w:tc>
+        <w:tc>
+          <w:tcPr>
+            <w:tcW w:w="0" w:type="auto"/>
+          </w:tcPr>
+          <w:p>
+            <w:pPr>
+              <w:rPr>
+                <w:lang w:val="en-US"/>
+              </w:rPr>
+            </w:pPr>
+          </w:p>
+        </w:tc>
+        <w:tc>
+          <w:tcPr>
+            <w:tcW w:w="0" w:type="auto"/>
+          </w:tcPr>
+          <w:p>
+            <w:pPr>
+              <w:rPr>
+                <w:lang w:val="en-US"/>
+              </w:rPr>
+            </w:pPr>
+          </w:p>
+        </w:tc>
+        <w:tc>
+          <w:tcPr>
+            <w:tcW w:w="0" w:type="auto"/>
+          </w:tcPr>
+          <w:p>
+            <w:pPr>
+              <w:rPr>
+                <w:lang w:val="en-US"/>
+              </w:rPr>
+            </w:pPr>
+          </w:p>
+        </w:tc>
+        <w:tc>
+          <w:tcPr>
+            <w:tcW w:w="0" w:type="auto"/>
+            <w:gridSpan w:val="2"/>
+          </w:tcPr>
+          <w:p>
+            <w:r>
+              <w:t>Знаковая</w:t>
+            </w:r>
+          </w:p>
+        </w:tc>
+        <w:tc>
+          <w:tcPr>
+            <w:tcW w:w="0" w:type="auto"/>
+          </w:tcPr>
+          <w:p/>
+        </w:tc>
+        <w:tc>
+          <w:tcPr>
+            <w:tcW w:w="0" w:type="auto"/>
+            <w:gridSpan w:val="2"/>
+          </w:tcPr>
+          <w:p>
+            <w:r>
+              <w:t>Беззнаковая</w:t>
+            </w:r>
+          </w:p>
+        </w:tc>
+      </w:tr>
+      <w:tr>
+        <w:tc>
+          <w:tcPr>
+            <w:tcW w:w="0" w:type="auto"/>
+            <w:vMerge w:val="restart"/>
+            <w:vAlign w:val="center"/>
+          </w:tcPr>
+          <w:p>
+            <w:pPr>
+              <w:jc w:val="right"/>
+              <w:rPr>
+                <w:lang w:val="en-US"/>
+              </w:rPr>
+            </w:pPr>
+            <w:r>
+              <w:rPr>
+                <w:lang w:val="en-US"/>
+              </w:rPr>
+              <w:t>+</w:t>
+            </w:r>
+          </w:p>
+        </w:tc>
+        <w:tc>
+          <w:tcPr>
+            <w:tcW w:w="0" w:type="auto"/>
+          </w:tcPr>
+          <w:p>
+            <w:pPr>
+              <w:rPr>
+                <w:lang w:val="en-US"/>
+              </w:rPr>
+            </w:pPr>
+            <w:r>
+              <w:rPr>
+                <w:lang w:val="en-US"/>
+              </w:rPr>
+              <w:t>A</w:t>
+            </w:r>
+            <w:r>
+              <w:rPr>
+                <w:vertAlign w:val="subscript"/>
+              </w:rPr>
+              <w:t>пр.</w:t>
+            </w:r>
+          </w:p>
+        </w:tc>
+        <w:tc>
+          <w:tcPr>
+            <w:tcW w:w="0" w:type="auto"/>
+            <w:tcBorders>
+              <w:right w:val="single" w:sz="4" w:space="0" w:color="auto"/>
+            </w:tcBorders>
+          </w:tcPr>
+          <w:p>
+            <w:pPr>
+              <w:rPr>
+                <w:lang w:val="en-US"/>
+              </w:rPr>
+            </w:pPr>
+            <w:r>
+              <w:rPr>
+                <w:lang w:val="en-US"/>
+              </w:rPr>
+              <w:t>0</w:t>
+            </w:r>
+          </w:p>
+        </w:tc>
+        <w:tc>
+          <w:tcPr>
+            <w:tcW w:w="0" w:type="auto"/>
+            <w:tcBorders>
+              <w:left w:val="single" w:sz="4" w:space="0" w:color="auto"/>
+            </w:tcBorders>
+          </w:tcPr>
+          <w:p>
+            <w:pPr>
+              <w:rPr>
+                <w:lang w:val="en-US"/>
+              </w:rPr>
+            </w:pPr>
+            <w:r>
+              <w:rPr>
+                <w:lang w:val="en-US"/>
+              </w:rPr>
+              <w:t>1</w:t>
+            </w:r>
+          </w:p>
+        </w:tc>
+        <w:tc>
+          <w:tcPr>
+            <w:tcW w:w="0" w:type="auto"/>
+          </w:tcPr>
+          <w:p>
+            <w:pPr>
+              <w:rPr>
+                <w:lang w:val="en-US"/>
+              </w:rPr>
+            </w:pPr>
+            <w:r>
+              <w:rPr>
+                <w:lang w:val="en-US"/>
+              </w:rPr>
+              <w:t>1</w:t>
+            </w:r>
+          </w:p>
+        </w:tc>
+        <w:tc>
+          <w:tcPr>
+            <w:tcW w:w="0" w:type="auto"/>
+          </w:tcPr>
+          <w:p>
+            <w:pPr>
+              <w:rPr>
+                <w:lang w:val="en-US"/>
+              </w:rPr>
+            </w:pPr>
+            <w:r>
+              <w:rPr>
+                <w:lang w:val="en-US"/>
+              </w:rPr>
+              <w:t>0</w:t>
+            </w:r>
+          </w:p>
+        </w:tc>
+        <w:tc>
+          <w:tcPr>
+            <w:tcW w:w="0" w:type="auto"/>
+          </w:tcPr>
+          <w:p>
+            <w:pPr>
+              <w:rPr>
+                <w:lang w:val="en-US"/>
+              </w:rPr>
+            </w:pPr>
+            <w:r>
+              <w:rPr>
+                <w:lang w:val="en-US"/>
+              </w:rPr>
+              <w:t>0</w:t>
+            </w:r>
+          </w:p>
+        </w:tc>
+        <w:tc>
+          <w:tcPr>
+            <w:tcW w:w="0" w:type="auto"/>
+          </w:tcPr>
+          <w:p>
+            <w:pPr>
+              <w:rPr>
+                <w:lang w:val="en-US"/>
+              </w:rPr>
+            </w:pPr>
+            <w:r>
+              <w:rPr>
+                <w:lang w:val="en-US"/>
+              </w:rPr>
+              <w:t>1</w:t>
+            </w:r>
+          </w:p>
+        </w:tc>
+        <w:tc>
+          <w:tcPr>
+            <w:tcW w:w="0" w:type="auto"/>
+          </w:tcPr>
+          <w:p>
+            <w:pPr>
+              <w:rPr>
+                <w:lang w:val="en-US"/>
+              </w:rPr>
+            </w:pPr>
+            <w:r>
+              <w:rPr>
+                <w:lang w:val="en-US"/>
+              </w:rPr>
+              <w:t>1</w:t>
+            </w:r>
+          </w:p>
+        </w:tc>
+        <w:tc>
+          <w:tcPr>
+            <w:tcW w:w="0" w:type="auto"/>
+          </w:tcPr>
+          <w:p>
+            <w:pPr>
+              <w:rPr>
+                <w:lang w:val="en-US"/>
+              </w:rPr>
+            </w:pPr>
+            <w:r>
+              <w:rPr>
+                <w:lang w:val="en-US"/>
+              </w:rPr>
+              <w:t>0</w:t>
+            </w:r>
+          </w:p>
+        </w:tc>
+        <w:tc>
+          <w:tcPr>
+            <w:tcW w:w="0" w:type="auto"/>
+          </w:tcPr>
+          <w:p>
+            <w:pPr>
+              <w:rPr>
+                <w:lang w:val="en-US"/>
+              </w:rPr>
+            </w:pPr>
+          </w:p>
+        </w:tc>
+        <w:tc>
+          <w:tcPr>
+            <w:tcW w:w="0" w:type="auto"/>
+            <w:vMerge w:val="restart"/>
+            <w:vAlign w:val="center"/>
+          </w:tcPr>
+          <w:p>
+            <w:pPr>
+              <w:jc w:val="right"/>
+              <w:rPr>
+                <w:lang w:val="en-US"/>
+              </w:rPr>
+            </w:pPr>
+            <w:r>
+              <w:rPr>
+                <w:lang w:val="en-US"/>
+              </w:rPr>
+              <w:t>+</w:t>
+            </w:r>
+          </w:p>
+        </w:tc>
+        <w:tc>
+          <w:tcPr>
+            <w:tcW w:w="0" w:type="auto"/>
+          </w:tcPr>
+          <w:p>
+            <w:pPr>
+              <w:jc w:val="right"/>
+              <w:rPr>
+                <w:lang w:val="en-US"/>
+              </w:rPr>
+            </w:pPr>
+            <w:r>
+              <w:rPr>
+                <w:lang w:val="en-US"/>
+              </w:rPr>
+              <w:t>102</w:t>
+            </w:r>
+          </w:p>
+        </w:tc>
+        <w:tc>
+          <w:tcPr>
+            <w:tcW w:w="0" w:type="auto"/>
+          </w:tcPr>
+          <w:p>
+            <w:pPr>
+              <w:jc w:val="right"/>
+              <w:rPr>
+                <w:lang w:val="en-US"/>
+              </w:rPr>
+            </w:pPr>
+          </w:p>
+        </w:tc>
+        <w:tc>
+          <w:tcPr>
+            <w:tcW w:w="0" w:type="auto"/>
+            <w:vMerge w:val="restart"/>
+            <w:vAlign w:val="center"/>
+          </w:tcPr>
+          <w:p>
+            <w:pPr>
+              <w:jc w:val="right"/>
+            </w:pPr>
+            <w:r>
+              <w:t>+</w:t>
+            </w:r>
+          </w:p>
+        </w:tc>
+        <w:tc>
+          <w:tcPr>
+            <w:tcW w:w="0" w:type="auto"/>
+          </w:tcPr>
+          <w:p>
+            <w:pPr>
+              <w:jc w:val="right"/>
+              <w:rPr>
+                <w:lang w:val="en-US"/>
+              </w:rPr>
+            </w:pPr>
+            <w:r>
+              <w:t>10</w:t>
+            </w:r>
+            <w:r>
+              <w:rPr>
+                <w:lang w:val="en-US"/>
+              </w:rPr>
+              <w:t>2</w:t>
+            </w:r>
+          </w:p>
+        </w:tc>
+      </w:tr>
+      <w:tr>
+        <w:tc>
+          <w:tcPr>
+            <w:tcW w:w="0" w:type="auto"/>
+            <w:vMerge/>
+          </w:tcPr>
+          <w:p>
+            <w:pPr>
+              <w:rPr>
+                <w:lang w:val="en-US"/>
+              </w:rPr>
+            </w:pPr>
+          </w:p>
+        </w:tc>
+        <w:tc>
+          <w:tcPr>
+            <w:tcW w:w="0" w:type="auto"/>
+            <w:tcBorders>
+              <w:bottom w:val="single" w:sz="4" w:space="0" w:color="auto"/>
+            </w:tcBorders>
+          </w:tcPr>
+          <w:p>
+            <w:pPr>
+              <w:rPr>
+                <w:lang w:val="en-US"/>
+              </w:rPr>
+            </w:pPr>
+            <w:r>
+              <w:rPr>
+                <w:lang w:val="en-US"/>
+              </w:rPr>
+              <w:t>B</w:t>
+            </w:r>
+            <w:r>
+              <w:rPr>
+                <w:vertAlign w:val="subscript"/>
+              </w:rPr>
+              <w:t>пр.</w:t>
+            </w:r>
+          </w:p>
+        </w:tc>
+        <w:tc>
+          <w:tcPr>
+            <w:tcW w:w="0" w:type="auto"/>
+            <w:tcBorders>
+              <w:right w:val="single" w:sz="4" w:space="0" w:color="auto"/>
+            </w:tcBorders>
+          </w:tcPr>
+          <w:p>
+            <w:pPr>
+              <w:rPr>
+                <w:lang w:val="en-US"/>
+              </w:rPr>
+            </w:pPr>
+            <w:r>
+              <w:rPr>
+                <w:lang w:val="en-US"/>
+              </w:rPr>
+              <w:t>0</w:t>
+            </w:r>
+          </w:p>
+        </w:tc>
+        <w:tc>
+          <w:tcPr>
+            <w:tcW w:w="0" w:type="auto"/>
+            <w:tcBorders>
+              <w:left w:val="single" w:sz="4" w:space="0" w:color="auto"/>
+            </w:tcBorders>
+          </w:tcPr>
+          <w:p>
+            <w:pPr>
+              <w:rPr>
+                <w:lang w:val="en-US"/>
+              </w:rPr>
+            </w:pPr>
+            <w:r>
+              <w:rPr>
+                <w:lang w:val="en-US"/>
+              </w:rPr>
+              <w:t>0</w:t>
+            </w:r>
+          </w:p>
+        </w:tc>
+        <w:tc>
+          <w:tcPr>
+            <w:tcW w:w="0" w:type="auto"/>
+            <w:tcBorders>
+              <w:bottom w:val="single" w:sz="4" w:space="0" w:color="auto"/>
+            </w:tcBorders>
+          </w:tcPr>
+          <w:p>
+            <w:pPr>
+              <w:rPr>
+                <w:lang w:val="en-US"/>
+              </w:rPr>
+            </w:pPr>
+            <w:r>
+              <w:rPr>
+                <w:lang w:val="en-US"/>
+              </w:rPr>
+              <w:t>0</w:t>
+            </w:r>
+          </w:p>
+        </w:tc>
+        <w:tc>
+          <w:tcPr>
+            <w:tcW w:w="0" w:type="auto"/>
+            <w:tcBorders>
+              <w:bottom w:val="single" w:sz="4" w:space="0" w:color="auto"/>
+            </w:tcBorders>
+          </w:tcPr>
+          <w:p>
+            <w:pPr>
+              <w:rPr>
+                <w:lang w:val="en-US"/>
+              </w:rPr>
+            </w:pPr>
+            <w:r>
+              <w:rPr>
+                <w:lang w:val="en-US"/>
+              </w:rPr>
+              <w:t>1</w:t>
+            </w:r>
+          </w:p>
+        </w:tc>
+        <w:tc>
+          <w:tcPr>
+            <w:tcW w:w="0" w:type="auto"/>
+            <w:tcBorders>
+              <w:bottom w:val="single" w:sz="4" w:space="0" w:color="auto"/>
+            </w:tcBorders>
+          </w:tcPr>
+          <w:p>
+            <w:pPr>
+              <w:rPr>
+                <w:lang w:val="en-US"/>
+              </w:rPr>
+            </w:pPr>
+            <w:r>
+              <w:rPr>
+                <w:lang w:val="en-US"/>
+              </w:rPr>
+              <w:t>1</w:t>
+            </w:r>
+          </w:p>
+        </w:tc>
+        <w:tc>
+          <w:tcPr>
+            <w:tcW w:w="0" w:type="auto"/>
+            <w:tcBorders>
+              <w:bottom w:val="single" w:sz="4" w:space="0" w:color="auto"/>
+            </w:tcBorders>
+          </w:tcPr>
+          <w:p>
+            <w:pPr>
+              <w:rPr>
+                <w:lang w:val="en-US"/>
+              </w:rPr>
+            </w:pPr>
+            <w:r>
+              <w:rPr>
+                <w:lang w:val="en-US"/>
+              </w:rPr>
+              <w:t>0</w:t>
+            </w:r>
+          </w:p>
+        </w:tc>
+        <w:tc>
+          <w:tcPr>
+            <w:tcW w:w="0" w:type="auto"/>
+            <w:tcBorders>
+              <w:bottom w:val="single" w:sz="4" w:space="0" w:color="auto"/>
+            </w:tcBorders>
+          </w:tcPr>
+          <w:p>
+            <w:pPr>
+              <w:rPr>
+                <w:lang w:val="en-US"/>
+              </w:rPr>
+            </w:pPr>
+            <w:r>
+              <w:rPr>
+                <w:lang w:val="en-US"/>
+              </w:rPr>
+              <w:t>1</w:t>
+            </w:r>
+          </w:p>
+        </w:tc>
+        <w:tc>
+          <w:tcPr>
+            <w:tcW w:w="0" w:type="auto"/>
+            <w:tcBorders>
+              <w:bottom w:val="single" w:sz="4" w:space="0" w:color="auto"/>
+            </w:tcBorders>
+          </w:tcPr>
+          <w:p>
+            <w:pPr>
+              <w:rPr>
+                <w:lang w:val="en-US"/>
+              </w:rPr>
+            </w:pPr>
+            <w:r>
+              <w:rPr>
+                <w:lang w:val="en-US"/>
+              </w:rPr>
+              <w:t>0</w:t>
+            </w:r>
+          </w:p>
+        </w:tc>
+        <w:tc>
+          <w:tcPr>
+            <w:tcW w:w="0" w:type="auto"/>
+          </w:tcPr>
+          <w:p>
+            <w:pPr>
+              <w:rPr>
+                <w:lang w:val="en-US"/>
+              </w:rPr>
+            </w:pPr>
+          </w:p>
+        </w:tc>
+        <w:tc>
+          <w:tcPr>
+            <w:tcW w:w="0" w:type="auto"/>
+            <w:vMerge/>
+            <w:tcBorders>
+              <w:bottom w:val="single" w:sz="4" w:space="0" w:color="auto"/>
+            </w:tcBorders>
+          </w:tcPr>
+          <w:p>
+            <w:pPr>
+              <w:rPr>
+                <w:lang w:val="en-US"/>
+              </w:rPr>
+            </w:pPr>
+          </w:p>
+        </w:tc>
+        <w:tc>
+          <w:tcPr>
+            <w:tcW w:w="0" w:type="auto"/>
+            <w:tcBorders>
+              <w:bottom w:val="single" w:sz="4" w:space="0" w:color="auto"/>
+            </w:tcBorders>
+          </w:tcPr>
+          <w:p>
+            <w:pPr>
+              <w:jc w:val="right"/>
+              <w:rPr>
+                <w:lang w:val="en-US"/>
+              </w:rPr>
+            </w:pPr>
+            <w:r>
+              <w:rPr>
+                <w:lang w:val="en-US"/>
+              </w:rPr>
+              <w:t>26</w:t>
+            </w:r>
+          </w:p>
+        </w:tc>
+        <w:tc>
+          <w:tcPr>
+            <w:tcW w:w="0" w:type="auto"/>
+          </w:tcPr>
+          <w:p>
+            <w:pPr>
+              <w:jc w:val="right"/>
+              <w:rPr>
+                <w:lang w:val="en-US"/>
+              </w:rPr>
+            </w:pPr>
+          </w:p>
+        </w:tc>
+        <w:tc>
+          <w:tcPr>
+            <w:tcW w:w="0" w:type="auto"/>
+            <w:vMerge/>
+            <w:tcBorders>
+              <w:bottom w:val="single" w:sz="4" w:space="0" w:color="auto"/>
+            </w:tcBorders>
+          </w:tcPr>
+          <w:p>
+            <w:pPr>
+              <w:jc w:val="right"/>
+              <w:rPr>
+                <w:lang w:val="en-US"/>
+              </w:rPr>
+            </w:pPr>
+          </w:p>
+        </w:tc>
+        <w:tc>
+          <w:tcPr>
+            <w:tcW w:w="0" w:type="auto"/>
+            <w:tcBorders>
+              <w:bottom w:val="single" w:sz="4" w:space="0" w:color="auto"/>
+            </w:tcBorders>
+          </w:tcPr>
+          <w:p>
+            <w:pPr>
+              <w:jc w:val="right"/>
+            </w:pPr>
+            <w:r>
+              <w:t>26</w:t>
+            </w:r>
+          </w:p>
+        </w:tc>
+      </w:tr>
+      <w:tr>
+        <w:tc>
+          <w:tcPr>
+            <w:tcW w:w="0" w:type="auto"/>
+          </w:tcPr>
+          <w:p>
+            <w:pPr>
+              <w:rPr>
+                <w:lang w:val="en-US"/>
+              </w:rPr>
+            </w:pPr>
+          </w:p>
+        </w:tc>
+        <w:tc>
+          <w:tcPr>
+            <w:tcW w:w="0" w:type="auto"/>
+            <w:tcBorders>
+              <w:top w:val="single" w:sz="4" w:space="0" w:color="auto"/>
+            </w:tcBorders>
+          </w:tcPr>
+          <w:p>
+            <w:pPr>
+              <w:rPr>
+                <w:lang w:val="en-US"/>
+              </w:rPr>
+            </w:pPr>
+            <w:r>
+              <w:rPr>
+                <w:lang w:val="en-US"/>
+              </w:rPr>
+              <w:t>C</w:t>
+            </w:r>
+            <w:r>
+              <w:rPr>
+                <w:vertAlign w:val="subscript"/>
+              </w:rPr>
+              <w:t>доп</w:t>
+            </w:r>
+            <w:r>
+              <w:rPr>
+                <w:vertAlign w:val="subscript"/>
+              </w:rPr>
+              <w:t>.</w:t>
+            </w:r>
+          </w:p>
+        </w:tc>
+        <w:tc>
+          <w:tcPr>
+            <w:tcW w:w="0" w:type="auto"/>
+            <w:tcBorders>
+              <w:right w:val="single" w:sz="4" w:space="0" w:color="auto"/>
+            </w:tcBorders>
+          </w:tcPr>
+          <w:p>
+            <w:pPr>
+              <w:rPr>
+                <w:lang w:val="en-US"/>
+              </w:rPr>
+            </w:pPr>
+            <w:r>
+              <w:rPr>
+                <w:lang w:val="en-US"/>
+              </w:rPr>
+              <w:t>1</w:t>
+            </w:r>
+          </w:p>
+        </w:tc>
+        <w:tc>
+          <w:tcPr>
+            <w:tcW w:w="0" w:type="auto"/>
+            <w:tcBorders>
+              <w:left w:val="single" w:sz="4" w:space="0" w:color="auto"/>
+            </w:tcBorders>
+          </w:tcPr>
+          <w:p>
+            <w:pPr>
+              <w:rPr>
+                <w:lang w:val="en-US"/>
+              </w:rPr>
+            </w:pPr>
+            <w:r>
+              <w:rPr>
+                <w:lang w:val="en-US"/>
+              </w:rPr>
+              <w:t>0</w:t>
+            </w:r>
+          </w:p>
+        </w:tc>
+        <w:tc>
+          <w:tcPr>
+            <w:tcW w:w="0" w:type="auto"/>
+            <w:tcBorders>
+              <w:top w:val="single" w:sz="4" w:space="0" w:color="auto"/>
+            </w:tcBorders>
+          </w:tcPr>
+          <w:p>
+            <w:pPr>
+              <w:rPr>
+                <w:lang w:val="en-US"/>
+              </w:rPr>
+            </w:pPr>
+            <w:r>
+              <w:rPr>
+                <w:lang w:val="en-US"/>
+              </w:rPr>
+              <w:t>0</w:t>
+            </w:r>
+          </w:p>
+        </w:tc>
+        <w:tc>
+          <w:tcPr>
+            <w:tcW w:w="0" w:type="auto"/>
+            <w:tcBorders>
+              <w:top w:val="single" w:sz="4" w:space="0" w:color="auto"/>
+            </w:tcBorders>
+          </w:tcPr>
+          <w:p>
+            <w:pPr>
+              <w:rPr>
+                <w:lang w:val="en-US"/>
+              </w:rPr>
+            </w:pPr>
+            <w:r>
+              <w:rPr>
+                <w:lang w:val="en-US"/>
+              </w:rPr>
+              <w:t>0</w:t>
+            </w:r>
+          </w:p>
+        </w:tc>
+        <w:tc>
+          <w:tcPr>
+            <w:tcW w:w="0" w:type="auto"/>
+            <w:tcBorders>
+              <w:top w:val="single" w:sz="4" w:space="0" w:color="auto"/>
+            </w:tcBorders>
+          </w:tcPr>
+          <w:p>
+            <w:pPr>
+              <w:rPr>
+                <w:lang w:val="en-US"/>
+              </w:rPr>
+            </w:pPr>
+            <w:r>
+              <w:rPr>
+                <w:lang w:val="en-US"/>
+              </w:rPr>
+              <w:t>0</w:t>
+            </w:r>
+          </w:p>
+        </w:tc>
+        <w:tc>
+          <w:tcPr>
+            <w:tcW w:w="0" w:type="auto"/>
+            <w:tcBorders>
+              <w:top w:val="single" w:sz="4" w:space="0" w:color="auto"/>
+            </w:tcBorders>
+          </w:tcPr>
+          <w:p>
+            <w:pPr>
+              <w:rPr>
+                <w:lang w:val="en-US"/>
+              </w:rPr>
+            </w:pPr>
+            <w:r>
+              <w:rPr>
+                <w:lang w:val="en-US"/>
+              </w:rPr>
+              <w:t>0</w:t>
+            </w:r>
+          </w:p>
+        </w:tc>
+        <w:tc>
+          <w:tcPr>
+            <w:tcW w:w="0" w:type="auto"/>
+            <w:tcBorders>
+              <w:top w:val="single" w:sz="4" w:space="0" w:color="auto"/>
+            </w:tcBorders>
+          </w:tcPr>
+          <w:p>
+            <w:pPr>
+              <w:rPr>
+                <w:lang w:val="en-US"/>
+              </w:rPr>
+            </w:pPr>
+            <w:r>
+              <w:rPr>
+                <w:lang w:val="en-US"/>
+              </w:rPr>
+              <w:t>0</w:t>
+            </w:r>
+          </w:p>
+        </w:tc>
+        <w:tc>
+          <w:tcPr>
+            <w:tcW w:w="0" w:type="auto"/>
+            <w:tcBorders>
+              <w:top w:val="single" w:sz="4" w:space="0" w:color="auto"/>
+            </w:tcBorders>
+          </w:tcPr>
+          <w:p>
+            <w:pPr>
+              <w:rPr>
+                <w:lang w:val="en-US"/>
+              </w:rPr>
+            </w:pPr>
+            <w:r>
+              <w:rPr>
+                <w:lang w:val="en-US"/>
+              </w:rPr>
+              <w:t>0</w:t>
+            </w:r>
+          </w:p>
+        </w:tc>
+        <w:tc>
+          <w:tcPr>
+            <w:tcW w:w="0" w:type="auto"/>
+          </w:tcPr>
+          <w:p>
+            <w:pPr>
+              <w:rPr>
+                <w:lang w:val="en-US"/>
+              </w:rPr>
+            </w:pPr>
+          </w:p>
+        </w:tc>
+        <w:tc>
+          <w:tcPr>
+            <w:tcW w:w="0" w:type="auto"/>
+            <w:tcBorders>
+              <w:top w:val="single" w:sz="4" w:space="0" w:color="auto"/>
+            </w:tcBorders>
+          </w:tcPr>
+          <w:p>
+            <w:pPr>
+              <w:rPr>
+                <w:lang w:val="en-US"/>
+              </w:rPr>
+            </w:pPr>
+          </w:p>
+        </w:tc>
+        <w:tc>
+          <w:tcPr>
+            <w:tcW w:w="0" w:type="auto"/>
+            <w:tcBorders>
+              <w:top w:val="single" w:sz="4" w:space="0" w:color="auto"/>
+            </w:tcBorders>
+          </w:tcPr>
+          <w:p>
+            <w:pPr>
+              <w:jc w:val="right"/>
+              <w:rPr>
+                <w:lang w:val="en-US"/>
+              </w:rPr>
+            </w:pPr>
+            <w:r>
+              <w:t>-</w:t>
+            </w:r>
+            <w:r>
+              <w:rPr>
+                <w:lang w:val="en-US"/>
+              </w:rPr>
+              <w:t>128</w:t>
+            </w:r>
+            <w:r>
+              <w:rPr>
+                <w:lang w:val="en-US"/>
+              </w:rPr>
+              <w:t>?</w:t>
+            </w:r>
+          </w:p>
+        </w:tc>
+        <w:tc>
+          <w:tcPr>
+            <w:tcW w:w="0" w:type="auto"/>
+          </w:tcPr>
+          <w:p>
+            <w:pPr>
+              <w:jc w:val="right"/>
+            </w:pPr>
+          </w:p>
+        </w:tc>
+        <w:tc>
+          <w:tcPr>
+            <w:tcW w:w="0" w:type="auto"/>
+            <w:tcBorders>
+              <w:top w:val="single" w:sz="4" w:space="0" w:color="auto"/>
+            </w:tcBorders>
+          </w:tcPr>
+          <w:p>
+            <w:pPr>
+              <w:jc w:val="right"/>
+            </w:pPr>
+          </w:p>
+        </w:tc>
+        <w:tc>
+          <w:tcPr>
+            <w:tcW w:w="0" w:type="auto"/>
+            <w:tcBorders>
+              <w:top w:val="single" w:sz="4" w:space="0" w:color="auto"/>
+            </w:tcBorders>
+          </w:tcPr>
+          <w:p>
+            <w:pPr>
+              <w:jc w:val="right"/>
+              <w:rPr>
+                <w:lang w:val="en-US"/>
+              </w:rPr>
+            </w:pPr>
+            <w:r>
+              <w:rPr>
+                <w:lang w:val="en-US"/>
+              </w:rPr>
+              <w:t>128</w:t>
+            </w:r>
+          </w:p>
+        </w:tc>
+      </w:tr>
+      <w:tr>
+        <w:trPr>
+          <w:gridAfter w:val="15"/>
+        </w:trPr>
+        <w:tc>
+          <w:tcPr>
+            <w:tcW w:w="0" w:type="auto"/>
+          </w:tcPr>
+          <w:p>
+            <w:pPr>
+              <w:rPr>
+                <w:lang w:val="en-US"/>
+              </w:rPr>
+            </w:pPr>
+          </w:p>
+        </w:tc>
+      </w:tr>
+    </w:tbl>
+    <w:p>
       <w:r>
-        <w:t>из старшего разряда</w:t>
+        <w:br w:type="textWrapping" w:clear="all"/>
+      </w:r>
+    </w:p>
+    <w:tbl>
+      <w:tblPr>
+        <w:tblStyle w:val="a8"/>
+        <w:tblW w:w="0" w:type="auto"/>
+        <w:tblLook w:val="04A0" w:firstRow="1" w:lastRow="0" w:firstColumn="1" w:lastColumn="0" w:noHBand="0" w:noVBand="1"/>
+      </w:tblPr>
+      <w:tblGrid>
+        <w:gridCol w:w="885"/>
+        <w:gridCol w:w="859"/>
+        <w:gridCol w:w="899"/>
+        <w:gridCol w:w="872"/>
+        <w:gridCol w:w="859"/>
+        <w:gridCol w:w="899"/>
+      </w:tblGrid>
+      <w:tr>
+        <w:tc>
+          <w:tcPr>
+            <w:tcW w:w="0" w:type="auto"/>
+          </w:tcPr>
+          <w:p>
+            <w:r>
+              <w:rPr>
+                <w:lang w:val="en-US"/>
+              </w:rPr>
+              <w:t xml:space="preserve">CF = </w:t>
+            </w:r>
+            <w:r>
+              <w:t>0</w:t>
+            </w:r>
+          </w:p>
+        </w:tc>
+        <w:tc>
+          <w:tcPr>
+            <w:tcW w:w="0" w:type="auto"/>
+          </w:tcPr>
+          <w:p>
+            <w:pPr>
+              <w:tabs>
+                <w:tab w:val="left" w:pos="1114"/>
+              </w:tabs>
+            </w:pPr>
+            <w:r>
+              <w:rPr>
+                <w:lang w:val="en-US"/>
+              </w:rPr>
+              <w:t xml:space="preserve">PF = </w:t>
+            </w:r>
+            <w:r>
+              <w:t>0</w:t>
+            </w:r>
+          </w:p>
+        </w:tc>
+        <w:tc>
+          <w:tcPr>
+            <w:tcW w:w="0" w:type="auto"/>
+          </w:tcPr>
+          <w:p>
+            <w:r>
+              <w:rPr>
+                <w:lang w:val="en-US"/>
+              </w:rPr>
+              <w:t xml:space="preserve">AF = </w:t>
+            </w:r>
+            <w:r>
+              <w:t>1</w:t>
+            </w:r>
+          </w:p>
+        </w:tc>
+        <w:tc>
+          <w:tcPr>
+            <w:tcW w:w="0" w:type="auto"/>
+          </w:tcPr>
+          <w:p>
+            <w:pPr>
+              <w:rPr>
+                <w:lang w:val="en-US"/>
+              </w:rPr>
+            </w:pPr>
+            <w:r>
+              <w:rPr>
+                <w:lang w:val="en-US"/>
+              </w:rPr>
+              <w:t xml:space="preserve">ZF = </w:t>
+            </w:r>
+            <w:r>
+              <w:rPr>
+                <w:lang w:val="en-US"/>
+              </w:rPr>
+              <w:t>0</w:t>
+            </w:r>
+          </w:p>
+        </w:tc>
+        <w:tc>
+          <w:tcPr>
+            <w:tcW w:w="0" w:type="auto"/>
+          </w:tcPr>
+          <w:p>
+            <w:r>
+              <w:rPr>
+                <w:lang w:val="en-US"/>
+              </w:rPr>
+              <w:t xml:space="preserve">SF = </w:t>
+            </w:r>
+            <w:r>
+              <w:t>1</w:t>
+            </w:r>
+          </w:p>
+        </w:tc>
+        <w:tc>
+          <w:tcPr>
+            <w:tcW w:w="0" w:type="auto"/>
+          </w:tcPr>
+          <w:p>
+            <w:pPr>
+              <w:rPr>
+                <w:lang w:val="en-US"/>
+              </w:rPr>
+            </w:pPr>
+            <w:r>
+              <w:rPr>
+                <w:lang w:val="en-US"/>
+              </w:rPr>
+              <w:t>OF = 0</w:t>
+            </w:r>
+          </w:p>
+        </w:tc>
+      </w:tr>
+    </w:tbl>
+    <w:p/>
+    <w:p>
+      <w:r>
+        <w:t>Для знаковой интерпретации результат некорректен вследствие возникающего переполнения</w:t>
       </w:r>
       <w:r>
         <w:t>.</w:t>
       </w:r>
+    </w:p>
+    <w:p>
+      <w:pPr>
+        <w:pStyle w:val="3"/>
+        <w:rPr>
+          <w:lang w:val="en-US"/>
+        </w:rPr>
+      </w:pPr>
+      <w:bookmarkStart w:id="11" w:name="_Toc86766724"/>
       <w:r>
-        <w:t xml:space="preserve"> Вес переноса составляет 256.</w:t>
+        <w:rPr>
+          <w:lang w:val="en-US"/>
+        </w:rPr>
+        <w:t xml:space="preserve">A </w:t>
+      </w:r>
+      <w:r>
+        <w:rPr>
+          <w:lang w:val="en-US"/>
+        </w:rPr>
+        <w:t>&lt;</w:t>
+      </w:r>
+      <w:r>
+        <w:rPr>
+          <w:lang w:val="en-US"/>
+        </w:rPr>
+        <w:t xml:space="preserve"> 0, B </w:t>
+      </w:r>
+      <w:r>
+        <w:rPr>
+          <w:lang w:val="en-US"/>
+        </w:rPr>
+        <w:t>&lt;</w:t>
+      </w:r>
+      <w:r>
+        <w:rPr>
+          <w:lang w:val="en-US"/>
+        </w:rPr>
+        <w:t xml:space="preserve"> 0</w:t>
+      </w:r>
+      <w:bookmarkEnd w:id="11"/>
+    </w:p>
+    <w:tbl>
+      <w:tblPr>
+        <w:tblStyle w:val="a8"/>
+        <w:tblpPr w:leftFromText="180" w:rightFromText="180" w:vertAnchor="text" w:tblpY="1"/>
+        <w:tblOverlap w:val="never"/>
+        <w:tblW w:w="0" w:type="auto"/>
+        <w:tblBorders>
+          <w:top w:val="none" w:sz="0" w:space="0" w:color="auto"/>
+          <w:left w:val="none" w:sz="0" w:space="0" w:color="auto"/>
+          <w:bottom w:val="none" w:sz="0" w:space="0" w:color="auto"/>
+          <w:right w:val="none" w:sz="0" w:space="0" w:color="auto"/>
+          <w:insideH w:val="none" w:sz="0" w:space="0" w:color="auto"/>
+          <w:insideV w:val="none" w:sz="0" w:space="0" w:color="auto"/>
+        </w:tblBorders>
+        <w:tblLook w:val="04A0" w:firstRow="1" w:lastRow="0" w:firstColumn="1" w:lastColumn="0" w:noHBand="0" w:noVBand="1"/>
+      </w:tblPr>
+      <w:tblGrid>
+        <w:gridCol w:w="352"/>
+        <w:gridCol w:w="664"/>
+        <w:gridCol w:w="336"/>
+        <w:gridCol w:w="336"/>
+        <w:gridCol w:w="336"/>
+        <w:gridCol w:w="336"/>
+        <w:gridCol w:w="336"/>
+        <w:gridCol w:w="336"/>
+        <w:gridCol w:w="336"/>
+        <w:gridCol w:w="336"/>
+        <w:gridCol w:w="222"/>
+        <w:gridCol w:w="414"/>
+        <w:gridCol w:w="725"/>
+        <w:gridCol w:w="222"/>
+        <w:gridCol w:w="494"/>
+        <w:gridCol w:w="958"/>
+      </w:tblGrid>
+      <w:tr>
+        <w:tc>
+          <w:tcPr>
+            <w:tcW w:w="0" w:type="auto"/>
+          </w:tcPr>
+          <w:p>
+            <w:pPr>
+              <w:rPr>
+                <w:lang w:val="en-US"/>
+              </w:rPr>
+            </w:pPr>
+          </w:p>
+        </w:tc>
+        <w:tc>
+          <w:tcPr>
+            <w:tcW w:w="0" w:type="auto"/>
+          </w:tcPr>
+          <w:p>
+            <w:pPr>
+              <w:rPr>
+                <w:vertAlign w:val="subscript"/>
+              </w:rPr>
+            </w:pPr>
+          </w:p>
+        </w:tc>
+        <w:tc>
+          <w:tcPr>
+            <w:tcW w:w="0" w:type="auto"/>
+          </w:tcPr>
+          <w:p>
+            <w:pPr>
+              <w:rPr>
+                <w:lang w:val="en-US"/>
+              </w:rPr>
+            </w:pPr>
+          </w:p>
+        </w:tc>
+        <w:tc>
+          <w:tcPr>
+            <w:tcW w:w="0" w:type="auto"/>
+          </w:tcPr>
+          <w:p>
+            <w:pPr>
+              <w:rPr>
+                <w:lang w:val="en-US"/>
+              </w:rPr>
+            </w:pPr>
+          </w:p>
+        </w:tc>
+        <w:tc>
+          <w:tcPr>
+            <w:tcW w:w="0" w:type="auto"/>
+          </w:tcPr>
+          <w:p>
+            <w:pPr>
+              <w:rPr>
+                <w:lang w:val="en-US"/>
+              </w:rPr>
+            </w:pPr>
+          </w:p>
+        </w:tc>
+        <w:tc>
+          <w:tcPr>
+            <w:tcW w:w="0" w:type="auto"/>
+          </w:tcPr>
+          <w:p>
+            <w:pPr>
+              <w:rPr>
+                <w:lang w:val="en-US"/>
+              </w:rPr>
+            </w:pPr>
+          </w:p>
+        </w:tc>
+        <w:tc>
+          <w:tcPr>
+            <w:tcW w:w="0" w:type="auto"/>
+          </w:tcPr>
+          <w:p>
+            <w:pPr>
+              <w:rPr>
+                <w:lang w:val="en-US"/>
+              </w:rPr>
+            </w:pPr>
+          </w:p>
+        </w:tc>
+        <w:tc>
+          <w:tcPr>
+            <w:tcW w:w="0" w:type="auto"/>
+          </w:tcPr>
+          <w:p>
+            <w:pPr>
+              <w:rPr>
+                <w:lang w:val="en-US"/>
+              </w:rPr>
+            </w:pPr>
+          </w:p>
+        </w:tc>
+        <w:tc>
+          <w:tcPr>
+            <w:tcW w:w="0" w:type="auto"/>
+          </w:tcPr>
+          <w:p>
+            <w:pPr>
+              <w:rPr>
+                <w:lang w:val="en-US"/>
+              </w:rPr>
+            </w:pPr>
+          </w:p>
+        </w:tc>
+        <w:tc>
+          <w:tcPr>
+            <w:tcW w:w="0" w:type="auto"/>
+          </w:tcPr>
+          <w:p>
+            <w:pPr>
+              <w:rPr>
+                <w:lang w:val="en-US"/>
+              </w:rPr>
+            </w:pPr>
+          </w:p>
+        </w:tc>
+        <w:tc>
+          <w:tcPr>
+            <w:tcW w:w="0" w:type="auto"/>
+          </w:tcPr>
+          <w:p>
+            <w:pPr>
+              <w:rPr>
+                <w:lang w:val="en-US"/>
+              </w:rPr>
+            </w:pPr>
+          </w:p>
+        </w:tc>
+        <w:tc>
+          <w:tcPr>
+            <w:tcW w:w="0" w:type="auto"/>
+            <w:gridSpan w:val="5"/>
+          </w:tcPr>
+          <w:p>
+            <w:pPr>
+              <w:jc w:val="center"/>
+            </w:pPr>
+            <w:r>
+              <w:t>Интерпретации</w:t>
+            </w:r>
+          </w:p>
+        </w:tc>
+      </w:tr>
+      <w:tr>
+        <w:tc>
+          <w:tcPr>
+            <w:tcW w:w="0" w:type="auto"/>
+          </w:tcPr>
+          <w:p>
+            <w:pPr>
+              <w:rPr>
+                <w:lang w:val="en-US"/>
+              </w:rPr>
+            </w:pPr>
+          </w:p>
+        </w:tc>
+        <w:tc>
+          <w:tcPr>
+            <w:tcW w:w="0" w:type="auto"/>
+          </w:tcPr>
+          <w:p>
+            <w:pPr>
+              <w:rPr>
+                <w:vertAlign w:val="subscript"/>
+              </w:rPr>
+            </w:pPr>
+            <w:r>
+              <w:rPr>
+                <w:noProof/>
+                <w:vertAlign w:val="subscript"/>
+              </w:rPr>
+              <mc:AlternateContent>
+                <mc:Choice Requires="wpi">
+                  <w:drawing>
+                    <wp:anchor distT="0" distB="0" distL="114300" distR="114300" simplePos="0" relativeHeight="251744256" behindDoc="0" locked="0" layoutInCell="1" allowOverlap="1" wp14:anchorId="18C8DBDF" wp14:editId="5ACF9F30">
+                      <wp:simplePos x="0" y="0"/>
+                      <wp:positionH relativeFrom="column">
+                        <wp:posOffset>224353</wp:posOffset>
+                      </wp:positionH>
+                      <wp:positionV relativeFrom="paragraph">
+                        <wp:posOffset>82510</wp:posOffset>
+                      </wp:positionV>
+                      <wp:extent cx="66240" cy="14040"/>
+                      <wp:effectExtent l="38100" t="38100" r="48260" b="43180"/>
+                      <wp:wrapNone/>
+                      <wp:docPr id="22" name="Рукописный ввод 22"/>
+                      <wp:cNvGraphicFramePr/>
+                      <a:graphic xmlns:a="http://schemas.openxmlformats.org/drawingml/2006/main">
+                        <a:graphicData uri="http://schemas.microsoft.com/office/word/2010/wordprocessingInk">
+                          <w14:contentPart bwMode="auto" r:id="rId28">
+                            <w14:nvContentPartPr>
+                              <w14:cNvContentPartPr/>
+                            </w14:nvContentPartPr>
+                            <w14:xfrm>
+                              <a:off x="0" y="0"/>
+                              <a:ext cx="66240" cy="14040"/>
+                            </w14:xfrm>
+                          </w14:contentPart>
+                        </a:graphicData>
+                      </a:graphic>
+                    </wp:anchor>
+                  </w:drawing>
+                </mc:Choice>
+                <mc:Fallback>
+                  <w:pict>
+                    <v:shapetype w14:anchorId="3448C605" id="_x0000_t75" coordsize="21600,21600" o:spt="75" o:preferrelative="t" path="m@4@5l@4@11@9@11@9@5xe" filled="f" stroked="f">
+                      <v:stroke joinstyle="miter"/>
+                      <v:formulas>
+                        <v:f eqn="if lineDrawn pixelLineWidth 0"/>
+                        <v:f eqn="sum @0 1 0"/>
+                        <v:f eqn="sum 0 0 @1"/>
+                        <v:f eqn="prod @2 1 2"/>
+                        <v:f eqn="prod @3 21600 pixelWidth"/>
+                        <v:f eqn="prod @3 21600 pixelHeight"/>
+                        <v:f eqn="sum @0 0 1"/>
+                        <v:f eqn="prod @6 1 2"/>
+                        <v:f eqn="prod @7 21600 pixelWidth"/>
+                        <v:f eqn="sum @8 21600 0"/>
+                        <v:f eqn="prod @7 21600 pixelHeight"/>
+                        <v:f eqn="sum @10 21600 0"/>
+                      </v:formulas>
+                      <v:path o:extrusionok="f" gradientshapeok="t" o:connecttype="rect"/>
+                      <o:lock v:ext="edit" aspectratio="t"/>
+                    </v:shapetype>
+                    <v:shape id="Рукописный ввод 22" o:spid="_x0000_s1026" type="#_x0000_t75" style="position:absolute;margin-left:16.95pt;margin-top:5.8pt;width:6.6pt;height:2.5pt;z-index:251744256;visibility:visible;mso-wrap-style:square;mso-wrap-distance-left:9pt;mso-wrap-distance-top:0;mso-wrap-distance-right:9pt;mso-wrap-distance-bottom:0;mso-position-horizontal:absolute;mso-position-horizontal-relative:text;mso-position-vertical:absolute;mso-position-vertical-relative:text" o:gfxdata="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">
+                      <v:imagedata r:id="rId29" o:title=""/>
+                    </v:shape>
+                  </w:pict>
+                </mc:Fallback>
+              </mc:AlternateContent>
+            </w:r>
+            <w:r>
+              <w:rPr>
+                <w:noProof/>
+                <w:vertAlign w:val="subscript"/>
+              </w:rPr>
+              <mc:AlternateContent>
+                <mc:Choice Requires="wpi">
+                  <w:drawing>
+                    <wp:anchor distT="0" distB="0" distL="114300" distR="114300" simplePos="0" relativeHeight="251743232" behindDoc="0" locked="0" layoutInCell="1" allowOverlap="1" wp14:anchorId="136D0011" wp14:editId="2116F6D8">
+                      <wp:simplePos x="0" y="0"/>
+                      <wp:positionH relativeFrom="column">
+                        <wp:posOffset>192673</wp:posOffset>
+                      </wp:positionH>
+                      <wp:positionV relativeFrom="paragraph">
+                        <wp:posOffset>3310</wp:posOffset>
+                      </wp:positionV>
+                      <wp:extent cx="40320" cy="96480"/>
+                      <wp:effectExtent l="57150" t="38100" r="55245" b="56515"/>
+                      <wp:wrapNone/>
+                      <wp:docPr id="21" name="Рукописный ввод 21"/>
+                      <wp:cNvGraphicFramePr/>
+                      <a:graphic xmlns:a="http://schemas.openxmlformats.org/drawingml/2006/main">
+                        <a:graphicData uri="http://schemas.microsoft.com/office/word/2010/wordprocessingInk">
+                          <w14:contentPart bwMode="auto" r:id="rId30">
+                            <w14:nvContentPartPr>
+                              <w14:cNvContentPartPr/>
+                            </w14:nvContentPartPr>
+                            <w14:xfrm>
+                              <a:off x="0" y="0"/>
+                              <a:ext cx="40320" cy="96480"/>
+                            </w14:xfrm>
+                          </w14:contentPart>
+                        </a:graphicData>
+                      </a:graphic>
+                    </wp:anchor>
+                  </w:drawing>
+                </mc:Choice>
+                <mc:Fallback>
+                  <w:pict>
+                    <v:shape w14:anchorId="19B1B3A7" id="Рукописный ввод 21" o:spid="_x0000_s1026" type="#_x0000_t75" style="position:absolute;margin-left:14.45pt;margin-top:-.45pt;width:4.55pt;height:9.05pt;z-index:251743232;visibility:visible;mso-wrap-style:square;mso-wrap-distance-left:9pt;mso-wrap-distance-top:0;mso-wrap-distance-right:9pt;mso-wrap-distance-bottom:0;mso-position-horizontal:absolute;mso-position-horizontal-relative:text;mso-position-vertical:absolute;mso-position-vertical-relative:text" o:gfxdata="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">
+                      <v:imagedata r:id="rId31" o:title=""/>
+                    </v:shape>
+                  </w:pict>
+                </mc:Fallback>
+              </mc:AlternateContent>
+            </w:r>
+            <w:r>
+              <w:rPr>
+                <w:noProof/>
+                <w:vertAlign w:val="subscript"/>
+              </w:rPr>
+              <mc:AlternateContent>
+                <mc:Choice Requires="wpi">
+                  <w:drawing>
+                    <wp:anchor distT="0" distB="0" distL="114300" distR="114300" simplePos="0" relativeHeight="251742208" behindDoc="0" locked="0" layoutInCell="1" allowOverlap="1" wp14:anchorId="75EB5F5B" wp14:editId="2A9C31B6">
+                      <wp:simplePos x="0" y="0"/>
+                      <wp:positionH relativeFrom="column">
+                        <wp:posOffset>231193</wp:posOffset>
+                      </wp:positionH>
+                      <wp:positionV relativeFrom="paragraph">
+                        <wp:posOffset>22750</wp:posOffset>
+                      </wp:positionV>
+                      <wp:extent cx="238680" cy="102960"/>
+                      <wp:effectExtent l="38100" t="38100" r="47625" b="49530"/>
+                      <wp:wrapNone/>
+                      <wp:docPr id="20" name="Рукописный ввод 20"/>
+                      <wp:cNvGraphicFramePr/>
+                      <a:graphic xmlns:a="http://schemas.openxmlformats.org/drawingml/2006/main">
+                        <a:graphicData uri="http://schemas.microsoft.com/office/word/2010/wordprocessingInk">
+                          <w14:contentPart bwMode="auto" r:id="rId32">
+                            <w14:nvContentPartPr>
+                              <w14:cNvContentPartPr/>
+                            </w14:nvContentPartPr>
+                            <w14:xfrm>
+                              <a:off x="0" y="0"/>
+                              <a:ext cx="238680" cy="102960"/>
+                            </w14:xfrm>
+                          </w14:contentPart>
+                        </a:graphicData>
+                      </a:graphic>
+                    </wp:anchor>
+                  </w:drawing>
+                </mc:Choice>
+                <mc:Fallback>
+                  <w:pict>
+                    <v:shape w14:anchorId="138962C8" id="Рукописный ввод 20" o:spid="_x0000_s1026" type="#_x0000_t75" style="position:absolute;margin-left:17.5pt;margin-top:1.1pt;width:20.25pt;height:9.5pt;z-index:251742208;visibility:visible;mso-wrap-style:square;mso-wrap-distance-left:9pt;mso-wrap-distance-top:0;mso-wrap-distance-right:9pt;mso-wrap-distance-bottom:0;mso-position-horizontal:absolute;mso-position-horizontal-relative:text;mso-position-vertical:absolute;mso-position-vertical-relative:text" o:gfxdata="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">
+                      <v:imagedata r:id="rId33" o:title=""/>
+                    </v:shape>
+                  </w:pict>
+                </mc:Fallback>
+              </mc:AlternateContent>
+            </w:r>
+          </w:p>
+        </w:tc>
+        <w:tc>
+          <w:tcPr>
+            <w:tcW w:w="0" w:type="auto"/>
+          </w:tcPr>
+          <w:p>
+            <w:pPr>
+              <w:rPr>
+                <w:lang w:val="en-US"/>
+              </w:rPr>
+            </w:pPr>
+            <w:r>
+              <w:rPr>
+                <w:noProof/>
+                <w:lang w:val="en-US"/>
+              </w:rPr>
+              <mc:AlternateContent>
+                <mc:Choice Requires="wpi">
+                  <w:drawing>
+                    <wp:anchor distT="0" distB="0" distL="114300" distR="114300" simplePos="0" relativeHeight="251741184" behindDoc="0" locked="0" layoutInCell="1" allowOverlap="1" wp14:anchorId="76DE211F" wp14:editId="4041A9A4">
+                      <wp:simplePos x="0" y="0"/>
+                      <wp:positionH relativeFrom="column">
+                        <wp:posOffset>56513</wp:posOffset>
+                      </wp:positionH>
+                      <wp:positionV relativeFrom="paragraph">
+                        <wp:posOffset>99430</wp:posOffset>
+                      </wp:positionV>
+                      <wp:extent cx="57960" cy="3600"/>
+                      <wp:effectExtent l="38100" t="57150" r="56515" b="53975"/>
+                      <wp:wrapNone/>
+                      <wp:docPr id="19" name="Рукописный ввод 19"/>
+                      <wp:cNvGraphicFramePr/>
+                      <a:graphic xmlns:a="http://schemas.openxmlformats.org/drawingml/2006/main">
+                        <a:graphicData uri="http://schemas.microsoft.com/office/word/2010/wordprocessingInk">
+                          <w14:contentPart bwMode="auto" r:id="rId34">
+                            <w14:nvContentPartPr>
+                              <w14:cNvContentPartPr/>
+                            </w14:nvContentPartPr>
+                            <w14:xfrm>
+                              <a:off x="0" y="0"/>
+                              <a:ext cx="57960" cy="3600"/>
+                            </w14:xfrm>
+                          </w14:contentPart>
+                        </a:graphicData>
+                      </a:graphic>
+                    </wp:anchor>
+                  </w:drawing>
+                </mc:Choice>
+                <mc:Fallback>
+                  <w:pict>
+                    <v:shape w14:anchorId="24FF069F" id="Рукописный ввод 19" o:spid="_x0000_s1026" type="#_x0000_t75" style="position:absolute;margin-left:3.75pt;margin-top:7.15pt;width:5.95pt;height:1.7pt;z-index:251741184;visibility:visible;mso-wrap-style:square;mso-wrap-distance-left:9pt;mso-wrap-distance-top:0;mso-wrap-distance-right:9pt;mso-wrap-distance-bottom:0;mso-position-horizontal:absolute;mso-position-horizontal-relative:text;mso-position-vertical:absolute;mso-position-vertical-relative:text" o:gfxdata="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">
+                      <v:imagedata r:id="rId35" o:title=""/>
+                    </v:shape>
+                  </w:pict>
+                </mc:Fallback>
+              </mc:AlternateContent>
+            </w:r>
+            <w:r>
+              <w:rPr>
+                <w:noProof/>
+                <w:lang w:val="en-US"/>
+              </w:rPr>
+              <mc:AlternateContent>
+                <mc:Choice Requires="wpi">
+                  <w:drawing>
+                    <wp:anchor distT="0" distB="0" distL="114300" distR="114300" simplePos="0" relativeHeight="251740160" behindDoc="0" locked="0" layoutInCell="1" allowOverlap="1" wp14:anchorId="6B3551CC" wp14:editId="47728F27">
+                      <wp:simplePos x="0" y="0"/>
+                      <wp:positionH relativeFrom="column">
+                        <wp:posOffset>46073</wp:posOffset>
+                      </wp:positionH>
+                      <wp:positionV relativeFrom="paragraph">
+                        <wp:posOffset>32830</wp:posOffset>
+                      </wp:positionV>
+                      <wp:extent cx="36360" cy="75600"/>
+                      <wp:effectExtent l="38100" t="38100" r="40005" b="57785"/>
+                      <wp:wrapNone/>
+                      <wp:docPr id="17" name="Рукописный ввод 17"/>
+                      <wp:cNvGraphicFramePr/>
+                      <a:graphic xmlns:a="http://schemas.openxmlformats.org/drawingml/2006/main">
+                        <a:graphicData uri="http://schemas.microsoft.com/office/word/2010/wordprocessingInk">
+                          <w14:contentPart bwMode="auto" r:id="rId36">
+                            <w14:nvContentPartPr>
+                              <w14:cNvContentPartPr/>
+                            </w14:nvContentPartPr>
+                            <w14:xfrm>
+                              <a:off x="0" y="0"/>
+                              <a:ext cx="36360" cy="75600"/>
+                            </w14:xfrm>
+                          </w14:contentPart>
+                        </a:graphicData>
+                      </a:graphic>
+                    </wp:anchor>
+                  </w:drawing>
+                </mc:Choice>
+                <mc:Fallback>
+                  <w:pict>
+                    <v:shape w14:anchorId="5B9392F0" id="Рукописный ввод 17" o:spid="_x0000_s1026" type="#_x0000_t75" style="position:absolute;margin-left:2.95pt;margin-top:1.9pt;width:4.25pt;height:7.35pt;z-index:251740160;visibility:visible;mso-wrap-style:square;mso-wrap-distance-left:9pt;mso-wrap-distance-top:0;mso-wrap-distance-right:9pt;mso-wrap-distance-bottom:0;mso-position-horizontal:absolute;mso-position-horizontal-relative:text;mso-position-vertical:absolute;mso-position-vertical-relative:text" o:gfxdata="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">
+                      <v:imagedata r:id="rId37" o:title=""/>
+                    </v:shape>
+                  </w:pict>
+                </mc:Fallback>
+              </mc:AlternateContent>
+            </w:r>
+            <w:r>
+              <w:rPr>
+                <w:noProof/>
+                <w:lang w:val="en-US"/>
+              </w:rPr>
+              <mc:AlternateContent>
+                <mc:Choice Requires="wpi">
+                  <w:drawing>
+                    <wp:anchor distT="0" distB="0" distL="114300" distR="114300" simplePos="0" relativeHeight="251739136" behindDoc="0" locked="0" layoutInCell="1" allowOverlap="1" wp14:anchorId="2EE73E89" wp14:editId="68A73C91">
+                      <wp:simplePos x="0" y="0"/>
+                      <wp:positionH relativeFrom="column">
+                        <wp:posOffset>86360</wp:posOffset>
+                      </wp:positionH>
+                      <wp:positionV relativeFrom="paragraph">
+                        <wp:posOffset>6985</wp:posOffset>
+                      </wp:positionV>
+                      <wp:extent cx="1234440" cy="160020"/>
+                      <wp:effectExtent l="38100" t="57150" r="3810" b="49530"/>
+                      <wp:wrapNone/>
+                      <wp:docPr id="15" name="Рукописный ввод 15"/>
+                      <wp:cNvGraphicFramePr/>
+                      <a:graphic xmlns:a="http://schemas.openxmlformats.org/drawingml/2006/main">
+                        <a:graphicData uri="http://schemas.microsoft.com/office/word/2010/wordprocessingInk">
+                          <w14:contentPart bwMode="auto" r:id="rId38">
+                            <w14:nvContentPartPr>
+                              <w14:cNvContentPartPr/>
+                            </w14:nvContentPartPr>
+                            <w14:xfrm>
+                              <a:off x="0" y="0"/>
+                              <a:ext cx="1234440" cy="160020"/>
+                            </w14:xfrm>
+                          </w14:contentPart>
+                        </a:graphicData>
+                      </a:graphic>
+                    </wp:anchor>
+                  </w:drawing>
+                </mc:Choice>
+                <mc:Fallback>
+                  <w:pict>
+                    <v:shape w14:anchorId="5DD85CA3" id="Рукописный ввод 15" o:spid="_x0000_s1026" type="#_x0000_t75" style="position:absolute;margin-left:6.1pt;margin-top:-.15pt;width:98.6pt;height:14pt;z-index:251739136;visibility:visible;mso-wrap-style:square;mso-wrap-distance-left:9pt;mso-wrap-distance-top:0;mso-wrap-distance-right:9pt;mso-wrap-distance-bottom:0;mso-position-horizontal:absolute;mso-position-horizontal-relative:text;mso-position-vertical:absolute;mso-position-vertical-relative:text" o:gfxdata="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">
+                      <v:imagedata r:id="rId39" o:title=""/>
+                    </v:shape>
+                  </w:pict>
+                </mc:Fallback>
+              </mc:AlternateContent>
+            </w:r>
+          </w:p>
+        </w:tc>
+        <w:tc>
+          <w:tcPr>
+            <w:tcW w:w="0" w:type="auto"/>
+          </w:tcPr>
+          <w:p>
+            <w:pPr>
+              <w:rPr>
+                <w:lang w:val="en-US"/>
+              </w:rPr>
+            </w:pPr>
+          </w:p>
+        </w:tc>
+        <w:tc>
+          <w:tcPr>
+            <w:tcW w:w="0" w:type="auto"/>
+          </w:tcPr>
+          <w:p>
+            <w:pPr>
+              <w:rPr>
+                <w:lang w:val="en-US"/>
+              </w:rPr>
+            </w:pPr>
+          </w:p>
+        </w:tc>
+        <w:tc>
+          <w:tcPr>
+            <w:tcW w:w="0" w:type="auto"/>
+          </w:tcPr>
+          <w:p>
+            <w:pPr>
+              <w:rPr>
+                <w:lang w:val="en-US"/>
+              </w:rPr>
+            </w:pPr>
+          </w:p>
+        </w:tc>
+        <w:tc>
+          <w:tcPr>
+            <w:tcW w:w="0" w:type="auto"/>
+          </w:tcPr>
+          <w:p>
+            <w:pPr>
+              <w:rPr>
+                <w:lang w:val="en-US"/>
+              </w:rPr>
+            </w:pPr>
+          </w:p>
+        </w:tc>
+        <w:tc>
+          <w:tcPr>
+            <w:tcW w:w="0" w:type="auto"/>
+          </w:tcPr>
+          <w:p>
+            <w:pPr>
+              <w:rPr>
+                <w:lang w:val="en-US"/>
+              </w:rPr>
+            </w:pPr>
+          </w:p>
+        </w:tc>
+        <w:tc>
+          <w:tcPr>
+            <w:tcW w:w="0" w:type="auto"/>
+          </w:tcPr>
+          <w:p>
+            <w:pPr>
+              <w:rPr>
+                <w:lang w:val="en-US"/>
+              </w:rPr>
+            </w:pPr>
+          </w:p>
+        </w:tc>
+        <w:tc>
+          <w:tcPr>
+            <w:tcW w:w="0" w:type="auto"/>
+          </w:tcPr>
+          <w:p>
+            <w:pPr>
+              <w:rPr>
+                <w:lang w:val="en-US"/>
+              </w:rPr>
+            </w:pPr>
+          </w:p>
+        </w:tc>
+        <w:tc>
+          <w:tcPr>
+            <w:tcW w:w="0" w:type="auto"/>
+          </w:tcPr>
+          <w:p>
+            <w:pPr>
+              <w:rPr>
+                <w:lang w:val="en-US"/>
+              </w:rPr>
+            </w:pPr>
+          </w:p>
+        </w:tc>
+        <w:tc>
+          <w:tcPr>
+            <w:tcW w:w="0" w:type="auto"/>
+            <w:gridSpan w:val="2"/>
+          </w:tcPr>
+          <w:p>
+            <w:r>
+              <w:t>Знаковая</w:t>
+            </w:r>
+          </w:p>
+        </w:tc>
+        <w:tc>
+          <w:tcPr>
+            <w:tcW w:w="0" w:type="auto"/>
+          </w:tcPr>
+          <w:p/>
+        </w:tc>
+        <w:tc>
+          <w:tcPr>
+            <w:tcW w:w="0" w:type="auto"/>
+            <w:gridSpan w:val="2"/>
+          </w:tcPr>
+          <w:p>
+            <w:r>
+              <w:t>Беззнаковая</w:t>
+            </w:r>
+          </w:p>
+        </w:tc>
+      </w:tr>
+      <w:tr>
+        <w:tc>
+          <w:tcPr>
+            <w:tcW w:w="0" w:type="auto"/>
+            <w:vMerge w:val="restart"/>
+            <w:vAlign w:val="center"/>
+          </w:tcPr>
+          <w:p>
+            <w:pPr>
+              <w:jc w:val="right"/>
+              <w:rPr>
+                <w:lang w:val="en-US"/>
+              </w:rPr>
+            </w:pPr>
+            <w:r>
+              <w:rPr>
+                <w:lang w:val="en-US"/>
+              </w:rPr>
+              <w:t>+</w:t>
+            </w:r>
+          </w:p>
+        </w:tc>
+        <w:tc>
+          <w:tcPr>
+            <w:tcW w:w="0" w:type="auto"/>
+          </w:tcPr>
+          <w:p>
+            <w:pPr>
+              <w:rPr>
+                <w:lang w:val="en-US"/>
+              </w:rPr>
+            </w:pPr>
+            <w:r>
+              <w:rPr>
+                <w:lang w:val="en-US"/>
+              </w:rPr>
+              <w:t>A</w:t>
+            </w:r>
+            <w:r>
+              <w:rPr>
+                <w:vertAlign w:val="subscript"/>
+              </w:rPr>
+              <w:t>пр.</w:t>
+            </w:r>
+          </w:p>
+        </w:tc>
+        <w:tc>
+          <w:tcPr>
+            <w:tcW w:w="0" w:type="auto"/>
+            <w:tcBorders>
+              <w:right w:val="single" w:sz="4" w:space="0" w:color="auto"/>
+            </w:tcBorders>
+          </w:tcPr>
+          <w:p>
+            <w:pPr>
+              <w:rPr>
+                <w:lang w:val="en-US"/>
+              </w:rPr>
+            </w:pPr>
+            <w:r>
+              <w:rPr>
+                <w:lang w:val="en-US"/>
+              </w:rPr>
+              <w:t>1</w:t>
+            </w:r>
+          </w:p>
+        </w:tc>
+        <w:tc>
+          <w:tcPr>
+            <w:tcW w:w="0" w:type="auto"/>
+            <w:tcBorders>
+              <w:left w:val="single" w:sz="4" w:space="0" w:color="auto"/>
+            </w:tcBorders>
+          </w:tcPr>
+          <w:p>
+            <w:pPr>
+              <w:rPr>
+                <w:lang w:val="en-US"/>
+              </w:rPr>
+            </w:pPr>
+            <w:r>
+              <w:rPr>
+                <w:lang w:val="en-US"/>
+              </w:rPr>
+              <w:t>0</w:t>
+            </w:r>
+          </w:p>
+        </w:tc>
+        <w:tc>
+          <w:tcPr>
+            <w:tcW w:w="0" w:type="auto"/>
+          </w:tcPr>
+          <w:p>
+            <w:pPr>
+              <w:rPr>
+                <w:lang w:val="en-US"/>
+              </w:rPr>
+            </w:pPr>
+            <w:r>
+              <w:rPr>
+                <w:lang w:val="en-US"/>
+              </w:rPr>
+              <w:t>0</w:t>
+            </w:r>
+          </w:p>
+        </w:tc>
+        <w:tc>
+          <w:tcPr>
+            <w:tcW w:w="0" w:type="auto"/>
+          </w:tcPr>
+          <w:p>
+            <w:pPr>
+              <w:rPr>
+                <w:lang w:val="en-US"/>
+              </w:rPr>
+            </w:pPr>
+            <w:r>
+              <w:rPr>
+                <w:lang w:val="en-US"/>
+              </w:rPr>
+              <w:t>1</w:t>
+            </w:r>
+          </w:p>
+        </w:tc>
+        <w:tc>
+          <w:tcPr>
+            <w:tcW w:w="0" w:type="auto"/>
+          </w:tcPr>
+          <w:p>
+            <w:pPr>
+              <w:rPr>
+                <w:lang w:val="en-US"/>
+              </w:rPr>
+            </w:pPr>
+            <w:r>
+              <w:rPr>
+                <w:lang w:val="en-US"/>
+              </w:rPr>
+              <w:t>1</w:t>
+            </w:r>
+          </w:p>
+        </w:tc>
+        <w:tc>
+          <w:tcPr>
+            <w:tcW w:w="0" w:type="auto"/>
+          </w:tcPr>
+          <w:p>
+            <w:pPr>
+              <w:rPr>
+                <w:lang w:val="en-US"/>
+              </w:rPr>
+            </w:pPr>
+            <w:r>
+              <w:rPr>
+                <w:lang w:val="en-US"/>
+              </w:rPr>
+              <w:t>0</w:t>
+            </w:r>
+          </w:p>
+        </w:tc>
+        <w:tc>
+          <w:tcPr>
+            <w:tcW w:w="0" w:type="auto"/>
+          </w:tcPr>
+          <w:p>
+            <w:pPr>
+              <w:rPr>
+                <w:lang w:val="en-US"/>
+              </w:rPr>
+            </w:pPr>
+            <w:r>
+              <w:rPr>
+                <w:lang w:val="en-US"/>
+              </w:rPr>
+              <w:t>1</w:t>
+            </w:r>
+          </w:p>
+        </w:tc>
+        <w:tc>
+          <w:tcPr>
+            <w:tcW w:w="0" w:type="auto"/>
+          </w:tcPr>
+          <w:p>
+            <w:pPr>
+              <w:rPr>
+                <w:lang w:val="en-US"/>
+              </w:rPr>
+            </w:pPr>
+            <w:r>
+              <w:rPr>
+                <w:lang w:val="en-US"/>
+              </w:rPr>
+              <w:t>0</w:t>
+            </w:r>
+          </w:p>
+        </w:tc>
+        <w:tc>
+          <w:tcPr>
+            <w:tcW w:w="0" w:type="auto"/>
+          </w:tcPr>
+          <w:p>
+            <w:pPr>
+              <w:rPr>
+                <w:lang w:val="en-US"/>
+              </w:rPr>
+            </w:pPr>
+          </w:p>
+        </w:tc>
+        <w:tc>
+          <w:tcPr>
+            <w:tcW w:w="0" w:type="auto"/>
+            <w:vMerge w:val="restart"/>
+            <w:vAlign w:val="center"/>
+          </w:tcPr>
+          <w:p>
+            <w:pPr>
+              <w:jc w:val="right"/>
+              <w:rPr>
+                <w:lang w:val="en-US"/>
+              </w:rPr>
+            </w:pPr>
+            <w:r>
+              <w:rPr>
+                <w:lang w:val="en-US"/>
+              </w:rPr>
+              <w:t>+</w:t>
+            </w:r>
+          </w:p>
+        </w:tc>
+        <w:tc>
+          <w:tcPr>
+            <w:tcW w:w="0" w:type="auto"/>
+          </w:tcPr>
+          <w:p>
+            <w:pPr>
+              <w:jc w:val="right"/>
+              <w:rPr>
+                <w:lang w:val="en-US"/>
+              </w:rPr>
+            </w:pPr>
+            <w:r>
+              <w:rPr>
+                <w:lang w:val="en-US"/>
+              </w:rPr>
+              <w:t>-102</w:t>
+            </w:r>
+          </w:p>
+        </w:tc>
+        <w:tc>
+          <w:tcPr>
+            <w:tcW w:w="0" w:type="auto"/>
+          </w:tcPr>
+          <w:p>
+            <w:pPr>
+              <w:jc w:val="right"/>
+              <w:rPr>
+                <w:lang w:val="en-US"/>
+              </w:rPr>
+            </w:pPr>
+          </w:p>
+        </w:tc>
+        <w:tc>
+          <w:tcPr>
+            <w:tcW w:w="0" w:type="auto"/>
+            <w:vMerge w:val="restart"/>
+            <w:vAlign w:val="center"/>
+          </w:tcPr>
+          <w:p>
+            <w:pPr>
+              <w:jc w:val="right"/>
+            </w:pPr>
+            <w:r>
+              <w:t>+</w:t>
+            </w:r>
+          </w:p>
+        </w:tc>
+        <w:tc>
+          <w:tcPr>
+            <w:tcW w:w="0" w:type="auto"/>
+          </w:tcPr>
+          <w:p>
+            <w:pPr>
+              <w:jc w:val="right"/>
+              <w:rPr>
+                <w:lang w:val="en-US"/>
+              </w:rPr>
+            </w:pPr>
+            <w:r>
+              <w:rPr>
+                <w:lang w:val="en-US"/>
+              </w:rPr>
+              <w:t>154</w:t>
+            </w:r>
+          </w:p>
+        </w:tc>
+      </w:tr>
+      <w:tr>
+        <w:tc>
+          <w:tcPr>
+            <w:tcW w:w="0" w:type="auto"/>
+            <w:vMerge/>
+          </w:tcPr>
+          <w:p>
+            <w:pPr>
+              <w:rPr>
+                <w:lang w:val="en-US"/>
+              </w:rPr>
+            </w:pPr>
+          </w:p>
+        </w:tc>
+        <w:tc>
+          <w:tcPr>
+            <w:tcW w:w="0" w:type="auto"/>
+            <w:tcBorders>
+              <w:bottom w:val="single" w:sz="4" w:space="0" w:color="auto"/>
+            </w:tcBorders>
+          </w:tcPr>
+          <w:p>
+            <w:pPr>
+              <w:rPr>
+                <w:lang w:val="en-US"/>
+              </w:rPr>
+            </w:pPr>
+            <w:r>
+              <w:rPr>
+                <w:lang w:val="en-US"/>
+              </w:rPr>
+              <w:t>B</w:t>
+            </w:r>
+            <w:r>
+              <w:rPr>
+                <w:vertAlign w:val="subscript"/>
+              </w:rPr>
+              <w:t>пр.</w:t>
+            </w:r>
+          </w:p>
+        </w:tc>
+        <w:tc>
+          <w:tcPr>
+            <w:tcW w:w="0" w:type="auto"/>
+            <w:tcBorders>
+              <w:right w:val="single" w:sz="4" w:space="0" w:color="auto"/>
+            </w:tcBorders>
+          </w:tcPr>
+          <w:p>
+            <w:pPr>
+              <w:rPr>
+                <w:lang w:val="en-US"/>
+              </w:rPr>
+            </w:pPr>
+            <w:r>
+              <w:rPr>
+                <w:lang w:val="en-US"/>
+              </w:rPr>
+              <w:t>1</w:t>
+            </w:r>
+          </w:p>
+        </w:tc>
+        <w:tc>
+          <w:tcPr>
+            <w:tcW w:w="0" w:type="auto"/>
+            <w:tcBorders>
+              <w:left w:val="single" w:sz="4" w:space="0" w:color="auto"/>
+            </w:tcBorders>
+          </w:tcPr>
+          <w:p>
+            <w:pPr>
+              <w:rPr>
+                <w:lang w:val="en-US"/>
+              </w:rPr>
+            </w:pPr>
+            <w:r>
+              <w:rPr>
+                <w:lang w:val="en-US"/>
+              </w:rPr>
+              <w:t>1</w:t>
+            </w:r>
+          </w:p>
+        </w:tc>
+        <w:tc>
+          <w:tcPr>
+            <w:tcW w:w="0" w:type="auto"/>
+            <w:tcBorders>
+              <w:bottom w:val="single" w:sz="4" w:space="0" w:color="auto"/>
+            </w:tcBorders>
+          </w:tcPr>
+          <w:p>
+            <w:pPr>
+              <w:rPr>
+                <w:lang w:val="en-US"/>
+              </w:rPr>
+            </w:pPr>
+            <w:r>
+              <w:rPr>
+                <w:lang w:val="en-US"/>
+              </w:rPr>
+              <w:t>1</w:t>
+            </w:r>
+          </w:p>
+        </w:tc>
+        <w:tc>
+          <w:tcPr>
+            <w:tcW w:w="0" w:type="auto"/>
+            <w:tcBorders>
+              <w:bottom w:val="single" w:sz="4" w:space="0" w:color="auto"/>
+            </w:tcBorders>
+          </w:tcPr>
+          <w:p>
+            <w:pPr>
+              <w:rPr>
+                <w:lang w:val="en-US"/>
+              </w:rPr>
+            </w:pPr>
+            <w:r>
+              <w:rPr>
+                <w:lang w:val="en-US"/>
+              </w:rPr>
+              <w:t>0</w:t>
+            </w:r>
+          </w:p>
+        </w:tc>
+        <w:tc>
+          <w:tcPr>
+            <w:tcW w:w="0" w:type="auto"/>
+            <w:tcBorders>
+              <w:bottom w:val="single" w:sz="4" w:space="0" w:color="auto"/>
+            </w:tcBorders>
+          </w:tcPr>
+          <w:p>
+            <w:pPr>
+              <w:rPr>
+                <w:lang w:val="en-US"/>
+              </w:rPr>
+            </w:pPr>
+            <w:r>
+              <w:rPr>
+                <w:lang w:val="en-US"/>
+              </w:rPr>
+              <w:t>0</w:t>
+            </w:r>
+          </w:p>
+        </w:tc>
+        <w:tc>
+          <w:tcPr>
+            <w:tcW w:w="0" w:type="auto"/>
+            <w:tcBorders>
+              <w:bottom w:val="single" w:sz="4" w:space="0" w:color="auto"/>
+            </w:tcBorders>
+          </w:tcPr>
+          <w:p>
+            <w:pPr>
+              <w:rPr>
+                <w:lang w:val="en-US"/>
+              </w:rPr>
+            </w:pPr>
+            <w:r>
+              <w:rPr>
+                <w:lang w:val="en-US"/>
+              </w:rPr>
+              <w:t>1</w:t>
+            </w:r>
+          </w:p>
+        </w:tc>
+        <w:tc>
+          <w:tcPr>
+            <w:tcW w:w="0" w:type="auto"/>
+            <w:tcBorders>
+              <w:bottom w:val="single" w:sz="4" w:space="0" w:color="auto"/>
+            </w:tcBorders>
+          </w:tcPr>
+          <w:p>
+            <w:pPr>
+              <w:rPr>
+                <w:lang w:val="en-US"/>
+              </w:rPr>
+            </w:pPr>
+            <w:r>
+              <w:rPr>
+                <w:lang w:val="en-US"/>
+              </w:rPr>
+              <w:t>1</w:t>
+            </w:r>
+          </w:p>
+        </w:tc>
+        <w:tc>
+          <w:tcPr>
+            <w:tcW w:w="0" w:type="auto"/>
+            <w:tcBorders>
+              <w:bottom w:val="single" w:sz="4" w:space="0" w:color="auto"/>
+            </w:tcBorders>
+          </w:tcPr>
+          <w:p>
+            <w:pPr>
+              <w:rPr>
+                <w:lang w:val="en-US"/>
+              </w:rPr>
+            </w:pPr>
+            <w:r>
+              <w:rPr>
+                <w:lang w:val="en-US"/>
+              </w:rPr>
+              <w:t>0</w:t>
+            </w:r>
+          </w:p>
+        </w:tc>
+        <w:tc>
+          <w:tcPr>
+            <w:tcW w:w="0" w:type="auto"/>
+          </w:tcPr>
+          <w:p>
+            <w:pPr>
+              <w:rPr>
+                <w:lang w:val="en-US"/>
+              </w:rPr>
+            </w:pPr>
+          </w:p>
+        </w:tc>
+        <w:tc>
+          <w:tcPr>
+            <w:tcW w:w="0" w:type="auto"/>
+            <w:vMerge/>
+            <w:tcBorders>
+              <w:bottom w:val="single" w:sz="4" w:space="0" w:color="auto"/>
+            </w:tcBorders>
+          </w:tcPr>
+          <w:p>
+            <w:pPr>
+              <w:rPr>
+                <w:lang w:val="en-US"/>
+              </w:rPr>
+            </w:pPr>
+          </w:p>
+        </w:tc>
+        <w:tc>
+          <w:tcPr>
+            <w:tcW w:w="0" w:type="auto"/>
+            <w:tcBorders>
+              <w:bottom w:val="single" w:sz="4" w:space="0" w:color="auto"/>
+            </w:tcBorders>
+          </w:tcPr>
+          <w:p>
+            <w:pPr>
+              <w:jc w:val="right"/>
+              <w:rPr>
+                <w:lang w:val="en-US"/>
+              </w:rPr>
+            </w:pPr>
+            <w:r>
+              <w:rPr>
+                <w:lang w:val="en-US"/>
+              </w:rPr>
+              <w:t>-26</w:t>
+            </w:r>
+          </w:p>
+        </w:tc>
+        <w:tc>
+          <w:tcPr>
+            <w:tcW w:w="0" w:type="auto"/>
+          </w:tcPr>
+          <w:p>
+            <w:pPr>
+              <w:jc w:val="right"/>
+              <w:rPr>
+                <w:lang w:val="en-US"/>
+              </w:rPr>
+            </w:pPr>
+          </w:p>
+        </w:tc>
+        <w:tc>
+          <w:tcPr>
+            <w:tcW w:w="0" w:type="auto"/>
+            <w:vMerge/>
+            <w:tcBorders>
+              <w:bottom w:val="single" w:sz="4" w:space="0" w:color="auto"/>
+            </w:tcBorders>
+          </w:tcPr>
+          <w:p>
+            <w:pPr>
+              <w:jc w:val="right"/>
+              <w:rPr>
+                <w:lang w:val="en-US"/>
+              </w:rPr>
+            </w:pPr>
+          </w:p>
+        </w:tc>
+        <w:tc>
+          <w:tcPr>
+            <w:tcW w:w="0" w:type="auto"/>
+            <w:tcBorders>
+              <w:bottom w:val="single" w:sz="4" w:space="0" w:color="auto"/>
+            </w:tcBorders>
+          </w:tcPr>
+          <w:p>
+            <w:pPr>
+              <w:jc w:val="right"/>
+              <w:rPr>
+                <w:lang w:val="en-US"/>
+              </w:rPr>
+            </w:pPr>
+            <w:r>
+              <w:rPr>
+                <w:lang w:val="en-US"/>
+              </w:rPr>
+              <w:t>230</w:t>
+            </w:r>
+          </w:p>
+        </w:tc>
+      </w:tr>
+      <w:tr>
+        <w:tc>
+          <w:tcPr>
+            <w:tcW w:w="0" w:type="auto"/>
+          </w:tcPr>
+          <w:p>
+            <w:pPr>
+              <w:rPr>
+                <w:lang w:val="en-US"/>
+              </w:rPr>
+            </w:pPr>
+          </w:p>
+        </w:tc>
+        <w:tc>
+          <w:tcPr>
+            <w:tcW w:w="0" w:type="auto"/>
+            <w:tcBorders>
+              <w:top w:val="single" w:sz="4" w:space="0" w:color="auto"/>
+            </w:tcBorders>
+          </w:tcPr>
+          <w:p>
+            <w:pPr>
+              <w:rPr>
+                <w:lang w:val="en-US"/>
+              </w:rPr>
+            </w:pPr>
+            <w:r>
+              <w:rPr>
+                <w:lang w:val="en-US"/>
+              </w:rPr>
+              <w:t>C</w:t>
+            </w:r>
+            <w:r>
+              <w:rPr>
+                <w:vertAlign w:val="subscript"/>
+              </w:rPr>
+              <w:t>доп</w:t>
+            </w:r>
+            <w:r>
+              <w:rPr>
+                <w:vertAlign w:val="subscript"/>
+              </w:rPr>
+              <w:t>.</w:t>
+            </w:r>
+          </w:p>
+        </w:tc>
+        <w:tc>
+          <w:tcPr>
+            <w:tcW w:w="0" w:type="auto"/>
+            <w:tcBorders>
+              <w:right w:val="single" w:sz="4" w:space="0" w:color="auto"/>
+            </w:tcBorders>
+          </w:tcPr>
+          <w:p>
+            <w:pPr>
+              <w:rPr>
+                <w:lang w:val="en-US"/>
+              </w:rPr>
+            </w:pPr>
+            <w:r>
+              <w:rPr>
+                <w:lang w:val="en-US"/>
+              </w:rPr>
+              <w:t>1</w:t>
+            </w:r>
+          </w:p>
+        </w:tc>
+        <w:tc>
+          <w:tcPr>
+            <w:tcW w:w="0" w:type="auto"/>
+            <w:tcBorders>
+              <w:left w:val="single" w:sz="4" w:space="0" w:color="auto"/>
+            </w:tcBorders>
+          </w:tcPr>
+          <w:p>
+            <w:pPr>
+              <w:rPr>
+                <w:lang w:val="en-US"/>
+              </w:rPr>
+            </w:pPr>
+            <w:r>
+              <w:rPr>
+                <w:lang w:val="en-US"/>
+              </w:rPr>
+              <w:t>0</w:t>
+            </w:r>
+          </w:p>
+        </w:tc>
+        <w:tc>
+          <w:tcPr>
+            <w:tcW w:w="0" w:type="auto"/>
+            <w:tcBorders>
+              <w:top w:val="single" w:sz="4" w:space="0" w:color="auto"/>
+            </w:tcBorders>
+          </w:tcPr>
+          <w:p>
+            <w:pPr>
+              <w:rPr>
+                <w:lang w:val="en-US"/>
+              </w:rPr>
+            </w:pPr>
+            <w:r>
+              <w:rPr>
+                <w:lang w:val="en-US"/>
+              </w:rPr>
+              <w:t>0</w:t>
+            </w:r>
+          </w:p>
+        </w:tc>
+        <w:tc>
+          <w:tcPr>
+            <w:tcW w:w="0" w:type="auto"/>
+            <w:tcBorders>
+              <w:top w:val="single" w:sz="4" w:space="0" w:color="auto"/>
+            </w:tcBorders>
+          </w:tcPr>
+          <w:p>
+            <w:pPr>
+              <w:rPr>
+                <w:lang w:val="en-US"/>
+              </w:rPr>
+            </w:pPr>
+            <w:r>
+              <w:rPr>
+                <w:lang w:val="en-US"/>
+              </w:rPr>
+              <w:t>0</w:t>
+            </w:r>
+          </w:p>
+        </w:tc>
+        <w:tc>
+          <w:tcPr>
+            <w:tcW w:w="0" w:type="auto"/>
+            <w:tcBorders>
+              <w:top w:val="single" w:sz="4" w:space="0" w:color="auto"/>
+            </w:tcBorders>
+          </w:tcPr>
+          <w:p>
+            <w:pPr>
+              <w:rPr>
+                <w:lang w:val="en-US"/>
+              </w:rPr>
+            </w:pPr>
+            <w:r>
+              <w:rPr>
+                <w:lang w:val="en-US"/>
+              </w:rPr>
+              <w:t>0</w:t>
+            </w:r>
+          </w:p>
+        </w:tc>
+        <w:tc>
+          <w:tcPr>
+            <w:tcW w:w="0" w:type="auto"/>
+            <w:tcBorders>
+              <w:top w:val="single" w:sz="4" w:space="0" w:color="auto"/>
+            </w:tcBorders>
+          </w:tcPr>
+          <w:p>
+            <w:pPr>
+              <w:rPr>
+                <w:lang w:val="en-US"/>
+              </w:rPr>
+            </w:pPr>
+            <w:r>
+              <w:rPr>
+                <w:lang w:val="en-US"/>
+              </w:rPr>
+              <w:t>0</w:t>
+            </w:r>
+          </w:p>
+        </w:tc>
+        <w:tc>
+          <w:tcPr>
+            <w:tcW w:w="0" w:type="auto"/>
+            <w:tcBorders>
+              <w:top w:val="single" w:sz="4" w:space="0" w:color="auto"/>
+            </w:tcBorders>
+          </w:tcPr>
+          <w:p>
+            <w:pPr>
+              <w:rPr>
+                <w:lang w:val="en-US"/>
+              </w:rPr>
+            </w:pPr>
+            <w:r>
+              <w:rPr>
+                <w:lang w:val="en-US"/>
+              </w:rPr>
+              <w:t>0</w:t>
+            </w:r>
+          </w:p>
+        </w:tc>
+        <w:tc>
+          <w:tcPr>
+            <w:tcW w:w="0" w:type="auto"/>
+            <w:tcBorders>
+              <w:top w:val="single" w:sz="4" w:space="0" w:color="auto"/>
+            </w:tcBorders>
+          </w:tcPr>
+          <w:p>
+            <w:pPr>
+              <w:rPr>
+                <w:lang w:val="en-US"/>
+              </w:rPr>
+            </w:pPr>
+            <w:r>
+              <w:rPr>
+                <w:lang w:val="en-US"/>
+              </w:rPr>
+              <w:t>0</w:t>
+            </w:r>
+          </w:p>
+        </w:tc>
+        <w:tc>
+          <w:tcPr>
+            <w:tcW w:w="0" w:type="auto"/>
+          </w:tcPr>
+          <w:p>
+            <w:pPr>
+              <w:rPr>
+                <w:lang w:val="en-US"/>
+              </w:rPr>
+            </w:pPr>
+          </w:p>
+        </w:tc>
+        <w:tc>
+          <w:tcPr>
+            <w:tcW w:w="0" w:type="auto"/>
+            <w:tcBorders>
+              <w:top w:val="single" w:sz="4" w:space="0" w:color="auto"/>
+            </w:tcBorders>
+          </w:tcPr>
+          <w:p>
+            <w:pPr>
+              <w:rPr>
+                <w:lang w:val="en-US"/>
+              </w:rPr>
+            </w:pPr>
+          </w:p>
+        </w:tc>
+        <w:tc>
+          <w:tcPr>
+            <w:tcW w:w="0" w:type="auto"/>
+            <w:tcBorders>
+              <w:top w:val="single" w:sz="4" w:space="0" w:color="auto"/>
+            </w:tcBorders>
+          </w:tcPr>
+          <w:p>
+            <w:pPr>
+              <w:jc w:val="right"/>
+              <w:rPr>
+                <w:lang w:val="en-US"/>
+              </w:rPr>
+            </w:pPr>
+            <w:r>
+              <w:rPr>
+                <w:lang w:val="en-US"/>
+              </w:rPr>
+              <w:t>-128</w:t>
+            </w:r>
+          </w:p>
+        </w:tc>
+        <w:tc>
+          <w:tcPr>
+            <w:tcW w:w="0" w:type="auto"/>
+          </w:tcPr>
+          <w:p>
+            <w:pPr>
+              <w:jc w:val="right"/>
+            </w:pPr>
+          </w:p>
+        </w:tc>
+        <w:tc>
+          <w:tcPr>
+            <w:tcW w:w="0" w:type="auto"/>
+            <w:tcBorders>
+              <w:top w:val="single" w:sz="4" w:space="0" w:color="auto"/>
+            </w:tcBorders>
+          </w:tcPr>
+          <w:p>
+            <w:pPr>
+              <w:jc w:val="right"/>
+            </w:pPr>
+          </w:p>
+        </w:tc>
+        <w:tc>
+          <w:tcPr>
+            <w:tcW w:w="0" w:type="auto"/>
+            <w:tcBorders>
+              <w:top w:val="single" w:sz="4" w:space="0" w:color="auto"/>
+            </w:tcBorders>
+          </w:tcPr>
+          <w:p>
+            <w:pPr>
+              <w:jc w:val="right"/>
+              <w:rPr>
+                <w:lang w:val="en-US"/>
+              </w:rPr>
+            </w:pPr>
+            <w:r>
+              <w:rPr>
+                <w:lang w:val="en-US"/>
+              </w:rPr>
+              <w:t>128</w:t>
+            </w:r>
+            <w:r>
+              <w:rPr>
+                <w:lang w:val="en-US"/>
+              </w:rPr>
+              <w:t>?</w:t>
+            </w:r>
+          </w:p>
+        </w:tc>
+      </w:tr>
+      <w:tr>
+        <w:trPr>
+          <w:gridAfter w:val="15"/>
+        </w:trPr>
+        <w:tc>
+          <w:tcPr>
+            <w:tcW w:w="0" w:type="auto"/>
+          </w:tcPr>
+          <w:p>
+            <w:pPr>
+              <w:rPr>
+                <w:lang w:val="en-US"/>
+              </w:rPr>
+            </w:pPr>
+          </w:p>
+        </w:tc>
+      </w:tr>
+    </w:tbl>
+    <w:p>
+      <w:r>
+        <w:br w:type="textWrapping" w:clear="all"/>
+      </w:r>
+    </w:p>
+    <w:tbl>
+      <w:tblPr>
+        <w:tblStyle w:val="a8"/>
+        <w:tblW w:w="0" w:type="auto"/>
+        <w:tblLook w:val="04A0" w:firstRow="1" w:lastRow="0" w:firstColumn="1" w:lastColumn="0" w:noHBand="0" w:noVBand="1"/>
+      </w:tblPr>
+      <w:tblGrid>
+        <w:gridCol w:w="885"/>
+        <w:gridCol w:w="859"/>
+        <w:gridCol w:w="899"/>
+        <w:gridCol w:w="872"/>
+        <w:gridCol w:w="859"/>
+        <w:gridCol w:w="899"/>
+      </w:tblGrid>
+      <w:tr>
+        <w:tc>
+          <w:tcPr>
+            <w:tcW w:w="0" w:type="auto"/>
+          </w:tcPr>
+          <w:p>
+            <w:pPr>
+              <w:rPr>
+                <w:lang w:val="en-US"/>
+              </w:rPr>
+            </w:pPr>
+            <w:r>
+              <w:rPr>
+                <w:lang w:val="en-US"/>
+              </w:rPr>
+              <w:t>CF = 1</w:t>
+            </w:r>
+          </w:p>
+        </w:tc>
+        <w:tc>
+          <w:tcPr>
+            <w:tcW w:w="0" w:type="auto"/>
+          </w:tcPr>
+          <w:p>
+            <w:pPr>
+              <w:tabs>
+                <w:tab w:val="left" w:pos="1114"/>
+              </w:tabs>
+              <w:rPr>
+                <w:lang w:val="en-US"/>
+              </w:rPr>
+            </w:pPr>
+            <w:r>
+              <w:rPr>
+                <w:lang w:val="en-US"/>
+              </w:rPr>
+              <w:t xml:space="preserve">PF = </w:t>
+            </w:r>
+            <w:r>
+              <w:rPr>
+                <w:lang w:val="en-US"/>
+              </w:rPr>
+              <w:t>0</w:t>
+            </w:r>
+          </w:p>
+        </w:tc>
+        <w:tc>
+          <w:tcPr>
+            <w:tcW w:w="0" w:type="auto"/>
+          </w:tcPr>
+          <w:p>
+            <w:r>
+              <w:rPr>
+                <w:lang w:val="en-US"/>
+              </w:rPr>
+              <w:t xml:space="preserve">AF = </w:t>
+            </w:r>
+            <w:r>
+              <w:t>0</w:t>
+            </w:r>
+          </w:p>
+        </w:tc>
+        <w:tc>
+          <w:tcPr>
+            <w:tcW w:w="0" w:type="auto"/>
+          </w:tcPr>
+          <w:p>
+            <w:r>
+              <w:rPr>
+                <w:lang w:val="en-US"/>
+              </w:rPr>
+              <w:t xml:space="preserve">ZF = </w:t>
+            </w:r>
+            <w:r>
+              <w:t>0</w:t>
+            </w:r>
+          </w:p>
+        </w:tc>
+        <w:tc>
+          <w:tcPr>
+            <w:tcW w:w="0" w:type="auto"/>
+          </w:tcPr>
+          <w:p>
+            <w:pPr>
+              <w:rPr>
+                <w:lang w:val="en-US"/>
+              </w:rPr>
+            </w:pPr>
+            <w:r>
+              <w:rPr>
+                <w:lang w:val="en-US"/>
+              </w:rPr>
+              <w:t xml:space="preserve">SF = </w:t>
+            </w:r>
+            <w:r>
+              <w:rPr>
+                <w:lang w:val="en-US"/>
+              </w:rPr>
+              <w:t>1</w:t>
+            </w:r>
+          </w:p>
+        </w:tc>
+        <w:tc>
+          <w:tcPr>
+            <w:tcW w:w="0" w:type="auto"/>
+          </w:tcPr>
+          <w:p>
+            <w:pPr>
+              <w:rPr>
+                <w:lang w:val="en-US"/>
+              </w:rPr>
+            </w:pPr>
+            <w:r>
+              <w:rPr>
+                <w:lang w:val="en-US"/>
+              </w:rPr>
+              <w:t xml:space="preserve">OF = </w:t>
+            </w:r>
+            <w:r>
+              <w:rPr>
+                <w:lang w:val="en-US"/>
+              </w:rPr>
+              <w:t>1</w:t>
+            </w:r>
+          </w:p>
+        </w:tc>
+      </w:tr>
+    </w:tbl>
+    <w:p/>
+    <w:p>
+      <w:r>
+        <w:lastRenderedPageBreak/>
+        <w:t>Для беззнаковой интерпретации результат неверен вследствие возникающего переноса из старшего разряда, результат знаковой интерпретации корректен.</w:t>
+      </w:r>
+    </w:p>
+    <w:p>
+      <w:pPr>
+        <w:pStyle w:val="1"/>
+      </w:pPr>
+      <w:r>
+        <w:t>Вычитание</w:t>
       </w:r>
     </w:p>
     <w:p/>
     <w:sectPr>
-      <w:footerReference w:type="default" r:id="rId26"/>
+      <w:footerReference w:type="default" r:id="rId40"/>
       <w:pgSz w:w="12240" w:h="15840"/>
       <w:pgMar w:top="1440" w:right="1440" w:bottom="1440" w:left="1440" w:header="720" w:footer="720" w:gutter="0"/>
       <w:cols w:space="720"/>
@@ -12857,6 +16971,152 @@
 </inkml:ink>
 </file>
 
+<file path=word/ink/ink10.xml><?xml version="1.0" encoding="utf-8"?>
+<inkml:ink xmlns:inkml="http://www.w3.org/2003/InkML">
+  <inkml:definitions>
+    <inkml:context xml:id="ctx0">
+      <inkml:inkSource xml:id="inkSrc0">
+        <inkml:traceFormat>
+          <inkml:channel name="X" type="integer" min="-2.14748E9" max="2.14748E9" units="cm"/>
+          <inkml:channel name="Y" type="integer" min="-2.14748E9" max="2.14748E9" units="cm"/>
+          <inkml:channel name="F" type="integer" max="32767" units="dev"/>
+        </inkml:traceFormat>
+        <inkml:channelProperties>
+          <inkml:channelProperty channel="X" name="resolution" value="1000" units="1/cm"/>
+          <inkml:channelProperty channel="Y" name="resolution" value="1000" units="1/cm"/>
+          <inkml:channelProperty channel="F" name="resolution" value="0" units="1/dev"/>
+        </inkml:channelProperties>
+      </inkml:inkSource>
+      <inkml:timestamp xml:id="ts0" timeString="2021-11-02T14:08:38.225"/>
+    </inkml:context>
+    <inkml:brush xml:id="br0">
+      <inkml:brushProperty name="width" value="0.05" units="cm"/>
+      <inkml:brushProperty name="height" value="0.05" units="cm"/>
+    </inkml:brush>
+  </inkml:definitions>
+  <inkml:trace contextRef="#ctx0" brushRef="#br0">111 268 24575,'0'-4'0,"0"-6"0,0-4 0,0-5 0,0-2 0,0-2 0,-4 3 0,-5-4 0,-5-5 0,-4-1 0,-4-1 0,-1 6 0,3 7-8191</inkml:trace>
+</inkml:ink>
+</file>
+
+<file path=word/ink/ink11.xml><?xml version="1.0" encoding="utf-8"?>
+<inkml:ink xmlns:inkml="http://www.w3.org/2003/InkML">
+  <inkml:definitions>
+    <inkml:context xml:id="ctx0">
+      <inkml:inkSource xml:id="inkSrc0">
+        <inkml:traceFormat>
+          <inkml:channel name="X" type="integer" min="-2.14748E9" max="2.14748E9" units="cm"/>
+          <inkml:channel name="Y" type="integer" min="-2.14748E9" max="2.14748E9" units="cm"/>
+          <inkml:channel name="F" type="integer" max="32767" units="dev"/>
+        </inkml:traceFormat>
+        <inkml:channelProperties>
+          <inkml:channelProperty channel="X" name="resolution" value="1000" units="1/cm"/>
+          <inkml:channelProperty channel="Y" name="resolution" value="1000" units="1/cm"/>
+          <inkml:channelProperty channel="F" name="resolution" value="0" units="1/dev"/>
+        </inkml:channelProperties>
+      </inkml:inkSource>
+      <inkml:timestamp xml:id="ts0" timeString="2021-11-02T14:08:37.792"/>
+    </inkml:context>
+    <inkml:brush xml:id="br0">
+      <inkml:brushProperty name="width" value="0.05" units="cm"/>
+      <inkml:brushProperty name="height" value="0.05" units="cm"/>
+    </inkml:brush>
+  </inkml:definitions>
+  <inkml:trace contextRef="#ctx0" brushRef="#br0">663 284 24575,'0'0'0,"-1"0"0,0 1 0,1-1 0,-1 0 0,0 0 0,1 0 0,-1 0 0,0 0 0,1 0 0,-1 0 0,0 0 0,1 0 0,-1 0 0,0 0 0,1 0 0,-1 0 0,0 0 0,1-1 0,-1 1 0,0 0 0,1 0 0,-1-1 0,1 1 0,-1 0 0,0-1 0,1 1 0,-1-1 0,1 1 0,-1-1 0,1 1 0,-1-1 0,1 1 0,-1-2 0,-22-26 0,16 18 0,-10-8 0,-1 0 0,-1 2 0,0 0 0,-43-26 0,-93-39 0,136 72 0,1 1 0,-2 2 0,1-1 0,-1 2 0,0 1 0,0 0 0,0 2 0,-1 0 0,-27 2 0,44 0 5,0 0 0,0 1 0,0 0-1,0 0 1,0 0 0,1 1 0,-1-1 0,0 1-1,1 0 1,-1 0 0,1 0 0,0 0 0,0 1-1,0-1 1,0 1 0,0 0 0,0 0-1,1 0 1,-1 0 0,1 0 0,0 1 0,0-1-1,0 1 1,-2 4 0,0 3-191,1 0 1,0 1-1,1-1 0,0 0 1,1 1-1,0-1 1,1 15-1,0-5-6640</inkml:trace>
+</inkml:ink>
+</file>
+
+<file path=word/ink/ink12.xml><?xml version="1.0" encoding="utf-8"?>
+<inkml:ink xmlns:inkml="http://www.w3.org/2003/InkML">
+  <inkml:definitions>
+    <inkml:context xml:id="ctx0">
+      <inkml:inkSource xml:id="inkSrc0">
+        <inkml:traceFormat>
+          <inkml:channel name="X" type="integer" min="-2.14748E9" max="2.14748E9" units="cm"/>
+          <inkml:channel name="Y" type="integer" min="-2.14748E9" max="2.14748E9" units="cm"/>
+          <inkml:channel name="F" type="integer" max="32767" units="dev"/>
+        </inkml:traceFormat>
+        <inkml:channelProperties>
+          <inkml:channelProperty channel="X" name="resolution" value="1000" units="1/cm"/>
+          <inkml:channelProperty channel="Y" name="resolution" value="1000" units="1/cm"/>
+          <inkml:channelProperty channel="F" name="resolution" value="0" units="1/dev"/>
+        </inkml:channelProperties>
+      </inkml:inkSource>
+      <inkml:timestamp xml:id="ts0" timeString="2021-11-02T14:08:36.810"/>
+    </inkml:context>
+    <inkml:brush xml:id="br0">
+      <inkml:brushProperty name="width" value="0.05" units="cm"/>
+      <inkml:brushProperty name="height" value="0.05" units="cm"/>
+    </inkml:brush>
+  </inkml:definitions>
+  <inkml:trace contextRef="#ctx0" brushRef="#br0">1 1 24575,'4'0'0,"5"0"0,5 0 0,5 0 0,2 0 0,3 0 0,0 0 0,0 4 0,-4 1-8191</inkml:trace>
+</inkml:ink>
+</file>
+
+<file path=word/ink/ink13.xml><?xml version="1.0" encoding="utf-8"?>
+<inkml:ink xmlns:inkml="http://www.w3.org/2003/InkML">
+  <inkml:definitions>
+    <inkml:context xml:id="ctx0">
+      <inkml:inkSource xml:id="inkSrc0">
+        <inkml:traceFormat>
+          <inkml:channel name="X" type="integer" min="-2.14748E9" max="2.14748E9" units="cm"/>
+          <inkml:channel name="Y" type="integer" min="-2.14748E9" max="2.14748E9" units="cm"/>
+          <inkml:channel name="F" type="integer" max="32767" units="dev"/>
+        </inkml:traceFormat>
+        <inkml:channelProperties>
+          <inkml:channelProperty channel="X" name="resolution" value="1000" units="1/cm"/>
+          <inkml:channelProperty channel="Y" name="resolution" value="1000" units="1/cm"/>
+          <inkml:channelProperty channel="F" name="resolution" value="0" units="1/dev"/>
+        </inkml:channelProperties>
+      </inkml:inkSource>
+      <inkml:timestamp xml:id="ts0" timeString="2021-11-02T14:08:36.357"/>
+    </inkml:context>
+    <inkml:brush xml:id="br0">
+      <inkml:brushProperty name="width" value="0.05" units="cm"/>
+      <inkml:brushProperty name="height" value="0.05" units="cm"/>
+    </inkml:brush>
+  </inkml:definitions>
+  <inkml:trace contextRef="#ctx0" brushRef="#br0">101 209 24575,'0'-4'0,"-4"-5"0,-2-6 0,-3-3 0,-1-4 0,-2-1 0,1-1 0,-2-1 0,2 1 0,-2-1 0,1 5-8191</inkml:trace>
+</inkml:ink>
+</file>
+
+<file path=word/ink/ink14.xml><?xml version="1.0" encoding="utf-8"?>
+<inkml:ink xmlns:inkml="http://www.w3.org/2003/InkML">
+  <inkml:definitions>
+    <inkml:context xml:id="ctx0">
+      <inkml:inkSource xml:id="inkSrc0">
+        <inkml:traceFormat>
+          <inkml:channel name="X" type="integer" min="-2.14748E9" max="2.14748E9" units="cm"/>
+          <inkml:channel name="Y" type="integer" min="-2.14748E9" max="2.14748E9" units="cm"/>
+          <inkml:channel name="F" type="integer" max="32767" units="dev"/>
+        </inkml:traceFormat>
+        <inkml:channelProperties>
+          <inkml:channelProperty channel="X" name="resolution" value="1000" units="1/cm"/>
+          <inkml:channelProperty channel="Y" name="resolution" value="1000" units="1/cm"/>
+          <inkml:channelProperty channel="F" name="resolution" value="0" units="1/dev"/>
+        </inkml:channelProperties>
+      </inkml:inkSource>
+      <inkml:timestamp xml:id="ts0" timeString="2021-11-02T14:08:25.697"/>
+    </inkml:context>
+    <inkml:brush xml:id="br0">
+      <inkml:brushProperty name="width" value="0.05" units="cm"/>
+      <inkml:brushProperty name="height" value="0.05" units="cm"/>
+    </inkml:brush>
+  </inkml:definitions>
+  <inkml:trace contextRef="#ctx0" brushRef="#br0">3422 398 24575,'1'-2'0,"0"0"0,0 0 0,0 0 0,0 0 0,-1 0 0,1 0 0,-1-1 0,1 1 0,-1 0 0,0 0 0,0 0 0,0-1 0,0 1 0,0 0 0,0 0 0,-2-4 0,-8-39 0,8 39 0,1 0 0,-1 1 0,0-1 0,0 1 0,0 0 0,0 0 0,-1 0 0,0 0 0,0 0 0,-1 1 0,1-1 0,-1 1 0,0 0 0,0 0 0,0 0 0,0 1 0,-7-4 0,4 3 0,0 1 0,0 0 0,-1 0 0,0 1 0,1 0 0,-1 0 0,0 1 0,0 0 0,0 1 0,-15 0 0,-35 0 0,22 0 0,0 1 0,-48 7 0,71-4 0,-1 0 0,1 1 0,0 1 0,1 0 0,-1 0 0,1 1 0,1 1 0,-1 0 0,1 1 0,-17 17 0,-10 6 0,35-29 0,-1-1 0,1 1 0,-1-1 0,1 0 0,-1 0 0,0 0 0,0 0 0,-6 1 0,9-3 0,0 0 0,0 0 0,0 0 0,-1 0 0,1 0 0,0 0 0,0 0 0,0 0 0,0 0 0,0-1 0,0 1 0,0 0 0,0-1 0,0 1 0,0-1 0,0 1 0,0-1 0,0 0 0,1 1 0,-1-1 0,0 0 0,0 0 0,0 1 0,1-1 0,-1 0 0,1 0 0,-1 0 0,0 0 0,1 0 0,0 0 0,-1 0 0,1 0 0,0 0 0,-1 0 0,1 0 0,0 0 0,0 0 0,0-2 0,-2-10-274,1 1 1,0-1-1,2-15 0,-1 26 4,0-20-6556</inkml:trace>
+  <inkml:trace contextRef="#ctx0" brushRef="#br0" timeOffset="398.57">2811 327 24575,'4'0'0,"5"0"0,5 0 0,5 0 0,2 0 0,2 0 0,5 4 0,2 1 0,0 0 0,-2-1 0,-1-1 0,-5-1-8191</inkml:trace>
+  <inkml:trace contextRef="#ctx0" brushRef="#br0" timeOffset="1887.43">2833 421 24575,'-2'-1'0,"-1"-1"0,1 0 0,0 1 0,0-1 0,0 0 0,0 0 0,0 0 0,0-1 0,0 1 0,1 0 0,-1-1 0,1 1 0,-2-5 0,-4-3 0,-2-5 0,0-1 0,-13-33 0,-2-5 0,-2 1 0,16 33 0,0 0 0,-1 0 0,-14-18 0,20 32 0,0 0 0,0 0 0,0 1 0,-1 0 0,0 0 0,0 0 0,0 1 0,-1 0 0,1 0 0,-1 1 0,0 0 0,0 0 0,-8-2 0,-1 1 0,0 1 0,0 0 0,-1 1 0,1 1 0,-23 2 0,28-1 0,0 1 0,0 1 0,1 0 0,-1 0 0,1 1 0,0 0 0,0 1 0,0 0 0,-11 7 0,17-9 0,1 1 0,-1 0 0,1 0 0,-1 0 0,1 0 0,0 1 0,0-1 0,1 1 0,-1-1 0,1 1 0,0 0 0,0 0 0,-3 8 0,1 2 0,0 0 0,-2 28 0,-3 7 0,8-43 0,-9 27 0,2-26 0,7-7 0,1 0 0,-1-1 0,0 1 0,1-1 0,-1 1 0,1-1 0,-1 1 0,1-1 0,-1 0 0,1 1 0,-1-1 0,1 0 0,0 1 0,-1-1 0,1 0 0,0 1 0,0-1 0,-1 0 0,1 0 0,-23-53-1365,12 37-5461</inkml:trace>
+  <inkml:trace contextRef="#ctx0" brushRef="#br0" timeOffset="2367.54">2175 231 24575,'0'4'0,"4"2"0,6-1 0,4-1 0,5-1 0,2-1 0,2-1 0,1 0 0,5-1 0,1 0 0,-5-1-8191</inkml:trace>
+  <inkml:trace contextRef="#ctx0" brushRef="#br0" timeOffset="3509.74">2222 373 24575,'-2'0'0,"0"0"0,0-1 0,0 1 0,1-1 0,-1 0 0,0 0 0,0 0 0,1 0 0,-1 0 0,0 0 0,1 0 0,-1 0 0,1 0 0,0-1 0,-1 1 0,1-1 0,-1-1 0,-21-31 0,19 27 0,-117-207 0,115 205 0,1 0 0,-1 0 0,0 1 0,-1 0 0,0 0 0,0 0 0,-1 1 0,1 0 0,-13-7 0,18 12 0,-1 1 0,1-1 0,-1 1 0,1 0 0,-1 0 0,1 0 0,-1 0 0,0 1 0,0-1 0,1 1 0,-1-1 0,0 1 0,0 0 0,0 0 0,1 1 0,-1-1 0,0 0 0,0 1 0,1-1 0,-1 1 0,0 0 0,1 0 0,-1 0 0,1 1 0,-1-1 0,1 0 0,-1 1 0,1 0 0,0-1 0,0 1 0,0 0 0,0 0 0,0 0 0,0 1 0,1-1 0,-1 0 0,1 1 0,-1-1 0,0 3 0,-26 48 0,20-36 0,-1 0 0,-20 29 0,19-32 27,1 1-1,0 0 1,-9 24-1,12-25-271,0-1 0,-1 0-1,0 0 1,-1 0 0,-10 11 0,3-9-6581</inkml:trace>
+  <inkml:trace contextRef="#ctx0" brushRef="#br0" timeOffset="3966.82">1658 373 24575,'0'-4'0,"-4"-5"0,-2-5 0,1-4 0,1-4 0,1-1 0,2-5 0,0-2 0,-4-3 0,-4-1 0,-1 5-8191</inkml:trace>
+  <inkml:trace contextRef="#ctx0" brushRef="#br0" timeOffset="4454.94">1658 327 24575,'4'0'0,"5"0"0,6 0 0,3 0 0,4 0 0,-3 0-8191</inkml:trace>
+  <inkml:trace contextRef="#ctx0" brushRef="#br0" timeOffset="5775.02">1564 374 24575,'0'-5'0,"0"0"0,-1-1 0,0 1 0,0 0 0,0-1 0,0 1 0,-1 0 0,0 0 0,0 0 0,-1 0 0,1 0 0,-1 1 0,0-1 0,0 1 0,-5-5 0,-3-2 0,0 1 0,-1 0 0,0 1 0,-16-10 0,24 16 0,-1 1 0,1-1 0,-1 1 0,1 0 0,-1 0 0,0 0 0,0 1 0,0 0 0,0 0 0,0 0 0,0 1 0,0-1 0,0 1 0,0 0 0,0 0 0,0 1 0,0 0 0,0 0 0,-5 1 0,-4 4 0,0 0 0,1 1 0,-1 0 0,-22 18 0,24-16 0,-1-1 0,1 0 0,-1-1 0,-1 0 0,-15 5 0,27-12 4,0 1-1,0-1 1,0 0 0,-1 1-1,1-1 1,0 0-1,0 0 1,0-1 0,-1 1-1,1 0 1,0-1 0,0 1-1,0-1 1,0 0-1,0 1 1,0-1 0,0 0-1,0 0 1,0-1-1,0 1 1,0 0 0,1-1-1,-1 1 1,1-1-1,-1 1 1,-2-4 0,-1-3-186,-1 0 1,1-1-1,0 0 1,-5-14 0,7 15-375,-11-26-6270</inkml:trace>
+  <inkml:trace contextRef="#ctx0" brushRef="#br0" timeOffset="6183.11">1118 303 24575,'4'0'0,"5"0"0,9 0 0,10 4 0,8 6 0,1 0 0,3 3 0,-1-1 0,-8-2-8191</inkml:trace>
+  <inkml:trace contextRef="#ctx0" brushRef="#br0" timeOffset="7895.79">1117 444 24575,'-5'-1'0,"0"0"0,0 0 0,0-1 0,1 0 0,-1 0 0,1-1 0,-1 1 0,1-1 0,0 0 0,0 0 0,-6-5 0,-4-3 0,-16-13 0,1-1 0,-28-32 0,34 32 0,-2 2 0,-1 0 0,-31-22 0,51 42 0,-1 0 0,1 0 0,0 0 0,-1 1 0,1 0 0,-1 0 0,0 0 0,1 1 0,-1 0 0,0 1 0,0-1 0,-12 2 0,13-1 0,1 1 0,0 0 0,0 0 0,0 0 0,0 1 0,1-1 0,-1 1 0,0 0 0,0 1 0,1-1 0,0 1 0,-1 0 0,1 0 0,0 0 0,0 0 0,1 1 0,-6 5 0,1 3 0,1 0 0,0 1 0,0-1 0,1 1 0,1 1 0,0-1 0,1 1 0,0-1 0,1 1 0,1 0 0,0 1 0,1-1 0,1 23 0,-17-91 0,7-46-1365,4 78-5461</inkml:trace>
+  <inkml:trace contextRef="#ctx0" brushRef="#br0" timeOffset="8296.22">575 349 24575,'0'4'0,"4"1"0,6 0 0,4-1 0,4-1 0,4-1 0,1-1 0,1-1 0,1 0 0,-1 0 0,0 0 0,-4 0-8191</inkml:trace>
+  <inkml:trace contextRef="#ctx0" brushRef="#br0" timeOffset="10090.88">505 397 24575,'-6'0'0,"-1"-1"0,1 0 0,-1 0 0,1-1 0,0 1 0,-1-1 0,1-1 0,0 1 0,0-1 0,1 0 0,-1 0 0,0-1 0,-6-5 0,-6-7 0,0 0 0,-20-26 0,-17-15 0,43 46 0,-1 0 0,0 1 0,-1 1 0,-25-14 0,35 21 0,0 0 0,0 0 0,-1 1 0,1-1 0,-1 1 0,1 1 0,-1-1 0,1 0 0,-1 1 0,0 0 0,1 0 0,-1 0 0,1 1 0,-1 0 0,1 0 0,-1 0 0,1 0 0,-1 1 0,1-1 0,0 1 0,0 0 0,-6 4 0,-2 3-273,0 0 0,0 0 0,1 1 0,-15 17 0,13-10-6553</inkml:trace>
+</inkml:ink>
+</file>
+
 <file path=word/ink/ink2.xml><?xml version="1.0" encoding="utf-8"?>
 <inkml:ink xmlns:inkml="http://www.w3.org/2003/InkML">
   <inkml:definitions>
@@ -12936,7 +17196,7 @@
     </inkml:brush>
   </inkml:definitions>
   <inkml:trace contextRef="#ctx0" brushRef="#br0">531 186 24575,'-42'-46'0,"30"31"0,0 1 0,-28-24 0,35 34 0,-1 0 0,1 1 0,-1-1 0,0 1 0,0 0 0,0 1 0,0 0 0,-1 0 0,1 0 0,-1 0 0,1 1 0,-9 0 0,-12-1 0,0 1 0,1 2 0,-1 1 0,-29 5 0,47-5 0,0 0 0,0 0 0,0 1 0,0 1 0,0 0 0,1 0 0,0 0 0,0 1 0,0 0 0,0 1 0,1 0 0,0 0 0,0 0 0,0 1 0,-6 9 0,10-12 0,-17 19 0,20-23 0,0 0 0,-1 0 0,1 0 0,0 0 0,0 1 0,-1-1 0,1 0 0,0 0 0,-1 0 0,1 0 0,0 0 0,0 0 0,-1 0 0,1 0 0,0 0 0,-1 0 0,1 0 0,0 0 0,-1 0 0,1 0 0,0 0 0,0 0 0,-1 0 0,1 0 0,0 0 0,-1 0 0,1 0 0,0-1 0,0 1 0,-1 0 0,-4-17 0,3-10-17,3-35 0,-1 34-1314,1 6-5495</inkml:trace>
-  <inkml:trace contextRef="#ctx0" brushRef="#br0" timeOffset="1189.35">4 115 24575,'5'4'0,"4"2"0,10 3 0,5 0 0,3-1 0,1-2 0,-1-2 0,0-2 0,-5 3 0,-6 1-8191</inkml:trace>
+  <inkml:trace contextRef="#ctx0" brushRef="#br0" timeOffset="1189.33">4 115 24575,'5'4'0,"4"2"0,10 3 0,5 0 0,3-1 0,1-2 0,-1-2 0,0-2 0,-5 3 0,-6 1-8191</inkml:trace>
 </inkml:ink>
 </file>
 
@@ -12973,8 +17233,8 @@
   <inkml:trace contextRef="#ctx0" brushRef="#br0" timeOffset="12211.06">1439 315 24575,'4'4'0,"5"1"0,6 0 0,4-1 0,2-1 0,3-1 0,1-1 0,0 4 0,0 4 0,-5 2-8191</inkml:trace>
   <inkml:trace contextRef="#ctx0" brushRef="#br0" timeOffset="14822.23">1439 362 24575,'-1'-10'0,"0"-1"0,-1 1 0,0 0 0,0-1 0,-1 1 0,-1 0 0,0 1 0,0-1 0,-8-13 0,2 6 0,-1 1 0,-1 0 0,0 1 0,-18-17 0,26 28 0,0 1 0,-1-1 0,1 1 0,-1 0 0,0 1 0,0-1 0,0 1 0,-1 0 0,1 0 0,0 1 0,-1-1 0,1 1 0,-8 0 0,-8 0 0,-1 0 0,-25 4 0,7-1 0,30-2 0,0 1 0,1 0 0,-1 0 0,1 1 0,-1 0 0,1 0 0,-1 1 0,1 1 0,0 0 0,1 0 0,-1 0 0,1 1 0,0 1 0,0-1 0,0 1 0,1 0 0,-1 1 0,2 0 0,-1 0 0,1 1 0,-8 12 0,9-13 0,0 0 0,0-1 0,-1 1 0,0-2 0,0 1 0,-9 7 0,14-12 0,0-1 0,0 1 0,0-1 0,0 1 0,0-1 0,0 1 0,0-1 0,0 1 0,-1-1 0,1 0 0,0 0 0,0 0 0,0 1 0,0-1 0,0 0 0,-1-1 0,1 1 0,0 0 0,0 0 0,0 0 0,-2-1 0,2 0 0,-1 0 0,1-1 0,0 1 0,0 0 0,-1-1 0,1 1 0,0 0 0,0-1 0,0 0 0,1 1 0,-1-1 0,0 1 0,1-1 0,-1 0 0,1 0 0,-1 1 0,1-1 0,-1-3 0,-1-11-455,1-1 0,1-23 0,0 17-6371</inkml:trace>
   <inkml:trace contextRef="#ctx0" brushRef="#br0" timeOffset="15697.54">840 266 24575,'4'4'0,"6"2"0,5-1 0,4-1 0,2-1 0,3-1 0,0-5 0,2-2 0,-1-5 0,-1 1 0,-3 0-8191</inkml:trace>
-  <inkml:trace contextRef="#ctx0" brushRef="#br0" timeOffset="18520.63">864 314 24575,'-2'-6'0,"0"1"0,0 0 0,0 0 0,-1 0 0,0 0 0,0 0 0,0 1 0,-7-8 0,1 0 0,-1-2 0,-10-15 0,-48-53 0,60 74 0,0 0 0,-1 1 0,0 0 0,0 0 0,0 1 0,-1 1 0,0-1 0,0 2 0,-1-1 0,-16-4 0,-24-4 0,16 2 0,0 3 0,0 1 0,-1 1 0,-43-1 0,54 7 0,5-1 0,1 2 0,-1 0 0,-20 4 0,34-4 0,1 0 0,-1 1 0,0 0 0,1 0 0,0 0 0,-1 1 0,1 0 0,0 0 0,0 0 0,1 1 0,-1-1 0,1 1 0,0 0 0,-7 8 0,-1 5 0,0-2 0,0 1 0,-20 18 0,32-34 0,0 0 0,-1 0 0,1 1 0,0-1 0,-1 0 0,1 0 0,0 0 0,0 0 0,-1 0 0,1 0 0,0 1 0,-1-1 0,1 0 0,0 0 0,-1 0 0,1 0 0,0 0 0,-1 0 0,1-1 0,0 1 0,-1 0 0,1 0 0,0 0 0,-1 0 0,1 0 0,0 0 0,-1 0 0,1-1 0,0 1 0,0 0 0,-1 0 0,1 0 0,0-1 0,-1 1 0,-10-16 0,-6-21 0,16 34 0,-14-47-1365,11 28-5461</inkml:trace>
-  <inkml:trace contextRef="#ctx0" brushRef="#br0" timeOffset="19221.17">0 75 24575,'4'4'0,"6"6"0,4 0 0,5 0 0,3-3 0,1-2 0,2-2 0,0-2 0,0 0 0,-4 2 0,-2 6 0,-4 1-8191</inkml:trace>
+  <inkml:trace contextRef="#ctx0" brushRef="#br0" timeOffset="18520.62">864 314 24575,'-2'-6'0,"0"1"0,0 0 0,0 0 0,-1 0 0,0 0 0,0 0 0,0 1 0,-7-8 0,1 0 0,-1-2 0,-10-15 0,-48-53 0,60 74 0,0 0 0,-1 1 0,0 0 0,0 0 0,0 1 0,-1 1 0,0-1 0,0 2 0,-1-1 0,-16-4 0,-24-4 0,16 2 0,0 3 0,0 1 0,-1 1 0,-43-1 0,54 7 0,5-1 0,1 2 0,-1 0 0,-20 4 0,34-4 0,1 0 0,-1 1 0,0 0 0,1 0 0,0 0 0,-1 1 0,1 0 0,0 0 0,0 0 0,1 1 0,-1-1 0,1 1 0,0 0 0,-7 8 0,-1 5 0,0-2 0,0 1 0,-20 18 0,32-34 0,0 0 0,-1 0 0,1 1 0,0-1 0,-1 0 0,1 0 0,0 0 0,0 0 0,-1 0 0,1 0 0,0 1 0,-1-1 0,1 0 0,0 0 0,-1 0 0,1 0 0,0 0 0,-1 0 0,1-1 0,0 1 0,-1 0 0,1 0 0,0 0 0,-1 0 0,1 0 0,0 0 0,-1 0 0,1-1 0,0 1 0,0 0 0,-1 0 0,1 0 0,0-1 0,-1 1 0,-10-16 0,-6-21 0,16 34 0,-14-47-1365,11 28-5461</inkml:trace>
+  <inkml:trace contextRef="#ctx0" brushRef="#br0" timeOffset="19221.16">0 75 24575,'4'4'0,"6"6"0,4 0 0,5 0 0,3-3 0,1-2 0,2-2 0,0-2 0,0 0 0,-4 2 0,-2 6 0,-4 1-8191</inkml:trace>
 </inkml:ink>
 </file>
 
@@ -13007,7 +17267,7 @@
   <inkml:trace contextRef="#ctx0" brushRef="#br0" timeOffset="2886.97">1880 318 24575,'4'5'0,"6"0"0,5 1 0,4-6 0,3-3 0,1-4 0,2-2 0,0-3 0,-4 1-8191</inkml:trace>
   <inkml:trace contextRef="#ctx0" brushRef="#br0" timeOffset="4134.57">1881 438 24575,'-4'0'0,"-1"-1"0,1 1 0,-1-1 0,1 0 0,-1-1 0,1 1 0,0-1 0,0 0 0,0 0 0,0 0 0,0-1 0,0 1 0,0-1 0,1 0 0,-7-6 0,-4-7 0,1 1 0,-15-24 0,2 2 0,15 24 0,0 1 0,0 0 0,-1 1 0,-1 0 0,1 1 0,-29-17 0,31 22 0,0 1 0,1 0 0,-1 0 0,-1 1 0,1 0 0,0 1 0,-1 0 0,1 1 0,-1 0 0,0 1 0,-19 1 0,24 0 0,0 1 0,-1 0 0,1 0 0,0 0 0,0 1 0,1 0 0,-1 0 0,1 1 0,-1-1 0,1 1 0,0 0 0,0 1 0,-6 7 0,-3 3 0,1 0 0,1 1 0,-11 19 0,-7 28-1365,23-43-5461</inkml:trace>
   <inkml:trace contextRef="#ctx0" brushRef="#br0" timeOffset="4686.1">1281 415 24575,'-4'0'0,"-1"-9"0,0-5 0,1-6 0,1-3 0,-3-6 0,0 2-8191</inkml:trace>
-  <inkml:trace contextRef="#ctx0" brushRef="#br0" timeOffset="5190.48">1282 342 24575,'0'4'0,"4"2"0,6 3 0,5 0 0,4-1 0,3-2 0,-3-2-8191</inkml:trace>
+  <inkml:trace contextRef="#ctx0" brushRef="#br0" timeOffset="5190.46">1282 342 24575,'0'4'0,"4"2"0,6 3 0,5 0 0,4-1 0,3-2 0,-3-2-8191</inkml:trace>
   <inkml:trace contextRef="#ctx0" brushRef="#br0" timeOffset="6778.31">1234 581 24575,'-1'-8'0,"0"0"0,0-1 0,-1 1 0,0 0 0,-1 0 0,0 1 0,0-1 0,-1 0 0,1 1 0,-2 0 0,-5-9 0,-8-8 0,-35-37 0,47 55 0,0 1 0,0 0 0,-1 0 0,0 1 0,1-1 0,-1 1 0,-1 1 0,1-1 0,0 2 0,-1-1 0,0 1 0,0 0 0,-13-2 0,-8 2 0,1 0 0,-46 5 0,16 0 0,49-3 0,0 1 0,1 0 0,-1 0 0,0 1 0,1 0 0,-1 0 0,1 1 0,0 1 0,0-1 0,-14 9 0,17-9 0,0 1 0,0 0 0,1 0 0,0 0 0,-1 0 0,2 1 0,-1-1 0,0 1 0,1 0 0,0 0 0,0 0 0,0 1 0,1-1 0,0 1 0,0-1 0,-2 11 0,-5 16 0,3-25 0,1-22 0,3-94-31,3 75-1303,-1 12-5492</inkml:trace>
   <inkml:trace contextRef="#ctx0" brushRef="#br0" timeOffset="7274.8">659 534 24575,'4'0'0,"5"0"0,6 0 0,4 0 0,2 0 0,3 0 0,1 0 0,0 0 0,0 0 0,-5 0-8191</inkml:trace>
   <inkml:trace contextRef="#ctx0" brushRef="#br0" timeOffset="8895.33">563 461 24575,'0'-6'0,"-1"0"0,1 0 0,-1 1 0,0-1 0,0 0 0,-1 0 0,1 1 0,-1-1 0,-1 1 0,1-1 0,-1 1 0,0 0 0,0 0 0,0 0 0,-1 1 0,0-1 0,1 1 0,-10-7 0,-2-1 0,-1 2 0,0 0 0,-1 0 0,-25-9 0,0-1 0,33 16 0,-2-1 0,1 1 0,0 1 0,-1 0 0,0 0 0,1 1 0,-1 1 0,0 0 0,0 0 0,0 1 0,0 0 0,0 1 0,-17 3 0,22-3 0,0 1 0,0 0 0,0 0 0,0 1 0,1-1 0,-1 1 0,0 1 0,1-1 0,0 1 0,0 0 0,0 0 0,1 0 0,-1 1 0,1-1 0,0 1 0,0 0 0,0 1 0,1-1 0,0 0 0,0 1 0,0 0 0,1 0 0,0 0 0,-2 10 0,-7 77 0,11-93 0,0 1 0,0-1 0,0 0 0,0 1 0,0-1 0,0 1 0,0-1 0,0 1 0,0-1 0,-1 1 0,1-1 0,0 1 0,0-1 0,-1 0 0,1 1 0,0-1 0,0 0 0,-1 1 0,1-1 0,0 0 0,-1 1 0,1-1 0,0 0 0,-1 1 0,1-1 0,-1 0 0,1 0 0,-1 0 0,1 1 0,0-1 0,-2 0 0,-9-10 0,-6-28 0,15 34 0,-27-89-1365,22 77-5461</inkml:trace>
@@ -13042,6 +17302,72 @@
   <inkml:trace contextRef="#ctx0" brushRef="#br0" timeOffset="523.99">850 149 24575,'0'4'0,"4"1"0,6 4 0,0 5 0,3 4 0,4 2 0,2-1 0,-1-5-8191</inkml:trace>
   <inkml:trace contextRef="#ctx0" brushRef="#br0" timeOffset="1990.81">874 268 24575,'-2'0'0,"-1"-1"0,1 1 0,0-1 0,-1 1 0,1-1 0,0 0 0,0 0 0,0 0 0,0 0 0,0 0 0,0 0 0,0-1 0,0 1 0,0-1 0,0 1 0,1-1 0,-1 0 0,1 1 0,-1-1 0,-1-3 0,-23-45 0,20 35 0,-3-4 0,0 1 0,0 1 0,-2 0 0,-23-28 0,29 39 0,0 1 0,0 0 0,0 0 0,-1 1 0,0-1 0,0 1 0,0 1 0,0-1 0,-1 1 0,0 0 0,1 0 0,-1 1 0,0 0 0,0 0 0,0 1 0,-12-1 0,-169 3 0,63 2 0,117-3 0,0 0 0,0 1 0,-1 0 0,1 0 0,0 1 0,0-1 0,-11 6 0,16-6 0,0 0 0,1 1 0,-1 0 0,0-1 0,1 1 0,-1 0 0,1 0 0,0 1 0,-1-1 0,1 0 0,0 1 0,0-1 0,1 1 0,-1 0 0,0 0 0,1 0 0,0-1 0,0 1 0,0 0 0,0 1 0,-1 5 0,0 32 0,2-32 0,0 1 0,-1-1 0,0 0 0,-3 14 0,3-21 0,1 0 0,-1 0 0,0 1 0,0-1 0,0 0 0,0 0 0,-1 0 0,1 0 0,0 0 0,-1-1 0,0 1 0,1 0 0,-1-1 0,0 1 0,0-1 0,0 1 0,0-1 0,0 0 0,0 0 0,0 0 0,-5 2 0,5-3 0,-1 0 0,1 0 0,-1 0 0,1 0 0,-1-1 0,1 1 0,-1 0 0,1-1 0,-1 0 0,1 0 0,0 0 0,-1 0 0,1 0 0,0 0 0,0 0 0,0-1 0,0 1 0,0-1 0,0 0 0,0 1 0,0-1 0,1 0 0,-3-3 0,-5-6 0,1 0 0,-13-21 0,-5-22-1365,15 30-5461</inkml:trace>
   <inkml:trace contextRef="#ctx0" brushRef="#br0" timeOffset="2590.09">106 172 24575,'5'0'0,"4"0"0,6 0 0,4 0 0,3 0 0,1 0 0,2 0 0,0 0 0,0-4 0,0-2 0,-1 1 0,1 1 0,-1 1 0,-4 1-8191</inkml:trace>
+</inkml:ink>
+</file>
+
+<file path=word/ink/ink8.xml><?xml version="1.0" encoding="utf-8"?>
+<inkml:ink xmlns:inkml="http://www.w3.org/2003/InkML">
+  <inkml:definitions>
+    <inkml:context xml:id="ctx0">
+      <inkml:inkSource xml:id="inkSrc0">
+        <inkml:traceFormat>
+          <inkml:channel name="X" type="integer" min="-2.14748E9" max="2.14748E9" units="cm"/>
+          <inkml:channel name="Y" type="integer" min="-2.14748E9" max="2.14748E9" units="cm"/>
+          <inkml:channel name="F" type="integer" max="32767" units="dev"/>
+        </inkml:traceFormat>
+        <inkml:channelProperties>
+          <inkml:channelProperty channel="X" name="resolution" value="1000" units="1/cm"/>
+          <inkml:channelProperty channel="Y" name="resolution" value="1000" units="1/cm"/>
+          <inkml:channelProperty channel="F" name="resolution" value="0" units="1/dev"/>
+        </inkml:channelProperties>
+      </inkml:inkSource>
+      <inkml:timestamp xml:id="ts0" timeString="2021-11-02T13:12:08.588"/>
+    </inkml:context>
+    <inkml:brush xml:id="br0">
+      <inkml:brushProperty name="width" value="0.05" units="cm"/>
+      <inkml:brushProperty name="height" value="0.05" units="cm"/>
+    </inkml:brush>
+  </inkml:definitions>
+  <inkml:trace contextRef="#ctx0" brushRef="#br0">3609 452 24575,'0'-18'0,"-1"-1"0,0 1 0,-1 0 0,-1-1 0,-8-25 0,9 37 0,-1 0 0,0 0 0,-1 0 0,1 0 0,-1 1 0,0-1 0,-1 1 0,0 0 0,0 1 0,0-1 0,0 1 0,-1 0 0,0 0 0,0 1 0,-13-8 0,-2 3 0,0 1 0,-1 0 0,0 2 0,0 0 0,-1 2 0,1 0 0,-1 2 0,0 0 0,0 1 0,0 2 0,-31 4 0,46-4 0,0 1 0,1 0 0,-1 0 0,0 1 0,0 0 0,1 0 0,0 1 0,0 0 0,0 0 0,0 1 0,1 0 0,-7 6 0,-5 5 0,2 1 0,-27 35 0,41-48 0,-1 0 0,-1 0 0,1-1 0,0 0 0,-1 1 0,-7 4 0,11-8 0,-1 0 0,0 1 0,1-1 0,-1 0 0,1 1 0,-1-1 0,0 0 0,1 0 0,-1 0 0,0 0 0,1 0 0,-1 0 0,0 0 0,1 0 0,-1 0 0,0 0 0,1 0 0,-1 0 0,0 0 0,1 0 0,-1-1 0,0 1 0,0-1 0,0 0 0,0 0 0,0 0 0,1 0 0,-1 0 0,0 0 0,1 0 0,-1 0 0,0 0 0,1 0 0,0 0 0,-1 0 0,1 0 0,0-1 0,-1 1 0,1-2 0,-3-22 0,2 1 0,0-1 0,4-35 0,-1 29 0,-2-45 0,-1 71-151,1 1-1,-1 0 0,0 0 0,0 0 1,0 0-1,-1 0 0,0 0 1,-2-5-1,-7-6-6674</inkml:trace>
+  <inkml:trace contextRef="#ctx0" brushRef="#br0" timeOffset="699.55">2973 357 24575,'4'0'0,"6"-3"0,4-3 0,4 1 0,3-3 0,3 0 0,0-3 0,4-3 0,2 0 0,0 3 0,-2 3 0,-5 3-8191</inkml:trace>
+  <inkml:trace contextRef="#ctx0" brushRef="#br0" timeOffset="2168.27">2973 334 24575,'-2'0'0,"0"-1"0,0 1 0,0-1 0,0 0 0,0 1 0,0-1 0,0 0 0,0 0 0,0 0 0,1-1 0,-1 1 0,0 0 0,1-1 0,-1 1 0,1-1 0,-1 0 0,1 1 0,0-1 0,0 0 0,-2-2 0,-23-47 0,14 26 0,-21-46 0,27 54 0,-2 0 0,0 0 0,-1 0 0,-12-16 0,17 29 0,0-1 0,0 0 0,-1 1 0,0 0 0,1 0 0,-1 0 0,-1 0 0,1 1 0,0 0 0,-1 0 0,0 1 0,1-1 0,-1 1 0,0 0 0,0 1 0,-10-2 0,4 2 0,-1 0 0,0 0 0,1 2 0,-1-1 0,0 1 0,1 1 0,-1 1 0,1 0 0,0 0 0,-1 1 0,2 0 0,-15 8 0,17-7 0,1 0 0,0 0 0,1 0 0,-1 1 0,1 0 0,0 1 0,1-1 0,0 1 0,0 1 0,0-1 0,1 1 0,0 0 0,0 0 0,1 0 0,0 1 0,1 0 0,-3 9 0,-6 33 0,9-33 0,-1 0 0,-1 0 0,-12 29 0,17-46 0,-1 0 0,1 0 0,0 0 0,-1-1 0,1 1 0,-1 0 0,1 0 0,-1-1 0,1 1 0,-1 0 0,1-1 0,-1 1 0,0 0 0,1-1 0,-1 1 0,0-1 0,0 1 0,1-1 0,-1 1 0,0-1 0,-1 1 0,1-1 0,0-1 0,1 1 0,-1 0 0,1 0 0,-1-1 0,1 1 0,-1-1 0,1 1 0,-1 0 0,1-1 0,-1 1 0,1-1 0,-1 1 0,1-1 0,-1 1 0,1-1 0,0 1 0,-1-1 0,1 0 0,0 1 0,0-1 0,-1 0 0,-11-46 0,11 41 0,-32-164-1365,30 146-5461</inkml:trace>
+  <inkml:trace contextRef="#ctx0" brushRef="#br0" timeOffset="2676.14">2384 194 24575,'5'0'0,"4"0"0,6 0 0,3 0 0,4 0 0,1 0 0,1 0 0,-4-4 0,0-5 0,-1-1 0,-3 0-8191</inkml:trace>
+  <inkml:trace contextRef="#ctx0" brushRef="#br0" timeOffset="4244.96">2362 333 24575,'-1'0'0,"1"0"0,-1 0 0,0-1 0,0 1 0,1 0 0,-1-1 0,0 1 0,0-1 0,1 1 0,-1 0 0,1-1 0,-1 0 0,0 1 0,1-1 0,-1 1 0,1-1 0,-1 0 0,1 1 0,-1-1 0,1 0 0,0 1 0,-1-1 0,1-1 0,-8-22 0,5 14 0,0 2 0,0-1 0,-1 1 0,0 0 0,0 0 0,-1 1 0,0-1 0,0 1 0,0 0 0,-1 0 0,-1 0 0,1 1 0,-1 0 0,0 0 0,0 1 0,0 0 0,-1 0 0,0 1 0,0 0 0,0 0 0,-1 1 0,1 0 0,-1 1 0,1-1 0,-1 2 0,0-1 0,0 1 0,0 0 0,-14 2 0,-6-1 0,0 1 0,-35 7 0,55-7 0,0 1 0,0 0 0,0 1 0,1 0 0,-1 1 0,1-1 0,0 1 0,0 1 0,1 0 0,-1 0 0,-9 9 0,14-11 0,0 0 0,1 1 0,-1 0 0,1 0 0,0 0 0,0 0 0,0 0 0,1 0 0,-1 0 0,1 1 0,0-1 0,0 0 0,0 7 0,-9 28 0,10-39 0,0 1 0,0-1 0,-1 1 0,1 0 0,0-1 0,0 1 0,0-1 0,0 1 0,-1-1 0,1 1 0,0-1 0,-1 0 0,1 1 0,0-1 0,-1 1 0,1-1 0,0 1 0,-1-1 0,1 0 0,-1 1 0,1-1 0,-1 0 0,1 0 0,-1 1 0,1-1 0,-1 0 0,1 0 0,-1 0 0,1 0 0,-1 1 0,1-1 0,-1 0 0,1 0 0,-1 0 0,1 0 0,-1 0 0,0-1 0,-1 0 0,1 0 0,0 0 0,-1 0 0,1 0 0,0-1 0,0 1 0,0 0 0,0-1 0,0 1 0,0-1 0,-1-2 0,-16-46 0,13 32 44,2-1 0,-2-27 0,-2-14-1541,2 36-5329</inkml:trace>
+  <inkml:trace contextRef="#ctx0" brushRef="#br0" timeOffset="4748.28">1868 287 24575,'4'0'0,"5"0"0,5 0 0,5 0 0,2 0 0,2-4 0,2-5 0,-1-2 0,1 2 0,-5-2 0,-1 1 0,-1 2 0,-2 3-8191</inkml:trace>
+  <inkml:trace contextRef="#ctx0" brushRef="#br0" timeOffset="6662.53">1775 263 24575,'5'8'0,"-13"-9"0,-13-9 0,6-3 0,1 0 0,0-1 0,-19-25 0,20 24 0,0-1 0,-28-23 0,35 34 0,0 1 0,0 0 0,-1 0 0,0 0 0,1 1 0,-1 0 0,-1 0 0,1 1 0,0 0 0,0 0 0,-11 0 0,2 1 0,1 0 0,0 1 0,-1 1 0,1 1 0,0 0 0,0 1 0,0 1 0,0 0 0,1 1 0,-27 13 0,21-8 0,1 1 0,0 2 0,0 0 0,1 1 0,1 0 0,-27 30 0,6 7 0,38-51 0,-1 1 0,1-1 0,0 0 0,0 0 0,0 0 0,-1 1 0,1-1 0,0 0 0,0 0 0,-1 0 0,1 1 0,0-1 0,-1 0 0,1 0 0,0 0 0,0 0 0,-1 0 0,1 0 0,0 0 0,-1 0 0,1 0 0,0 0 0,-1 0 0,1 0 0,0 0 0,0 0 0,-1 0 0,1 0 0,0 0 0,-1 0 0,1 0 0,0 0 0,0-1 0,-1 1 0,1 0 0,0 0 0,0 0 0,-1 0 0,1-1 0,0 1 0,0 0 0,-1 0 0,1 0 0,0-1 0,0 1 0,0 0 0,0-1 0,-1 1 0,1 0 0,0 0 0,0-1 0,0 1 0,0 0 0,0-1 0,0 1 0,0 0 0,0 0 0,0-1 0,-3-24 0,2 20 0,-1-6-114,0 0 1,-1 1-1,0 0 0,-1-1 0,0 1 1,-1 0-1,0 1 0,-1-1 0,1 1 1,-2 0-1,-8-9 0,2 0-6712</inkml:trace>
+  <inkml:trace contextRef="#ctx0" brushRef="#br0" timeOffset="7095.52">1140 263 24575,'4'4'0,"5"2"0,5-1 0,5-1 0,6-5 0,4-3 0,0 0 0,-1 0 0,0 1 0,-6 1-8191</inkml:trace>
+  <inkml:trace contextRef="#ctx0" brushRef="#br0" timeOffset="8295.42">1233 333 24575,'-3'0'0,"0"1"0,-1-2 0,1 1 0,0 0 0,-1-1 0,1 1 0,0-1 0,0 0 0,0 0 0,0 0 0,-1 0 0,1-1 0,1 1 0,-1-1 0,0 0 0,0 0 0,1 0 0,-1 0 0,1 0 0,-1-1 0,1 1 0,0-1 0,0 1 0,0-1 0,0 0 0,1 0 0,-2-4 0,-2-1 0,0 0 0,0 1 0,0-1 0,-1 1 0,0 0 0,-1 0 0,1 1 0,-13-9 0,13 11 0,0 1 0,0 0 0,-1 0 0,0 0 0,1 1 0,-1 0 0,0 0 0,0 1 0,0 0 0,0 0 0,-13 1 0,13 0 0,-223 5 0,224-4 7,0-1 0,0 2-1,0-1 1,0 1 0,0 0-1,1 0 1,-1 0 0,1 1 0,-1 0-1,1 0 1,0 0 0,0 1-1,1 0 1,-1 0 0,-4 5-1,-3 5-283,0 2-1,1-1 1,-13 24-1,19-30-84,-8 12-6464</inkml:trace>
+  <inkml:trace contextRef="#ctx0" brushRef="#br0" timeOffset="8678.7">552 380 24575,'0'-4'0,"4"-5"0,6-6 0,0-3 0,0-3 0,-3-3 0,-3 0 0,-1 0 0,-2-1 0,0 1 0,-1 4-8191</inkml:trace>
+  <inkml:trace contextRef="#ctx0" brushRef="#br0" timeOffset="9111.83">599 288 24575,'0'4'0,"4"6"0,5 0 0,5-1 0,5-2 0,2-2 0,2-3 0,1 0 0,-3-2-8191</inkml:trace>
+  <inkml:trace contextRef="#ctx0" brushRef="#br0" timeOffset="10740.15">670 334 24575,'-2'0'0,"0"0"0,0 0 0,1 0 0,-1-1 0,0 1 0,0-1 0,1 1 0,-1-1 0,0 0 0,1 1 0,-1-1 0,0 0 0,1 0 0,-1 0 0,1 0 0,0-1 0,-1 1 0,1 0 0,0-1 0,0 1 0,0 0 0,-2-3 0,-1-4 0,1 1 0,-1-1 0,-3-15 0,-5-11 0,0 11 0,-1 1 0,-17-25 0,26 41 0,-1 0 0,-1 0 0,1 1 0,-1-1 0,0 1 0,0 0 0,0 1 0,-1 0 0,1 0 0,-1 0 0,-11-4 0,-49-17 0,-40-13 0,100 36 0,0 1 0,0 0 0,0 0 0,0 1 0,0 0 0,0 0 0,-1 0 0,1 1 0,0 0 0,0 0 0,0 1 0,1 0 0,-1 1 0,0-1 0,1 1 0,-1 0 0,1 1 0,0-1 0,0 1 0,-10 9 0,8-6 0,1 0 0,0 0 0,0 1 0,1 0 0,0 0 0,1 0 0,-1 1 0,1 0 0,1 0 0,0 0 0,0 1 0,1-1 0,0 1 0,-2 13 0,4-16 0,-5 27 0,6-33 0,0 0 0,-1 0 0,1 0 0,-1 0 0,1 0 0,0 0 0,-1 0 0,0 0 0,1 0 0,-1 0 0,1 0 0,-1 0 0,0-1 0,0 1 0,0 0 0,1 0 0,-1-1 0,0 1 0,0-1 0,0 1 0,0-1 0,0 1 0,0-1 0,0 1 0,-2-1 0,3 0 0,-1 0 0,0 0 0,0-1 0,0 1 0,0 0 0,1-1 0,-1 1 0,0-1 0,0 1 0,0-1 0,1 1 0,-1-1 0,0 0 0,1 1 0,-1-1 0,1 0 0,-1 1 0,1-1 0,-1 0 0,1 0 0,-1 0 0,1 1 0,0-1 0,-1 0 0,1 0 0,0 0 0,0 0 0,0 0 0,-1-1 0,-3-30 0,4 30 0,-6-72-1365,1 52-5461</inkml:trace>
+  <inkml:trace contextRef="#ctx0" brushRef="#br0" timeOffset="11243.85">59 192 24575,'4'0'0,"5"4"0,5 1 0,5 0 0,2-1 0,2-1 0,2-1 0,3-5 0,2-2 0,-5-4 0,-2 0 0,-5 1-8191</inkml:trace>
+</inkml:ink>
+</file>
+
+<file path=word/ink/ink9.xml><?xml version="1.0" encoding="utf-8"?>
+<inkml:ink xmlns:inkml="http://www.w3.org/2003/InkML">
+  <inkml:definitions>
+    <inkml:context xml:id="ctx0">
+      <inkml:inkSource xml:id="inkSrc0">
+        <inkml:traceFormat>
+          <inkml:channel name="X" type="integer" min="-2.14748E9" max="2.14748E9" units="cm"/>
+          <inkml:channel name="Y" type="integer" min="-2.14748E9" max="2.14748E9" units="cm"/>
+          <inkml:channel name="F" type="integer" max="32767" units="dev"/>
+        </inkml:traceFormat>
+        <inkml:channelProperties>
+          <inkml:channelProperty channel="X" name="resolution" value="1000" units="1/cm"/>
+          <inkml:channelProperty channel="Y" name="resolution" value="1000" units="1/cm"/>
+          <inkml:channelProperty channel="F" name="resolution" value="0" units="1/dev"/>
+        </inkml:channelProperties>
+      </inkml:inkSource>
+      <inkml:timestamp xml:id="ts0" timeString="2021-11-02T14:08:38.720"/>
+    </inkml:context>
+    <inkml:brush xml:id="br0">
+      <inkml:brushProperty name="width" value="0.05" units="cm"/>
+      <inkml:brushProperty name="height" value="0.05" units="cm"/>
+    </inkml:brush>
+  </inkml:definitions>
+  <inkml:trace contextRef="#ctx0" brushRef="#br0">0 23 24575,'0'4'0,"4"2"0,5-1 0,6-5 0,7-6 0,5-3 0,1 1 0,0 1 0,0 2 0,-6 2-8191</inkml:trace>
 </inkml:ink>
 </file>
 

--- a/descreteMath/Дискретка дз 2.docx
+++ b/descreteMath/Дискретка дз 2.docx
@@ -478,6 +478,7 @@
           <w:rFonts w:cs="Times New Roman"/>
           <w:sz w:val="28"/>
           <w:szCs w:val="28"/>
+          <w:lang w:val="en-US"/>
         </w:rPr>
       </w:pPr>
       <w:r>
@@ -1257,7 +1258,7 @@
           <w:r>
             <w:fldChar w:fldCharType="separate"/>
           </w:r>
-          <w:hyperlink w:anchor="_Toc86932714" w:history="1">
+          <w:hyperlink w:anchor="_Toc86939056" w:history="1">
             <w:r>
               <w:rPr>
                 <w:rStyle w:val="a7"/>
@@ -1284,7 +1285,7 @@
                 <w:noProof/>
                 <w:webHidden/>
               </w:rPr>
-              <w:instrText xml:space="preserve"> PAGEREF _Toc86932714 \h </w:instrText>
+              <w:instrText xml:space="preserve"> PAGEREF _Toc86939056 \h </w:instrText>
             </w:r>
             <w:r>
               <w:rPr>
@@ -1328,7 +1329,7 @@
               <w:lang w:eastAsia="ru-RU"/>
             </w:rPr>
           </w:pPr>
-          <w:hyperlink w:anchor="_Toc86932715" w:history="1">
+          <w:hyperlink w:anchor="_Toc86939057" w:history="1">
             <w:r>
               <w:rPr>
                 <w:rStyle w:val="a7"/>
@@ -1355,7 +1356,7 @@
                 <w:noProof/>
                 <w:webHidden/>
               </w:rPr>
-              <w:instrText xml:space="preserve"> PAGEREF _Toc86932715 \h </w:instrText>
+              <w:instrText xml:space="preserve"> PAGEREF _Toc86939057 \h </w:instrText>
             </w:r>
             <w:r>
               <w:rPr>
@@ -1399,7 +1400,7 @@
               <w:lang w:eastAsia="ru-RU"/>
             </w:rPr>
           </w:pPr>
-          <w:hyperlink w:anchor="_Toc86932716" w:history="1">
+          <w:hyperlink w:anchor="_Toc86939058" w:history="1">
             <w:r>
               <w:rPr>
                 <w:rStyle w:val="a7"/>
@@ -1449,7 +1450,7 @@
                 <w:noProof/>
                 <w:webHidden/>
               </w:rPr>
-              <w:instrText xml:space="preserve"> PAGEREF _Toc86932716 \h </w:instrText>
+              <w:instrText xml:space="preserve"> PAGEREF _Toc86939058 \h </w:instrText>
             </w:r>
             <w:r>
               <w:rPr>
@@ -1493,7 +1494,7 @@
               <w:lang w:eastAsia="ru-RU"/>
             </w:rPr>
           </w:pPr>
-          <w:hyperlink w:anchor="_Toc86932717" w:history="1">
+          <w:hyperlink w:anchor="_Toc86939059" w:history="1">
             <w:r>
               <w:rPr>
                 <w:rStyle w:val="a7"/>
@@ -1521,7 +1522,7 @@
                 <w:noProof/>
                 <w:webHidden/>
               </w:rPr>
-              <w:instrText xml:space="preserve"> PAGEREF _Toc86932717 \h </w:instrText>
+              <w:instrText xml:space="preserve"> PAGEREF _Toc86939059 \h </w:instrText>
             </w:r>
             <w:r>
               <w:rPr>
@@ -1565,7 +1566,7 @@
               <w:lang w:eastAsia="ru-RU"/>
             </w:rPr>
           </w:pPr>
-          <w:hyperlink w:anchor="_Toc86932718" w:history="1">
+          <w:hyperlink w:anchor="_Toc86939060" w:history="1">
             <w:r>
               <w:rPr>
                 <w:rStyle w:val="a7"/>
@@ -1593,7 +1594,7 @@
                 <w:noProof/>
                 <w:webHidden/>
               </w:rPr>
-              <w:instrText xml:space="preserve"> PAGEREF _Toc86932718 \h </w:instrText>
+              <w:instrText xml:space="preserve"> PAGEREF _Toc86939060 \h </w:instrText>
             </w:r>
             <w:r>
               <w:rPr>
@@ -1637,7 +1638,7 @@
               <w:lang w:eastAsia="ru-RU"/>
             </w:rPr>
           </w:pPr>
-          <w:hyperlink w:anchor="_Toc86932719" w:history="1">
+          <w:hyperlink w:anchor="_Toc86939061" w:history="1">
             <w:r>
               <w:rPr>
                 <w:rStyle w:val="a7"/>
@@ -1665,7 +1666,7 @@
                 <w:noProof/>
                 <w:webHidden/>
               </w:rPr>
-              <w:instrText xml:space="preserve"> PAGEREF _Toc86932719 \h </w:instrText>
+              <w:instrText xml:space="preserve"> PAGEREF _Toc86939061 \h </w:instrText>
             </w:r>
             <w:r>
               <w:rPr>
@@ -1709,7 +1710,7 @@
               <w:lang w:eastAsia="ru-RU"/>
             </w:rPr>
           </w:pPr>
-          <w:hyperlink w:anchor="_Toc86932720" w:history="1">
+          <w:hyperlink w:anchor="_Toc86939062" w:history="1">
             <w:r>
               <w:rPr>
                 <w:rStyle w:val="a7"/>
@@ -1736,7 +1737,7 @@
                 <w:noProof/>
                 <w:webHidden/>
               </w:rPr>
-              <w:instrText xml:space="preserve"> PAGEREF _Toc86932720 \h </w:instrText>
+              <w:instrText xml:space="preserve"> PAGEREF _Toc86939062 \h </w:instrText>
             </w:r>
             <w:r>
               <w:rPr>
@@ -1780,7 +1781,7 @@
               <w:lang w:eastAsia="ru-RU"/>
             </w:rPr>
           </w:pPr>
-          <w:hyperlink w:anchor="_Toc86932721" w:history="1">
+          <w:hyperlink w:anchor="_Toc86939063" w:history="1">
             <w:r>
               <w:rPr>
                 <w:rStyle w:val="a7"/>
@@ -1808,7 +1809,7 @@
                 <w:noProof/>
                 <w:webHidden/>
               </w:rPr>
-              <w:instrText xml:space="preserve"> PAGEREF _Toc86932721 \h </w:instrText>
+              <w:instrText xml:space="preserve"> PAGEREF _Toc86939063 \h </w:instrText>
             </w:r>
             <w:r>
               <w:rPr>
@@ -1852,7 +1853,7 @@
               <w:lang w:eastAsia="ru-RU"/>
             </w:rPr>
           </w:pPr>
-          <w:hyperlink w:anchor="_Toc86932722" w:history="1">
+          <w:hyperlink w:anchor="_Toc86939064" w:history="1">
             <w:r>
               <w:rPr>
                 <w:rStyle w:val="a7"/>
@@ -1880,7 +1881,7 @@
                 <w:noProof/>
                 <w:webHidden/>
               </w:rPr>
-              <w:instrText xml:space="preserve"> PAGEREF _Toc86932722 \h </w:instrText>
+              <w:instrText xml:space="preserve"> PAGEREF _Toc86939064 \h </w:instrText>
             </w:r>
             <w:r>
               <w:rPr>
@@ -1924,7 +1925,7 @@
               <w:lang w:eastAsia="ru-RU"/>
             </w:rPr>
           </w:pPr>
-          <w:hyperlink w:anchor="_Toc86932723" w:history="1">
+          <w:hyperlink w:anchor="_Toc86939065" w:history="1">
             <w:r>
               <w:rPr>
                 <w:rStyle w:val="a7"/>
@@ -1951,7 +1952,7 @@
                 <w:noProof/>
                 <w:webHidden/>
               </w:rPr>
-              <w:instrText xml:space="preserve"> PAGEREF _Toc86932723 \h </w:instrText>
+              <w:instrText xml:space="preserve"> PAGEREF _Toc86939065 \h </w:instrText>
             </w:r>
             <w:r>
               <w:rPr>
@@ -1995,7 +1996,7 @@
               <w:lang w:eastAsia="ru-RU"/>
             </w:rPr>
           </w:pPr>
-          <w:hyperlink w:anchor="_Toc86932724" w:history="1">
+          <w:hyperlink w:anchor="_Toc86939066" w:history="1">
             <w:r>
               <w:rPr>
                 <w:rStyle w:val="a7"/>
@@ -2023,7 +2024,7 @@
                 <w:noProof/>
                 <w:webHidden/>
               </w:rPr>
-              <w:instrText xml:space="preserve"> PAGEREF _Toc86932724 \h </w:instrText>
+              <w:instrText xml:space="preserve"> PAGEREF _Toc86939066 \h </w:instrText>
             </w:r>
             <w:r>
               <w:rPr>
@@ -2067,7 +2068,7 @@
               <w:lang w:eastAsia="ru-RU"/>
             </w:rPr>
           </w:pPr>
-          <w:hyperlink w:anchor="_Toc86932725" w:history="1">
+          <w:hyperlink w:anchor="_Toc86939067" w:history="1">
             <w:r>
               <w:rPr>
                 <w:rStyle w:val="a7"/>
@@ -2095,7 +2096,7 @@
                 <w:noProof/>
                 <w:webHidden/>
               </w:rPr>
-              <w:instrText xml:space="preserve"> PAGEREF _Toc86932725 \h </w:instrText>
+              <w:instrText xml:space="preserve"> PAGEREF _Toc86939067 \h </w:instrText>
             </w:r>
             <w:r>
               <w:rPr>
@@ -2139,7 +2140,7 @@
               <w:lang w:eastAsia="ru-RU"/>
             </w:rPr>
           </w:pPr>
-          <w:hyperlink w:anchor="_Toc86932726" w:history="1">
+          <w:hyperlink w:anchor="_Toc86939068" w:history="1">
             <w:r>
               <w:rPr>
                 <w:rStyle w:val="a7"/>
@@ -2166,7 +2167,7 @@
                 <w:noProof/>
                 <w:webHidden/>
               </w:rPr>
-              <w:instrText xml:space="preserve"> PAGEREF _Toc86932726 \h </w:instrText>
+              <w:instrText xml:space="preserve"> PAGEREF _Toc86939068 \h </w:instrText>
             </w:r>
             <w:r>
               <w:rPr>
@@ -2210,7 +2211,7 @@
               <w:lang w:eastAsia="ru-RU"/>
             </w:rPr>
           </w:pPr>
-          <w:hyperlink w:anchor="_Toc86932727" w:history="1">
+          <w:hyperlink w:anchor="_Toc86939069" w:history="1">
             <w:r>
               <w:rPr>
                 <w:rStyle w:val="a7"/>
@@ -2237,7 +2238,7 @@
                 <w:noProof/>
                 <w:webHidden/>
               </w:rPr>
-              <w:instrText xml:space="preserve"> PAGEREF _Toc86932727 \h </w:instrText>
+              <w:instrText xml:space="preserve"> PAGEREF _Toc86939069 \h </w:instrText>
             </w:r>
             <w:r>
               <w:rPr>
@@ -2281,7 +2282,7 @@
               <w:lang w:eastAsia="ru-RU"/>
             </w:rPr>
           </w:pPr>
-          <w:hyperlink w:anchor="_Toc86932728" w:history="1">
+          <w:hyperlink w:anchor="_Toc86939070" w:history="1">
             <w:r>
               <w:rPr>
                 <w:rStyle w:val="a7"/>
@@ -2309,7 +2310,7 @@
                 <w:noProof/>
                 <w:webHidden/>
               </w:rPr>
-              <w:instrText xml:space="preserve"> PAGEREF _Toc86932728 \h </w:instrText>
+              <w:instrText xml:space="preserve"> PAGEREF _Toc86939070 \h </w:instrText>
             </w:r>
             <w:r>
               <w:rPr>
@@ -2353,7 +2354,7 @@
               <w:lang w:eastAsia="ru-RU"/>
             </w:rPr>
           </w:pPr>
-          <w:hyperlink w:anchor="_Toc86932729" w:history="1">
+          <w:hyperlink w:anchor="_Toc86939071" w:history="1">
             <w:r>
               <w:rPr>
                 <w:rStyle w:val="a7"/>
@@ -2381,7 +2382,7 @@
                 <w:noProof/>
                 <w:webHidden/>
               </w:rPr>
-              <w:instrText xml:space="preserve"> PAGEREF _Toc86932729 \h </w:instrText>
+              <w:instrText xml:space="preserve"> PAGEREF _Toc86939071 \h </w:instrText>
             </w:r>
             <w:r>
               <w:rPr>
@@ -2425,7 +2426,7 @@
               <w:lang w:eastAsia="ru-RU"/>
             </w:rPr>
           </w:pPr>
-          <w:hyperlink w:anchor="_Toc86932730" w:history="1">
+          <w:hyperlink w:anchor="_Toc86939072" w:history="1">
             <w:r>
               <w:rPr>
                 <w:rStyle w:val="a7"/>
@@ -2453,7 +2454,7 @@
                 <w:noProof/>
                 <w:webHidden/>
               </w:rPr>
-              <w:instrText xml:space="preserve"> PAGEREF _Toc86932730 \h </w:instrText>
+              <w:instrText xml:space="preserve"> PAGEREF _Toc86939072 \h </w:instrText>
             </w:r>
             <w:r>
               <w:rPr>
@@ -2497,7 +2498,7 @@
               <w:lang w:eastAsia="ru-RU"/>
             </w:rPr>
           </w:pPr>
-          <w:hyperlink w:anchor="_Toc86932731" w:history="1">
+          <w:hyperlink w:anchor="_Toc86939073" w:history="1">
             <w:r>
               <w:rPr>
                 <w:rStyle w:val="a7"/>
@@ -2525,7 +2526,7 @@
                 <w:noProof/>
                 <w:webHidden/>
               </w:rPr>
-              <w:instrText xml:space="preserve"> PAGEREF _Toc86932731 \h </w:instrText>
+              <w:instrText xml:space="preserve"> PAGEREF _Toc86939073 \h </w:instrText>
             </w:r>
             <w:r>
               <w:rPr>
@@ -2569,7 +2570,7 @@
               <w:lang w:eastAsia="ru-RU"/>
             </w:rPr>
           </w:pPr>
-          <w:hyperlink w:anchor="_Toc86932732" w:history="1">
+          <w:hyperlink w:anchor="_Toc86939074" w:history="1">
             <w:r>
               <w:rPr>
                 <w:rStyle w:val="a7"/>
@@ -2596,7 +2597,7 @@
                 <w:noProof/>
                 <w:webHidden/>
               </w:rPr>
-              <w:instrText xml:space="preserve"> PAGEREF _Toc86932732 \h </w:instrText>
+              <w:instrText xml:space="preserve"> PAGEREF _Toc86939074 \h </w:instrText>
             </w:r>
             <w:r>
               <w:rPr>
@@ -2640,7 +2641,7 @@
               <w:lang w:eastAsia="ru-RU"/>
             </w:rPr>
           </w:pPr>
-          <w:hyperlink w:anchor="_Toc86932733" w:history="1">
+          <w:hyperlink w:anchor="_Toc86939075" w:history="1">
             <w:r>
               <w:rPr>
                 <w:rStyle w:val="a7"/>
@@ -2668,7 +2669,7 @@
                 <w:noProof/>
                 <w:webHidden/>
               </w:rPr>
-              <w:instrText xml:space="preserve"> PAGEREF _Toc86932733 \h </w:instrText>
+              <w:instrText xml:space="preserve"> PAGEREF _Toc86939075 \h </w:instrText>
             </w:r>
             <w:r>
               <w:rPr>
@@ -2712,7 +2713,7 @@
               <w:lang w:eastAsia="ru-RU"/>
             </w:rPr>
           </w:pPr>
-          <w:hyperlink w:anchor="_Toc86932734" w:history="1">
+          <w:hyperlink w:anchor="_Toc86939076" w:history="1">
             <w:r>
               <w:rPr>
                 <w:rStyle w:val="a7"/>
@@ -2740,7 +2741,7 @@
                 <w:noProof/>
                 <w:webHidden/>
               </w:rPr>
-              <w:instrText xml:space="preserve"> PAGEREF _Toc86932734 \h </w:instrText>
+              <w:instrText xml:space="preserve"> PAGEREF _Toc86939076 \h </w:instrText>
             </w:r>
             <w:r>
               <w:rPr>
@@ -2784,7 +2785,7 @@
               <w:lang w:eastAsia="ru-RU"/>
             </w:rPr>
           </w:pPr>
-          <w:hyperlink w:anchor="_Toc86932735" w:history="1">
+          <w:hyperlink w:anchor="_Toc86939077" w:history="1">
             <w:r>
               <w:rPr>
                 <w:rStyle w:val="a7"/>
@@ -2811,7 +2812,7 @@
                 <w:noProof/>
                 <w:webHidden/>
               </w:rPr>
-              <w:instrText xml:space="preserve"> PAGEREF _Toc86932735 \h </w:instrText>
+              <w:instrText xml:space="preserve"> PAGEREF _Toc86939077 \h </w:instrText>
             </w:r>
             <w:r>
               <w:rPr>
@@ -2855,7 +2856,7 @@
               <w:lang w:eastAsia="ru-RU"/>
             </w:rPr>
           </w:pPr>
-          <w:hyperlink w:anchor="_Toc86932736" w:history="1">
+          <w:hyperlink w:anchor="_Toc86939078" w:history="1">
             <w:r>
               <w:rPr>
                 <w:rStyle w:val="a7"/>
@@ -2883,7 +2884,7 @@
                 <w:noProof/>
                 <w:webHidden/>
               </w:rPr>
-              <w:instrText xml:space="preserve"> PAGEREF _Toc86932736 \h </w:instrText>
+              <w:instrText xml:space="preserve"> PAGEREF _Toc86939078 \h </w:instrText>
             </w:r>
             <w:r>
               <w:rPr>
@@ -2927,7 +2928,7 @@
               <w:lang w:eastAsia="ru-RU"/>
             </w:rPr>
           </w:pPr>
-          <w:hyperlink w:anchor="_Toc86932737" w:history="1">
+          <w:hyperlink w:anchor="_Toc86939079" w:history="1">
             <w:r>
               <w:rPr>
                 <w:rStyle w:val="a7"/>
@@ -2955,7 +2956,7 @@
                 <w:noProof/>
                 <w:webHidden/>
               </w:rPr>
-              <w:instrText xml:space="preserve"> PAGEREF _Toc86932737 \h </w:instrText>
+              <w:instrText xml:space="preserve"> PAGEREF _Toc86939079 \h </w:instrText>
             </w:r>
             <w:r>
               <w:rPr>
@@ -3001,7 +3002,7 @@
       <w:pPr>
         <w:pStyle w:val="1"/>
       </w:pPr>
-      <w:bookmarkStart w:id="0" w:name="_Toc86932714"/>
+      <w:bookmarkStart w:id="0" w:name="_Toc86939056"/>
       <w:r>
         <w:t>Сложение</w:t>
       </w:r>
@@ -3011,7 +3012,7 @@
       <w:pPr>
         <w:pStyle w:val="2"/>
       </w:pPr>
-      <w:bookmarkStart w:id="1" w:name="_Toc86932715"/>
+      <w:bookmarkStart w:id="1" w:name="_Toc86939057"/>
       <w:r>
         <w:t>Пункт 1</w:t>
       </w:r>
@@ -3075,7 +3076,7 @@
       <w:pPr>
         <w:pStyle w:val="3"/>
       </w:pPr>
-      <w:bookmarkStart w:id="2" w:name="_Toc86932716"/>
+      <w:bookmarkStart w:id="2" w:name="_Toc86939058"/>
       <w:r>
         <w:rPr>
           <w:lang w:val="en-US"/>
@@ -4416,7 +4417,7 @@
           <w:lang w:val="en-US"/>
         </w:rPr>
       </w:pPr>
-      <w:bookmarkStart w:id="3" w:name="_Toc86932717"/>
+      <w:bookmarkStart w:id="3" w:name="_Toc86939059"/>
       <w:r>
         <w:rPr>
           <w:lang w:val="en-US"/>
@@ -4667,7 +4668,7 @@
                 </mc:Choice>
                 <mc:Fallback>
                   <w:pict>
-                    <v:shapetype w14:anchorId="27AC8069" id="_x0000_t75" coordsize="21600,21600" o:spt="75" o:preferrelative="t" path="m@4@5l@4@11@9@11@9@5xe" filled="f" stroked="f">
+                    <v:shapetype w14:anchorId="2CD45DF3" id="_x0000_t75" coordsize="21600,21600" o:spt="75" o:preferrelative="t" path="m@4@5l@4@11@9@11@9@5xe" filled="f" stroked="f">
                       <v:stroke joinstyle="miter"/>
                       <v:formulas>
                         <v:f eqn="if lineDrawn pixelLineWidth 0"/>
@@ -4793,7 +4794,7 @@
                 </mc:Choice>
                 <mc:Fallback>
                   <w:pict>
-                    <v:shape w14:anchorId="6AAB9FF3" id="Рукописный ввод 18" o:spid="_x0000_s1026" type="#_x0000_t75" style="position:absolute;margin-left:3.65pt;margin-top:4pt;width:16.95pt;height:8.4pt;z-index:251579392;visibility:visible;mso-wrap-style:square;mso-wrap-distance-left:9pt;mso-wrap-distance-top:0;mso-wrap-distance-right:9pt;mso-wrap-distance-bottom:0;mso-position-horizontal:absolute;mso-position-horizontal-relative:text;mso-position-vertical:absolute;mso-position-vertical-relative:text" o:gfxdata="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">
+                    <v:shape w14:anchorId="00FD1B93" id="Рукописный ввод 18" o:spid="_x0000_s1026" type="#_x0000_t75" style="position:absolute;margin-left:3.65pt;margin-top:4pt;width:16.95pt;height:8.4pt;z-index:251579392;visibility:visible;mso-wrap-style:square;mso-wrap-distance-left:9pt;mso-wrap-distance-top:0;mso-wrap-distance-right:9pt;mso-wrap-distance-bottom:0;mso-position-horizontal:absolute;mso-position-horizontal-relative:text;mso-position-vertical:absolute;mso-position-vertical-relative:text" o:gfxdata="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">
                       <v:imagedata r:id="rId15" o:title=""/>
                     </v:shape>
                   </w:pict>
@@ -5946,7 +5947,7 @@
           <w:lang w:val="en-US"/>
         </w:rPr>
       </w:pPr>
-      <w:bookmarkStart w:id="4" w:name="_Toc86932718"/>
+      <w:bookmarkStart w:id="4" w:name="_Toc86939060"/>
       <w:r>
         <w:rPr>
           <w:lang w:val="en-US"/>
@@ -6233,7 +6234,7 @@
                 </mc:Choice>
                 <mc:Fallback>
                   <w:pict>
-                    <v:shape w14:anchorId="4CDDEAEF" id="Рукописный ввод 42" o:spid="_x0000_s1026" type="#_x0000_t75" style="position:absolute;margin-left:1.15pt;margin-top:4.4pt;width:19.85pt;height:9.05pt;z-index:251585536;visibility:visible;mso-wrap-style:square;mso-wrap-distance-left:9pt;mso-wrap-distance-top:0;mso-wrap-distance-right:9pt;mso-wrap-distance-bottom:0;mso-position-horizontal:absolute;mso-position-horizontal-relative:text;mso-position-vertical:absolute;mso-position-vertical-relative:text" o:gfxdata="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">
+                    <v:shape w14:anchorId="5FEF0EDA" id="Рукописный ввод 42" o:spid="_x0000_s1026" type="#_x0000_t75" style="position:absolute;margin-left:1.15pt;margin-top:4.4pt;width:19.85pt;height:9.05pt;z-index:251585536;visibility:visible;mso-wrap-style:square;mso-wrap-distance-left:9pt;mso-wrap-distance-top:0;mso-wrap-distance-right:9pt;mso-wrap-distance-bottom:0;mso-position-horizontal:absolute;mso-position-horizontal-relative:text;mso-position-vertical:absolute;mso-position-vertical-relative:text" o:gfxdata="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">
                       <v:imagedata r:id="rId17" o:title=""/>
                     </v:shape>
                   </w:pict>
@@ -6291,7 +6292,7 @@
                 </mc:Choice>
                 <mc:Fallback>
                   <w:pict>
-                    <v:shape w14:anchorId="27E1E868" id="Рукописный ввод 41" o:spid="_x0000_s1026" type="#_x0000_t75" style="position:absolute;margin-left:6.05pt;margin-top:7.35pt;width:16.45pt;height:6.7pt;z-index:251583488;visibility:visible;mso-wrap-style:square;mso-wrap-distance-left:9pt;mso-wrap-distance-top:0;mso-wrap-distance-right:9pt;mso-wrap-distance-bottom:0;mso-position-horizontal:absolute;mso-position-horizontal-relative:text;mso-position-vertical:absolute;mso-position-vertical-relative:text" o:gfxdata="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">
+                    <v:shape w14:anchorId="1726B677" id="Рукописный ввод 41" o:spid="_x0000_s1026" type="#_x0000_t75" style="position:absolute;margin-left:6.05pt;margin-top:7.35pt;width:16.45pt;height:6.7pt;z-index:251583488;visibility:visible;mso-wrap-style:square;mso-wrap-distance-left:9pt;mso-wrap-distance-top:0;mso-wrap-distance-right:9pt;mso-wrap-distance-bottom:0;mso-position-horizontal:absolute;mso-position-horizontal-relative:text;mso-position-vertical:absolute;mso-position-vertical-relative:text" o:gfxdata="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">
                       <v:imagedata r:id="rId19" o:title=""/>
                     </v:shape>
                   </w:pict>
@@ -7227,6 +7228,306 @@
                 <w:lang w:val="en-US"/>
               </w:rPr>
             </w:pPr>
+          </w:p>
+        </w:tc>
+        <w:tc>
+          <w:tcPr>
+            <w:tcW w:w="0" w:type="auto"/>
+          </w:tcPr>
+          <w:p>
+            <w:pPr>
+              <w:jc w:val="right"/>
+            </w:pPr>
+          </w:p>
+        </w:tc>
+        <w:tc>
+          <w:tcPr>
+            <w:tcW w:w="0" w:type="auto"/>
+            <w:tcBorders>
+              <w:top w:val="single" w:sz="4" w:space="0" w:color="auto"/>
+            </w:tcBorders>
+          </w:tcPr>
+          <w:p>
+            <w:pPr>
+              <w:jc w:val="right"/>
+            </w:pPr>
+          </w:p>
+        </w:tc>
+        <w:tc>
+          <w:tcPr>
+            <w:tcW w:w="0" w:type="auto"/>
+            <w:tcBorders>
+              <w:top w:val="single" w:sz="4" w:space="0" w:color="auto"/>
+            </w:tcBorders>
+          </w:tcPr>
+          <w:p>
+            <w:pPr>
+              <w:jc w:val="right"/>
+            </w:pPr>
+            <w:r>
+              <w:t>182</w:t>
+            </w:r>
+          </w:p>
+        </w:tc>
+      </w:tr>
+      <w:tr>
+        <w:tc>
+          <w:tcPr>
+            <w:tcW w:w="0" w:type="auto"/>
+          </w:tcPr>
+          <w:p>
+            <w:pPr>
+              <w:rPr>
+                <w:lang w:val="en-US"/>
+              </w:rPr>
+            </w:pPr>
+          </w:p>
+        </w:tc>
+        <w:tc>
+          <w:tcPr>
+            <w:tcW w:w="0" w:type="auto"/>
+            <w:tcBorders>
+              <w:top w:val="single" w:sz="4" w:space="0" w:color="auto"/>
+            </w:tcBorders>
+          </w:tcPr>
+          <w:p>
+            <w:pPr>
+              <w:rPr>
+                <w:lang w:val="en-US"/>
+              </w:rPr>
+            </w:pPr>
+            <w:r>
+              <w:rPr>
+                <w:lang w:val="en-US"/>
+              </w:rPr>
+              <w:t>C</w:t>
+            </w:r>
+            <w:r>
+              <w:rPr>
+                <w:vertAlign w:val="subscript"/>
+              </w:rPr>
+              <w:t>п</w:t>
+            </w:r>
+            <w:r>
+              <w:rPr>
+                <w:vertAlign w:val="subscript"/>
+              </w:rPr>
+              <w:t>р</w:t>
+            </w:r>
+            <w:r>
+              <w:rPr>
+                <w:vertAlign w:val="subscript"/>
+              </w:rPr>
+              <w:t>.</w:t>
+            </w:r>
+          </w:p>
+        </w:tc>
+        <w:tc>
+          <w:tcPr>
+            <w:tcW w:w="0" w:type="auto"/>
+            <w:tcBorders>
+              <w:right w:val="single" w:sz="4" w:space="0" w:color="auto"/>
+            </w:tcBorders>
+          </w:tcPr>
+          <w:p>
+            <w:pPr>
+              <w:rPr>
+                <w:lang w:val="en-US"/>
+              </w:rPr>
+            </w:pPr>
+            <w:r>
+              <w:t>1</w:t>
+            </w:r>
+          </w:p>
+        </w:tc>
+        <w:tc>
+          <w:tcPr>
+            <w:tcW w:w="0" w:type="auto"/>
+            <w:tcBorders>
+              <w:left w:val="single" w:sz="4" w:space="0" w:color="auto"/>
+            </w:tcBorders>
+          </w:tcPr>
+          <w:p>
+            <w:pPr>
+              <w:rPr>
+                <w:lang w:val="en-US"/>
+              </w:rPr>
+            </w:pPr>
+            <w:r>
+              <w:rPr>
+                <w:lang w:val="en-US"/>
+              </w:rPr>
+              <w:t>1</w:t>
+            </w:r>
+          </w:p>
+        </w:tc>
+        <w:tc>
+          <w:tcPr>
+            <w:tcW w:w="0" w:type="auto"/>
+            <w:tcBorders>
+              <w:top w:val="single" w:sz="4" w:space="0" w:color="auto"/>
+            </w:tcBorders>
+          </w:tcPr>
+          <w:p>
+            <w:pPr>
+              <w:rPr>
+                <w:lang w:val="en-US"/>
+              </w:rPr>
+            </w:pPr>
+            <w:r>
+              <w:rPr>
+                <w:lang w:val="en-US"/>
+              </w:rPr>
+              <w:t>0</w:t>
+            </w:r>
+          </w:p>
+        </w:tc>
+        <w:tc>
+          <w:tcPr>
+            <w:tcW w:w="0" w:type="auto"/>
+            <w:tcBorders>
+              <w:top w:val="single" w:sz="4" w:space="0" w:color="auto"/>
+            </w:tcBorders>
+          </w:tcPr>
+          <w:p>
+            <w:pPr>
+              <w:rPr>
+                <w:lang w:val="en-US"/>
+              </w:rPr>
+            </w:pPr>
+            <w:r>
+              <w:rPr>
+                <w:lang w:val="en-US"/>
+              </w:rPr>
+              <w:t>0</w:t>
+            </w:r>
+          </w:p>
+        </w:tc>
+        <w:tc>
+          <w:tcPr>
+            <w:tcW w:w="0" w:type="auto"/>
+            <w:tcBorders>
+              <w:top w:val="single" w:sz="4" w:space="0" w:color="auto"/>
+            </w:tcBorders>
+          </w:tcPr>
+          <w:p>
+            <w:pPr>
+              <w:rPr>
+                <w:lang w:val="en-US"/>
+              </w:rPr>
+            </w:pPr>
+            <w:r>
+              <w:rPr>
+                <w:lang w:val="en-US"/>
+              </w:rPr>
+              <w:t>1</w:t>
+            </w:r>
+          </w:p>
+        </w:tc>
+        <w:tc>
+          <w:tcPr>
+            <w:tcW w:w="0" w:type="auto"/>
+            <w:tcBorders>
+              <w:top w:val="single" w:sz="4" w:space="0" w:color="auto"/>
+            </w:tcBorders>
+          </w:tcPr>
+          <w:p>
+            <w:pPr>
+              <w:rPr>
+                <w:lang w:val="en-US"/>
+              </w:rPr>
+            </w:pPr>
+            <w:r>
+              <w:rPr>
+                <w:lang w:val="en-US"/>
+              </w:rPr>
+              <w:t>0</w:t>
+            </w:r>
+          </w:p>
+        </w:tc>
+        <w:tc>
+          <w:tcPr>
+            <w:tcW w:w="0" w:type="auto"/>
+            <w:tcBorders>
+              <w:top w:val="single" w:sz="4" w:space="0" w:color="auto"/>
+            </w:tcBorders>
+          </w:tcPr>
+          <w:p>
+            <w:pPr>
+              <w:rPr>
+                <w:lang w:val="en-US"/>
+              </w:rPr>
+            </w:pPr>
+            <w:r>
+              <w:rPr>
+                <w:lang w:val="en-US"/>
+              </w:rPr>
+              <w:t>1</w:t>
+            </w:r>
+          </w:p>
+        </w:tc>
+        <w:tc>
+          <w:tcPr>
+            <w:tcW w:w="0" w:type="auto"/>
+            <w:tcBorders>
+              <w:top w:val="single" w:sz="4" w:space="0" w:color="auto"/>
+            </w:tcBorders>
+          </w:tcPr>
+          <w:p>
+            <w:pPr>
+              <w:rPr>
+                <w:lang w:val="en-US"/>
+              </w:rPr>
+            </w:pPr>
+            <w:r>
+              <w:rPr>
+                <w:lang w:val="en-US"/>
+              </w:rPr>
+              <w:t>0</w:t>
+            </w:r>
+          </w:p>
+        </w:tc>
+        <w:tc>
+          <w:tcPr>
+            <w:tcW w:w="0" w:type="auto"/>
+          </w:tcPr>
+          <w:p>
+            <w:pPr>
+              <w:rPr>
+                <w:lang w:val="en-US"/>
+              </w:rPr>
+            </w:pPr>
+          </w:p>
+        </w:tc>
+        <w:tc>
+          <w:tcPr>
+            <w:tcW w:w="0" w:type="auto"/>
+            <w:tcBorders>
+              <w:top w:val="single" w:sz="4" w:space="0" w:color="auto"/>
+            </w:tcBorders>
+          </w:tcPr>
+          <w:p>
+            <w:pPr>
+              <w:rPr>
+                <w:lang w:val="en-US"/>
+              </w:rPr>
+            </w:pPr>
+          </w:p>
+        </w:tc>
+        <w:tc>
+          <w:tcPr>
+            <w:tcW w:w="0" w:type="auto"/>
+            <w:tcBorders>
+              <w:top w:val="single" w:sz="4" w:space="0" w:color="auto"/>
+            </w:tcBorders>
+          </w:tcPr>
+          <w:p>
+            <w:pPr>
+              <w:jc w:val="right"/>
+              <w:rPr>
+                <w:lang w:val="en-US"/>
+              </w:rPr>
+            </w:pPr>
             <w:r>
               <w:rPr>
                 <w:lang w:val="en-US"/>
@@ -7269,9 +7570,6 @@
             <w:pPr>
               <w:jc w:val="right"/>
             </w:pPr>
-            <w:r>
-              <w:t>182</w:t>
-            </w:r>
           </w:p>
         </w:tc>
       </w:tr>
@@ -7449,7 +7747,7 @@
           <w:lang w:val="en-US"/>
         </w:rPr>
       </w:pPr>
-      <w:bookmarkStart w:id="5" w:name="_Toc86932719"/>
+      <w:bookmarkStart w:id="5" w:name="_Toc86939061"/>
       <w:r>
         <w:rPr>
           <w:lang w:val="en-US"/>
@@ -7700,7 +7998,7 @@
                 </mc:Choice>
                 <mc:Fallback>
                   <w:pict>
-                    <v:shape w14:anchorId="0EC8F66E" id="Рукописный ввод 65" o:spid="_x0000_s1026" type="#_x0000_t75" style="position:absolute;margin-left:10.9pt;margin-top:3.25pt;width:110.8pt;height:11.7pt;z-index:251587584;visibility:visible;mso-wrap-style:square;mso-wrap-distance-left:9pt;mso-wrap-distance-top:0;mso-wrap-distance-right:9pt;mso-wrap-distance-bottom:0;mso-position-horizontal:absolute;mso-position-horizontal-relative:text;mso-position-vertical:absolute;mso-position-vertical-relative:text" o:gfxdata="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">
+                    <v:shape w14:anchorId="50113BE6" id="Рукописный ввод 65" o:spid="_x0000_s1026" type="#_x0000_t75" style="position:absolute;margin-left:10.9pt;margin-top:3.25pt;width:110.8pt;height:11.7pt;z-index:251587584;visibility:visible;mso-wrap-style:square;mso-wrap-distance-left:9pt;mso-wrap-distance-top:0;mso-wrap-distance-right:9pt;mso-wrap-distance-bottom:0;mso-position-horizontal:absolute;mso-position-horizontal-relative:text;mso-position-vertical:absolute;mso-position-vertical-relative:text" o:gfxdata="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">
                       <v:imagedata r:id="rId21" o:title=""/>
                     </v:shape>
                   </w:pict>
@@ -8701,6 +8999,256 @@
             <w:pPr>
               <w:jc w:val="right"/>
             </w:pPr>
+          </w:p>
+        </w:tc>
+        <w:tc>
+          <w:tcPr>
+            <w:tcW w:w="0" w:type="auto"/>
+          </w:tcPr>
+          <w:p>
+            <w:pPr>
+              <w:jc w:val="right"/>
+            </w:pPr>
+          </w:p>
+        </w:tc>
+        <w:tc>
+          <w:tcPr>
+            <w:tcW w:w="0" w:type="auto"/>
+            <w:tcBorders>
+              <w:top w:val="single" w:sz="4" w:space="0" w:color="auto"/>
+            </w:tcBorders>
+          </w:tcPr>
+          <w:p>
+            <w:pPr>
+              <w:jc w:val="right"/>
+            </w:pPr>
+          </w:p>
+        </w:tc>
+        <w:tc>
+          <w:tcPr>
+            <w:tcW w:w="0" w:type="auto"/>
+            <w:tcBorders>
+              <w:top w:val="single" w:sz="4" w:space="0" w:color="auto"/>
+            </w:tcBorders>
+          </w:tcPr>
+          <w:p>
+            <w:pPr>
+              <w:jc w:val="right"/>
+              <w:rPr>
+                <w:lang w:val="en-US"/>
+              </w:rPr>
+            </w:pPr>
+            <w:r>
+              <w:rPr>
+                <w:lang w:val="en-US"/>
+              </w:rPr>
+              <w:t>130?</w:t>
+            </w:r>
+          </w:p>
+        </w:tc>
+      </w:tr>
+      <w:tr>
+        <w:tc>
+          <w:tcPr>
+            <w:tcW w:w="0" w:type="auto"/>
+          </w:tcPr>
+          <w:p>
+            <w:pPr>
+              <w:rPr>
+                <w:lang w:val="en-US"/>
+              </w:rPr>
+            </w:pPr>
+          </w:p>
+        </w:tc>
+        <w:tc>
+          <w:tcPr>
+            <w:tcW w:w="0" w:type="auto"/>
+            <w:tcBorders>
+              <w:top w:val="single" w:sz="4" w:space="0" w:color="auto"/>
+            </w:tcBorders>
+          </w:tcPr>
+          <w:p>
+            <w:pPr>
+              <w:rPr>
+                <w:lang w:val="en-US"/>
+              </w:rPr>
+            </w:pPr>
+            <w:r>
+              <w:rPr>
+                <w:lang w:val="en-US"/>
+              </w:rPr>
+              <w:t>C</w:t>
+            </w:r>
+            <w:r>
+              <w:rPr>
+                <w:vertAlign w:val="subscript"/>
+              </w:rPr>
+              <w:t>п</w:t>
+            </w:r>
+            <w:r>
+              <w:rPr>
+                <w:vertAlign w:val="subscript"/>
+              </w:rPr>
+              <w:t>р</w:t>
+            </w:r>
+            <w:r>
+              <w:rPr>
+                <w:vertAlign w:val="subscript"/>
+              </w:rPr>
+              <w:t>.</w:t>
+            </w:r>
+          </w:p>
+        </w:tc>
+        <w:tc>
+          <w:tcPr>
+            <w:tcW w:w="0" w:type="auto"/>
+            <w:tcBorders>
+              <w:right w:val="single" w:sz="4" w:space="0" w:color="auto"/>
+            </w:tcBorders>
+          </w:tcPr>
+          <w:p>
+            <w:pPr>
+              <w:rPr>
+                <w:lang w:val="en-US"/>
+              </w:rPr>
+            </w:pPr>
+            <w:r>
+              <w:rPr>
+                <w:lang w:val="en-US"/>
+              </w:rPr>
+              <w:t>1</w:t>
+            </w:r>
+          </w:p>
+        </w:tc>
+        <w:tc>
+          <w:tcPr>
+            <w:tcW w:w="0" w:type="auto"/>
+            <w:tcBorders>
+              <w:left w:val="single" w:sz="4" w:space="0" w:color="auto"/>
+            </w:tcBorders>
+          </w:tcPr>
+          <w:p>
+            <w:r>
+              <w:t>1</w:t>
+            </w:r>
+          </w:p>
+        </w:tc>
+        <w:tc>
+          <w:tcPr>
+            <w:tcW w:w="0" w:type="auto"/>
+            <w:tcBorders>
+              <w:top w:val="single" w:sz="4" w:space="0" w:color="auto"/>
+            </w:tcBorders>
+          </w:tcPr>
+          <w:p>
+            <w:r>
+              <w:t>1</w:t>
+            </w:r>
+          </w:p>
+        </w:tc>
+        <w:tc>
+          <w:tcPr>
+            <w:tcW w:w="0" w:type="auto"/>
+            <w:tcBorders>
+              <w:top w:val="single" w:sz="4" w:space="0" w:color="auto"/>
+            </w:tcBorders>
+          </w:tcPr>
+          <w:p>
+            <w:r>
+              <w:t>1</w:t>
+            </w:r>
+          </w:p>
+        </w:tc>
+        <w:tc>
+          <w:tcPr>
+            <w:tcW w:w="0" w:type="auto"/>
+            <w:tcBorders>
+              <w:top w:val="single" w:sz="4" w:space="0" w:color="auto"/>
+            </w:tcBorders>
+          </w:tcPr>
+          <w:p>
+            <w:r>
+              <w:t>1</w:t>
+            </w:r>
+          </w:p>
+        </w:tc>
+        <w:tc>
+          <w:tcPr>
+            <w:tcW w:w="0" w:type="auto"/>
+            <w:tcBorders>
+              <w:top w:val="single" w:sz="4" w:space="0" w:color="auto"/>
+            </w:tcBorders>
+          </w:tcPr>
+          <w:p>
+            <w:r>
+              <w:t>1</w:t>
+            </w:r>
+          </w:p>
+        </w:tc>
+        <w:tc>
+          <w:tcPr>
+            <w:tcW w:w="0" w:type="auto"/>
+            <w:tcBorders>
+              <w:top w:val="single" w:sz="4" w:space="0" w:color="auto"/>
+            </w:tcBorders>
+          </w:tcPr>
+          <w:p>
+            <w:r>
+              <w:t>1</w:t>
+            </w:r>
+          </w:p>
+        </w:tc>
+        <w:tc>
+          <w:tcPr>
+            <w:tcW w:w="0" w:type="auto"/>
+            <w:tcBorders>
+              <w:top w:val="single" w:sz="4" w:space="0" w:color="auto"/>
+            </w:tcBorders>
+          </w:tcPr>
+          <w:p>
+            <w:r>
+              <w:t>0</w:t>
+            </w:r>
+          </w:p>
+        </w:tc>
+        <w:tc>
+          <w:tcPr>
+            <w:tcW w:w="0" w:type="auto"/>
+          </w:tcPr>
+          <w:p>
+            <w:pPr>
+              <w:rPr>
+                <w:lang w:val="en-US"/>
+              </w:rPr>
+            </w:pPr>
+          </w:p>
+        </w:tc>
+        <w:tc>
+          <w:tcPr>
+            <w:tcW w:w="0" w:type="auto"/>
+            <w:tcBorders>
+              <w:top w:val="single" w:sz="4" w:space="0" w:color="auto"/>
+            </w:tcBorders>
+          </w:tcPr>
+          <w:p>
+            <w:pPr>
+              <w:rPr>
+                <w:lang w:val="en-US"/>
+              </w:rPr>
+            </w:pPr>
+          </w:p>
+        </w:tc>
+        <w:tc>
+          <w:tcPr>
+            <w:tcW w:w="0" w:type="auto"/>
+            <w:tcBorders>
+              <w:top w:val="single" w:sz="4" w:space="0" w:color="auto"/>
+            </w:tcBorders>
+          </w:tcPr>
+          <w:p>
+            <w:pPr>
+              <w:jc w:val="right"/>
+            </w:pPr>
             <w:r>
               <w:t>-</w:t>
             </w:r>
@@ -8746,18 +9294,6 @@
                 <w:lang w:val="en-US"/>
               </w:rPr>
             </w:pPr>
-            <w:r>
-              <w:rPr>
-                <w:lang w:val="en-US"/>
-              </w:rPr>
-              <w:t>130</w:t>
-            </w:r>
-            <w:r>
-              <w:rPr>
-                <w:lang w:val="en-US"/>
-              </w:rPr>
-              <w:t>?</w:t>
-            </w:r>
           </w:p>
         </w:tc>
       </w:tr>
@@ -8916,7 +9452,6 @@
     </w:p>
     <w:p>
       <w:r>
-        <w:lastRenderedPageBreak/>
         <w:t>Для беззнаковой интерпретации результат неверен из-за переноса из старшего разряда. Вес переноса составляет 256.</w:t>
       </w:r>
     </w:p>
@@ -8924,7 +9459,7 @@
       <w:pPr>
         <w:pStyle w:val="2"/>
       </w:pPr>
-      <w:bookmarkStart w:id="6" w:name="_Toc86932720"/>
+      <w:bookmarkStart w:id="6" w:name="_Toc86939062"/>
       <w:r>
         <w:t>Пункт 2</w:t>
       </w:r>
@@ -8954,7 +9489,7 @@
           <w:lang w:val="en-US"/>
         </w:rPr>
       </w:pPr>
-      <w:bookmarkStart w:id="7" w:name="_Toc86932721"/>
+      <w:bookmarkStart w:id="7" w:name="_Toc86939063"/>
       <w:r>
         <w:rPr>
           <w:lang w:val="en-US"/>
@@ -9233,7 +9768,7 @@
                 </mc:Choice>
                 <mc:Fallback>
                   <w:pict>
-                    <v:shape w14:anchorId="7B6E5405" id="Рукописный ввод 78" o:spid="_x0000_s1026" type="#_x0000_t75" style="position:absolute;margin-left:.5pt;margin-top:-1.9pt;width:85.95pt;height:17.95pt;z-index:251589632;visibility:visible;mso-wrap-style:square;mso-wrap-distance-left:9pt;mso-wrap-distance-top:0;mso-wrap-distance-right:9pt;mso-wrap-distance-bottom:0;mso-position-horizontal:absolute;mso-position-horizontal-relative:text;mso-position-vertical:absolute;mso-position-vertical-relative:text" o:gfxdata="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">
+                    <v:shape w14:anchorId="40F752FD" id="Рукописный ввод 78" o:spid="_x0000_s1026" type="#_x0000_t75" style="position:absolute;margin-left:.5pt;margin-top:-1.9pt;width:85.95pt;height:17.95pt;z-index:251589632;visibility:visible;mso-wrap-style:square;mso-wrap-distance-left:9pt;mso-wrap-distance-top:0;mso-wrap-distance-right:9pt;mso-wrap-distance-bottom:0;mso-position-horizontal:absolute;mso-position-horizontal-relative:text;mso-position-vertical:absolute;mso-position-vertical-relative:text" o:gfxdata="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">
                       <v:imagedata r:id="rId23" o:title=""/>
                     </v:shape>
                   </w:pict>
@@ -10458,7 +10993,7 @@
           <w:lang w:val="en-US"/>
         </w:rPr>
       </w:pPr>
-      <w:bookmarkStart w:id="8" w:name="_Toc86932722"/>
+      <w:bookmarkStart w:id="8" w:name="_Toc86939064"/>
       <w:r>
         <w:rPr>
           <w:lang w:val="en-US"/>
@@ -10725,7 +11260,7 @@
                 </mc:Choice>
                 <mc:Fallback>
                   <w:pict>
-                    <v:shape w14:anchorId="075349FD" id="Рукописный ввод 85" o:spid="_x0000_s1026" type="#_x0000_t75" style="position:absolute;margin-left:7.2pt;margin-top:4.75pt;width:42.5pt;height:8.95pt;z-index:251591680;visibility:visible;mso-wrap-style:square;mso-wrap-distance-left:9pt;mso-wrap-distance-top:0;mso-wrap-distance-right:9pt;mso-wrap-distance-bottom:0;mso-position-horizontal:absolute;mso-position-horizontal-relative:text;mso-position-vertical:absolute;mso-position-vertical-relative:text" o:gfxdata="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">
+                    <v:shape w14:anchorId="74154997" id="Рукописный ввод 85" o:spid="_x0000_s1026" type="#_x0000_t75" style="position:absolute;margin-left:7.2pt;margin-top:4.75pt;width:42.5pt;height:8.95pt;z-index:251591680;visibility:visible;mso-wrap-style:square;mso-wrap-distance-left:9pt;mso-wrap-distance-top:0;mso-wrap-distance-right:9pt;mso-wrap-distance-bottom:0;mso-position-horizontal:absolute;mso-position-horizontal-relative:text;mso-position-vertical:absolute;mso-position-vertical-relative:text" o:gfxdata="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">
                       <v:imagedata r:id="rId25" o:title=""/>
                     </v:shape>
                   </w:pict>
@@ -11922,7 +12457,7 @@
       <w:pPr>
         <w:pStyle w:val="2"/>
       </w:pPr>
-      <w:bookmarkStart w:id="9" w:name="_Toc86932723"/>
+      <w:bookmarkStart w:id="9" w:name="_Toc86939065"/>
       <w:r>
         <w:t>Пункт 3</w:t>
       </w:r>
@@ -11959,16 +12494,31 @@
     </w:p>
     <w:p>
       <w:pPr>
+        <w:rPr>
+          <w:lang w:val="en-US"/>
+        </w:rPr>
+      </w:pPr>
+    </w:p>
+    <w:p>
+      <w:pPr>
+        <w:rPr>
+          <w:lang w:val="en-US"/>
+        </w:rPr>
+      </w:pPr>
+    </w:p>
+    <w:p>
+      <w:pPr>
         <w:pStyle w:val="3"/>
         <w:rPr>
           <w:lang w:val="en-US"/>
         </w:rPr>
       </w:pPr>
-      <w:bookmarkStart w:id="10" w:name="_Toc86932724"/>
+      <w:bookmarkStart w:id="10" w:name="_Toc86939066"/>
       <w:r>
         <w:rPr>
           <w:lang w:val="en-US"/>
         </w:rPr>
+        <w:lastRenderedPageBreak/>
         <w:t>A &gt; 0, B &gt; 0</w:t>
       </w:r>
       <w:bookmarkEnd w:id="10"/>
@@ -12229,7 +12779,7 @@
                 </mc:Choice>
                 <mc:Fallback>
                   <w:pict>
-                    <v:shape w14:anchorId="74E8335A" id="Рукописный ввод 16" o:spid="_x0000_s1026" type="#_x0000_t75" style="position:absolute;margin-left:1.55pt;margin-top:3.65pt;width:103.75pt;height:14.2pt;z-index:251593728;visibility:visible;mso-wrap-style:square;mso-wrap-distance-left:9pt;mso-wrap-distance-top:0;mso-wrap-distance-right:9pt;mso-wrap-distance-bottom:0;mso-position-horizontal:absolute;mso-position-horizontal-relative:text;mso-position-vertical:absolute;mso-position-vertical-relative:text" o:gfxdata="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">
+                    <v:shape w14:anchorId="19594771" id="Рукописный ввод 16" o:spid="_x0000_s1026" type="#_x0000_t75" style="position:absolute;margin-left:1.55pt;margin-top:3.65pt;width:103.75pt;height:14.2pt;z-index:251593728;visibility:visible;mso-wrap-style:square;mso-wrap-distance-left:9pt;mso-wrap-distance-top:0;mso-wrap-distance-right:9pt;mso-wrap-distance-bottom:0;mso-position-horizontal:absolute;mso-position-horizontal-relative:text;mso-position-vertical:absolute;mso-position-vertical-relative:text" o:gfxdata="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">
                       <v:imagedata r:id="rId27" o:title=""/>
                     </v:shape>
                   </w:pict>
@@ -13223,6 +13773,304 @@
                 <w:lang w:val="en-US"/>
               </w:rPr>
             </w:pPr>
+          </w:p>
+        </w:tc>
+        <w:tc>
+          <w:tcPr>
+            <w:tcW w:w="0" w:type="auto"/>
+          </w:tcPr>
+          <w:p>
+            <w:pPr>
+              <w:jc w:val="right"/>
+            </w:pPr>
+          </w:p>
+        </w:tc>
+        <w:tc>
+          <w:tcPr>
+            <w:tcW w:w="0" w:type="auto"/>
+            <w:tcBorders>
+              <w:top w:val="single" w:sz="4" w:space="0" w:color="auto"/>
+            </w:tcBorders>
+          </w:tcPr>
+          <w:p>
+            <w:pPr>
+              <w:jc w:val="right"/>
+            </w:pPr>
+          </w:p>
+        </w:tc>
+        <w:tc>
+          <w:tcPr>
+            <w:tcW w:w="0" w:type="auto"/>
+            <w:tcBorders>
+              <w:top w:val="single" w:sz="4" w:space="0" w:color="auto"/>
+            </w:tcBorders>
+          </w:tcPr>
+          <w:p>
+            <w:pPr>
+              <w:jc w:val="right"/>
+              <w:rPr>
+                <w:lang w:val="en-US"/>
+              </w:rPr>
+            </w:pPr>
+            <w:r>
+              <w:rPr>
+                <w:lang w:val="en-US"/>
+              </w:rPr>
+              <w:t>128</w:t>
+            </w:r>
+          </w:p>
+        </w:tc>
+      </w:tr>
+      <w:tr>
+        <w:tc>
+          <w:tcPr>
+            <w:tcW w:w="0" w:type="auto"/>
+          </w:tcPr>
+          <w:p>
+            <w:pPr>
+              <w:rPr>
+                <w:lang w:val="en-US"/>
+              </w:rPr>
+            </w:pPr>
+          </w:p>
+        </w:tc>
+        <w:tc>
+          <w:tcPr>
+            <w:tcW w:w="0" w:type="auto"/>
+            <w:tcBorders>
+              <w:top w:val="single" w:sz="4" w:space="0" w:color="auto"/>
+            </w:tcBorders>
+          </w:tcPr>
+          <w:p>
+            <w:pPr>
+              <w:rPr>
+                <w:lang w:val="en-US"/>
+              </w:rPr>
+            </w:pPr>
+            <w:r>
+              <w:rPr>
+                <w:lang w:val="en-US"/>
+              </w:rPr>
+              <w:t>C</w:t>
+            </w:r>
+            <w:r>
+              <w:rPr>
+                <w:vertAlign w:val="subscript"/>
+              </w:rPr>
+              <w:t>п</w:t>
+            </w:r>
+            <w:r>
+              <w:rPr>
+                <w:vertAlign w:val="subscript"/>
+              </w:rPr>
+              <w:t>р</w:t>
+            </w:r>
+            <w:r>
+              <w:rPr>
+                <w:vertAlign w:val="subscript"/>
+              </w:rPr>
+              <w:t>.</w:t>
+            </w:r>
+          </w:p>
+        </w:tc>
+        <w:tc>
+          <w:tcPr>
+            <w:tcW w:w="0" w:type="auto"/>
+            <w:tcBorders>
+              <w:right w:val="single" w:sz="4" w:space="0" w:color="auto"/>
+            </w:tcBorders>
+          </w:tcPr>
+          <w:p>
+            <w:pPr>
+              <w:rPr>
+                <w:lang w:val="en-US"/>
+              </w:rPr>
+            </w:pPr>
+            <w:r>
+              <w:rPr>
+                <w:lang w:val="en-US"/>
+              </w:rPr>
+              <w:t>1</w:t>
+            </w:r>
+          </w:p>
+        </w:tc>
+        <w:tc>
+          <w:tcPr>
+            <w:tcW w:w="0" w:type="auto"/>
+            <w:tcBorders>
+              <w:left w:val="single" w:sz="4" w:space="0" w:color="auto"/>
+            </w:tcBorders>
+          </w:tcPr>
+          <w:p>
+            <w:r>
+              <w:t>0</w:t>
+            </w:r>
+          </w:p>
+        </w:tc>
+        <w:tc>
+          <w:tcPr>
+            <w:tcW w:w="0" w:type="auto"/>
+            <w:tcBorders>
+              <w:top w:val="single" w:sz="4" w:space="0" w:color="auto"/>
+            </w:tcBorders>
+          </w:tcPr>
+          <w:p>
+            <w:pPr>
+              <w:rPr>
+                <w:lang w:val="en-US"/>
+              </w:rPr>
+            </w:pPr>
+            <w:r>
+              <w:rPr>
+                <w:lang w:val="en-US"/>
+              </w:rPr>
+              <w:t>0</w:t>
+            </w:r>
+          </w:p>
+        </w:tc>
+        <w:tc>
+          <w:tcPr>
+            <w:tcW w:w="0" w:type="auto"/>
+            <w:tcBorders>
+              <w:top w:val="single" w:sz="4" w:space="0" w:color="auto"/>
+            </w:tcBorders>
+          </w:tcPr>
+          <w:p>
+            <w:pPr>
+              <w:rPr>
+                <w:lang w:val="en-US"/>
+              </w:rPr>
+            </w:pPr>
+            <w:r>
+              <w:rPr>
+                <w:lang w:val="en-US"/>
+              </w:rPr>
+              <w:t>0</w:t>
+            </w:r>
+          </w:p>
+        </w:tc>
+        <w:tc>
+          <w:tcPr>
+            <w:tcW w:w="0" w:type="auto"/>
+            <w:tcBorders>
+              <w:top w:val="single" w:sz="4" w:space="0" w:color="auto"/>
+            </w:tcBorders>
+          </w:tcPr>
+          <w:p>
+            <w:pPr>
+              <w:rPr>
+                <w:lang w:val="en-US"/>
+              </w:rPr>
+            </w:pPr>
+            <w:r>
+              <w:rPr>
+                <w:lang w:val="en-US"/>
+              </w:rPr>
+              <w:t>0</w:t>
+            </w:r>
+          </w:p>
+        </w:tc>
+        <w:tc>
+          <w:tcPr>
+            <w:tcW w:w="0" w:type="auto"/>
+            <w:tcBorders>
+              <w:top w:val="single" w:sz="4" w:space="0" w:color="auto"/>
+            </w:tcBorders>
+          </w:tcPr>
+          <w:p>
+            <w:pPr>
+              <w:rPr>
+                <w:lang w:val="en-US"/>
+              </w:rPr>
+            </w:pPr>
+            <w:r>
+              <w:rPr>
+                <w:lang w:val="en-US"/>
+              </w:rPr>
+              <w:t>0</w:t>
+            </w:r>
+          </w:p>
+        </w:tc>
+        <w:tc>
+          <w:tcPr>
+            <w:tcW w:w="0" w:type="auto"/>
+            <w:tcBorders>
+              <w:top w:val="single" w:sz="4" w:space="0" w:color="auto"/>
+            </w:tcBorders>
+          </w:tcPr>
+          <w:p>
+            <w:pPr>
+              <w:rPr>
+                <w:lang w:val="en-US"/>
+              </w:rPr>
+            </w:pPr>
+            <w:r>
+              <w:rPr>
+                <w:lang w:val="en-US"/>
+              </w:rPr>
+              <w:t>0</w:t>
+            </w:r>
+          </w:p>
+        </w:tc>
+        <w:tc>
+          <w:tcPr>
+            <w:tcW w:w="0" w:type="auto"/>
+            <w:tcBorders>
+              <w:top w:val="single" w:sz="4" w:space="0" w:color="auto"/>
+            </w:tcBorders>
+          </w:tcPr>
+          <w:p>
+            <w:pPr>
+              <w:rPr>
+                <w:lang w:val="en-US"/>
+              </w:rPr>
+            </w:pPr>
+            <w:r>
+              <w:rPr>
+                <w:lang w:val="en-US"/>
+              </w:rPr>
+              <w:t>0</w:t>
+            </w:r>
+          </w:p>
+        </w:tc>
+        <w:tc>
+          <w:tcPr>
+            <w:tcW w:w="0" w:type="auto"/>
+          </w:tcPr>
+          <w:p>
+            <w:pPr>
+              <w:rPr>
+                <w:lang w:val="en-US"/>
+              </w:rPr>
+            </w:pPr>
+          </w:p>
+        </w:tc>
+        <w:tc>
+          <w:tcPr>
+            <w:tcW w:w="0" w:type="auto"/>
+            <w:tcBorders>
+              <w:top w:val="single" w:sz="4" w:space="0" w:color="auto"/>
+            </w:tcBorders>
+          </w:tcPr>
+          <w:p>
+            <w:pPr>
+              <w:rPr>
+                <w:lang w:val="en-US"/>
+              </w:rPr>
+            </w:pPr>
+          </w:p>
+        </w:tc>
+        <w:tc>
+          <w:tcPr>
+            <w:tcW w:w="0" w:type="auto"/>
+            <w:tcBorders>
+              <w:top w:val="single" w:sz="4" w:space="0" w:color="auto"/>
+            </w:tcBorders>
+          </w:tcPr>
+          <w:p>
+            <w:pPr>
+              <w:jc w:val="right"/>
+            </w:pPr>
             <w:r>
               <w:t>-</w:t>
             </w:r>
@@ -13230,13 +14078,7 @@
               <w:rPr>
                 <w:lang w:val="en-US"/>
               </w:rPr>
-              <w:t>128</w:t>
-            </w:r>
-            <w:r>
-              <w:rPr>
-                <w:lang w:val="en-US"/>
-              </w:rPr>
-              <w:t>?</w:t>
+              <w:t>128?</w:t>
             </w:r>
           </w:p>
         </w:tc>
@@ -13277,12 +14119,6 @@
                 <w:lang w:val="en-US"/>
               </w:rPr>
             </w:pPr>
-            <w:r>
-              <w:rPr>
-                <w:lang w:val="en-US"/>
-              </w:rPr>
-              <w:t>128</w:t>
-            </w:r>
           </w:p>
         </w:tc>
       </w:tr>
@@ -13449,7 +14285,7 @@
           <w:lang w:val="en-US"/>
         </w:rPr>
       </w:pPr>
-      <w:bookmarkStart w:id="11" w:name="_Toc86932725"/>
+      <w:bookmarkStart w:id="11" w:name="_Toc86939067"/>
       <w:r>
         <w:rPr>
           <w:lang w:val="en-US"/>
@@ -13726,7 +14562,7 @@
                 </mc:Choice>
                 <mc:Fallback>
                   <w:pict>
-                    <v:shape w14:anchorId="26E379B1" id="Рукописный ввод 22" o:spid="_x0000_s1026" type="#_x0000_t75" style="position:absolute;margin-left:16.95pt;margin-top:5.8pt;width:6.6pt;height:2.5pt;z-index:251606016;visibility:visible;mso-wrap-style:square;mso-wrap-distance-left:9pt;mso-wrap-distance-top:0;mso-wrap-distance-right:9pt;mso-wrap-distance-bottom:0;mso-position-horizontal:absolute;mso-position-horizontal-relative:text;mso-position-vertical:absolute;mso-position-vertical-relative:text" o:gfxdata="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">
+                    <v:shape w14:anchorId="79C96561" id="Рукописный ввод 22" o:spid="_x0000_s1026" type="#_x0000_t75" style="position:absolute;margin-left:16.95pt;margin-top:5.8pt;width:6.6pt;height:2.5pt;z-index:251606016;visibility:visible;mso-wrap-style:square;mso-wrap-distance-left:9pt;mso-wrap-distance-top:0;mso-wrap-distance-right:9pt;mso-wrap-distance-bottom:0;mso-position-horizontal:absolute;mso-position-horizontal-relative:text;mso-position-vertical:absolute;mso-position-vertical-relative:text" o:gfxdata="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">
                       <v:imagedata r:id="rId29" o:title=""/>
                     </v:shape>
                   </w:pict>
@@ -13772,7 +14608,7 @@
                 </mc:Choice>
                 <mc:Fallback>
                   <w:pict>
-                    <v:shape w14:anchorId="7ABE1D08" id="Рукописный ввод 21" o:spid="_x0000_s1026" type="#_x0000_t75" style="position:absolute;margin-left:14.45pt;margin-top:-.45pt;width:4.6pt;height:9.05pt;z-index:251603968;visibility:visible;mso-wrap-style:square;mso-wrap-distance-left:9pt;mso-wrap-distance-top:0;mso-wrap-distance-right:9pt;mso-wrap-distance-bottom:0;mso-position-horizontal:absolute;mso-position-horizontal-relative:text;mso-position-vertical:absolute;mso-position-vertical-relative:text" o:gfxdata="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">
+                    <v:shape w14:anchorId="13C74C09" id="Рукописный ввод 21" o:spid="_x0000_s1026" type="#_x0000_t75" style="position:absolute;margin-left:14.45pt;margin-top:-.45pt;width:4.6pt;height:9.05pt;z-index:251603968;visibility:visible;mso-wrap-style:square;mso-wrap-distance-left:9pt;mso-wrap-distance-top:0;mso-wrap-distance-right:9pt;mso-wrap-distance-bottom:0;mso-position-horizontal:absolute;mso-position-horizontal-relative:text;mso-position-vertical:absolute;mso-position-vertical-relative:text" o:gfxdata="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">
                       <v:imagedata r:id="rId31" o:title=""/>
                     </v:shape>
                   </w:pict>
@@ -13818,7 +14654,7 @@
                 </mc:Choice>
                 <mc:Fallback>
                   <w:pict>
-                    <v:shape w14:anchorId="5F8B09DF" id="Рукописный ввод 20" o:spid="_x0000_s1026" type="#_x0000_t75" style="position:absolute;margin-left:17.5pt;margin-top:1.1pt;width:20.25pt;height:9.5pt;z-index:251601920;visibility:visible;mso-wrap-style:square;mso-wrap-distance-left:9pt;mso-wrap-distance-top:0;mso-wrap-distance-right:9pt;mso-wrap-distance-bottom:0;mso-position-horizontal:absolute;mso-position-horizontal-relative:text;mso-position-vertical:absolute;mso-position-vertical-relative:text" o:gfxdata="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">
+                    <v:shape w14:anchorId="21F7CE0B" id="Рукописный ввод 20" o:spid="_x0000_s1026" type="#_x0000_t75" style="position:absolute;margin-left:17.5pt;margin-top:1.1pt;width:20.25pt;height:9.5pt;z-index:251601920;visibility:visible;mso-wrap-style:square;mso-wrap-distance-left:9pt;mso-wrap-distance-top:0;mso-wrap-distance-right:9pt;mso-wrap-distance-bottom:0;mso-position-horizontal:absolute;mso-position-horizontal-relative:text;mso-position-vertical:absolute;mso-position-vertical-relative:text" o:gfxdata="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">
                       <v:imagedata r:id="rId33" o:title=""/>
                     </v:shape>
                   </w:pict>
@@ -13876,7 +14712,7 @@
                 </mc:Choice>
                 <mc:Fallback>
                   <w:pict>
-                    <v:shape w14:anchorId="00D1CD0A" id="Рукописный ввод 19" o:spid="_x0000_s1026" type="#_x0000_t75" style="position:absolute;margin-left:3.75pt;margin-top:7.15pt;width:5.95pt;height:1.7pt;z-index:251599872;visibility:visible;mso-wrap-style:square;mso-wrap-distance-left:9pt;mso-wrap-distance-top:0;mso-wrap-distance-right:9pt;mso-wrap-distance-bottom:0;mso-position-horizontal:absolute;mso-position-horizontal-relative:text;mso-position-vertical:absolute;mso-position-vertical-relative:text" o:gfxdata="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">
+                    <v:shape w14:anchorId="325E3B10" id="Рукописный ввод 19" o:spid="_x0000_s1026" type="#_x0000_t75" style="position:absolute;margin-left:3.75pt;margin-top:7.15pt;width:5.95pt;height:1.7pt;z-index:251599872;visibility:visible;mso-wrap-style:square;mso-wrap-distance-left:9pt;mso-wrap-distance-top:0;mso-wrap-distance-right:9pt;mso-wrap-distance-bottom:0;mso-position-horizontal:absolute;mso-position-horizontal-relative:text;mso-position-vertical:absolute;mso-position-vertical-relative:text" o:gfxdata="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">
                       <v:imagedata r:id="rId35" o:title=""/>
                     </v:shape>
                   </w:pict>
@@ -13922,7 +14758,7 @@
                 </mc:Choice>
                 <mc:Fallback>
                   <w:pict>
-                    <v:shape w14:anchorId="147A1A01" id="Рукописный ввод 17" o:spid="_x0000_s1026" type="#_x0000_t75" style="position:absolute;margin-left:2.95pt;margin-top:1.9pt;width:4.25pt;height:7.35pt;z-index:251597824;visibility:visible;mso-wrap-style:square;mso-wrap-distance-left:9pt;mso-wrap-distance-top:0;mso-wrap-distance-right:9pt;mso-wrap-distance-bottom:0;mso-position-horizontal:absolute;mso-position-horizontal-relative:text;mso-position-vertical:absolute;mso-position-vertical-relative:text" o:gfxdata="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">
+                    <v:shape w14:anchorId="7017FE68" id="Рукописный ввод 17" o:spid="_x0000_s1026" type="#_x0000_t75" style="position:absolute;margin-left:2.95pt;margin-top:1.9pt;width:4.25pt;height:7.35pt;z-index:251597824;visibility:visible;mso-wrap-style:square;mso-wrap-distance-left:9pt;mso-wrap-distance-top:0;mso-wrap-distance-right:9pt;mso-wrap-distance-bottom:0;mso-position-horizontal:absolute;mso-position-horizontal-relative:text;mso-position-vertical:absolute;mso-position-vertical-relative:text" o:gfxdata="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">
                       <v:imagedata r:id="rId37" o:title=""/>
                     </v:shape>
                   </w:pict>
@@ -13968,7 +14804,7 @@
                 </mc:Choice>
                 <mc:Fallback>
                   <w:pict>
-                    <v:shape w14:anchorId="5382197E" id="Рукописный ввод 15" o:spid="_x0000_s1026" type="#_x0000_t75" style="position:absolute;margin-left:6.1pt;margin-top:-.15pt;width:98.6pt;height:14pt;z-index:251595776;visibility:visible;mso-wrap-style:square;mso-wrap-distance-left:9pt;mso-wrap-distance-top:0;mso-wrap-distance-right:9pt;mso-wrap-distance-bottom:0;mso-position-horizontal:absolute;mso-position-horizontal-relative:text;mso-position-vertical:absolute;mso-position-vertical-relative:text" o:gfxdata="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">
+                    <v:shape w14:anchorId="7073A869" id="Рукописный ввод 15" o:spid="_x0000_s1026" type="#_x0000_t75" style="position:absolute;margin-left:6.1pt;margin-top:-.15pt;width:98.6pt;height:14pt;z-index:251595776;visibility:visible;mso-wrap-style:square;mso-wrap-distance-left:9pt;mso-wrap-distance-top:0;mso-wrap-distance-right:9pt;mso-wrap-distance-bottom:0;mso-position-horizontal:absolute;mso-position-horizontal-relative:text;mso-position-vertical:absolute;mso-position-vertical-relative:text" o:gfxdata="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">
                       <v:imagedata r:id="rId39" o:title=""/>
                     </v:shape>
                   </w:pict>
@@ -14965,6 +15801,315 @@
                 <w:lang w:val="en-US"/>
               </w:rPr>
             </w:pPr>
+          </w:p>
+        </w:tc>
+        <w:tc>
+          <w:tcPr>
+            <w:tcW w:w="0" w:type="auto"/>
+          </w:tcPr>
+          <w:p>
+            <w:pPr>
+              <w:jc w:val="right"/>
+            </w:pPr>
+          </w:p>
+        </w:tc>
+        <w:tc>
+          <w:tcPr>
+            <w:tcW w:w="0" w:type="auto"/>
+            <w:tcBorders>
+              <w:top w:val="single" w:sz="4" w:space="0" w:color="auto"/>
+            </w:tcBorders>
+          </w:tcPr>
+          <w:p>
+            <w:pPr>
+              <w:jc w:val="right"/>
+            </w:pPr>
+          </w:p>
+        </w:tc>
+        <w:tc>
+          <w:tcPr>
+            <w:tcW w:w="0" w:type="auto"/>
+            <w:tcBorders>
+              <w:top w:val="single" w:sz="4" w:space="0" w:color="auto"/>
+            </w:tcBorders>
+          </w:tcPr>
+          <w:p>
+            <w:pPr>
+              <w:jc w:val="right"/>
+              <w:rPr>
+                <w:lang w:val="en-US"/>
+              </w:rPr>
+            </w:pPr>
+            <w:r>
+              <w:rPr>
+                <w:lang w:val="en-US"/>
+              </w:rPr>
+              <w:t>128</w:t>
+            </w:r>
+            <w:r>
+              <w:rPr>
+                <w:lang w:val="en-US"/>
+              </w:rPr>
+              <w:t>?</w:t>
+            </w:r>
+          </w:p>
+        </w:tc>
+      </w:tr>
+      <w:tr>
+        <w:tc>
+          <w:tcPr>
+            <w:tcW w:w="0" w:type="auto"/>
+          </w:tcPr>
+          <w:p>
+            <w:pPr>
+              <w:rPr>
+                <w:lang w:val="en-US"/>
+              </w:rPr>
+            </w:pPr>
+          </w:p>
+        </w:tc>
+        <w:tc>
+          <w:tcPr>
+            <w:tcW w:w="0" w:type="auto"/>
+            <w:tcBorders>
+              <w:top w:val="single" w:sz="4" w:space="0" w:color="auto"/>
+            </w:tcBorders>
+          </w:tcPr>
+          <w:p>
+            <w:pPr>
+              <w:rPr>
+                <w:lang w:val="en-US"/>
+              </w:rPr>
+            </w:pPr>
+            <w:r>
+              <w:rPr>
+                <w:lang w:val="en-US"/>
+              </w:rPr>
+              <w:t>C</w:t>
+            </w:r>
+            <w:r>
+              <w:rPr>
+                <w:vertAlign w:val="subscript"/>
+              </w:rPr>
+              <w:t>доп</w:t>
+            </w:r>
+            <w:r>
+              <w:rPr>
+                <w:vertAlign w:val="subscript"/>
+              </w:rPr>
+              <w:t>.</w:t>
+            </w:r>
+          </w:p>
+        </w:tc>
+        <w:tc>
+          <w:tcPr>
+            <w:tcW w:w="0" w:type="auto"/>
+            <w:tcBorders>
+              <w:right w:val="single" w:sz="4" w:space="0" w:color="auto"/>
+            </w:tcBorders>
+          </w:tcPr>
+          <w:p>
+            <w:pPr>
+              <w:rPr>
+                <w:lang w:val="en-US"/>
+              </w:rPr>
+            </w:pPr>
+            <w:r>
+              <w:rPr>
+                <w:lang w:val="en-US"/>
+              </w:rPr>
+              <w:t>1</w:t>
+            </w:r>
+          </w:p>
+        </w:tc>
+        <w:tc>
+          <w:tcPr>
+            <w:tcW w:w="0" w:type="auto"/>
+            <w:tcBorders>
+              <w:left w:val="single" w:sz="4" w:space="0" w:color="auto"/>
+            </w:tcBorders>
+          </w:tcPr>
+          <w:p>
+            <w:pPr>
+              <w:rPr>
+                <w:lang w:val="en-US"/>
+              </w:rPr>
+            </w:pPr>
+            <w:r>
+              <w:rPr>
+                <w:lang w:val="en-US"/>
+              </w:rPr>
+              <w:t>0</w:t>
+            </w:r>
+          </w:p>
+        </w:tc>
+        <w:tc>
+          <w:tcPr>
+            <w:tcW w:w="0" w:type="auto"/>
+            <w:tcBorders>
+              <w:top w:val="single" w:sz="4" w:space="0" w:color="auto"/>
+            </w:tcBorders>
+          </w:tcPr>
+          <w:p>
+            <w:pPr>
+              <w:rPr>
+                <w:lang w:val="en-US"/>
+              </w:rPr>
+            </w:pPr>
+            <w:r>
+              <w:rPr>
+                <w:lang w:val="en-US"/>
+              </w:rPr>
+              <w:t>0</w:t>
+            </w:r>
+          </w:p>
+        </w:tc>
+        <w:tc>
+          <w:tcPr>
+            <w:tcW w:w="0" w:type="auto"/>
+            <w:tcBorders>
+              <w:top w:val="single" w:sz="4" w:space="0" w:color="auto"/>
+            </w:tcBorders>
+          </w:tcPr>
+          <w:p>
+            <w:pPr>
+              <w:rPr>
+                <w:lang w:val="en-US"/>
+              </w:rPr>
+            </w:pPr>
+            <w:r>
+              <w:rPr>
+                <w:lang w:val="en-US"/>
+              </w:rPr>
+              <w:t>0</w:t>
+            </w:r>
+          </w:p>
+        </w:tc>
+        <w:tc>
+          <w:tcPr>
+            <w:tcW w:w="0" w:type="auto"/>
+            <w:tcBorders>
+              <w:top w:val="single" w:sz="4" w:space="0" w:color="auto"/>
+            </w:tcBorders>
+          </w:tcPr>
+          <w:p>
+            <w:pPr>
+              <w:rPr>
+                <w:lang w:val="en-US"/>
+              </w:rPr>
+            </w:pPr>
+            <w:r>
+              <w:rPr>
+                <w:lang w:val="en-US"/>
+              </w:rPr>
+              <w:t>0</w:t>
+            </w:r>
+          </w:p>
+        </w:tc>
+        <w:tc>
+          <w:tcPr>
+            <w:tcW w:w="0" w:type="auto"/>
+            <w:tcBorders>
+              <w:top w:val="single" w:sz="4" w:space="0" w:color="auto"/>
+            </w:tcBorders>
+          </w:tcPr>
+          <w:p>
+            <w:pPr>
+              <w:rPr>
+                <w:lang w:val="en-US"/>
+              </w:rPr>
+            </w:pPr>
+            <w:r>
+              <w:rPr>
+                <w:lang w:val="en-US"/>
+              </w:rPr>
+              <w:t>0</w:t>
+            </w:r>
+          </w:p>
+        </w:tc>
+        <w:tc>
+          <w:tcPr>
+            <w:tcW w:w="0" w:type="auto"/>
+            <w:tcBorders>
+              <w:top w:val="single" w:sz="4" w:space="0" w:color="auto"/>
+            </w:tcBorders>
+          </w:tcPr>
+          <w:p>
+            <w:pPr>
+              <w:rPr>
+                <w:lang w:val="en-US"/>
+              </w:rPr>
+            </w:pPr>
+            <w:r>
+              <w:rPr>
+                <w:lang w:val="en-US"/>
+              </w:rPr>
+              <w:t>0</w:t>
+            </w:r>
+          </w:p>
+        </w:tc>
+        <w:tc>
+          <w:tcPr>
+            <w:tcW w:w="0" w:type="auto"/>
+            <w:tcBorders>
+              <w:top w:val="single" w:sz="4" w:space="0" w:color="auto"/>
+            </w:tcBorders>
+          </w:tcPr>
+          <w:p>
+            <w:pPr>
+              <w:rPr>
+                <w:lang w:val="en-US"/>
+              </w:rPr>
+            </w:pPr>
+            <w:r>
+              <w:rPr>
+                <w:lang w:val="en-US"/>
+              </w:rPr>
+              <w:t>0</w:t>
+            </w:r>
+          </w:p>
+        </w:tc>
+        <w:tc>
+          <w:tcPr>
+            <w:tcW w:w="0" w:type="auto"/>
+          </w:tcPr>
+          <w:p>
+            <w:pPr>
+              <w:rPr>
+                <w:lang w:val="en-US"/>
+              </w:rPr>
+            </w:pPr>
+          </w:p>
+        </w:tc>
+        <w:tc>
+          <w:tcPr>
+            <w:tcW w:w="0" w:type="auto"/>
+            <w:tcBorders>
+              <w:top w:val="single" w:sz="4" w:space="0" w:color="auto"/>
+            </w:tcBorders>
+          </w:tcPr>
+          <w:p>
+            <w:pPr>
+              <w:rPr>
+                <w:lang w:val="en-US"/>
+              </w:rPr>
+            </w:pPr>
+          </w:p>
+        </w:tc>
+        <w:tc>
+          <w:tcPr>
+            <w:tcW w:w="0" w:type="auto"/>
+            <w:tcBorders>
+              <w:top w:val="single" w:sz="4" w:space="0" w:color="auto"/>
+            </w:tcBorders>
+          </w:tcPr>
+          <w:p>
+            <w:pPr>
+              <w:jc w:val="right"/>
+              <w:rPr>
+                <w:lang w:val="en-US"/>
+              </w:rPr>
+            </w:pPr>
             <w:r>
               <w:rPr>
                 <w:lang w:val="en-US"/>
@@ -15010,18 +16155,6 @@
                 <w:lang w:val="en-US"/>
               </w:rPr>
             </w:pPr>
-            <w:r>
-              <w:rPr>
-                <w:lang w:val="en-US"/>
-              </w:rPr>
-              <w:t>128</w:t>
-            </w:r>
-            <w:r>
-              <w:rPr>
-                <w:lang w:val="en-US"/>
-              </w:rPr>
-              <w:t>?</w:t>
-            </w:r>
           </w:p>
         </w:tc>
       </w:tr>
@@ -15184,7 +16317,7 @@
       <w:pPr>
         <w:pStyle w:val="1"/>
       </w:pPr>
-      <w:bookmarkStart w:id="12" w:name="_Toc86932726"/>
+      <w:bookmarkStart w:id="12" w:name="_Toc86939068"/>
       <w:r>
         <w:t>Вычитание</w:t>
       </w:r>
@@ -15194,7 +16327,7 @@
       <w:pPr>
         <w:pStyle w:val="2"/>
       </w:pPr>
-      <w:bookmarkStart w:id="13" w:name="_Toc86932727"/>
+      <w:bookmarkStart w:id="13" w:name="_Toc86939069"/>
       <w:r>
         <w:t>Пункт 1</w:t>
       </w:r>
@@ -15239,7 +16372,7 @@
           <w:lang w:val="en-US"/>
         </w:rPr>
       </w:pPr>
-      <w:bookmarkStart w:id="14" w:name="_Toc86932728"/>
+      <w:bookmarkStart w:id="14" w:name="_Toc86939070"/>
       <w:r>
         <w:rPr>
           <w:lang w:val="en-US"/>
@@ -15492,7 +16625,7 @@
                 </mc:Choice>
                 <mc:Fallback>
                   <w:pict>
-                    <v:shape w14:anchorId="24341715" id="Рукописный ввод 14" o:spid="_x0000_s1026" type="#_x0000_t75" style="position:absolute;margin-left:15.05pt;margin-top:3.75pt;width:38pt;height:11.05pt;z-index:251621376;visibility:visible;mso-wrap-style:square;mso-wrap-distance-left:9pt;mso-wrap-distance-top:0;mso-wrap-distance-right:9pt;mso-wrap-distance-bottom:0;mso-position-horizontal:absolute;mso-position-horizontal-relative:text;mso-position-vertical:absolute;mso-position-vertical-relative:text" o:gfxdata="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">
+                    <v:shape w14:anchorId="623C3B8F" id="Рукописный ввод 14" o:spid="_x0000_s1026" type="#_x0000_t75" style="position:absolute;margin-left:15.05pt;margin-top:3.75pt;width:38pt;height:11.05pt;z-index:251621376;visibility:visible;mso-wrap-style:square;mso-wrap-distance-left:9pt;mso-wrap-distance-top:0;mso-wrap-distance-right:9pt;mso-wrap-distance-bottom:0;mso-position-horizontal:absolute;mso-position-horizontal-relative:text;mso-position-vertical:absolute;mso-position-vertical-relative:text" o:gfxdata="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">
                       <v:imagedata r:id="rId41" o:title=""/>
                     </v:shape>
                   </w:pict>
@@ -15610,7 +16743,7 @@
                 </mc:Choice>
                 <mc:Fallback>
                   <w:pict>
-                    <v:shape w14:anchorId="3CA2E994" id="Рукописный ввод 8" o:spid="_x0000_s1026" type="#_x0000_t75" style="position:absolute;margin-left:3.3pt;margin-top:8.35pt;width:32.75pt;height:7.15pt;z-index:251614208;visibility:visible;mso-wrap-style:square;mso-wrap-distance-left:9pt;mso-wrap-distance-top:0;mso-wrap-distance-right:9pt;mso-wrap-distance-bottom:0;mso-position-horizontal:absolute;mso-position-horizontal-relative:text;mso-position-vertical:absolute;mso-position-vertical-relative:text" o:gfxdata="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">
+                    <v:shape w14:anchorId="36C85DD7" id="Рукописный ввод 8" o:spid="_x0000_s1026" type="#_x0000_t75" style="position:absolute;margin-left:3.3pt;margin-top:8.35pt;width:32.75pt;height:7.15pt;z-index:251614208;visibility:visible;mso-wrap-style:square;mso-wrap-distance-left:9pt;mso-wrap-distance-top:0;mso-wrap-distance-right:9pt;mso-wrap-distance-bottom:0;mso-position-horizontal:absolute;mso-position-horizontal-relative:text;mso-position-vertical:absolute;mso-position-vertical-relative:text" o:gfxdata="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">
                       <v:imagedata r:id="rId43" o:title=""/>
                     </v:shape>
                   </w:pict>
@@ -16612,6 +17745,318 @@
                 <w:lang w:val="en-US"/>
               </w:rPr>
               <w:t>?</w:t>
+            </w:r>
+          </w:p>
+        </w:tc>
+      </w:tr>
+      <w:tr>
+        <w:tc>
+          <w:tcPr>
+            <w:tcW w:w="0" w:type="auto"/>
+          </w:tcPr>
+          <w:p>
+            <w:pPr>
+              <w:rPr>
+                <w:lang w:val="en-US"/>
+              </w:rPr>
+            </w:pPr>
+          </w:p>
+        </w:tc>
+        <w:tc>
+          <w:tcPr>
+            <w:tcW w:w="0" w:type="auto"/>
+            <w:tcBorders>
+              <w:top w:val="single" w:sz="4" w:space="0" w:color="auto"/>
+            </w:tcBorders>
+          </w:tcPr>
+          <w:p>
+            <w:pPr>
+              <w:rPr>
+                <w:lang w:val="en-US"/>
+              </w:rPr>
+            </w:pPr>
+            <w:r>
+              <w:rPr>
+                <w:lang w:val="en-US"/>
+              </w:rPr>
+              <w:t>C</w:t>
+            </w:r>
+            <w:r>
+              <w:rPr>
+                <w:vertAlign w:val="subscript"/>
+              </w:rPr>
+              <w:t>п</w:t>
+            </w:r>
+            <w:r>
+              <w:rPr>
+                <w:vertAlign w:val="subscript"/>
+              </w:rPr>
+              <w:t>р</w:t>
+            </w:r>
+            <w:r>
+              <w:rPr>
+                <w:vertAlign w:val="subscript"/>
+              </w:rPr>
+              <w:t>.</w:t>
+            </w:r>
+          </w:p>
+        </w:tc>
+        <w:tc>
+          <w:tcPr>
+            <w:tcW w:w="0" w:type="auto"/>
+            <w:tcBorders>
+              <w:right w:val="single" w:sz="4" w:space="0" w:color="auto"/>
+            </w:tcBorders>
+          </w:tcPr>
+          <w:p>
+            <w:pPr>
+              <w:rPr>
+                <w:lang w:val="en-US"/>
+              </w:rPr>
+            </w:pPr>
+            <w:r>
+              <w:rPr>
+                <w:lang w:val="en-US"/>
+              </w:rPr>
+              <w:t>1</w:t>
+            </w:r>
+          </w:p>
+        </w:tc>
+        <w:tc>
+          <w:tcPr>
+            <w:tcW w:w="0" w:type="auto"/>
+            <w:tcBorders>
+              <w:left w:val="single" w:sz="4" w:space="0" w:color="auto"/>
+            </w:tcBorders>
+          </w:tcPr>
+          <w:p>
+            <w:pPr>
+              <w:rPr>
+                <w:lang w:val="en-US"/>
+              </w:rPr>
+            </w:pPr>
+            <w:r>
+              <w:rPr>
+                <w:lang w:val="en-US"/>
+              </w:rPr>
+              <w:t>1</w:t>
+            </w:r>
+          </w:p>
+        </w:tc>
+        <w:tc>
+          <w:tcPr>
+            <w:tcW w:w="0" w:type="auto"/>
+            <w:tcBorders>
+              <w:top w:val="single" w:sz="4" w:space="0" w:color="auto"/>
+            </w:tcBorders>
+          </w:tcPr>
+          <w:p>
+            <w:pPr>
+              <w:rPr>
+                <w:lang w:val="en-US"/>
+              </w:rPr>
+            </w:pPr>
+            <w:r>
+              <w:rPr>
+                <w:lang w:val="en-US"/>
+              </w:rPr>
+              <w:t>0</w:t>
+            </w:r>
+          </w:p>
+        </w:tc>
+        <w:tc>
+          <w:tcPr>
+            <w:tcW w:w="0" w:type="auto"/>
+            <w:tcBorders>
+              <w:top w:val="single" w:sz="4" w:space="0" w:color="auto"/>
+            </w:tcBorders>
+          </w:tcPr>
+          <w:p>
+            <w:pPr>
+              <w:rPr>
+                <w:lang w:val="en-US"/>
+              </w:rPr>
+            </w:pPr>
+            <w:r>
+              <w:rPr>
+                <w:lang w:val="en-US"/>
+              </w:rPr>
+              <w:t>0</w:t>
+            </w:r>
+          </w:p>
+        </w:tc>
+        <w:tc>
+          <w:tcPr>
+            <w:tcW w:w="0" w:type="auto"/>
+            <w:tcBorders>
+              <w:top w:val="single" w:sz="4" w:space="0" w:color="auto"/>
+            </w:tcBorders>
+          </w:tcPr>
+          <w:p>
+            <w:pPr>
+              <w:rPr>
+                <w:lang w:val="en-US"/>
+              </w:rPr>
+            </w:pPr>
+            <w:r>
+              <w:rPr>
+                <w:lang w:val="en-US"/>
+              </w:rPr>
+              <w:t>0</w:t>
+            </w:r>
+          </w:p>
+        </w:tc>
+        <w:tc>
+          <w:tcPr>
+            <w:tcW w:w="0" w:type="auto"/>
+            <w:tcBorders>
+              <w:top w:val="single" w:sz="4" w:space="0" w:color="auto"/>
+            </w:tcBorders>
+          </w:tcPr>
+          <w:p>
+            <w:pPr>
+              <w:rPr>
+                <w:lang w:val="en-US"/>
+              </w:rPr>
+            </w:pPr>
+            <w:r>
+              <w:rPr>
+                <w:lang w:val="en-US"/>
+              </w:rPr>
+              <w:t>0</w:t>
+            </w:r>
+          </w:p>
+        </w:tc>
+        <w:tc>
+          <w:tcPr>
+            <w:tcW w:w="0" w:type="auto"/>
+            <w:tcBorders>
+              <w:top w:val="single" w:sz="4" w:space="0" w:color="auto"/>
+            </w:tcBorders>
+          </w:tcPr>
+          <w:p>
+            <w:pPr>
+              <w:rPr>
+                <w:lang w:val="en-US"/>
+              </w:rPr>
+            </w:pPr>
+            <w:r>
+              <w:rPr>
+                <w:lang w:val="en-US"/>
+              </w:rPr>
+              <w:t>0</w:t>
+            </w:r>
+          </w:p>
+        </w:tc>
+        <w:tc>
+          <w:tcPr>
+            <w:tcW w:w="0" w:type="auto"/>
+            <w:tcBorders>
+              <w:top w:val="single" w:sz="4" w:space="0" w:color="auto"/>
+            </w:tcBorders>
+          </w:tcPr>
+          <w:p>
+            <w:pPr>
+              <w:rPr>
+                <w:lang w:val="en-US"/>
+              </w:rPr>
+            </w:pPr>
+            <w:r>
+              <w:t>0</w:t>
+            </w:r>
+          </w:p>
+        </w:tc>
+        <w:tc>
+          <w:tcPr>
+            <w:tcW w:w="0" w:type="auto"/>
+          </w:tcPr>
+          <w:p>
+            <w:pPr>
+              <w:rPr>
+                <w:lang w:val="en-US"/>
+              </w:rPr>
+            </w:pPr>
+          </w:p>
+        </w:tc>
+        <w:tc>
+          <w:tcPr>
+            <w:tcW w:w="0" w:type="auto"/>
+            <w:tcBorders>
+              <w:top w:val="single" w:sz="4" w:space="0" w:color="auto"/>
+            </w:tcBorders>
+          </w:tcPr>
+          <w:p>
+            <w:pPr>
+              <w:rPr>
+                <w:lang w:val="en-US"/>
+              </w:rPr>
+            </w:pPr>
+          </w:p>
+        </w:tc>
+        <w:tc>
+          <w:tcPr>
+            <w:tcW w:w="0" w:type="auto"/>
+            <w:tcBorders>
+              <w:top w:val="single" w:sz="4" w:space="0" w:color="auto"/>
+            </w:tcBorders>
+          </w:tcPr>
+          <w:p>
+            <w:pPr>
+              <w:jc w:val="right"/>
+            </w:pPr>
+            <w:r>
+              <w:t>-</w:t>
+            </w:r>
+            <w:r>
+              <w:rPr>
+                <w:lang w:val="en-US"/>
+              </w:rPr>
+              <w:t>63</w:t>
+            </w:r>
+          </w:p>
+        </w:tc>
+        <w:tc>
+          <w:tcPr>
+            <w:tcW w:w="0" w:type="auto"/>
+          </w:tcPr>
+          <w:p>
+            <w:pPr>
+              <w:jc w:val="right"/>
+            </w:pPr>
+          </w:p>
+        </w:tc>
+        <w:tc>
+          <w:tcPr>
+            <w:tcW w:w="0" w:type="auto"/>
+            <w:tcBorders>
+              <w:top w:val="single" w:sz="4" w:space="0" w:color="auto"/>
+            </w:tcBorders>
+          </w:tcPr>
+          <w:p>
+            <w:pPr>
+              <w:jc w:val="right"/>
+            </w:pPr>
+          </w:p>
+        </w:tc>
+        <w:tc>
+          <w:tcPr>
+            <w:tcW w:w="0" w:type="auto"/>
+            <w:tcBorders>
+              <w:top w:val="single" w:sz="4" w:space="0" w:color="auto"/>
+            </w:tcBorders>
+          </w:tcPr>
+          <w:p>
+            <w:pPr>
+              <w:jc w:val="right"/>
+              <w:rPr>
+                <w:lang w:val="en-US"/>
+              </w:rPr>
+            </w:pPr>
+            <w:r>
+              <w:rPr>
+                <w:lang w:val="en-US"/>
+              </w:rPr>
+              <w:t>193?</w:t>
             </w:r>
           </w:p>
         </w:tc>
@@ -16788,11 +18233,12 @@
           <w:lang w:val="en-US"/>
         </w:rPr>
       </w:pPr>
-      <w:bookmarkStart w:id="15" w:name="_Toc86932729"/>
+      <w:bookmarkStart w:id="15" w:name="_Toc86939071"/>
       <w:r>
         <w:rPr>
           <w:lang w:val="en-US"/>
         </w:rPr>
+        <w:lastRenderedPageBreak/>
         <w:t xml:space="preserve">A </w:t>
       </w:r>
       <w:r>
@@ -17089,7 +18535,7 @@
                 </mc:Choice>
                 <mc:Fallback>
                   <w:pict>
-                    <v:shape w14:anchorId="4FB40A69" id="Рукописный ввод 34" o:spid="_x0000_s1026" type="#_x0000_t75" style="position:absolute;margin-left:1.6pt;margin-top:6.2pt;width:19.7pt;height:7.6pt;z-index:251634688;visibility:visible;mso-wrap-style:square;mso-wrap-distance-left:9pt;mso-wrap-distance-top:0;mso-wrap-distance-right:9pt;mso-wrap-distance-bottom:0;mso-position-horizontal:absolute;mso-position-horizontal-relative:text;mso-position-vertical:absolute;mso-position-vertical-relative:text" o:gfxdata="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">
+                    <v:shape w14:anchorId="33CCEFC8" id="Рукописный ввод 34" o:spid="_x0000_s1026" type="#_x0000_t75" style="position:absolute;margin-left:1.6pt;margin-top:6.2pt;width:19.7pt;height:7.6pt;z-index:251634688;visibility:visible;mso-wrap-style:square;mso-wrap-distance-left:9pt;mso-wrap-distance-top:0;mso-wrap-distance-right:9pt;mso-wrap-distance-bottom:0;mso-position-horizontal:absolute;mso-position-horizontal-relative:text;mso-position-vertical:absolute;mso-position-vertical-relative:text" o:gfxdata="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">
                       <v:imagedata r:id="rId45" o:title=""/>
                     </v:shape>
                   </w:pict>
@@ -17171,7 +18617,7 @@
                 </mc:Choice>
                 <mc:Fallback>
                   <w:pict>
-                    <v:shape w14:anchorId="534216DE" id="Рукописный ввод 31" o:spid="_x0000_s1026" type="#_x0000_t75" style="position:absolute;margin-left:1.35pt;margin-top:6.9pt;width:34.5pt;height:8.45pt;z-index:251630592;visibility:visible;mso-wrap-style:square;mso-wrap-distance-left:9pt;mso-wrap-distance-top:0;mso-wrap-distance-right:9pt;mso-wrap-distance-bottom:0;mso-position-horizontal:absolute;mso-position-horizontal-relative:text;mso-position-vertical:absolute;mso-position-vertical-relative:text" o:gfxdata="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">
+                    <v:shape w14:anchorId="7F7C8442" id="Рукописный ввод 31" o:spid="_x0000_s1026" type="#_x0000_t75" style="position:absolute;margin-left:1.35pt;margin-top:6.9pt;width:34.5pt;height:8.45pt;z-index:251630592;visibility:visible;mso-wrap-style:square;mso-wrap-distance-left:9pt;mso-wrap-distance-top:0;mso-wrap-distance-right:9pt;mso-wrap-distance-bottom:0;mso-position-horizontal:absolute;mso-position-horizontal-relative:text;mso-position-vertical:absolute;mso-position-vertical-relative:text" o:gfxdata="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">
                       <v:imagedata r:id="rId47" o:title=""/>
                     </v:shape>
                   </w:pict>
@@ -18099,6 +19545,248 @@
             <w:pPr>
               <w:jc w:val="right"/>
             </w:pPr>
+          </w:p>
+        </w:tc>
+        <w:tc>
+          <w:tcPr>
+            <w:tcW w:w="0" w:type="auto"/>
+          </w:tcPr>
+          <w:p>
+            <w:pPr>
+              <w:jc w:val="right"/>
+            </w:pPr>
+          </w:p>
+        </w:tc>
+        <w:tc>
+          <w:tcPr>
+            <w:tcW w:w="0" w:type="auto"/>
+            <w:tcBorders>
+              <w:top w:val="single" w:sz="4" w:space="0" w:color="auto"/>
+            </w:tcBorders>
+          </w:tcPr>
+          <w:p>
+            <w:pPr>
+              <w:jc w:val="right"/>
+            </w:pPr>
+          </w:p>
+        </w:tc>
+        <w:tc>
+          <w:tcPr>
+            <w:tcW w:w="0" w:type="auto"/>
+            <w:tcBorders>
+              <w:top w:val="single" w:sz="4" w:space="0" w:color="auto"/>
+            </w:tcBorders>
+          </w:tcPr>
+          <w:p>
+            <w:pPr>
+              <w:jc w:val="right"/>
+              <w:rPr>
+                <w:lang w:val="en-US"/>
+              </w:rPr>
+            </w:pPr>
+            <w:r>
+              <w:t>153</w:t>
+            </w:r>
+          </w:p>
+        </w:tc>
+      </w:tr>
+      <w:tr>
+        <w:tc>
+          <w:tcPr>
+            <w:tcW w:w="0" w:type="auto"/>
+          </w:tcPr>
+          <w:p>
+            <w:pPr>
+              <w:rPr>
+                <w:lang w:val="en-US"/>
+              </w:rPr>
+            </w:pPr>
+            <w:bookmarkStart w:id="16" w:name="_Hlk86938731"/>
+          </w:p>
+        </w:tc>
+        <w:tc>
+          <w:tcPr>
+            <w:tcW w:w="0" w:type="auto"/>
+            <w:tcBorders>
+              <w:top w:val="single" w:sz="4" w:space="0" w:color="auto"/>
+            </w:tcBorders>
+          </w:tcPr>
+          <w:p>
+            <w:pPr>
+              <w:rPr>
+                <w:lang w:val="en-US"/>
+              </w:rPr>
+            </w:pPr>
+            <w:r>
+              <w:rPr>
+                <w:lang w:val="en-US"/>
+              </w:rPr>
+              <w:t>C</w:t>
+            </w:r>
+            <w:r>
+              <w:rPr>
+                <w:vertAlign w:val="subscript"/>
+              </w:rPr>
+              <w:t>пр</w:t>
+            </w:r>
+            <w:r>
+              <w:rPr>
+                <w:vertAlign w:val="subscript"/>
+              </w:rPr>
+              <w:t>.</w:t>
+            </w:r>
+          </w:p>
+        </w:tc>
+        <w:tc>
+          <w:tcPr>
+            <w:tcW w:w="0" w:type="auto"/>
+            <w:tcBorders>
+              <w:right w:val="single" w:sz="4" w:space="0" w:color="auto"/>
+            </w:tcBorders>
+          </w:tcPr>
+          <w:p>
+            <w:pPr>
+              <w:rPr>
+                <w:lang w:val="en-US"/>
+              </w:rPr>
+            </w:pPr>
+            <w:r>
+              <w:rPr>
+                <w:lang w:val="en-US"/>
+              </w:rPr>
+              <w:t>1</w:t>
+            </w:r>
+          </w:p>
+        </w:tc>
+        <w:tc>
+          <w:tcPr>
+            <w:tcW w:w="0" w:type="auto"/>
+            <w:tcBorders>
+              <w:left w:val="single" w:sz="4" w:space="0" w:color="auto"/>
+            </w:tcBorders>
+          </w:tcPr>
+          <w:p>
+            <w:r>
+              <w:t>1</w:t>
+            </w:r>
+          </w:p>
+        </w:tc>
+        <w:tc>
+          <w:tcPr>
+            <w:tcW w:w="0" w:type="auto"/>
+            <w:tcBorders>
+              <w:top w:val="single" w:sz="4" w:space="0" w:color="auto"/>
+            </w:tcBorders>
+          </w:tcPr>
+          <w:p>
+            <w:r>
+              <w:t>1</w:t>
+            </w:r>
+          </w:p>
+        </w:tc>
+        <w:tc>
+          <w:tcPr>
+            <w:tcW w:w="0" w:type="auto"/>
+            <w:tcBorders>
+              <w:top w:val="single" w:sz="4" w:space="0" w:color="auto"/>
+            </w:tcBorders>
+          </w:tcPr>
+          <w:p>
+            <w:r>
+              <w:t>0</w:t>
+            </w:r>
+          </w:p>
+        </w:tc>
+        <w:tc>
+          <w:tcPr>
+            <w:tcW w:w="0" w:type="auto"/>
+            <w:tcBorders>
+              <w:top w:val="single" w:sz="4" w:space="0" w:color="auto"/>
+            </w:tcBorders>
+          </w:tcPr>
+          <w:p>
+            <w:r>
+              <w:t>0</w:t>
+            </w:r>
+          </w:p>
+        </w:tc>
+        <w:tc>
+          <w:tcPr>
+            <w:tcW w:w="0" w:type="auto"/>
+            <w:tcBorders>
+              <w:top w:val="single" w:sz="4" w:space="0" w:color="auto"/>
+            </w:tcBorders>
+          </w:tcPr>
+          <w:p>
+            <w:r>
+              <w:t>1</w:t>
+            </w:r>
+          </w:p>
+        </w:tc>
+        <w:tc>
+          <w:tcPr>
+            <w:tcW w:w="0" w:type="auto"/>
+            <w:tcBorders>
+              <w:top w:val="single" w:sz="4" w:space="0" w:color="auto"/>
+            </w:tcBorders>
+          </w:tcPr>
+          <w:p>
+            <w:r>
+              <w:t>1</w:t>
+            </w:r>
+          </w:p>
+        </w:tc>
+        <w:tc>
+          <w:tcPr>
+            <w:tcW w:w="0" w:type="auto"/>
+            <w:tcBorders>
+              <w:top w:val="single" w:sz="4" w:space="0" w:color="auto"/>
+            </w:tcBorders>
+          </w:tcPr>
+          <w:p>
+            <w:r>
+              <w:t>1</w:t>
+            </w:r>
+          </w:p>
+        </w:tc>
+        <w:tc>
+          <w:tcPr>
+            <w:tcW w:w="0" w:type="auto"/>
+          </w:tcPr>
+          <w:p>
+            <w:pPr>
+              <w:rPr>
+                <w:lang w:val="en-US"/>
+              </w:rPr>
+            </w:pPr>
+          </w:p>
+        </w:tc>
+        <w:tc>
+          <w:tcPr>
+            <w:tcW w:w="0" w:type="auto"/>
+            <w:tcBorders>
+              <w:top w:val="single" w:sz="4" w:space="0" w:color="auto"/>
+            </w:tcBorders>
+          </w:tcPr>
+          <w:p>
+            <w:pPr>
+              <w:rPr>
+                <w:lang w:val="en-US"/>
+              </w:rPr>
+            </w:pPr>
+          </w:p>
+        </w:tc>
+        <w:tc>
+          <w:tcPr>
+            <w:tcW w:w="0" w:type="auto"/>
+            <w:tcBorders>
+              <w:top w:val="single" w:sz="4" w:space="0" w:color="auto"/>
+            </w:tcBorders>
+          </w:tcPr>
+          <w:p>
+            <w:pPr>
+              <w:jc w:val="right"/>
+            </w:pPr>
             <w:r>
               <w:t>-</w:t>
             </w:r>
@@ -18144,12 +19832,10 @@
                 <w:lang w:val="en-US"/>
               </w:rPr>
             </w:pPr>
-            <w:r>
-              <w:t>153</w:t>
-            </w:r>
           </w:p>
         </w:tc>
       </w:tr>
+      <w:bookmarkEnd w:id="16"/>
       <w:tr>
         <w:trPr>
           <w:gridAfter w:val="15"/>
@@ -18301,12 +19987,11 @@
           <w:lang w:val="en-US"/>
         </w:rPr>
       </w:pPr>
-      <w:bookmarkStart w:id="16" w:name="_Toc86932730"/>
+      <w:bookmarkStart w:id="17" w:name="_Toc86939072"/>
       <w:r>
         <w:rPr>
           <w:lang w:val="en-US"/>
         </w:rPr>
-        <w:lastRenderedPageBreak/>
         <w:t xml:space="preserve">A &gt; 0, B </w:t>
       </w:r>
       <w:r>
@@ -18321,7 +20006,7 @@
         </w:rPr>
         <w:t xml:space="preserve"> 0</w:t>
       </w:r>
-      <w:bookmarkEnd w:id="16"/>
+      <w:bookmarkEnd w:id="17"/>
     </w:p>
     <w:tbl>
       <w:tblPr>
@@ -18567,7 +20252,7 @@
                 </mc:Choice>
                 <mc:Fallback>
                   <w:pict>
-                    <v:shape w14:anchorId="3DA03475" id="Рукописный ввод 63" o:spid="_x0000_s1026" type="#_x0000_t75" style="position:absolute;margin-left:9.05pt;margin-top:2.85pt;width:63.65pt;height:13.6pt;z-index:251662336;visibility:visible;mso-wrap-style:square;mso-wrap-distance-left:9pt;mso-wrap-distance-top:0;mso-wrap-distance-right:9pt;mso-wrap-distance-bottom:0;mso-position-horizontal:absolute;mso-position-horizontal-relative:text;mso-position-vertical:absolute;mso-position-vertical-relative:text" o:gfxdata="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">
+                    <v:shape w14:anchorId="5AED592B" id="Рукописный ввод 63" o:spid="_x0000_s1026" type="#_x0000_t75" style="position:absolute;margin-left:9.05pt;margin-top:2.85pt;width:63.65pt;height:13.6pt;z-index:251662336;visibility:visible;mso-wrap-style:square;mso-wrap-distance-left:9pt;mso-wrap-distance-top:0;mso-wrap-distance-right:9pt;mso-wrap-distance-bottom:0;mso-position-horizontal:absolute;mso-position-horizontal-relative:text;mso-position-vertical:absolute;mso-position-vertical-relative:text" o:gfxdata="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">
                       <v:imagedata r:id="rId49" o:title=""/>
                     </v:shape>
                   </w:pict>
@@ -18661,7 +20346,7 @@
                 </mc:Choice>
                 <mc:Fallback>
                   <w:pict>
-                    <v:shape w14:anchorId="3F23E596" id="Рукописный ввод 54" o:spid="_x0000_s1026" type="#_x0000_t75" style="position:absolute;margin-left:1.95pt;margin-top:6.4pt;width:69.6pt;height:8.65pt;z-index:251654144;visibility:visible;mso-wrap-style:square;mso-wrap-distance-left:9pt;mso-wrap-distance-top:0;mso-wrap-distance-right:9pt;mso-wrap-distance-bottom:0;mso-position-horizontal:absolute;mso-position-horizontal-relative:text;mso-position-vertical:absolute;mso-position-vertical-relative:text" o:gfxdata="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">
+                    <v:shape w14:anchorId="7A87F24D" id="Рукописный ввод 54" o:spid="_x0000_s1026" type="#_x0000_t75" style="position:absolute;margin-left:1.95pt;margin-top:6.4pt;width:69.6pt;height:8.65pt;z-index:251654144;visibility:visible;mso-wrap-style:square;mso-wrap-distance-left:9pt;mso-wrap-distance-top:0;mso-wrap-distance-right:9pt;mso-wrap-distance-bottom:0;mso-position-horizontal:absolute;mso-position-horizontal-relative:text;mso-position-vertical:absolute;mso-position-vertical-relative:text" o:gfxdata="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">
                       <v:imagedata r:id="rId51" o:title=""/>
                     </v:shape>
                   </w:pict>
@@ -19816,7 +21501,7 @@
           <w:lang w:val="en-US"/>
         </w:rPr>
       </w:pPr>
-      <w:bookmarkStart w:id="17" w:name="_Toc86932731"/>
+      <w:bookmarkStart w:id="18" w:name="_Toc86939073"/>
       <w:r>
         <w:rPr>
           <w:lang w:val="en-US"/>
@@ -19835,7 +21520,7 @@
         </w:rPr>
         <w:t xml:space="preserve"> 0, B &lt; 0</w:t>
       </w:r>
-      <w:bookmarkEnd w:id="17"/>
+      <w:bookmarkEnd w:id="18"/>
     </w:p>
     <w:tbl>
       <w:tblPr>
@@ -20105,7 +21790,7 @@
                 </mc:Choice>
                 <mc:Fallback>
                   <w:pict>
-                    <v:shape w14:anchorId="3BBAA344" id="Рукописный ввод 88" o:spid="_x0000_s1026" type="#_x0000_t75" style="position:absolute;margin-left:.8pt;margin-top:7.4pt;width:101.4pt;height:8.25pt;z-index:251685888;visibility:visible;mso-wrap-style:square;mso-wrap-distance-left:9pt;mso-wrap-distance-top:0;mso-wrap-distance-right:9pt;mso-wrap-distance-bottom:0;mso-position-horizontal:absolute;mso-position-horizontal-relative:text;mso-position-vertical:absolute;mso-position-vertical-relative:text" o:gfxdata="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">
+                    <v:shape w14:anchorId="02ECB755" id="Рукописный ввод 88" o:spid="_x0000_s1026" type="#_x0000_t75" style="position:absolute;margin-left:.8pt;margin-top:7.4pt;width:101.4pt;height:8.25pt;z-index:251685888;visibility:visible;mso-wrap-style:square;mso-wrap-distance-left:9pt;mso-wrap-distance-top:0;mso-wrap-distance-right:9pt;mso-wrap-distance-bottom:0;mso-position-horizontal:absolute;mso-position-horizontal-relative:text;mso-position-vertical:absolute;mso-position-vertical-relative:text" o:gfxdata="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">
                       <v:imagedata r:id="rId53" o:title=""/>
                     </v:shape>
                   </w:pict>
@@ -21243,11 +22928,11 @@
       <w:pPr>
         <w:pStyle w:val="2"/>
       </w:pPr>
-      <w:bookmarkStart w:id="18" w:name="_Toc86932732"/>
+      <w:bookmarkStart w:id="19" w:name="_Toc86939074"/>
       <w:r>
         <w:t>Пункт 2</w:t>
       </w:r>
-      <w:bookmarkEnd w:id="18"/>
+      <w:bookmarkEnd w:id="19"/>
     </w:p>
     <w:p>
       <w:pPr>
@@ -21291,14 +22976,14 @@
           <w:lang w:val="en-US"/>
         </w:rPr>
       </w:pPr>
-      <w:bookmarkStart w:id="19" w:name="_Toc86932733"/>
+      <w:bookmarkStart w:id="20" w:name="_Toc86939075"/>
       <w:r>
         <w:rPr>
           <w:lang w:val="en-US"/>
         </w:rPr>
         <w:t>A &lt; 0, B &gt; 0</w:t>
       </w:r>
-      <w:bookmarkEnd w:id="19"/>
+      <w:bookmarkEnd w:id="20"/>
     </w:p>
     <w:tbl>
       <w:tblPr>
@@ -21556,7 +23241,7 @@
                 </mc:Choice>
                 <mc:Fallback>
                   <w:pict>
-                    <v:shape w14:anchorId="419C3E4B" id="Рукописный ввод 113" o:spid="_x0000_s1026" type="#_x0000_t75" style="position:absolute;margin-left:2.05pt;margin-top:5.1pt;width:87.1pt;height:11.65pt;z-index:251714560;visibility:visible;mso-wrap-style:square;mso-wrap-distance-left:9pt;mso-wrap-distance-top:0;mso-wrap-distance-right:9pt;mso-wrap-distance-bottom:0;mso-position-horizontal:absolute;mso-position-horizontal-relative:text;mso-position-vertical:absolute;mso-position-vertical-relative:text" o:gfxdata="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">
+                    <v:shape w14:anchorId="26F1788D" id="Рукописный ввод 113" o:spid="_x0000_s1026" type="#_x0000_t75" style="position:absolute;margin-left:2.05pt;margin-top:5.1pt;width:87.1pt;height:11.65pt;z-index:251714560;visibility:visible;mso-wrap-style:square;mso-wrap-distance-left:9pt;mso-wrap-distance-top:0;mso-wrap-distance-right:9pt;mso-wrap-distance-bottom:0;mso-position-horizontal:absolute;mso-position-horizontal-relative:text;mso-position-vertical:absolute;mso-position-vertical-relative:text" o:gfxdata="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">
                       <v:imagedata r:id="rId55" o:title=""/>
                     </v:shape>
                   </w:pict>
@@ -21662,7 +23347,7 @@
                 </mc:Choice>
                 <mc:Fallback>
                   <w:pict>
-                    <v:shape w14:anchorId="718E7947" id="Рукописный ввод 97" o:spid="_x0000_s1026" type="#_x0000_t75" style="position:absolute;margin-left:2.2pt;margin-top:7.75pt;width:36.2pt;height:8.35pt;z-index:251697152;visibility:visible;mso-wrap-style:square;mso-wrap-distance-left:9pt;mso-wrap-distance-top:0;mso-wrap-distance-right:9pt;mso-wrap-distance-bottom:0;mso-position-horizontal:absolute;mso-position-horizontal-relative:text;mso-position-vertical:absolute;mso-position-vertical-relative:text" o:gfxdata="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">
+                    <v:shape w14:anchorId="1EF19D22" id="Рукописный ввод 97" o:spid="_x0000_s1026" type="#_x0000_t75" style="position:absolute;margin-left:2.2pt;margin-top:7.75pt;width:36.2pt;height:8.35pt;z-index:251697152;visibility:visible;mso-wrap-style:square;mso-wrap-distance-left:9pt;mso-wrap-distance-top:0;mso-wrap-distance-right:9pt;mso-wrap-distance-bottom:0;mso-position-horizontal:absolute;mso-position-horizontal-relative:text;mso-position-vertical:absolute;mso-position-vertical-relative:text" o:gfxdata="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">
                       <v:imagedata r:id="rId57" o:title=""/>
                     </v:shape>
                   </w:pict>
@@ -22844,11 +24529,12 @@
           <w:lang w:val="en-US"/>
         </w:rPr>
       </w:pPr>
-      <w:bookmarkStart w:id="20" w:name="_Toc86932734"/>
+      <w:bookmarkStart w:id="21" w:name="_Toc86939076"/>
       <w:r>
         <w:rPr>
           <w:lang w:val="en-US"/>
         </w:rPr>
+        <w:lastRenderedPageBreak/>
         <w:t xml:space="preserve">A </w:t>
       </w:r>
       <w:r>
@@ -22875,7 +24561,7 @@
         </w:rPr>
         <w:t xml:space="preserve"> 0</w:t>
       </w:r>
-      <w:bookmarkEnd w:id="20"/>
+      <w:bookmarkEnd w:id="21"/>
     </w:p>
     <w:tbl>
       <w:tblPr>
@@ -23121,7 +24807,7 @@
                 </mc:Choice>
                 <mc:Fallback>
                   <w:pict>
-                    <v:shape w14:anchorId="6122BCA8" id="Рукописный ввод 125" o:spid="_x0000_s1026" type="#_x0000_t75" style="position:absolute;margin-left:13.75pt;margin-top:4.7pt;width:28pt;height:9.25pt;z-index:251728896;visibility:visible;mso-wrap-style:square;mso-wrap-distance-left:9pt;mso-wrap-distance-top:0;mso-wrap-distance-right:9pt;mso-wrap-distance-bottom:0;mso-position-horizontal:absolute;mso-position-horizontal-relative:text;mso-position-vertical:absolute;mso-position-vertical-relative:text" o:gfxdata="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">
+                    <v:shape w14:anchorId="2ECDEF1C" id="Рукописный ввод 125" o:spid="_x0000_s1026" type="#_x0000_t75" style="position:absolute;margin-left:13.75pt;margin-top:4.7pt;width:28pt;height:9.25pt;z-index:251728896;visibility:visible;mso-wrap-style:square;mso-wrap-distance-left:9pt;mso-wrap-distance-top:0;mso-wrap-distance-right:9pt;mso-wrap-distance-bottom:0;mso-position-horizontal:absolute;mso-position-horizontal-relative:text;mso-position-vertical:absolute;mso-position-vertical-relative:text" o:gfxdata="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">
                       <v:imagedata r:id="rId59" o:title=""/>
                     </v:shape>
                   </w:pict>
@@ -23239,7 +24925,7 @@
                 </mc:Choice>
                 <mc:Fallback>
                   <w:pict>
-                    <v:shape w14:anchorId="4B60E1D7" id="Рукописный ввод 122" o:spid="_x0000_s1026" type="#_x0000_t75" style="position:absolute;margin-left:1.6pt;margin-top:6.5pt;width:34.05pt;height:8pt;z-index:251724800;visibility:visible;mso-wrap-style:square;mso-wrap-distance-left:9pt;mso-wrap-distance-top:0;mso-wrap-distance-right:9pt;mso-wrap-distance-bottom:0;mso-position-horizontal:absolute;mso-position-horizontal-relative:text;mso-position-vertical:absolute;mso-position-vertical-relative:text" o:gfxdata="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">
+                    <v:shape w14:anchorId="6A34599C" id="Рукописный ввод 122" o:spid="_x0000_s1026" type="#_x0000_t75" style="position:absolute;margin-left:1.6pt;margin-top:6.5pt;width:34.05pt;height:8pt;z-index:251724800;visibility:visible;mso-wrap-style:square;mso-wrap-distance-left:9pt;mso-wrap-distance-top:0;mso-wrap-distance-right:9pt;mso-wrap-distance-bottom:0;mso-position-horizontal:absolute;mso-position-horizontal-relative:text;mso-position-vertical:absolute;mso-position-vertical-relative:text" o:gfxdata="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">
                       <v:imagedata r:id="rId61" o:title=""/>
                     </v:shape>
                   </w:pict>
@@ -24130,6 +25816,254 @@
                 <w:lang w:val="en-US"/>
               </w:rPr>
             </w:pPr>
+          </w:p>
+        </w:tc>
+        <w:tc>
+          <w:tcPr>
+            <w:tcW w:w="0" w:type="auto"/>
+          </w:tcPr>
+          <w:p>
+            <w:pPr>
+              <w:jc w:val="right"/>
+            </w:pPr>
+          </w:p>
+        </w:tc>
+        <w:tc>
+          <w:tcPr>
+            <w:tcW w:w="0" w:type="auto"/>
+            <w:tcBorders>
+              <w:top w:val="single" w:sz="4" w:space="0" w:color="auto"/>
+            </w:tcBorders>
+          </w:tcPr>
+          <w:p>
+            <w:pPr>
+              <w:jc w:val="right"/>
+            </w:pPr>
+          </w:p>
+        </w:tc>
+        <w:tc>
+          <w:tcPr>
+            <w:tcW w:w="0" w:type="auto"/>
+            <w:tcBorders>
+              <w:top w:val="single" w:sz="4" w:space="0" w:color="auto"/>
+            </w:tcBorders>
+          </w:tcPr>
+          <w:p>
+            <w:pPr>
+              <w:jc w:val="right"/>
+              <w:rPr>
+                <w:lang w:val="en-US"/>
+              </w:rPr>
+            </w:pPr>
+            <w:r>
+              <w:t>129</w:t>
+            </w:r>
+            <w:r>
+              <w:rPr>
+                <w:lang w:val="en-US"/>
+              </w:rPr>
+              <w:t>?</w:t>
+            </w:r>
+          </w:p>
+        </w:tc>
+      </w:tr>
+      <w:tr>
+        <w:tc>
+          <w:tcPr>
+            <w:tcW w:w="0" w:type="auto"/>
+          </w:tcPr>
+          <w:p>
+            <w:pPr>
+              <w:rPr>
+                <w:lang w:val="en-US"/>
+              </w:rPr>
+            </w:pPr>
+          </w:p>
+        </w:tc>
+        <w:tc>
+          <w:tcPr>
+            <w:tcW w:w="0" w:type="auto"/>
+            <w:tcBorders>
+              <w:top w:val="single" w:sz="4" w:space="0" w:color="auto"/>
+            </w:tcBorders>
+          </w:tcPr>
+          <w:p>
+            <w:pPr>
+              <w:rPr>
+                <w:lang w:val="en-US"/>
+              </w:rPr>
+            </w:pPr>
+            <w:r>
+              <w:rPr>
+                <w:lang w:val="en-US"/>
+              </w:rPr>
+              <w:t>C</w:t>
+            </w:r>
+            <w:r>
+              <w:rPr>
+                <w:vertAlign w:val="subscript"/>
+              </w:rPr>
+              <w:t>п</w:t>
+            </w:r>
+            <w:r>
+              <w:rPr>
+                <w:vertAlign w:val="subscript"/>
+              </w:rPr>
+              <w:t>р</w:t>
+            </w:r>
+            <w:r>
+              <w:rPr>
+                <w:vertAlign w:val="subscript"/>
+              </w:rPr>
+              <w:t>.</w:t>
+            </w:r>
+          </w:p>
+        </w:tc>
+        <w:tc>
+          <w:tcPr>
+            <w:tcW w:w="0" w:type="auto"/>
+            <w:tcBorders>
+              <w:right w:val="single" w:sz="4" w:space="0" w:color="auto"/>
+            </w:tcBorders>
+          </w:tcPr>
+          <w:p>
+            <w:r>
+              <w:t>1</w:t>
+            </w:r>
+          </w:p>
+        </w:tc>
+        <w:tc>
+          <w:tcPr>
+            <w:tcW w:w="0" w:type="auto"/>
+            <w:tcBorders>
+              <w:left w:val="single" w:sz="4" w:space="0" w:color="auto"/>
+            </w:tcBorders>
+          </w:tcPr>
+          <w:p>
+            <w:r>
+              <w:t>1</w:t>
+            </w:r>
+          </w:p>
+        </w:tc>
+        <w:tc>
+          <w:tcPr>
+            <w:tcW w:w="0" w:type="auto"/>
+            <w:tcBorders>
+              <w:top w:val="single" w:sz="4" w:space="0" w:color="auto"/>
+            </w:tcBorders>
+          </w:tcPr>
+          <w:p>
+            <w:r>
+              <w:t>1</w:t>
+            </w:r>
+          </w:p>
+        </w:tc>
+        <w:tc>
+          <w:tcPr>
+            <w:tcW w:w="0" w:type="auto"/>
+            <w:tcBorders>
+              <w:top w:val="single" w:sz="4" w:space="0" w:color="auto"/>
+            </w:tcBorders>
+          </w:tcPr>
+          <w:p>
+            <w:r>
+              <w:t>1</w:t>
+            </w:r>
+          </w:p>
+        </w:tc>
+        <w:tc>
+          <w:tcPr>
+            <w:tcW w:w="0" w:type="auto"/>
+            <w:tcBorders>
+              <w:top w:val="single" w:sz="4" w:space="0" w:color="auto"/>
+            </w:tcBorders>
+          </w:tcPr>
+          <w:p>
+            <w:r>
+              <w:t>1</w:t>
+            </w:r>
+          </w:p>
+        </w:tc>
+        <w:tc>
+          <w:tcPr>
+            <w:tcW w:w="0" w:type="auto"/>
+            <w:tcBorders>
+              <w:top w:val="single" w:sz="4" w:space="0" w:color="auto"/>
+            </w:tcBorders>
+          </w:tcPr>
+          <w:p>
+            <w:r>
+              <w:t>1</w:t>
+            </w:r>
+          </w:p>
+        </w:tc>
+        <w:tc>
+          <w:tcPr>
+            <w:tcW w:w="0" w:type="auto"/>
+            <w:tcBorders>
+              <w:top w:val="single" w:sz="4" w:space="0" w:color="auto"/>
+            </w:tcBorders>
+          </w:tcPr>
+          <w:p>
+            <w:r>
+              <w:t>1</w:t>
+            </w:r>
+          </w:p>
+        </w:tc>
+        <w:tc>
+          <w:tcPr>
+            <w:tcW w:w="0" w:type="auto"/>
+            <w:tcBorders>
+              <w:top w:val="single" w:sz="4" w:space="0" w:color="auto"/>
+            </w:tcBorders>
+          </w:tcPr>
+          <w:p>
+            <w:r>
+              <w:t>1</w:t>
+            </w:r>
+          </w:p>
+        </w:tc>
+        <w:tc>
+          <w:tcPr>
+            <w:tcW w:w="0" w:type="auto"/>
+          </w:tcPr>
+          <w:p>
+            <w:pPr>
+              <w:rPr>
+                <w:lang w:val="en-US"/>
+              </w:rPr>
+            </w:pPr>
+          </w:p>
+        </w:tc>
+        <w:tc>
+          <w:tcPr>
+            <w:tcW w:w="0" w:type="auto"/>
+            <w:tcBorders>
+              <w:top w:val="single" w:sz="4" w:space="0" w:color="auto"/>
+            </w:tcBorders>
+          </w:tcPr>
+          <w:p>
+            <w:pPr>
+              <w:rPr>
+                <w:lang w:val="en-US"/>
+              </w:rPr>
+            </w:pPr>
+          </w:p>
+        </w:tc>
+        <w:tc>
+          <w:tcPr>
+            <w:tcW w:w="0" w:type="auto"/>
+            <w:tcBorders>
+              <w:top w:val="single" w:sz="4" w:space="0" w:color="auto"/>
+            </w:tcBorders>
+          </w:tcPr>
+          <w:p>
+            <w:pPr>
+              <w:jc w:val="right"/>
+              <w:rPr>
+                <w:lang w:val="en-US"/>
+              </w:rPr>
+            </w:pPr>
             <w:r>
               <w:t>-</w:t>
             </w:r>
@@ -24178,15 +26112,6 @@
                 <w:lang w:val="en-US"/>
               </w:rPr>
             </w:pPr>
-            <w:r>
-              <w:t>129</w:t>
-            </w:r>
-            <w:r>
-              <w:rPr>
-                <w:lang w:val="en-US"/>
-              </w:rPr>
-              <w:t>?</w:t>
-            </w:r>
           </w:p>
         </w:tc>
       </w:tr>
@@ -24344,15 +26269,14 @@
       <w:pPr>
         <w:pStyle w:val="2"/>
       </w:pPr>
-      <w:bookmarkStart w:id="21" w:name="_Toc86932735"/>
+      <w:bookmarkStart w:id="22" w:name="_Toc86939077"/>
       <w:r>
-        <w:lastRenderedPageBreak/>
         <w:t xml:space="preserve">Пункт </w:t>
       </w:r>
       <w:r>
         <w:t>3</w:t>
       </w:r>
-      <w:bookmarkEnd w:id="21"/>
+      <w:bookmarkEnd w:id="22"/>
     </w:p>
     <w:p>
       <w:pPr>
@@ -24396,14 +26320,14 @@
           <w:lang w:val="en-US"/>
         </w:rPr>
       </w:pPr>
-      <w:bookmarkStart w:id="22" w:name="_Toc86932736"/>
+      <w:bookmarkStart w:id="23" w:name="_Toc86939078"/>
       <w:r>
         <w:rPr>
           <w:lang w:val="en-US"/>
         </w:rPr>
         <w:t>A &gt; 0, B &lt; 0</w:t>
       </w:r>
-      <w:bookmarkEnd w:id="22"/>
+      <w:bookmarkEnd w:id="23"/>
     </w:p>
     <w:tbl>
       <w:tblPr>
@@ -24649,7 +26573,7 @@
                 </mc:Choice>
                 <mc:Fallback>
                   <w:pict>
-                    <v:shape w14:anchorId="0BA47221" id="Рукописный ввод 130" o:spid="_x0000_s1026" type="#_x0000_t75" style="position:absolute;margin-left:9.5pt;margin-top:5.5pt;width:28.85pt;height:9.6pt;z-index:251735040;visibility:visible;mso-wrap-style:square;mso-wrap-distance-left:9pt;mso-wrap-distance-top:0;mso-wrap-distance-right:9pt;mso-wrap-distance-bottom:0;mso-position-horizontal:absolute;mso-position-horizontal-relative:text;mso-position-vertical:absolute;mso-position-vertical-relative:text" o:gfxdata="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">
+                    <v:shape w14:anchorId="407848EE" id="Рукописный ввод 130" o:spid="_x0000_s1026" type="#_x0000_t75" style="position:absolute;margin-left:9.5pt;margin-top:5.5pt;width:28.85pt;height:9.6pt;z-index:251735040;visibility:visible;mso-wrap-style:square;mso-wrap-distance-left:9pt;mso-wrap-distance-top:0;mso-wrap-distance-right:9pt;mso-wrap-distance-bottom:0;mso-position-horizontal:absolute;mso-position-horizontal-relative:text;mso-position-vertical:absolute;mso-position-vertical-relative:text" o:gfxdata="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">
                       <v:imagedata r:id="rId63" o:title=""/>
                     </v:shape>
                   </w:pict>
@@ -25606,6 +27530,255 @@
                 <w:lang w:val="en-US"/>
               </w:rPr>
             </w:pPr>
+          </w:p>
+        </w:tc>
+        <w:tc>
+          <w:tcPr>
+            <w:tcW w:w="0" w:type="auto"/>
+          </w:tcPr>
+          <w:p>
+            <w:pPr>
+              <w:jc w:val="right"/>
+            </w:pPr>
+          </w:p>
+        </w:tc>
+        <w:tc>
+          <w:tcPr>
+            <w:tcW w:w="0" w:type="auto"/>
+            <w:tcBorders>
+              <w:top w:val="single" w:sz="4" w:space="0" w:color="auto"/>
+            </w:tcBorders>
+          </w:tcPr>
+          <w:p>
+            <w:pPr>
+              <w:jc w:val="right"/>
+            </w:pPr>
+          </w:p>
+        </w:tc>
+        <w:tc>
+          <w:tcPr>
+            <w:tcW w:w="0" w:type="auto"/>
+            <w:tcBorders>
+              <w:top w:val="single" w:sz="4" w:space="0" w:color="auto"/>
+            </w:tcBorders>
+          </w:tcPr>
+          <w:p>
+            <w:pPr>
+              <w:jc w:val="right"/>
+              <w:rPr>
+                <w:lang w:val="en-US"/>
+              </w:rPr>
+            </w:pPr>
+            <w:r>
+              <w:t>128</w:t>
+            </w:r>
+            <w:r>
+              <w:rPr>
+                <w:lang w:val="en-US"/>
+              </w:rPr>
+              <w:t>?</w:t>
+            </w:r>
+          </w:p>
+        </w:tc>
+      </w:tr>
+      <w:tr>
+        <w:tc>
+          <w:tcPr>
+            <w:tcW w:w="0" w:type="auto"/>
+          </w:tcPr>
+          <w:p>
+            <w:pPr>
+              <w:rPr>
+                <w:lang w:val="en-US"/>
+              </w:rPr>
+            </w:pPr>
+            <w:bookmarkStart w:id="24" w:name="_Hlk86938911"/>
+          </w:p>
+        </w:tc>
+        <w:tc>
+          <w:tcPr>
+            <w:tcW w:w="0" w:type="auto"/>
+            <w:tcBorders>
+              <w:top w:val="single" w:sz="4" w:space="0" w:color="auto"/>
+            </w:tcBorders>
+          </w:tcPr>
+          <w:p>
+            <w:pPr>
+              <w:rPr>
+                <w:lang w:val="en-US"/>
+              </w:rPr>
+            </w:pPr>
+            <w:r>
+              <w:rPr>
+                <w:lang w:val="en-US"/>
+              </w:rPr>
+              <w:t>C</w:t>
+            </w:r>
+            <w:r>
+              <w:rPr>
+                <w:vertAlign w:val="subscript"/>
+              </w:rPr>
+              <w:t>п</w:t>
+            </w:r>
+            <w:r>
+              <w:rPr>
+                <w:vertAlign w:val="subscript"/>
+              </w:rPr>
+              <w:t>р</w:t>
+            </w:r>
+            <w:r>
+              <w:rPr>
+                <w:vertAlign w:val="subscript"/>
+              </w:rPr>
+              <w:t>.</w:t>
+            </w:r>
+          </w:p>
+        </w:tc>
+        <w:tc>
+          <w:tcPr>
+            <w:tcW w:w="0" w:type="auto"/>
+            <w:tcBorders>
+              <w:right w:val="single" w:sz="4" w:space="0" w:color="auto"/>
+            </w:tcBorders>
+          </w:tcPr>
+          <w:p>
+            <w:r>
+              <w:t>1</w:t>
+            </w:r>
+          </w:p>
+        </w:tc>
+        <w:tc>
+          <w:tcPr>
+            <w:tcW w:w="0" w:type="auto"/>
+            <w:tcBorders>
+              <w:left w:val="single" w:sz="4" w:space="0" w:color="auto"/>
+            </w:tcBorders>
+          </w:tcPr>
+          <w:p>
+            <w:r>
+              <w:t>0</w:t>
+            </w:r>
+          </w:p>
+        </w:tc>
+        <w:tc>
+          <w:tcPr>
+            <w:tcW w:w="0" w:type="auto"/>
+            <w:tcBorders>
+              <w:top w:val="single" w:sz="4" w:space="0" w:color="auto"/>
+            </w:tcBorders>
+          </w:tcPr>
+          <w:p>
+            <w:r>
+              <w:t>0</w:t>
+            </w:r>
+          </w:p>
+        </w:tc>
+        <w:tc>
+          <w:tcPr>
+            <w:tcW w:w="0" w:type="auto"/>
+            <w:tcBorders>
+              <w:top w:val="single" w:sz="4" w:space="0" w:color="auto"/>
+            </w:tcBorders>
+          </w:tcPr>
+          <w:p>
+            <w:r>
+              <w:t>0</w:t>
+            </w:r>
+          </w:p>
+        </w:tc>
+        <w:tc>
+          <w:tcPr>
+            <w:tcW w:w="0" w:type="auto"/>
+            <w:tcBorders>
+              <w:top w:val="single" w:sz="4" w:space="0" w:color="auto"/>
+            </w:tcBorders>
+          </w:tcPr>
+          <w:p>
+            <w:r>
+              <w:t>0</w:t>
+            </w:r>
+          </w:p>
+        </w:tc>
+        <w:tc>
+          <w:tcPr>
+            <w:tcW w:w="0" w:type="auto"/>
+            <w:tcBorders>
+              <w:top w:val="single" w:sz="4" w:space="0" w:color="auto"/>
+            </w:tcBorders>
+          </w:tcPr>
+          <w:p>
+            <w:r>
+              <w:t>0</w:t>
+            </w:r>
+          </w:p>
+        </w:tc>
+        <w:tc>
+          <w:tcPr>
+            <w:tcW w:w="0" w:type="auto"/>
+            <w:tcBorders>
+              <w:top w:val="single" w:sz="4" w:space="0" w:color="auto"/>
+            </w:tcBorders>
+          </w:tcPr>
+          <w:p>
+            <w:r>
+              <w:t>0</w:t>
+            </w:r>
+          </w:p>
+        </w:tc>
+        <w:tc>
+          <w:tcPr>
+            <w:tcW w:w="0" w:type="auto"/>
+            <w:tcBorders>
+              <w:top w:val="single" w:sz="4" w:space="0" w:color="auto"/>
+            </w:tcBorders>
+          </w:tcPr>
+          <w:p>
+            <w:r>
+              <w:t>0</w:t>
+            </w:r>
+          </w:p>
+        </w:tc>
+        <w:tc>
+          <w:tcPr>
+            <w:tcW w:w="0" w:type="auto"/>
+          </w:tcPr>
+          <w:p>
+            <w:pPr>
+              <w:rPr>
+                <w:lang w:val="en-US"/>
+              </w:rPr>
+            </w:pPr>
+          </w:p>
+        </w:tc>
+        <w:tc>
+          <w:tcPr>
+            <w:tcW w:w="0" w:type="auto"/>
+            <w:tcBorders>
+              <w:top w:val="single" w:sz="4" w:space="0" w:color="auto"/>
+            </w:tcBorders>
+          </w:tcPr>
+          <w:p>
+            <w:pPr>
+              <w:rPr>
+                <w:lang w:val="en-US"/>
+              </w:rPr>
+            </w:pPr>
+          </w:p>
+        </w:tc>
+        <w:tc>
+          <w:tcPr>
+            <w:tcW w:w="0" w:type="auto"/>
+            <w:tcBorders>
+              <w:top w:val="single" w:sz="4" w:space="0" w:color="auto"/>
+            </w:tcBorders>
+          </w:tcPr>
+          <w:p>
+            <w:pPr>
+              <w:jc w:val="right"/>
+              <w:rPr>
+                <w:lang w:val="en-US"/>
+              </w:rPr>
+            </w:pPr>
             <w:r>
               <w:t>-</w:t>
             </w:r>
@@ -25663,18 +27836,10 @@
                 <w:lang w:val="en-US"/>
               </w:rPr>
             </w:pPr>
-            <w:r>
-              <w:t>128</w:t>
-            </w:r>
-            <w:r>
-              <w:rPr>
-                <w:lang w:val="en-US"/>
-              </w:rPr>
-              <w:t>?</w:t>
-            </w:r>
           </w:p>
         </w:tc>
       </w:tr>
+      <w:bookmarkEnd w:id="24"/>
       <w:tr>
         <w:trPr>
           <w:gridAfter w:val="15"/>
@@ -25838,14 +28003,14 @@
           <w:lang w:val="en-US"/>
         </w:rPr>
       </w:pPr>
-      <w:bookmarkStart w:id="23" w:name="_Toc86932737"/>
+      <w:bookmarkStart w:id="25" w:name="_Toc86939079"/>
       <w:r>
         <w:rPr>
           <w:lang w:val="en-US"/>
         </w:rPr>
         <w:t>A &lt; 0, B &gt; 0</w:t>
       </w:r>
-      <w:bookmarkEnd w:id="23"/>
+      <w:bookmarkEnd w:id="25"/>
     </w:p>
     <w:tbl>
       <w:tblPr>
@@ -26926,6 +29091,237 @@
             <w:pPr>
               <w:jc w:val="right"/>
             </w:pPr>
+          </w:p>
+        </w:tc>
+        <w:tc>
+          <w:tcPr>
+            <w:tcW w:w="0" w:type="auto"/>
+          </w:tcPr>
+          <w:p>
+            <w:pPr>
+              <w:jc w:val="right"/>
+            </w:pPr>
+          </w:p>
+        </w:tc>
+        <w:tc>
+          <w:tcPr>
+            <w:tcW w:w="0" w:type="auto"/>
+            <w:tcBorders>
+              <w:top w:val="single" w:sz="4" w:space="0" w:color="auto"/>
+            </w:tcBorders>
+          </w:tcPr>
+          <w:p>
+            <w:pPr>
+              <w:jc w:val="right"/>
+            </w:pPr>
+          </w:p>
+        </w:tc>
+        <w:tc>
+          <w:tcPr>
+            <w:tcW w:w="0" w:type="auto"/>
+            <w:tcBorders>
+              <w:top w:val="single" w:sz="4" w:space="0" w:color="auto"/>
+            </w:tcBorders>
+          </w:tcPr>
+          <w:p>
+            <w:pPr>
+              <w:jc w:val="right"/>
+            </w:pPr>
+            <w:r>
+              <w:t>128</w:t>
+            </w:r>
+          </w:p>
+        </w:tc>
+      </w:tr>
+      <w:tr>
+        <w:tc>
+          <w:tcPr>
+            <w:tcW w:w="0" w:type="auto"/>
+          </w:tcPr>
+          <w:p>
+            <w:pPr>
+              <w:rPr>
+                <w:lang w:val="en-US"/>
+              </w:rPr>
+            </w:pPr>
+            <w:bookmarkStart w:id="26" w:name="_Hlk86938942"/>
+          </w:p>
+        </w:tc>
+        <w:tc>
+          <w:tcPr>
+            <w:tcW w:w="0" w:type="auto"/>
+            <w:tcBorders>
+              <w:top w:val="single" w:sz="4" w:space="0" w:color="auto"/>
+            </w:tcBorders>
+          </w:tcPr>
+          <w:p>
+            <w:pPr>
+              <w:rPr>
+                <w:lang w:val="en-US"/>
+              </w:rPr>
+            </w:pPr>
+            <w:r>
+              <w:rPr>
+                <w:lang w:val="en-US"/>
+              </w:rPr>
+              <w:t>C</w:t>
+            </w:r>
+            <w:r>
+              <w:rPr>
+                <w:vertAlign w:val="subscript"/>
+              </w:rPr>
+              <w:t>пр</w:t>
+            </w:r>
+            <w:r>
+              <w:rPr>
+                <w:vertAlign w:val="subscript"/>
+              </w:rPr>
+              <w:t>.</w:t>
+            </w:r>
+          </w:p>
+        </w:tc>
+        <w:tc>
+          <w:tcPr>
+            <w:tcW w:w="0" w:type="auto"/>
+            <w:tcBorders>
+              <w:right w:val="single" w:sz="4" w:space="0" w:color="auto"/>
+            </w:tcBorders>
+          </w:tcPr>
+          <w:p>
+            <w:r>
+              <w:t>1</w:t>
+            </w:r>
+          </w:p>
+        </w:tc>
+        <w:tc>
+          <w:tcPr>
+            <w:tcW w:w="0" w:type="auto"/>
+            <w:tcBorders>
+              <w:left w:val="single" w:sz="4" w:space="0" w:color="auto"/>
+            </w:tcBorders>
+          </w:tcPr>
+          <w:p>
+            <w:r>
+              <w:t>0</w:t>
+            </w:r>
+          </w:p>
+        </w:tc>
+        <w:tc>
+          <w:tcPr>
+            <w:tcW w:w="0" w:type="auto"/>
+            <w:tcBorders>
+              <w:top w:val="single" w:sz="4" w:space="0" w:color="auto"/>
+            </w:tcBorders>
+          </w:tcPr>
+          <w:p>
+            <w:r>
+              <w:t>0</w:t>
+            </w:r>
+          </w:p>
+        </w:tc>
+        <w:tc>
+          <w:tcPr>
+            <w:tcW w:w="0" w:type="auto"/>
+            <w:tcBorders>
+              <w:top w:val="single" w:sz="4" w:space="0" w:color="auto"/>
+            </w:tcBorders>
+          </w:tcPr>
+          <w:p>
+            <w:r>
+              <w:t>0</w:t>
+            </w:r>
+          </w:p>
+        </w:tc>
+        <w:tc>
+          <w:tcPr>
+            <w:tcW w:w="0" w:type="auto"/>
+            <w:tcBorders>
+              <w:top w:val="single" w:sz="4" w:space="0" w:color="auto"/>
+            </w:tcBorders>
+          </w:tcPr>
+          <w:p>
+            <w:r>
+              <w:t>0</w:t>
+            </w:r>
+          </w:p>
+        </w:tc>
+        <w:tc>
+          <w:tcPr>
+            <w:tcW w:w="0" w:type="auto"/>
+            <w:tcBorders>
+              <w:top w:val="single" w:sz="4" w:space="0" w:color="auto"/>
+            </w:tcBorders>
+          </w:tcPr>
+          <w:p>
+            <w:r>
+              <w:t>0</w:t>
+            </w:r>
+          </w:p>
+        </w:tc>
+        <w:tc>
+          <w:tcPr>
+            <w:tcW w:w="0" w:type="auto"/>
+            <w:tcBorders>
+              <w:top w:val="single" w:sz="4" w:space="0" w:color="auto"/>
+            </w:tcBorders>
+          </w:tcPr>
+          <w:p>
+            <w:r>
+              <w:t>0</w:t>
+            </w:r>
+          </w:p>
+        </w:tc>
+        <w:tc>
+          <w:tcPr>
+            <w:tcW w:w="0" w:type="auto"/>
+            <w:tcBorders>
+              <w:top w:val="single" w:sz="4" w:space="0" w:color="auto"/>
+            </w:tcBorders>
+          </w:tcPr>
+          <w:p>
+            <w:r>
+              <w:t>0</w:t>
+            </w:r>
+          </w:p>
+        </w:tc>
+        <w:tc>
+          <w:tcPr>
+            <w:tcW w:w="0" w:type="auto"/>
+          </w:tcPr>
+          <w:p>
+            <w:pPr>
+              <w:rPr>
+                <w:lang w:val="en-US"/>
+              </w:rPr>
+            </w:pPr>
+          </w:p>
+        </w:tc>
+        <w:tc>
+          <w:tcPr>
+            <w:tcW w:w="0" w:type="auto"/>
+            <w:tcBorders>
+              <w:top w:val="single" w:sz="4" w:space="0" w:color="auto"/>
+            </w:tcBorders>
+          </w:tcPr>
+          <w:p>
+            <w:pPr>
+              <w:rPr>
+                <w:lang w:val="en-US"/>
+              </w:rPr>
+            </w:pPr>
+          </w:p>
+        </w:tc>
+        <w:tc>
+          <w:tcPr>
+            <w:tcW w:w="0" w:type="auto"/>
+            <w:tcBorders>
+              <w:top w:val="single" w:sz="4" w:space="0" w:color="auto"/>
+            </w:tcBorders>
+          </w:tcPr>
+          <w:p>
+            <w:pPr>
+              <w:jc w:val="right"/>
+            </w:pPr>
             <w:r>
               <w:t>-128</w:t>
             </w:r>
@@ -26965,12 +29361,10 @@
             <w:pPr>
               <w:jc w:val="right"/>
             </w:pPr>
-            <w:r>
-              <w:t>128</w:t>
-            </w:r>
           </w:p>
         </w:tc>
       </w:tr>
+      <w:bookmarkEnd w:id="26"/>
       <w:tr>
         <w:trPr>
           <w:gridAfter w:val="15"/>
@@ -30983,15 +33377,8 @@
 <file path=customXml/itemProps4.xml><?xml version="1.0" encoding="utf-8"?>
 <ds:datastoreItem xmlns:ds="http://schemas.openxmlformats.org/officeDocument/2006/customXml" ds:itemID="{CAB1A6A3-1E58-4D8B-ACE3-663681D3520B}">
   <ds:schemaRefs>
-    <ds:schemaRef ds:uri="http://purl.org/dc/elements/1.1/"/>
+    <ds:schemaRef ds:uri="http://schemas.microsoft.com/office/2006/metadata/properties"/>
     <ds:schemaRef ds:uri="http://schemas.microsoft.com/office/infopath/2007/PartnerControls"/>
-    <ds:schemaRef ds:uri="http://schemas.microsoft.com/office/2006/documentManagement/types"/>
-    <ds:schemaRef ds:uri="2b26d3b0-318c-4054-b3c0-e49a30e61c3c"/>
-    <ds:schemaRef ds:uri="http://schemas.openxmlformats.org/package/2006/metadata/core-properties"/>
-    <ds:schemaRef ds:uri="http://purl.org/dc/terms/"/>
-    <ds:schemaRef ds:uri="http://purl.org/dc/dcmitype/"/>
-    <ds:schemaRef ds:uri="http://schemas.microsoft.com/office/2006/metadata/properties"/>
-    <ds:schemaRef ds:uri="http://www.w3.org/XML/1998/namespace"/>
   </ds:schemaRefs>
 </ds:datastoreItem>
 </file>